--- a/docs/Ryurya/0_Титутльний_Лист_Рябов.docx
+++ b/docs/Ryurya/0_Титутльний_Лист_Рябов.docx
@@ -412,15 +412,72 @@
               <w:rPr>
                 <w:sz w:val="28"/>
                 <w:szCs w:val="28"/>
+                <w:u w:val="single"/>
               </w:rPr>
             </w:pPr>
             <w:r>
               <w:rPr>
-                <w:color w:val="FF0000"/>
+                <w:color w:val="000000" w:themeColor="text1"/>
                 <w:sz w:val="28"/>
                 <w:szCs w:val="28"/>
-              </w:rPr>
-              <w:t>Тема дипломного проєкту</w:t>
+                <w:u w:val="single"/>
+              </w:rPr>
+              <w:t xml:space="preserve">Веб застосунок для автоматичного підбору вакансій на основі резюме та адаптації резюме за допомогою </w:t>
+            </w:r>
+            <w:proofErr w:type="spellStart"/>
+            <w:r>
+              <w:rPr>
+                <w:color w:val="000000" w:themeColor="text1"/>
+                <w:sz w:val="28"/>
+                <w:szCs w:val="28"/>
+                <w:u w:val="single"/>
+              </w:rPr>
+              <w:t>нейромереж</w:t>
+            </w:r>
+            <w:proofErr w:type="spellEnd"/>
+            <w:r>
+              <w:rPr>
+                <w:color w:val="000000" w:themeColor="text1"/>
+                <w:sz w:val="28"/>
+                <w:szCs w:val="28"/>
+                <w:u w:val="single"/>
+              </w:rPr>
+              <w:t xml:space="preserve"> для ІТ-галузі</w:t>
+            </w:r>
+            <w:r>
+              <w:rPr>
+                <w:color w:val="000000" w:themeColor="text1"/>
+                <w:sz w:val="28"/>
+                <w:szCs w:val="28"/>
+                <w:u w:val="single"/>
+              </w:rPr>
+              <w:t>.</w:t>
+            </w:r>
+            <w:r>
+              <w:rPr>
+                <w:color w:val="000000" w:themeColor="text1"/>
+                <w:szCs w:val="28"/>
+                <w:u w:val="single"/>
+              </w:rPr>
+              <w:t xml:space="preserve"> </w:t>
+            </w:r>
+            <w:proofErr w:type="spellStart"/>
+            <w:r>
+              <w:rPr>
+                <w:color w:val="000000" w:themeColor="text1"/>
+                <w:szCs w:val="28"/>
+                <w:u w:val="single"/>
+              </w:rPr>
+              <w:t>Вебзастосунок</w:t>
+            </w:r>
+            <w:proofErr w:type="spellEnd"/>
+            <w:r>
+              <w:rPr>
+                <w:color w:val="000000" w:themeColor="text1"/>
+                <w:szCs w:val="28"/>
+                <w:u w:val="single"/>
+              </w:rPr>
+              <w:t xml:space="preserve"> та агрегація вакансій</w:t>
             </w:r>
           </w:p>
         </w:tc>
@@ -489,21 +546,21 @@
         <w:tblLook w:val="04A0" w:firstRow="1" w:lastRow="0" w:firstColumn="1" w:lastColumn="0" w:noHBand="0" w:noVBand="1"/>
       </w:tblPr>
       <w:tblGrid>
-        <w:gridCol w:w="1556"/>
+        <w:gridCol w:w="1560"/>
         <w:gridCol w:w="3669"/>
-        <w:gridCol w:w="2556"/>
-        <w:gridCol w:w="235"/>
+        <w:gridCol w:w="2554"/>
+        <w:gridCol w:w="233"/>
         <w:gridCol w:w="1623"/>
       </w:tblGrid>
       <w:tr>
         <w:trPr>
           <w:gridAfter w:val="2"/>
-          <w:wAfter w:w="964" w:type="pct"/>
+          <w:wAfter w:w="963" w:type="pct"/>
           <w:trHeight w:val="113"/>
         </w:trPr>
         <w:tc>
           <w:tcPr>
-            <w:tcW w:w="807" w:type="pct"/>
+            <w:tcW w:w="809" w:type="pct"/>
             <w:tcBorders>
               <w:top w:val="nil"/>
               <w:left w:val="nil"/>
@@ -586,7 +643,7 @@
         </w:tc>
         <w:tc>
           <w:tcPr>
-            <w:tcW w:w="1326" w:type="pct"/>
+            <w:tcW w:w="1325" w:type="pct"/>
             <w:tcBorders>
               <w:top w:val="nil"/>
               <w:left w:val="nil"/>
@@ -602,10 +659,12 @@
               <w:rPr>
                 <w:sz w:val="28"/>
                 <w:szCs w:val="28"/>
+                <w:lang w:val="en-US"/>
               </w:rPr>
             </w:pPr>
             <w:r>
               <w:rPr>
+                <w:color w:val="000000" w:themeColor="text1"/>
                 <w:sz w:val="28"/>
                 <w:szCs w:val="28"/>
               </w:rPr>
@@ -613,6 +672,7 @@
             </w:r>
             <w:r>
               <w:rPr>
+                <w:color w:val="000000" w:themeColor="text1"/>
                 <w:sz w:val="28"/>
                 <w:szCs w:val="28"/>
               </w:rPr>
@@ -620,6 +680,7 @@
             </w:r>
             <w:r>
               <w:rPr>
+                <w:color w:val="000000" w:themeColor="text1"/>
                 <w:sz w:val="28"/>
                 <w:szCs w:val="28"/>
               </w:rPr>
@@ -627,7 +688,7 @@
             </w:r>
             <w:r>
               <w:rPr>
-                <w:color w:val="FF0000"/>
+                <w:color w:val="000000" w:themeColor="text1"/>
                 <w:sz w:val="28"/>
                 <w:szCs w:val="28"/>
               </w:rPr>
@@ -635,11 +696,12 @@
             </w:r>
             <w:r>
               <w:rPr>
-                <w:color w:val="FF0000"/>
+                <w:color w:val="000000" w:themeColor="text1"/>
                 <w:sz w:val="28"/>
                 <w:szCs w:val="28"/>
-              </w:rPr>
-              <w:t>Х</w:t>
+                <w:lang w:val="en-US"/>
+              </w:rPr>
+              <w:t>1</w:t>
             </w:r>
           </w:p>
         </w:tc>
@@ -647,12 +709,12 @@
       <w:tr>
         <w:trPr>
           <w:gridAfter w:val="2"/>
-          <w:wAfter w:w="964" w:type="pct"/>
+          <w:wAfter w:w="963" w:type="pct"/>
           <w:trHeight w:val="207"/>
         </w:trPr>
         <w:tc>
           <w:tcPr>
-            <w:tcW w:w="807" w:type="pct"/>
+            <w:tcW w:w="809" w:type="pct"/>
             <w:tcBorders>
               <w:top w:val="nil"/>
               <w:left w:val="nil"/>
@@ -687,7 +749,7 @@
         </w:tc>
         <w:tc>
           <w:tcPr>
-            <w:tcW w:w="1326" w:type="pct"/>
+            <w:tcW w:w="1325" w:type="pct"/>
             <w:tcBorders>
               <w:top w:val="single" w:sz="4" w:space="0" w:color="auto"/>
               <w:left w:val="nil"/>
@@ -716,7 +778,7 @@
         </w:trPr>
         <w:tc>
           <w:tcPr>
-            <w:tcW w:w="807" w:type="pct"/>
+            <w:tcW w:w="809" w:type="pct"/>
             <w:tcBorders>
               <w:top w:val="nil"/>
               <w:left w:val="nil"/>
@@ -732,7 +794,7 @@
         </w:tc>
         <w:tc>
           <w:tcPr>
-            <w:tcW w:w="3229" w:type="pct"/>
+            <w:tcW w:w="3228" w:type="pct"/>
             <w:gridSpan w:val="2"/>
             <w:tcBorders>
               <w:top w:val="nil"/>
@@ -746,21 +808,26 @@
               <w:pStyle w:val="a1"/>
               <w:ind w:right="-249"/>
               <w:jc w:val="center"/>
+              <w:rPr>
+                <w:sz w:val="28"/>
+                <w:szCs w:val="28"/>
+              </w:rPr>
             </w:pPr>
             <w:r>
               <w:rPr>
                 <w:rStyle w:val="a2"/>
-                <w:color w:val="FF0000"/>
+                <w:color w:val="000000" w:themeColor="text1"/>
                 <w:sz w:val="28"/>
+                <w:szCs w:val="28"/>
                 <w:u w:val="none"/>
               </w:rPr>
-              <w:t>Хололович Катерина Вікторівна</w:t>
+              <w:t>Рябов Юрій Ігорович</w:t>
             </w:r>
           </w:p>
         </w:tc>
         <w:tc>
           <w:tcPr>
-            <w:tcW w:w="122" w:type="pct"/>
+            <w:tcW w:w="121" w:type="pct"/>
             <w:tcBorders>
               <w:top w:val="nil"/>
               <w:left w:val="nil"/>
@@ -799,7 +866,7 @@
         </w:trPr>
         <w:tc>
           <w:tcPr>
-            <w:tcW w:w="807" w:type="pct"/>
+            <w:tcW w:w="809" w:type="pct"/>
             <w:tcBorders>
               <w:top w:val="nil"/>
               <w:left w:val="nil"/>
@@ -815,7 +882,7 @@
         </w:tc>
         <w:tc>
           <w:tcPr>
-            <w:tcW w:w="3229" w:type="pct"/>
+            <w:tcW w:w="3228" w:type="pct"/>
             <w:gridSpan w:val="2"/>
             <w:tcBorders>
               <w:top w:val="single" w:sz="4" w:space="0" w:color="auto"/>
@@ -846,7 +913,7 @@
         </w:tc>
         <w:tc>
           <w:tcPr>
-            <w:tcW w:w="122" w:type="pct"/>
+            <w:tcW w:w="121" w:type="pct"/>
             <w:tcBorders>
               <w:top w:val="nil"/>
               <w:left w:val="nil"/>
@@ -929,11 +996,13 @@
             <w:pPr>
               <w:pStyle w:val="a1"/>
               <w:rPr>
+                <w:color w:val="000000" w:themeColor="text1"/>
                 <w:szCs w:val="26"/>
               </w:rPr>
             </w:pPr>
             <w:r>
               <w:rPr>
+                <w:color w:val="000000" w:themeColor="text1"/>
                 <w:sz w:val="28"/>
                 <w:szCs w:val="28"/>
               </w:rPr>
@@ -957,17 +1026,66 @@
               <w:pStyle w:val="a1"/>
               <w:ind w:right="-249"/>
               <w:rPr>
+                <w:color w:val="000000" w:themeColor="text1"/>
                 <w:sz w:val="28"/>
                 <w:szCs w:val="28"/>
               </w:rPr>
             </w:pPr>
             <w:r>
               <w:rPr>
-                <w:color w:val="FF0000"/>
+                <w:color w:val="000000" w:themeColor="text1"/>
                 <w:sz w:val="28"/>
                 <w:szCs w:val="28"/>
               </w:rPr>
-              <w:t>доцент, к.т.н., доц., Ліхоузова Т. А.</w:t>
+              <w:t xml:space="preserve">доцент, к.т.н., доц., </w:t>
+            </w:r>
+            <w:r>
+              <w:rPr>
+                <w:color w:val="000000" w:themeColor="text1"/>
+                <w:sz w:val="28"/>
+                <w:szCs w:val="28"/>
+              </w:rPr>
+              <w:t>Ліщук</w:t>
+            </w:r>
+            <w:r>
+              <w:rPr>
+                <w:color w:val="000000" w:themeColor="text1"/>
+                <w:sz w:val="28"/>
+                <w:szCs w:val="28"/>
+              </w:rPr>
+              <w:t xml:space="preserve"> </w:t>
+            </w:r>
+            <w:r>
+              <w:rPr>
+                <w:color w:val="000000" w:themeColor="text1"/>
+                <w:sz w:val="28"/>
+                <w:szCs w:val="28"/>
+              </w:rPr>
+              <w:t>К</w:t>
+            </w:r>
+            <w:r>
+              <w:rPr>
+                <w:color w:val="000000" w:themeColor="text1"/>
+                <w:sz w:val="28"/>
+                <w:szCs w:val="28"/>
+              </w:rPr>
+              <w:t xml:space="preserve">. </w:t>
+            </w:r>
+            <w:r>
+              <w:rPr>
+                <w:color w:val="000000" w:themeColor="text1"/>
+                <w:sz w:val="28"/>
+                <w:szCs w:val="28"/>
+              </w:rPr>
+              <w:t>І</w:t>
+            </w:r>
+            <w:r>
+              <w:rPr>
+                <w:color w:val="000000" w:themeColor="text1"/>
+                <w:sz w:val="28"/>
+                <w:szCs w:val="28"/>
+              </w:rPr>
+              <w:t>.</w:t>
             </w:r>
           </w:p>
         </w:tc>
@@ -1028,6 +1146,9 @@
           <w:p>
             <w:pPr>
               <w:pStyle w:val="a1"/>
+              <w:rPr>
+                <w:color w:val="000000" w:themeColor="text1"/>
+              </w:rPr>
             </w:pPr>
           </w:p>
         </w:tc>
@@ -1047,9 +1168,13 @@
               <w:pStyle w:val="a1"/>
               <w:ind w:right="-250"/>
               <w:jc w:val="center"/>
+              <w:rPr>
+                <w:color w:val="000000" w:themeColor="text1"/>
+              </w:rPr>
             </w:pPr>
             <w:r>
               <w:rPr>
+                <w:color w:val="000000" w:themeColor="text1"/>
                 <w:vertAlign w:val="superscript"/>
               </w:rPr>
               <w:t>(посада, науковий ступінь, вчене звання, прізвище та ініціали)</w:t>
@@ -1120,11 +1245,13 @@
             <w:pPr>
               <w:pStyle w:val="a1"/>
               <w:rPr>
+                <w:color w:val="000000" w:themeColor="text1"/>
                 <w:szCs w:val="26"/>
               </w:rPr>
             </w:pPr>
             <w:r>
               <w:rPr>
+                <w:color w:val="000000" w:themeColor="text1"/>
                 <w:szCs w:val="26"/>
               </w:rPr>
               <w:t xml:space="preserve">Консультант </w:t>
@@ -1146,13 +1273,14 @@
               <w:pStyle w:val="a1"/>
               <w:ind w:right="-250"/>
               <w:rPr>
+                <w:color w:val="000000" w:themeColor="text1"/>
                 <w:sz w:val="28"/>
                 <w:szCs w:val="28"/>
               </w:rPr>
             </w:pPr>
             <w:r>
               <w:rPr>
-                <w:color w:val="FF0000"/>
+                <w:color w:val="000000" w:themeColor="text1"/>
                 <w:sz w:val="28"/>
                 <w:szCs w:val="28"/>
               </w:rPr>
@@ -1339,56 +1467,6 @@
                 <w:szCs w:val="28"/>
               </w:rPr>
             </w:pPr>
-            <w:r>
-              <w:rPr>
-                <w:color w:val="FF0000"/>
-                <w:sz w:val="28"/>
-                <w:szCs w:val="28"/>
-              </w:rPr>
-              <w:t>д</w:t>
-            </w:r>
-            <w:r>
-              <w:rPr>
-                <w:color w:val="FF0000"/>
-                <w:sz w:val="28"/>
-                <w:szCs w:val="28"/>
-              </w:rPr>
-              <w:t>оцент</w:t>
-            </w:r>
-            <w:r>
-              <w:rPr>
-                <w:color w:val="FF0000"/>
-                <w:sz w:val="28"/>
-                <w:szCs w:val="28"/>
-              </w:rPr>
-              <w:t xml:space="preserve"> кафедри ІСТ</w:t>
-            </w:r>
-            <w:r>
-              <w:rPr>
-                <w:color w:val="FF0000"/>
-                <w:sz w:val="28"/>
-                <w:szCs w:val="28"/>
-              </w:rPr>
-              <w:t xml:space="preserve">, к.т.н., доц., </w:t>
-            </w:r>
-            <w:proofErr w:type="spellStart"/>
-            <w:r>
-              <w:rPr>
-                <w:color w:val="FF0000"/>
-                <w:sz w:val="28"/>
-                <w:szCs w:val="28"/>
-              </w:rPr>
-              <w:t>Букасов</w:t>
-            </w:r>
-            <w:proofErr w:type="spellEnd"/>
-            <w:r>
-              <w:rPr>
-                <w:color w:val="FF0000"/>
-                <w:sz w:val="28"/>
-                <w:szCs w:val="28"/>
-              </w:rPr>
-              <w:t xml:space="preserve"> М. М.</w:t>
-            </w:r>
           </w:p>
         </w:tc>
         <w:tc>
@@ -1524,26 +1602,17 @@
     <w:p>
       <w:pPr>
         <w:pStyle w:val="a1"/>
-      </w:pPr>
-    </w:p>
-    <w:p>
-      <w:pPr>
-        <w:pStyle w:val="a1"/>
-      </w:pPr>
-    </w:p>
-    <w:p>
-      <w:pPr>
-        <w:pStyle w:val="a1"/>
-      </w:pPr>
-    </w:p>
-    <w:p>
-      <w:pPr>
-        <w:pStyle w:val="a1"/>
         <w:ind w:left="4536"/>
         <w:jc w:val="both"/>
       </w:pPr>
       <w:r>
-        <w:t>Засвідчую, що у ц</w:t>
+        <w:t>Засвідчу</w:t>
+      </w:r>
+      <w:r>
+        <w:t>ю</w:t>
+      </w:r>
+      <w:r>
+        <w:t>, що у ц</w:t>
       </w:r>
       <w:r>
         <w:t>ьому</w:t>
@@ -1563,13 +1632,6 @@
       <w:r>
         <w:t xml:space="preserve"> немає запозичень з праць інших авторів без відповідних посилань.</w:t>
       </w:r>
-    </w:p>
-    <w:p>
-      <w:pPr>
-        <w:pStyle w:val="a1"/>
-        <w:ind w:left="4536"/>
-        <w:jc w:val="both"/>
-      </w:pPr>
     </w:p>
     <w:p>
       <w:pPr>
@@ -1579,11 +1641,20 @@
       <w:r>
         <w:t>Студент _____________</w:t>
       </w:r>
+      <w:r>
+        <w:t xml:space="preserve"> </w:t>
+      </w:r>
+      <w:r>
+        <w:t>_____________</w:t>
+      </w:r>
     </w:p>
     <w:p>
       <w:pPr>
         <w:pStyle w:val="a1"/>
         <w:ind w:left="6096"/>
+        <w:rPr>
+          <w:lang w:val="en-US"/>
+        </w:rPr>
       </w:pPr>
       <w:r>
         <w:rPr>
@@ -1591,12 +1662,6 @@
         </w:rPr>
         <w:t>(підпис)</w:t>
       </w:r>
-    </w:p>
-    <w:p>
-      <w:pPr>
-        <w:pStyle w:val="a1"/>
-        <w:jc w:val="center"/>
-      </w:pPr>
     </w:p>
     <w:p>
       <w:pPr>
@@ -2062,17 +2127,10 @@
             </w:pPr>
             <w:r>
               <w:rPr>
-                <w:color w:val="FF0000"/>
+                <w:color w:val="000000" w:themeColor="text1"/>
                 <w:szCs w:val="22"/>
               </w:rPr>
-              <w:t>Хололович</w:t>
-            </w:r>
-            <w:r>
-              <w:rPr>
-                <w:color w:val="FF0000"/>
-                <w:szCs w:val="22"/>
-              </w:rPr>
-              <w:t xml:space="preserve"> Катерині Вікторівні</w:t>
+              <w:t>Рябову Юрію Ігоровичу</w:t>
             </w:r>
           </w:p>
         </w:tc>
@@ -2182,13 +2240,72 @@
                 <w:u w:val="single"/>
               </w:rPr>
             </w:pPr>
+            <w:proofErr w:type="spellStart"/>
             <w:r>
               <w:rPr>
-                <w:color w:val="FF0000"/>
+                <w:color w:val="000000" w:themeColor="text1"/>
                 <w:sz w:val="28"/>
+                <w:szCs w:val="28"/>
                 <w:u w:val="single"/>
               </w:rPr>
-              <w:t>Тема дипломного проєкту</w:t>
+              <w:t>Вебзастосунок</w:t>
+            </w:r>
+            <w:proofErr w:type="spellEnd"/>
+            <w:r>
+              <w:rPr>
+                <w:color w:val="000000" w:themeColor="text1"/>
+                <w:sz w:val="28"/>
+                <w:szCs w:val="28"/>
+                <w:u w:val="single"/>
+              </w:rPr>
+              <w:t xml:space="preserve"> для автоматичного підбору вакансій на основі резюме та адаптації резюме за допомогою </w:t>
+            </w:r>
+            <w:proofErr w:type="spellStart"/>
+            <w:r>
+              <w:rPr>
+                <w:color w:val="000000" w:themeColor="text1"/>
+                <w:sz w:val="28"/>
+                <w:szCs w:val="28"/>
+                <w:u w:val="single"/>
+              </w:rPr>
+              <w:t>нейромереж</w:t>
+            </w:r>
+            <w:proofErr w:type="spellEnd"/>
+            <w:r>
+              <w:rPr>
+                <w:color w:val="000000" w:themeColor="text1"/>
+                <w:sz w:val="28"/>
+                <w:szCs w:val="28"/>
+                <w:u w:val="single"/>
+              </w:rPr>
+              <w:t xml:space="preserve"> для ІТ-галузі</w:t>
+            </w:r>
+            <w:r>
+              <w:rPr>
+                <w:color w:val="000000" w:themeColor="text1"/>
+                <w:sz w:val="28"/>
+                <w:szCs w:val="28"/>
+                <w:u w:val="single"/>
+              </w:rPr>
+              <w:t xml:space="preserve">. </w:t>
+            </w:r>
+            <w:proofErr w:type="spellStart"/>
+            <w:r>
+              <w:rPr>
+                <w:color w:val="000000" w:themeColor="text1"/>
+                <w:szCs w:val="28"/>
+                <w:u w:val="single"/>
+              </w:rPr>
+              <w:t>Вебзастосунок</w:t>
+            </w:r>
+            <w:proofErr w:type="spellEnd"/>
+            <w:r>
+              <w:rPr>
+                <w:color w:val="000000" w:themeColor="text1"/>
+                <w:szCs w:val="28"/>
+                <w:u w:val="single"/>
+              </w:rPr>
+              <w:t xml:space="preserve"> та агрегація вакансій</w:t>
             </w:r>
           </w:p>
         </w:tc>
@@ -2219,7 +2336,14 @@
               <w:rPr>
                 <w:sz w:val="28"/>
               </w:rPr>
-              <w:t>керівник про</w:t>
+              <w:t xml:space="preserve">керівник </w:t>
+            </w:r>
+            <w:proofErr w:type="spellStart"/>
+            <w:r>
+              <w:rPr>
+                <w:sz w:val="28"/>
+              </w:rPr>
+              <w:t>про</w:t>
             </w:r>
             <w:r>
               <w:rPr>
@@ -2233,6 +2357,7 @@
               </w:rPr>
               <w:t>кту</w:t>
             </w:r>
+            <w:proofErr w:type="spellEnd"/>
           </w:p>
         </w:tc>
         <w:tc>
@@ -2256,10 +2381,33 @@
             </w:pPr>
             <w:r>
               <w:rPr>
-                <w:color w:val="FF0000"/>
+                <w:color w:val="000000" w:themeColor="text1"/>
                 <w:sz w:val="28"/>
               </w:rPr>
-              <w:t>Ліхоузова Тетяна Анатоліївна, к.т.н., доцент</w:t>
+              <w:t>Ліщук Катерина Ігорівна</w:t>
+            </w:r>
+            <w:r>
+              <w:rPr>
+                <w:color w:val="000000" w:themeColor="text1"/>
+                <w:sz w:val="28"/>
+              </w:rPr>
+              <w:t xml:space="preserve">, </w:t>
+            </w:r>
+            <w:proofErr w:type="spellStart"/>
+            <w:r>
+              <w:rPr>
+                <w:color w:val="000000" w:themeColor="text1"/>
+                <w:sz w:val="28"/>
+              </w:rPr>
+              <w:t>к.т.н</w:t>
+            </w:r>
+            <w:proofErr w:type="spellEnd"/>
+            <w:r>
+              <w:rPr>
+                <w:color w:val="000000" w:themeColor="text1"/>
+                <w:sz w:val="28"/>
+              </w:rPr>
+              <w:t>., доцент</w:t>
             </w:r>
           </w:p>
         </w:tc>
@@ -2334,7 +2482,6 @@
       </w:r>
       <w:r>
         <w:rPr>
-          <w:highlight w:val="yellow"/>
           <w:u w:val="single"/>
         </w:rPr>
         <w:t>23</w:t>
@@ -2349,10 +2496,7 @@
         <w:t>ня</w:t>
       </w:r>
       <w:r>
-        <w:t xml:space="preserve"> </w:t>
-      </w:r>
-      <w:r>
-        <w:t>20</w:t>
+        <w:t xml:space="preserve"> 20</w:t>
       </w:r>
       <w:r>
         <w:t>2</w:t>
@@ -2368,7 +2512,6 @@
       </w:r>
       <w:r>
         <w:rPr>
-          <w:highlight w:val="yellow"/>
           <w:u w:val="single"/>
         </w:rPr>
         <w:t>1705-с</w:t>
@@ -2533,41 +2676,41 @@
         <w:ind w:firstLine="0"/>
         <w:contextualSpacing w:val="0"/>
         <w:rPr>
-          <w:color w:val="FF0000"/>
+          <w:color w:val="000000" w:themeColor="text1"/>
           <w:u w:val="single"/>
         </w:rPr>
       </w:pPr>
       <w:r>
         <w:rPr>
-          <w:color w:val="FF0000"/>
+          <w:color w:val="000000" w:themeColor="text1"/>
           <w:u w:val="single"/>
         </w:rPr>
         <w:t>1</w:t>
       </w:r>
       <w:r>
         <w:rPr>
-          <w:color w:val="FF0000"/>
+          <w:color w:val="000000" w:themeColor="text1"/>
           <w:u w:val="single"/>
         </w:rPr>
         <w:t>)</w:t>
       </w:r>
       <w:r>
         <w:rPr>
-          <w:color w:val="FF0000"/>
+          <w:color w:val="000000" w:themeColor="text1"/>
           <w:u w:val="single"/>
         </w:rPr>
         <w:t xml:space="preserve"> Загальні положення: основні визначення та терміни, опис предметного середовища, огляд ринку програмних продуктів, постановка задачі</w:t>
       </w:r>
       <w:r>
         <w:rPr>
-          <w:color w:val="FF0000"/>
+          <w:color w:val="000000" w:themeColor="text1"/>
           <w:u w:val="single"/>
         </w:rPr>
         <w:t>.</w:t>
       </w:r>
       <w:r>
         <w:rPr>
-          <w:color w:val="FF0000"/>
+          <w:color w:val="000000" w:themeColor="text1"/>
           <w:u w:val="single"/>
         </w:rPr>
         <w:tab/>
@@ -2582,41 +2725,41 @@
         <w:ind w:firstLine="0"/>
         <w:contextualSpacing w:val="0"/>
         <w:rPr>
-          <w:color w:val="FF0000"/>
+          <w:color w:val="000000" w:themeColor="text1"/>
           <w:u w:val="single"/>
         </w:rPr>
       </w:pPr>
       <w:r>
         <w:rPr>
-          <w:color w:val="FF0000"/>
+          <w:color w:val="000000" w:themeColor="text1"/>
           <w:u w:val="single"/>
         </w:rPr>
         <w:t>2</w:t>
       </w:r>
       <w:r>
         <w:rPr>
-          <w:color w:val="FF0000"/>
+          <w:color w:val="000000" w:themeColor="text1"/>
           <w:u w:val="single"/>
         </w:rPr>
         <w:t>)</w:t>
       </w:r>
       <w:r>
         <w:rPr>
-          <w:color w:val="FF0000"/>
+          <w:color w:val="000000" w:themeColor="text1"/>
           <w:u w:val="single"/>
         </w:rPr>
         <w:t xml:space="preserve"> Інформаційне забезпечення: вхідні дані, вихідні дані, опис структури бази даних</w:t>
       </w:r>
       <w:r>
         <w:rPr>
-          <w:color w:val="FF0000"/>
+          <w:color w:val="000000" w:themeColor="text1"/>
           <w:u w:val="single"/>
         </w:rPr>
         <w:t>.</w:t>
       </w:r>
       <w:r>
         <w:rPr>
-          <w:color w:val="FF0000"/>
+          <w:color w:val="000000" w:themeColor="text1"/>
           <w:u w:val="single"/>
         </w:rPr>
         <w:tab/>
@@ -2631,55 +2774,55 @@
         <w:ind w:firstLine="0"/>
         <w:contextualSpacing w:val="0"/>
         <w:rPr>
-          <w:color w:val="FF0000"/>
+          <w:color w:val="000000" w:themeColor="text1"/>
           <w:u w:val="single"/>
         </w:rPr>
       </w:pPr>
       <w:r>
         <w:rPr>
-          <w:color w:val="FF0000"/>
+          <w:color w:val="000000" w:themeColor="text1"/>
           <w:u w:val="single"/>
         </w:rPr>
         <w:t>3</w:t>
       </w:r>
       <w:r>
         <w:rPr>
-          <w:color w:val="FF0000"/>
+          <w:color w:val="000000" w:themeColor="text1"/>
           <w:u w:val="single"/>
         </w:rPr>
         <w:t>)</w:t>
       </w:r>
       <w:r>
         <w:rPr>
-          <w:color w:val="FF0000"/>
+          <w:color w:val="000000" w:themeColor="text1"/>
           <w:u w:val="single"/>
         </w:rPr>
         <w:t xml:space="preserve"> Математичне забезпечення: змістовна та математична постановки задачі,</w:t>
       </w:r>
       <w:r>
         <w:rPr>
-          <w:color w:val="FF0000"/>
+          <w:color w:val="000000" w:themeColor="text1"/>
           <w:u w:val="single"/>
         </w:rPr>
         <w:t xml:space="preserve"> </w:t>
       </w:r>
       <w:r>
         <w:rPr>
-          <w:color w:val="FF0000"/>
+          <w:color w:val="000000" w:themeColor="text1"/>
           <w:u w:val="single"/>
         </w:rPr>
         <w:t>обґрунтування та опис методу розв’язання</w:t>
       </w:r>
       <w:r>
         <w:rPr>
-          <w:color w:val="FF0000"/>
+          <w:color w:val="000000" w:themeColor="text1"/>
           <w:u w:val="single"/>
         </w:rPr>
         <w:t>.</w:t>
       </w:r>
       <w:r>
         <w:rPr>
-          <w:color w:val="FF0000"/>
+          <w:color w:val="000000" w:themeColor="text1"/>
           <w:u w:val="single"/>
         </w:rPr>
         <w:tab/>
@@ -2694,41 +2837,41 @@
         <w:ind w:firstLine="0"/>
         <w:contextualSpacing w:val="0"/>
         <w:rPr>
-          <w:color w:val="FF0000"/>
+          <w:color w:val="000000" w:themeColor="text1"/>
           <w:u w:val="single"/>
         </w:rPr>
       </w:pPr>
       <w:r>
         <w:rPr>
-          <w:color w:val="FF0000"/>
+          <w:color w:val="000000" w:themeColor="text1"/>
           <w:u w:val="single"/>
         </w:rPr>
         <w:t>4</w:t>
       </w:r>
       <w:r>
         <w:rPr>
-          <w:color w:val="FF0000"/>
+          <w:color w:val="000000" w:themeColor="text1"/>
           <w:u w:val="single"/>
         </w:rPr>
         <w:t>)</w:t>
       </w:r>
       <w:r>
         <w:rPr>
-          <w:color w:val="FF0000"/>
+          <w:color w:val="000000" w:themeColor="text1"/>
           <w:u w:val="single"/>
         </w:rPr>
         <w:t xml:space="preserve"> Програмне та технічне забезпечення: засоби розробки, вимоги до технічного забезпечення, архітектура програмного забезпечення, побудова звітів</w:t>
       </w:r>
       <w:r>
         <w:rPr>
-          <w:color w:val="FF0000"/>
+          <w:color w:val="000000" w:themeColor="text1"/>
           <w:u w:val="single"/>
         </w:rPr>
         <w:t>.</w:t>
       </w:r>
       <w:r>
         <w:rPr>
-          <w:color w:val="FF0000"/>
+          <w:color w:val="000000" w:themeColor="text1"/>
           <w:u w:val="single"/>
         </w:rPr>
         <w:tab/>
@@ -2748,28 +2891,28 @@
       </w:pPr>
       <w:r>
         <w:rPr>
-          <w:color w:val="FF0000"/>
+          <w:color w:val="000000" w:themeColor="text1"/>
           <w:u w:val="single"/>
         </w:rPr>
         <w:t>5</w:t>
       </w:r>
       <w:r>
         <w:rPr>
-          <w:color w:val="FF0000"/>
+          <w:color w:val="000000" w:themeColor="text1"/>
           <w:u w:val="single"/>
         </w:rPr>
         <w:t>)</w:t>
       </w:r>
       <w:r>
         <w:rPr>
-          <w:color w:val="FF0000"/>
+          <w:color w:val="000000" w:themeColor="text1"/>
           <w:u w:val="single"/>
         </w:rPr>
         <w:t xml:space="preserve"> Технологічний розділ: керівництво користувача, методика випробувань програмного продукту</w:t>
       </w:r>
       <w:r>
         <w:rPr>
-          <w:color w:val="FF0000"/>
+          <w:color w:val="000000" w:themeColor="text1"/>
           <w:u w:val="single"/>
         </w:rPr>
         <w:t>.</w:t>
@@ -2838,10 +2981,17 @@
       </w:r>
       <w:r>
         <w:rPr>
-          <w:color w:val="FF0000"/>
+          <w:color w:val="000000" w:themeColor="text1"/>
           <w:u w:val="single"/>
         </w:rPr>
-        <w:t>Схема структурна варіантів використань</w:t>
+        <w:t xml:space="preserve">Схема структурна </w:t>
+      </w:r>
+      <w:r>
+        <w:rPr>
+          <w:color w:val="000000" w:themeColor="text1"/>
+          <w:u w:val="single"/>
+        </w:rPr>
+        <w:t>компонентів програмного забезпечення</w:t>
       </w:r>
       <w:r>
         <w:rPr>
@@ -2870,138 +3020,37 @@
       </w:r>
       <w:r>
         <w:rPr>
-          <w:color w:val="FF0000"/>
+          <w:color w:val="000000" w:themeColor="text1"/>
           <w:u w:val="single"/>
         </w:rPr>
-        <w:t>Схема структурна станів системи</w:t>
+        <w:t>Схема структурна</w:t>
+      </w:r>
+      <w:r>
+        <w:rPr>
+          <w:color w:val="000000" w:themeColor="text1"/>
+          <w:u w:val="single"/>
+        </w:rPr>
+        <w:t xml:space="preserve"> </w:t>
+      </w:r>
+      <w:r>
+        <w:rPr>
+          <w:color w:val="000000" w:themeColor="text1"/>
+          <w:u w:val="single"/>
+        </w:rPr>
+        <w:t>класів</w:t>
+      </w:r>
+      <w:r>
+        <w:rPr>
+          <w:color w:val="000000" w:themeColor="text1"/>
+          <w:u w:val="single"/>
+        </w:rPr>
+        <w:t xml:space="preserve"> програмного забезпечення</w:t>
       </w:r>
       <w:r>
         <w:rPr>
           <w:u w:val="single"/>
         </w:rPr>
         <w:tab/>
-      </w:r>
-    </w:p>
-    <w:p>
-      <w:pPr>
-        <w:tabs>
-          <w:tab w:val="left" w:leader="underscore" w:pos="9639"/>
-        </w:tabs>
-        <w:spacing w:line="240" w:lineRule="auto"/>
-        <w:ind w:firstLine="0"/>
-        <w:contextualSpacing w:val="0"/>
-        <w:rPr>
-          <w:u w:val="single"/>
-        </w:rPr>
-      </w:pPr>
-      <w:r>
-        <w:rPr>
-          <w:u w:val="single"/>
-        </w:rPr>
-        <w:t xml:space="preserve">3) </w:t>
-      </w:r>
-      <w:r>
-        <w:rPr>
-          <w:color w:val="FF0000"/>
-          <w:u w:val="single"/>
-        </w:rPr>
-        <w:t>Схема бази даних</w:t>
-      </w:r>
-      <w:r>
-        <w:rPr>
-          <w:u w:val="single"/>
-        </w:rPr>
-        <w:tab/>
-      </w:r>
-    </w:p>
-    <w:p>
-      <w:pPr>
-        <w:tabs>
-          <w:tab w:val="left" w:leader="underscore" w:pos="9639"/>
-        </w:tabs>
-        <w:spacing w:line="240" w:lineRule="auto"/>
-        <w:ind w:firstLine="0"/>
-        <w:contextualSpacing w:val="0"/>
-        <w:rPr>
-          <w:u w:val="single"/>
-        </w:rPr>
-      </w:pPr>
-      <w:r>
-        <w:rPr>
-          <w:u w:val="single"/>
-        </w:rPr>
-        <w:t xml:space="preserve">4) </w:t>
-      </w:r>
-      <w:r>
-        <w:rPr>
-          <w:color w:val="FF0000"/>
-          <w:u w:val="single"/>
-        </w:rPr>
-        <w:t>Схема структурна класів програмного забезпечення</w:t>
-      </w:r>
-      <w:r>
-        <w:rPr>
-          <w:u w:val="single"/>
-        </w:rPr>
-        <w:tab/>
-      </w:r>
-    </w:p>
-    <w:p>
-      <w:pPr>
-        <w:tabs>
-          <w:tab w:val="left" w:leader="underscore" w:pos="9639"/>
-        </w:tabs>
-        <w:spacing w:line="240" w:lineRule="auto"/>
-        <w:ind w:firstLine="0"/>
-        <w:contextualSpacing w:val="0"/>
-        <w:rPr>
-          <w:u w:val="single"/>
-        </w:rPr>
-      </w:pPr>
-      <w:r>
-        <w:rPr>
-          <w:u w:val="single"/>
-        </w:rPr>
-        <w:t xml:space="preserve">5) </w:t>
-      </w:r>
-      <w:r>
-        <w:rPr>
-          <w:color w:val="FF0000"/>
-          <w:u w:val="single"/>
-        </w:rPr>
-        <w:t>Рішення з математичного забезпечення</w:t>
-      </w:r>
-      <w:r>
-        <w:rPr>
-          <w:u w:val="single"/>
-        </w:rPr>
-        <w:tab/>
-      </w:r>
-    </w:p>
-    <w:p>
-      <w:pPr>
-        <w:tabs>
-          <w:tab w:val="left" w:leader="underscore" w:pos="9639"/>
-        </w:tabs>
-        <w:spacing w:line="240" w:lineRule="auto"/>
-        <w:ind w:firstLine="0"/>
-        <w:contextualSpacing w:val="0"/>
-        <w:rPr>
-          <w:u w:val="single"/>
-        </w:rPr>
-      </w:pPr>
-      <w:r>
-        <w:rPr>
-          <w:u w:val="single"/>
-        </w:rPr>
-        <w:t xml:space="preserve">6) </w:t>
-      </w:r>
-      <w:r>
-        <w:rPr>
-          <w:color w:val="FF0000"/>
-          <w:u w:val="single"/>
-        </w:rPr>
-        <w:t>Креслення вигляду екранних форм</w:t>
       </w:r>
       <w:r>
         <w:rPr>
@@ -3599,19 +3648,7 @@
               <w:rPr>
                 <w:sz w:val="24"/>
               </w:rPr>
-              <w:t>.0</w:t>
-            </w:r>
-            <w:r>
-              <w:rPr>
-                <w:sz w:val="24"/>
-              </w:rPr>
-              <w:t>3</w:t>
-            </w:r>
-            <w:r>
-              <w:rPr>
-                <w:sz w:val="24"/>
-              </w:rPr>
-              <w:t>.20</w:t>
+              <w:t>.03.20</w:t>
             </w:r>
             <w:r>
               <w:rPr>
@@ -3699,8 +3736,22 @@
               <w:jc w:val="center"/>
               <w:rPr>
                 <w:sz w:val="24"/>
+                <w:lang w:val="en-US"/>
               </w:rPr>
             </w:pPr>
+            <w:r>
+              <w:rPr>
+                <w:sz w:val="24"/>
+              </w:rPr>
+              <w:t>25</w:t>
+            </w:r>
+            <w:r>
+              <w:rPr>
+                <w:sz w:val="24"/>
+                <w:lang w:val="en-US"/>
+              </w:rPr>
+              <w:t>.03.2025</w:t>
+            </w:r>
           </w:p>
         </w:tc>
         <w:tc>
@@ -3777,6 +3828,12 @@
                 <w:sz w:val="24"/>
               </w:rPr>
             </w:pPr>
+            <w:r>
+              <w:rPr>
+                <w:sz w:val="24"/>
+              </w:rPr>
+              <w:t>05.04.2025</w:t>
+            </w:r>
           </w:p>
         </w:tc>
         <w:tc>
@@ -3853,6 +3910,12 @@
                 <w:sz w:val="24"/>
               </w:rPr>
             </w:pPr>
+            <w:r>
+              <w:rPr>
+                <w:sz w:val="24"/>
+              </w:rPr>
+              <w:t>15.04.2025</w:t>
+            </w:r>
           </w:p>
         </w:tc>
         <w:tc>
@@ -3929,6 +3992,12 @@
                 <w:sz w:val="24"/>
               </w:rPr>
             </w:pPr>
+            <w:r>
+              <w:rPr>
+                <w:sz w:val="24"/>
+              </w:rPr>
+              <w:t>20.04.2025</w:t>
+            </w:r>
           </w:p>
         </w:tc>
         <w:tc>
@@ -4018,6 +4087,12 @@
                 <w:sz w:val="24"/>
               </w:rPr>
             </w:pPr>
+            <w:r>
+              <w:rPr>
+                <w:sz w:val="24"/>
+              </w:rPr>
+              <w:t>25.04.2025</w:t>
+            </w:r>
           </w:p>
         </w:tc>
         <w:tc>
@@ -4094,6 +4169,12 @@
                 <w:sz w:val="24"/>
               </w:rPr>
             </w:pPr>
+            <w:r>
+              <w:rPr>
+                <w:sz w:val="24"/>
+              </w:rPr>
+              <w:t>15.05.2025</w:t>
+            </w:r>
           </w:p>
         </w:tc>
         <w:tc>
@@ -4170,6 +4251,12 @@
                 <w:sz w:val="24"/>
               </w:rPr>
             </w:pPr>
+            <w:r>
+              <w:rPr>
+                <w:sz w:val="24"/>
+              </w:rPr>
+              <w:t>20.05.2025</w:t>
+            </w:r>
           </w:p>
         </w:tc>
         <w:tc>
@@ -4248,6 +4335,12 @@
                 <w:sz w:val="24"/>
               </w:rPr>
             </w:pPr>
+            <w:r>
+              <w:rPr>
+                <w:sz w:val="24"/>
+              </w:rPr>
+              <w:t>26.05.2025</w:t>
+            </w:r>
           </w:p>
         </w:tc>
         <w:tc>
@@ -4326,6 +4419,12 @@
                 <w:sz w:val="24"/>
               </w:rPr>
             </w:pPr>
+            <w:r>
+              <w:rPr>
+                <w:sz w:val="24"/>
+              </w:rPr>
+              <w:t>28.05.2025</w:t>
+            </w:r>
           </w:p>
         </w:tc>
         <w:tc>
@@ -4401,52 +4500,17 @@
               <w:contextualSpacing w:val="0"/>
               <w:jc w:val="center"/>
               <w:rPr>
-                <w:color w:val="FF0000"/>
+                <w:color w:val="000000" w:themeColor="text1"/>
                 <w:sz w:val="24"/>
                 <w:lang w:val="en-US"/>
               </w:rPr>
             </w:pPr>
             <w:r>
               <w:rPr>
-                <w:color w:val="FF0000"/>
+                <w:color w:val="000000" w:themeColor="text1"/>
                 <w:sz w:val="24"/>
               </w:rPr>
-              <w:t>0</w:t>
-            </w:r>
-            <w:r>
-              <w:rPr>
-                <w:color w:val="FF0000"/>
-                <w:sz w:val="24"/>
-              </w:rPr>
-              <w:t>2</w:t>
-            </w:r>
-            <w:r>
-              <w:rPr>
-                <w:color w:val="FF0000"/>
-                <w:sz w:val="24"/>
-              </w:rPr>
-              <w:t>.0</w:t>
-            </w:r>
-            <w:r>
-              <w:rPr>
-                <w:color w:val="FF0000"/>
-                <w:sz w:val="24"/>
-              </w:rPr>
-              <w:t>6</w:t>
-            </w:r>
-            <w:r>
-              <w:rPr>
-                <w:color w:val="FF0000"/>
-                <w:sz w:val="24"/>
-              </w:rPr>
-              <w:t>.202</w:t>
-            </w:r>
-            <w:r>
-              <w:rPr>
-                <w:color w:val="FF0000"/>
-                <w:sz w:val="24"/>
-              </w:rPr>
-              <w:t>5</w:t>
+              <w:t>04.06.2025</w:t>
             </w:r>
           </w:p>
         </w:tc>
@@ -4523,38 +4587,17 @@
               <w:contextualSpacing w:val="0"/>
               <w:jc w:val="center"/>
               <w:rPr>
-                <w:color w:val="FF0000"/>
+                <w:color w:val="000000" w:themeColor="text1"/>
                 <w:sz w:val="24"/>
                 <w:lang w:val="en-US"/>
               </w:rPr>
             </w:pPr>
             <w:r>
               <w:rPr>
-                <w:color w:val="FF0000"/>
+                <w:color w:val="000000" w:themeColor="text1"/>
                 <w:sz w:val="24"/>
               </w:rPr>
-              <w:t>1</w:t>
-            </w:r>
-            <w:r>
-              <w:rPr>
-                <w:color w:val="FF0000"/>
-                <w:sz w:val="24"/>
-              </w:rPr>
-              <w:t>0</w:t>
-            </w:r>
-            <w:r>
-              <w:rPr>
-                <w:color w:val="FF0000"/>
-                <w:sz w:val="24"/>
-              </w:rPr>
-              <w:t>.06.202</w:t>
-            </w:r>
-            <w:r>
-              <w:rPr>
-                <w:color w:val="FF0000"/>
-                <w:sz w:val="24"/>
-              </w:rPr>
-              <w:t>5</w:t>
+              <w:t>10.06.2025</w:t>
             </w:r>
           </w:p>
         </w:tc>
@@ -4631,38 +4674,17 @@
               <w:contextualSpacing w:val="0"/>
               <w:jc w:val="center"/>
               <w:rPr>
-                <w:color w:val="FF0000"/>
+                <w:color w:val="000000" w:themeColor="text1"/>
                 <w:sz w:val="24"/>
                 <w:lang w:val="en-US"/>
               </w:rPr>
             </w:pPr>
             <w:r>
               <w:rPr>
-                <w:color w:val="FF0000"/>
+                <w:color w:val="000000" w:themeColor="text1"/>
                 <w:sz w:val="24"/>
               </w:rPr>
-              <w:t>1</w:t>
-            </w:r>
-            <w:r>
-              <w:rPr>
-                <w:color w:val="FF0000"/>
-                <w:sz w:val="24"/>
-              </w:rPr>
-              <w:t>6</w:t>
-            </w:r>
-            <w:r>
-              <w:rPr>
-                <w:color w:val="FF0000"/>
-                <w:sz w:val="24"/>
-              </w:rPr>
-              <w:t>.06.202</w:t>
-            </w:r>
-            <w:r>
-              <w:rPr>
-                <w:color w:val="FF0000"/>
-                <w:sz w:val="24"/>
-              </w:rPr>
-              <w:t>5</w:t>
+              <w:t>16.06.2025</w:t>
             </w:r>
           </w:p>
         </w:tc>
@@ -4794,41 +4816,18 @@
               <w:pStyle w:val="a1"/>
               <w:ind w:right="-250"/>
               <w:rPr>
+                <w:color w:val="000000" w:themeColor="text1"/>
                 <w:sz w:val="28"/>
                 <w:szCs w:val="28"/>
               </w:rPr>
             </w:pPr>
             <w:r>
               <w:rPr>
-                <w:color w:val="FF0000"/>
+                <w:color w:val="000000" w:themeColor="text1"/>
                 <w:sz w:val="28"/>
                 <w:szCs w:val="28"/>
               </w:rPr>
-              <w:t>К</w:t>
-            </w:r>
-            <w:r>
-              <w:rPr>
-                <w:color w:val="FF0000"/>
-                <w:sz w:val="28"/>
-                <w:szCs w:val="28"/>
-              </w:rPr>
-              <w:t>атерина</w:t>
-            </w:r>
-            <w:r>
-              <w:rPr>
-                <w:color w:val="FF0000"/>
-                <w:sz w:val="28"/>
-                <w:szCs w:val="28"/>
-              </w:rPr>
-              <w:t xml:space="preserve"> </w:t>
-            </w:r>
-            <w:r>
-              <w:rPr>
-                <w:color w:val="FF0000"/>
-                <w:sz w:val="28"/>
-                <w:szCs w:val="28"/>
-              </w:rPr>
-              <w:t>ХОЛОЛОВИЧ</w:t>
+              <w:t>Юрій РЯБОВ</w:t>
             </w:r>
           </w:p>
         </w:tc>
@@ -4953,6 +4952,7 @@
           <w:tcPr>
             <w:tcW w:w="1102" w:type="pct"/>
             <w:tcBorders>
+              <w:top w:val="single" w:sz="4" w:space="0" w:color="auto"/>
               <w:bottom w:val="single" w:sz="4" w:space="0" w:color="auto"/>
             </w:tcBorders>
             <w:vAlign w:val="bottom"/>
@@ -4990,6 +4990,7 @@
           <w:tcPr>
             <w:tcW w:w="1838" w:type="pct"/>
             <w:tcBorders>
+              <w:top w:val="single" w:sz="4" w:space="0" w:color="auto"/>
               <w:bottom w:val="single" w:sz="4" w:space="0" w:color="auto"/>
             </w:tcBorders>
             <w:vAlign w:val="bottom"/>
@@ -5005,35 +5006,11 @@
             </w:pPr>
             <w:r>
               <w:rPr>
-                <w:color w:val="FF0000"/>
+                <w:color w:val="000000" w:themeColor="text1"/>
                 <w:sz w:val="28"/>
                 <w:szCs w:val="28"/>
               </w:rPr>
-              <w:t>Т</w:t>
-            </w:r>
-            <w:r>
-              <w:rPr>
-                <w:color w:val="FF0000"/>
-                <w:sz w:val="28"/>
-                <w:szCs w:val="28"/>
-              </w:rPr>
-              <w:t>етяна</w:t>
-            </w:r>
-            <w:r>
-              <w:rPr>
-                <w:color w:val="FF0000"/>
-                <w:sz w:val="28"/>
-                <w:szCs w:val="28"/>
-              </w:rPr>
-              <w:t xml:space="preserve"> </w:t>
-            </w:r>
-            <w:r>
-              <w:rPr>
-                <w:color w:val="FF0000"/>
-                <w:sz w:val="28"/>
-                <w:szCs w:val="28"/>
-              </w:rPr>
-              <w:t>ЛІХОУЗОВА</w:t>
+              <w:t>Катерина ЛІЩУК</w:t>
             </w:r>
           </w:p>
         </w:tc>
@@ -5137,150 +5114,417 @@
     </w:p>
     <w:p>
       <w:r>
-        <w:t xml:space="preserve">Пояснювальна записка дипломного проєкту складається з </w:t>
-      </w:r>
-      <w:r>
-        <w:t>п’яти</w:t>
+        <w:t xml:space="preserve">Пояснювальна записка дипломного </w:t>
+      </w:r>
+      <w:proofErr w:type="spellStart"/>
+      <w:r>
+        <w:t>проєкту</w:t>
+      </w:r>
+      <w:proofErr w:type="spellEnd"/>
+      <w:r>
+        <w:t xml:space="preserve"> складається з </w:t>
+      </w:r>
+      <w:r>
+        <w:t>трьох</w:t>
       </w:r>
       <w:r>
         <w:t xml:space="preserve"> розділів, містить </w:t>
       </w:r>
       <w:r>
         <w:rPr>
-          <w:color w:val="FF0000"/>
+          <w:color w:val="000000" w:themeColor="text1"/>
         </w:rPr>
-        <w:t>17</w:t>
-      </w:r>
-      <w:r>
-        <w:t xml:space="preserve"> таблиць, </w:t>
+        <w:t>30</w:t>
       </w:r>
       <w:r>
         <w:rPr>
-          <w:color w:val="FF0000"/>
+          <w:color w:val="000000" w:themeColor="text1"/>
         </w:rPr>
-        <w:t>14</w:t>
-      </w:r>
-      <w:r>
-        <w:t xml:space="preserve"> рисунків та </w:t>
+        <w:t xml:space="preserve"> </w:t>
+      </w:r>
+      <w:r>
+        <w:t xml:space="preserve">таблиць, </w:t>
+      </w:r>
+      <w:r>
+        <w:t>4</w:t>
       </w:r>
       <w:r>
         <w:rPr>
-          <w:color w:val="FF0000"/>
+          <w:color w:val="000000" w:themeColor="text1"/>
         </w:rPr>
-        <w:t>13</w:t>
-      </w:r>
-      <w:r>
-        <w:t xml:space="preserve"> джерел – загалом </w:t>
+        <w:t xml:space="preserve"> </w:t>
+      </w:r>
+      <w:r>
+        <w:t>рисунк</w:t>
+      </w:r>
+      <w:r>
+        <w:t>и</w:t>
+      </w:r>
+      <w:r>
+        <w:t xml:space="preserve"> та </w:t>
       </w:r>
       <w:r>
         <w:rPr>
-          <w:color w:val="FF0000"/>
+          <w:color w:val="000000" w:themeColor="text1"/>
         </w:rPr>
-        <w:t>63</w:t>
-      </w:r>
-      <w:r>
-        <w:t xml:space="preserve"> сторінки.</w:t>
+        <w:t>8</w:t>
+      </w:r>
+      <w:r>
+        <w:rPr>
+          <w:color w:val="000000" w:themeColor="text1"/>
+        </w:rPr>
+        <w:t xml:space="preserve"> </w:t>
+      </w:r>
+      <w:r>
+        <w:t xml:space="preserve">джерел – загалом </w:t>
+      </w:r>
+      <w:r>
+        <w:rPr>
+          <w:color w:val="000000" w:themeColor="text1"/>
+        </w:rPr>
+        <w:t>32</w:t>
+      </w:r>
+      <w:r>
+        <w:rPr>
+          <w:color w:val="000000" w:themeColor="text1"/>
+        </w:rPr>
+        <w:t xml:space="preserve"> </w:t>
+      </w:r>
+      <w:r>
+        <w:t>сторінки.</w:t>
       </w:r>
     </w:p>
     <w:p>
       <w:r>
-        <w:t>Дипломний проєкт присвячений …</w:t>
+        <w:t xml:space="preserve">Дипломний </w:t>
+      </w:r>
+      <w:proofErr w:type="spellStart"/>
+      <w:r>
+        <w:t>проєкт</w:t>
+      </w:r>
+      <w:proofErr w:type="spellEnd"/>
+      <w:r>
+        <w:t xml:space="preserve"> присвячений</w:t>
+      </w:r>
+      <w:r>
+        <w:rPr>
+          <w:lang w:val="en-US"/>
+        </w:rPr>
+        <w:t xml:space="preserve"> </w:t>
+      </w:r>
+      <w:r>
+        <w:t xml:space="preserve">розробці </w:t>
+      </w:r>
+      <w:proofErr w:type="spellStart"/>
+      <w:r>
+        <w:t>вебзастосунку</w:t>
+      </w:r>
+      <w:proofErr w:type="spellEnd"/>
+      <w:r>
+        <w:t xml:space="preserve"> для </w:t>
+      </w:r>
+      <w:r>
+        <w:t>підбору вакансій на основі резюме та адаптації резюме</w:t>
+      </w:r>
+      <w:r>
+        <w:t>.</w:t>
       </w:r>
     </w:p>
     <w:p>
-      <w:r>
-        <w:t>Мета …</w:t>
+      <w:pPr>
+        <w:rPr>
+          <w:b/>
+          <w:bCs/>
+        </w:rPr>
+      </w:pPr>
+      <w:r>
+        <w:t>Мета</w:t>
+      </w:r>
+      <w:r>
+        <w:t xml:space="preserve">: </w:t>
+      </w:r>
+      <w:r>
+        <w:rPr>
+          <w:szCs w:val="28"/>
+        </w:rPr>
+        <w:t xml:space="preserve">створення </w:t>
+      </w:r>
+      <w:proofErr w:type="spellStart"/>
+      <w:r>
+        <w:rPr>
+          <w:szCs w:val="28"/>
+        </w:rPr>
+        <w:t>вебзастосунку</w:t>
+      </w:r>
+      <w:proofErr w:type="spellEnd"/>
+      <w:r>
+        <w:rPr>
+          <w:szCs w:val="28"/>
+        </w:rPr>
+        <w:t xml:space="preserve">, котрий допомагає </w:t>
+      </w:r>
+      <w:proofErr w:type="spellStart"/>
+      <w:r>
+        <w:rPr>
+          <w:szCs w:val="28"/>
+        </w:rPr>
+        <w:t>пошукачам</w:t>
+      </w:r>
+      <w:proofErr w:type="spellEnd"/>
+      <w:r>
+        <w:rPr>
+          <w:szCs w:val="28"/>
+        </w:rPr>
+        <w:t xml:space="preserve"> роботи підбирати найбільш </w:t>
+      </w:r>
+      <w:r>
+        <w:rPr>
+          <w:szCs w:val="28"/>
+        </w:rPr>
+        <w:t>релевантн</w:t>
+      </w:r>
+      <w:r>
+        <w:rPr>
+          <w:szCs w:val="28"/>
+        </w:rPr>
+        <w:t>і</w:t>
+      </w:r>
+      <w:r>
+        <w:rPr>
+          <w:szCs w:val="28"/>
+        </w:rPr>
+        <w:t xml:space="preserve"> вакансі</w:t>
+      </w:r>
+      <w:r>
+        <w:rPr>
+          <w:szCs w:val="28"/>
+        </w:rPr>
+        <w:t xml:space="preserve">ї в </w:t>
+      </w:r>
+      <w:r>
+        <w:rPr>
+          <w:szCs w:val="28"/>
+        </w:rPr>
+        <w:t>IT</w:t>
+      </w:r>
+      <w:r>
+        <w:rPr>
+          <w:szCs w:val="28"/>
+        </w:rPr>
+        <w:t>-галузі</w:t>
+      </w:r>
+      <w:r>
+        <w:rPr>
+          <w:szCs w:val="28"/>
+        </w:rPr>
+        <w:t xml:space="preserve"> та адапт</w:t>
+      </w:r>
+      <w:r>
+        <w:rPr>
+          <w:szCs w:val="28"/>
+        </w:rPr>
+        <w:t xml:space="preserve">увати зміст </w:t>
+      </w:r>
+      <w:r>
+        <w:rPr>
+          <w:szCs w:val="28"/>
+        </w:rPr>
+        <w:t>резюме користувача</w:t>
+      </w:r>
+      <w:r>
+        <w:rPr>
+          <w:szCs w:val="28"/>
+        </w:rPr>
+        <w:t xml:space="preserve"> від вимоги обраних вакансій, що підвищує точність процесу працевлаштування для обох сторін на ринку праці.</w:t>
       </w:r>
     </w:p>
     <w:p>
-      <w:r>
-        <w:t xml:space="preserve">У розділі </w:t>
-      </w:r>
-      <w:r>
+      <w:pPr>
         <w:rPr>
-          <w:color w:val="FF0000"/>
+          <w:color w:val="000000" w:themeColor="text1"/>
         </w:rPr>
-        <w:t xml:space="preserve">такому-то розглянуто </w:t>
-      </w:r>
-      <w:r>
-        <w:t>…</w:t>
+      </w:pPr>
+      <w:r>
+        <w:t xml:space="preserve">В першому розділі </w:t>
+      </w:r>
+      <w:r>
+        <w:rPr>
+          <w:color w:val="000000" w:themeColor="text1"/>
+        </w:rPr>
+        <w:t xml:space="preserve">сформульовано функціональні вимоги індивідуальної частини дипломного </w:t>
+      </w:r>
+      <w:proofErr w:type="spellStart"/>
+      <w:r>
+        <w:rPr>
+          <w:color w:val="000000" w:themeColor="text1"/>
+        </w:rPr>
+        <w:t>проєкту</w:t>
+      </w:r>
+      <w:proofErr w:type="spellEnd"/>
+      <w:r>
+        <w:rPr>
+          <w:color w:val="000000" w:themeColor="text1"/>
+        </w:rPr>
+        <w:t xml:space="preserve"> та сформовано матрицю трасування функціональних вимог для демонстрації відповідності вимог до варіантів використання </w:t>
+      </w:r>
+      <w:proofErr w:type="spellStart"/>
+      <w:r>
+        <w:rPr>
+          <w:color w:val="000000" w:themeColor="text1"/>
+        </w:rPr>
+        <w:t>проєкту</w:t>
+      </w:r>
+      <w:proofErr w:type="spellEnd"/>
+      <w:r>
+        <w:rPr>
+          <w:color w:val="000000" w:themeColor="text1"/>
+        </w:rPr>
+        <w:t>, наведено постановку завдання на розробку програмного забезпечення.</w:t>
       </w:r>
     </w:p>
     <w:p>
-      <w:r>
-        <w:t xml:space="preserve">Розділ </w:t>
-      </w:r>
-      <w:r>
+      <w:pPr>
         <w:rPr>
-          <w:color w:val="FF0000"/>
+          <w:lang w:val="en-US"/>
         </w:rPr>
-        <w:t xml:space="preserve">такий-то </w:t>
-      </w:r>
-      <w:r>
-        <w:t>присвячений</w:t>
-      </w:r>
-      <w:r>
-        <w:t xml:space="preserve"> </w:t>
-      </w:r>
-      <w:r>
-        <w:t>…</w:t>
+      </w:pPr>
+      <w:r>
+        <w:t xml:space="preserve">В </w:t>
+      </w:r>
+      <w:r>
+        <w:t>д</w:t>
+      </w:r>
+      <w:r>
+        <w:t xml:space="preserve">ругому розділі описано архітектуру </w:t>
+      </w:r>
+      <w:proofErr w:type="spellStart"/>
+      <w:r>
+        <w:t>вебзастосунку</w:t>
+      </w:r>
+      <w:proofErr w:type="spellEnd"/>
+      <w:r>
+        <w:t xml:space="preserve">, обґрунтування засобі розробки та наведено метод збору </w:t>
+      </w:r>
+      <w:r>
+        <w:rPr>
+          <w:lang w:val="en-US"/>
+        </w:rPr>
+        <w:t>IT</w:t>
+      </w:r>
+      <w:r>
+        <w:t xml:space="preserve">-вакансій з сайту </w:t>
+      </w:r>
+      <w:r>
+        <w:rPr>
+          <w:lang w:val="en-US"/>
+        </w:rPr>
+        <w:t>dou.ua</w:t>
       </w:r>
     </w:p>
     <w:p>
       <w:r>
-        <w:t xml:space="preserve">Програмне забезпечення впроваджено </w:t>
-      </w:r>
-      <w:r>
-        <w:rPr>
-          <w:color w:val="FF0000"/>
-        </w:rPr>
-        <w:t>там-то</w:t>
-      </w:r>
-      <w:r>
-        <w:rPr>
-          <w:color w:val="FF0000"/>
-        </w:rPr>
-        <w:t xml:space="preserve"> </w:t>
-      </w:r>
-      <w:r>
-        <w:t>…</w:t>
+        <w:t xml:space="preserve">В третьому розділі наведено оцінку якості розробленого </w:t>
+      </w:r>
+      <w:proofErr w:type="spellStart"/>
+      <w:r>
+        <w:t>вебзастосунку</w:t>
+      </w:r>
+      <w:proofErr w:type="spellEnd"/>
+      <w:r>
+        <w:t xml:space="preserve"> та описані результати функціонального тестування.</w:t>
       </w:r>
     </w:p>
     <w:p>
-      <w:r>
-        <w:t xml:space="preserve">Результати роботи пройшли апробацію на </w:t>
-      </w:r>
-      <w:r>
+      <w:pPr>
         <w:rPr>
-          <w:color w:val="FF0000"/>
+          <w:color w:val="000000" w:themeColor="text1"/>
+          <w:lang w:val="en-US"/>
         </w:rPr>
-        <w:t xml:space="preserve">такій-то науково-практичній </w:t>
-      </w:r>
-      <w:r>
-        <w:t xml:space="preserve">конференції та опубліковані в </w:t>
-      </w:r>
+      </w:pPr>
       <w:r>
         <w:rPr>
-          <w:color w:val="FF0000"/>
+          <w:color w:val="000000" w:themeColor="text1"/>
         </w:rPr>
-        <w:t>такому-то виданні</w:t>
-      </w:r>
-      <w:r>
-        <w:t>.</w:t>
+        <w:t>Програмне забезпечення впроваджено</w:t>
+      </w:r>
+      <w:r>
+        <w:rPr>
+          <w:color w:val="000000" w:themeColor="text1"/>
+        </w:rPr>
+        <w:t xml:space="preserve"> на хостингу </w:t>
+      </w:r>
+      <w:r>
+        <w:rPr>
+          <w:color w:val="000000" w:themeColor="text1"/>
+          <w:lang w:val="en-US"/>
+        </w:rPr>
+        <w:t>Render.</w:t>
       </w:r>
     </w:p>
     <w:p>
+      <w:pPr>
+        <w:rPr>
+          <w:lang w:val="en-US"/>
+        </w:rPr>
+      </w:pPr>
       <w:r>
         <w:t xml:space="preserve">КЛЮЧОВІ СЛОВА: </w:t>
       </w:r>
       <w:r>
         <w:rPr>
-          <w:color w:val="FF0000"/>
+          <w:color w:val="000000" w:themeColor="text1"/>
         </w:rPr>
-        <w:t>МОБІЛЬНИЙ ДОДАТОК, WEARABLE DEVICES, ANDROID, ANDROID STUDIO, GOOGLE FIREBASE, БАЗА ДАНИХ, СТАТИСТИКА</w:t>
-      </w:r>
-      <w:r>
-        <w:t>.</w:t>
+        <w:t>ВЕБЗАСТОСУНОК</w:t>
+      </w:r>
+      <w:r>
+        <w:rPr>
+          <w:color w:val="000000" w:themeColor="text1"/>
+        </w:rPr>
+        <w:t xml:space="preserve">, </w:t>
+      </w:r>
+      <w:r>
+        <w:rPr>
+          <w:color w:val="000000" w:themeColor="text1"/>
+        </w:rPr>
+        <w:t>ВАКАНСІЇ</w:t>
+      </w:r>
+      <w:r>
+        <w:rPr>
+          <w:color w:val="000000" w:themeColor="text1"/>
+        </w:rPr>
+        <w:t xml:space="preserve">, </w:t>
+      </w:r>
+      <w:r>
+        <w:rPr>
+          <w:color w:val="000000" w:themeColor="text1"/>
+        </w:rPr>
+        <w:t>РЕЗЮМЕ</w:t>
+      </w:r>
+      <w:r>
+        <w:rPr>
+          <w:color w:val="000000" w:themeColor="text1"/>
+        </w:rPr>
+        <w:t xml:space="preserve">, FIREBASE, </w:t>
+      </w:r>
+      <w:r>
+        <w:rPr>
+          <w:color w:val="000000" w:themeColor="text1"/>
+          <w:lang w:val="en-US"/>
+        </w:rPr>
+        <w:t>.NET</w:t>
+      </w:r>
+      <w:r>
+        <w:rPr>
+          <w:color w:val="000000" w:themeColor="text1"/>
+        </w:rPr>
+        <w:t xml:space="preserve">, </w:t>
+      </w:r>
+      <w:r>
+        <w:rPr>
+          <w:color w:val="000000" w:themeColor="text1"/>
+          <w:lang w:val="en-US"/>
+        </w:rPr>
+        <w:t>ANGULAR</w:t>
       </w:r>
     </w:p>
     <w:p>
@@ -5313,78 +5557,112 @@
     <w:p>
       <w:pPr>
         <w:rPr>
+          <w:color w:val="000000" w:themeColor="text1"/>
           <w:lang w:val="en-GB"/>
         </w:rPr>
       </w:pPr>
       <w:r>
         <w:rPr>
+          <w:color w:val="000000" w:themeColor="text1"/>
           <w:lang w:val="en-GB"/>
         </w:rPr>
         <w:t xml:space="preserve">The explanatory note of the diploma project consists of </w:t>
       </w:r>
       <w:r>
         <w:rPr>
+          <w:color w:val="000000" w:themeColor="text1"/>
           <w:lang w:val="en-GB"/>
         </w:rPr>
         <w:t>five</w:t>
       </w:r>
       <w:r>
         <w:rPr>
+          <w:color w:val="000000" w:themeColor="text1"/>
           <w:lang w:val="en-GB"/>
         </w:rPr>
         <w:t xml:space="preserve"> sections, contains </w:t>
       </w:r>
       <w:r>
         <w:rPr>
-          <w:color w:val="FF0000"/>
-          <w:lang w:val="en-GB"/>
+          <w:color w:val="000000" w:themeColor="text1"/>
         </w:rPr>
-        <w:t>17</w:t>
+        <w:t>30</w:t>
       </w:r>
       <w:r>
         <w:rPr>
+          <w:color w:val="000000" w:themeColor="text1"/>
           <w:lang w:val="en-GB"/>
         </w:rPr>
         <w:t xml:space="preserve"> tables, </w:t>
       </w:r>
       <w:r>
         <w:rPr>
-          <w:color w:val="FF0000"/>
+          <w:color w:val="000000" w:themeColor="text1"/>
           <w:lang w:val="en-GB"/>
         </w:rPr>
-        <w:t>14</w:t>
+        <w:t>4</w:t>
       </w:r>
       <w:r>
         <w:rPr>
+          <w:color w:val="000000" w:themeColor="text1"/>
           <w:lang w:val="en-GB"/>
         </w:rPr>
         <w:t xml:space="preserve"> figures and </w:t>
       </w:r>
       <w:r>
         <w:rPr>
-          <w:color w:val="FF0000"/>
-          <w:lang w:val="en-GB"/>
+          <w:color w:val="000000" w:themeColor="text1"/>
         </w:rPr>
-        <w:t>14</w:t>
+        <w:t>8</w:t>
       </w:r>
       <w:r>
         <w:rPr>
+          <w:color w:val="000000" w:themeColor="text1"/>
           <w:lang w:val="en-GB"/>
         </w:rPr>
         <w:t xml:space="preserve"> sources – in total </w:t>
       </w:r>
       <w:r>
         <w:rPr>
-          <w:color w:val="FF0000"/>
+          <w:color w:val="000000" w:themeColor="text1"/>
+        </w:rPr>
+        <w:t>32</w:t>
+      </w:r>
+      <w:r>
+        <w:rPr>
+          <w:color w:val="000000" w:themeColor="text1"/>
           <w:lang w:val="en-GB"/>
         </w:rPr>
-        <w:t>63</w:t>
-      </w:r>
-      <w:r>
+        <w:t xml:space="preserve"> pages.</w:t>
+      </w:r>
+    </w:p>
+    <w:p>
+      <w:pPr>
         <w:rPr>
+          <w:color w:val="000000" w:themeColor="text1"/>
           <w:lang w:val="en-GB"/>
         </w:rPr>
-        <w:t xml:space="preserve"> pages. </w:t>
+      </w:pPr>
+      <w:r>
+        <w:rPr>
+          <w:color w:val="000000" w:themeColor="text1"/>
+          <w:lang w:val="en-GB"/>
+        </w:rPr>
+        <w:t xml:space="preserve">The </w:t>
+      </w:r>
+      <w:r>
+        <w:rPr>
+          <w:color w:val="000000" w:themeColor="text1"/>
+          <w:lang w:val="en-GB"/>
+        </w:rPr>
+        <w:t>diploma</w:t>
+      </w:r>
+      <w:r>
+        <w:rPr>
+          <w:color w:val="000000" w:themeColor="text1"/>
+          <w:lang w:val="en-GB"/>
+        </w:rPr>
+        <w:t xml:space="preserve"> project is dedicated to the development of a web application for job search based on resumes and resume adaptation.</w:t>
       </w:r>
     </w:p>
     <w:p>
@@ -5397,27 +5675,151 @@
         <w:rPr>
           <w:lang w:val="en-GB"/>
         </w:rPr>
-        <w:t>The purpose of the diploma project is …</w:t>
+        <w:t>The purpose of the diploma project is</w:t>
+      </w:r>
+      <w:r>
+        <w:rPr>
+          <w:lang w:val="en-GB"/>
+        </w:rPr>
+        <w:t xml:space="preserve"> </w:t>
+      </w:r>
+      <w:r>
+        <w:rPr>
+          <w:lang w:val="en-GB"/>
+        </w:rPr>
+        <w:t>to create a web application that helps job seekers find the most relevant vacancies in the IT industry and adapt the content of the user's resume to the requirements of the selected vacancies, which increases the accuracy of the employment process for both parties in the labour market.</w:t>
       </w:r>
     </w:p>
-    <w:p/>
+    <w:p>
+      <w:pPr>
+        <w:rPr>
+          <w:lang w:val="en-GB"/>
+        </w:rPr>
+      </w:pPr>
+      <w:r>
+        <w:rPr>
+          <w:lang w:val="en-GB"/>
+        </w:rPr>
+        <w:t>The first section formulates the functional requirements of the individual part of the thesis project and forms a matrix for tracing functional requirements to demonstrate compliance with the requirements for project usage options, and provides a task statement for software development.</w:t>
+      </w:r>
+    </w:p>
+    <w:p>
+      <w:pPr>
+        <w:rPr>
+          <w:lang w:val="en-GB"/>
+        </w:rPr>
+      </w:pPr>
+      <w:r>
+        <w:rPr>
+          <w:lang w:val="en-GB"/>
+        </w:rPr>
+        <w:t>The second section describes the architecture of the web application, justifies the development tool, and presents a method for collecting IT vacancies from the dou.ua website.</w:t>
+      </w:r>
+    </w:p>
+    <w:p>
+      <w:pPr>
+        <w:rPr>
+          <w:lang w:val="en-GB"/>
+        </w:rPr>
+      </w:pPr>
+      <w:r>
+        <w:rPr>
+          <w:lang w:val="en-GB"/>
+        </w:rPr>
+        <w:t>The third section provides an assessment of the quality of the developed web application and describes the results of functional testing</w:t>
+      </w:r>
+      <w:r>
+        <w:rPr>
+          <w:lang w:val="en-GB"/>
+        </w:rPr>
+        <w:t>.</w:t>
+      </w:r>
+    </w:p>
+    <w:p>
+      <w:pPr>
+        <w:rPr>
+          <w:lang w:val="en-GB"/>
+        </w:rPr>
+      </w:pPr>
+      <w:r>
+        <w:rPr>
+          <w:lang w:val="en-GB"/>
+        </w:rPr>
+        <w:t>The software is hosted on Render.</w:t>
+      </w:r>
+    </w:p>
     <w:p>
       <w:pPr>
         <w:spacing w:after="160"/>
         <w:ind w:firstLine="720"/>
         <w:contextualSpacing w:val="0"/>
+        <w:rPr>
+          <w:lang w:val="en-US"/>
+        </w:rPr>
       </w:pPr>
       <w:r>
-        <w:t xml:space="preserve">KEYWORDS: </w:t>
+        <w:t>KEYWORDS:</w:t>
+      </w:r>
+      <w:r>
+        <w:t xml:space="preserve"> </w:t>
+      </w:r>
+      <w:r>
+        <w:rPr>
+          <w:lang w:val="en-US"/>
+        </w:rPr>
+        <w:t>WEB</w:t>
       </w:r>
       <w:r>
         <w:rPr>
           <w:color w:val="FF0000"/>
         </w:rPr>
-        <w:t>MOBILE APP, WEARABLE DEVICES, ANDROID, ANDROID STUDIO, GOOGLE FIREBASE, DATABASE, STATISTICS</w:t>
-      </w:r>
-      <w:r>
-        <w:t>.</w:t>
+        <w:t xml:space="preserve"> </w:t>
+      </w:r>
+      <w:r>
+        <w:rPr>
+          <w:color w:val="000000" w:themeColor="text1"/>
+          <w:lang w:val="en-US"/>
+        </w:rPr>
+        <w:t>APPLICATION</w:t>
+      </w:r>
+      <w:r>
+        <w:rPr>
+          <w:color w:val="000000" w:themeColor="text1"/>
+        </w:rPr>
+        <w:t xml:space="preserve">, </w:t>
+      </w:r>
+      <w:r>
+        <w:rPr>
+          <w:color w:val="000000" w:themeColor="text1"/>
+          <w:lang w:val="en-US"/>
+        </w:rPr>
+        <w:t>VACANCIES</w:t>
+      </w:r>
+      <w:r>
+        <w:rPr>
+          <w:color w:val="000000" w:themeColor="text1"/>
+        </w:rPr>
+        <w:t xml:space="preserve">, </w:t>
+      </w:r>
+      <w:r>
+        <w:rPr>
+          <w:color w:val="000000" w:themeColor="text1"/>
+          <w:lang w:val="en-US"/>
+        </w:rPr>
+        <w:t>RESUME</w:t>
+      </w:r>
+      <w:r>
+        <w:rPr>
+          <w:color w:val="000000" w:themeColor="text1"/>
+        </w:rPr>
+        <w:t xml:space="preserve">, </w:t>
+      </w:r>
+      <w:r>
+        <w:rPr>
+          <w:color w:val="000000" w:themeColor="text1"/>
+          <w:lang w:val="en-US"/>
+        </w:rPr>
+        <w:t>FIREBASE, .NET, ANGULAR, FASTAPI.</w:t>
       </w:r>
     </w:p>
     <w:p>
@@ -5455,12 +5857,12 @@
         <w:tblLook w:val="0000" w:firstRow="0" w:lastRow="0" w:firstColumn="0" w:lastColumn="0" w:noHBand="0" w:noVBand="0"/>
       </w:tblPr>
       <w:tblGrid>
-        <w:gridCol w:w="586"/>
+        <w:gridCol w:w="584"/>
         <w:gridCol w:w="543"/>
-        <w:gridCol w:w="3119"/>
-        <w:gridCol w:w="4111"/>
-        <w:gridCol w:w="708"/>
-        <w:gridCol w:w="1394"/>
+        <w:gridCol w:w="3234"/>
+        <w:gridCol w:w="4012"/>
+        <w:gridCol w:w="700"/>
+        <w:gridCol w:w="1388"/>
       </w:tblGrid>
       <w:tr>
         <w:trPr>
@@ -5721,7 +6123,7 @@
       <w:tr>
         <w:trPr>
           <w:cantSplit/>
-          <w:trHeight w:hRule="exact" w:val="510"/>
+          <w:trHeight w:val="598"/>
         </w:trPr>
         <w:tc>
           <w:tcPr>
@@ -5937,6 +6339,1102 @@
               <w:jc w:val="center"/>
               <w:rPr>
                 <w:color w:val="000000"/>
+                <w:sz w:val="26"/>
+                <w:szCs w:val="26"/>
+                <w:lang w:eastAsia="zh-CN" w:bidi="hi-IN"/>
+              </w:rPr>
+            </w:pPr>
+          </w:p>
+        </w:tc>
+      </w:tr>
+      <w:tr>
+        <w:trPr>
+          <w:cantSplit/>
+          <w:trHeight w:val="598"/>
+        </w:trPr>
+        <w:tc>
+          <w:tcPr>
+            <w:tcW w:w="586" w:type="dxa"/>
+            <w:tcBorders>
+              <w:top w:val="single" w:sz="4" w:space="0" w:color="000000"/>
+              <w:left w:val="single" w:sz="4" w:space="0" w:color="000000"/>
+              <w:bottom w:val="single" w:sz="4" w:space="0" w:color="000000"/>
+              <w:right w:val="single" w:sz="4" w:space="0" w:color="000000"/>
+            </w:tcBorders>
+            <w:shd w:val="clear" w:color="auto" w:fill="auto"/>
+            <w:vAlign w:val="center"/>
+          </w:tcPr>
+          <w:p>
+            <w:pPr>
+              <w:tabs>
+                <w:tab w:val="left" w:pos="720"/>
+                <w:tab w:val="left" w:pos="1440"/>
+                <w:tab w:val="left" w:pos="1620"/>
+              </w:tabs>
+              <w:spacing w:line="240" w:lineRule="auto"/>
+              <w:ind w:firstLine="0"/>
+              <w:contextualSpacing w:val="0"/>
+              <w:jc w:val="center"/>
+              <w:rPr>
+                <w:color w:val="000000"/>
+                <w:sz w:val="26"/>
+                <w:szCs w:val="26"/>
+                <w:lang w:eastAsia="zh-CN" w:bidi="hi-IN"/>
+              </w:rPr>
+            </w:pPr>
+            <w:r>
+              <w:rPr>
+                <w:color w:val="000000"/>
+                <w:sz w:val="26"/>
+                <w:szCs w:val="26"/>
+                <w:lang w:eastAsia="zh-CN" w:bidi="hi-IN"/>
+              </w:rPr>
+              <w:t>2</w:t>
+            </w:r>
+          </w:p>
+        </w:tc>
+        <w:tc>
+          <w:tcPr>
+            <w:tcW w:w="543" w:type="dxa"/>
+            <w:tcBorders>
+              <w:top w:val="single" w:sz="4" w:space="0" w:color="000000"/>
+              <w:left w:val="single" w:sz="4" w:space="0" w:color="000000"/>
+              <w:bottom w:val="single" w:sz="4" w:space="0" w:color="000000"/>
+              <w:right w:val="single" w:sz="4" w:space="0" w:color="000000"/>
+            </w:tcBorders>
+            <w:shd w:val="clear" w:color="auto" w:fill="auto"/>
+            <w:vAlign w:val="center"/>
+          </w:tcPr>
+          <w:p>
+            <w:pPr>
+              <w:tabs>
+                <w:tab w:val="left" w:pos="720"/>
+                <w:tab w:val="left" w:pos="1440"/>
+                <w:tab w:val="left" w:pos="1620"/>
+              </w:tabs>
+              <w:spacing w:line="240" w:lineRule="auto"/>
+              <w:ind w:firstLine="0"/>
+              <w:contextualSpacing w:val="0"/>
+              <w:jc w:val="center"/>
+              <w:rPr>
+                <w:sz w:val="26"/>
+                <w:szCs w:val="26"/>
+                <w:lang w:eastAsia="zh-CN" w:bidi="hi-IN"/>
+              </w:rPr>
+            </w:pPr>
+            <w:r>
+              <w:rPr>
+                <w:sz w:val="26"/>
+                <w:szCs w:val="26"/>
+                <w:lang w:eastAsia="zh-CN" w:bidi="hi-IN"/>
+              </w:rPr>
+              <w:t>А4</w:t>
+            </w:r>
+          </w:p>
+        </w:tc>
+        <w:tc>
+          <w:tcPr>
+            <w:tcW w:w="3119" w:type="dxa"/>
+            <w:tcBorders>
+              <w:top w:val="single" w:sz="4" w:space="0" w:color="000000"/>
+              <w:left w:val="single" w:sz="4" w:space="0" w:color="000000"/>
+              <w:bottom w:val="single" w:sz="4" w:space="0" w:color="000000"/>
+              <w:right w:val="single" w:sz="4" w:space="0" w:color="000000"/>
+            </w:tcBorders>
+            <w:shd w:val="clear" w:color="auto" w:fill="auto"/>
+            <w:vAlign w:val="center"/>
+          </w:tcPr>
+          <w:p>
+            <w:pPr>
+              <w:tabs>
+                <w:tab w:val="left" w:pos="720"/>
+                <w:tab w:val="left" w:pos="1440"/>
+                <w:tab w:val="left" w:pos="1620"/>
+              </w:tabs>
+              <w:spacing w:line="240" w:lineRule="auto"/>
+              <w:ind w:firstLine="0"/>
+              <w:contextualSpacing w:val="0"/>
+              <w:jc w:val="left"/>
+              <w:rPr>
+                <w:color w:val="000000" w:themeColor="text1"/>
+                <w:sz w:val="26"/>
+                <w:szCs w:val="26"/>
+                <w:lang w:eastAsia="zh-CN" w:bidi="hi-IN"/>
+              </w:rPr>
+            </w:pPr>
+            <w:r>
+              <w:rPr>
+                <w:color w:val="000000" w:themeColor="text1"/>
+                <w:sz w:val="26"/>
+                <w:szCs w:val="26"/>
+                <w:lang w:val="ru-RU" w:eastAsia="zh-CN" w:bidi="hi-IN"/>
+              </w:rPr>
+              <w:t>КПІ.</w:t>
+            </w:r>
+            <w:r>
+              <w:rPr>
+                <w:color w:val="000000" w:themeColor="text1"/>
+                <w:sz w:val="26"/>
+                <w:szCs w:val="26"/>
+                <w:lang w:eastAsia="zh-CN" w:bidi="hi-IN"/>
+              </w:rPr>
+              <w:t>ІП-1122.0</w:t>
+            </w:r>
+            <w:r>
+              <w:rPr>
+                <w:color w:val="000000" w:themeColor="text1"/>
+                <w:sz w:val="26"/>
+                <w:szCs w:val="26"/>
+                <w:lang w:val="ru-RU" w:eastAsia="zh-CN" w:bidi="hi-IN"/>
+              </w:rPr>
+              <w:t>45440</w:t>
+            </w:r>
+            <w:r>
+              <w:rPr>
+                <w:color w:val="000000" w:themeColor="text1"/>
+                <w:sz w:val="26"/>
+                <w:szCs w:val="26"/>
+                <w:lang w:eastAsia="zh-CN" w:bidi="hi-IN"/>
+              </w:rPr>
+              <w:t>.0</w:t>
+            </w:r>
+            <w:r>
+              <w:rPr>
+                <w:color w:val="000000" w:themeColor="text1"/>
+                <w:sz w:val="26"/>
+                <w:szCs w:val="26"/>
+                <w:lang w:val="ru-RU" w:eastAsia="zh-CN" w:bidi="hi-IN"/>
+              </w:rPr>
+              <w:t>2.81</w:t>
+            </w:r>
+          </w:p>
+        </w:tc>
+        <w:tc>
+          <w:tcPr>
+            <w:tcW w:w="4111" w:type="dxa"/>
+            <w:tcBorders>
+              <w:top w:val="single" w:sz="4" w:space="0" w:color="000000"/>
+              <w:left w:val="single" w:sz="4" w:space="0" w:color="000000"/>
+              <w:bottom w:val="single" w:sz="4" w:space="0" w:color="000000"/>
+              <w:right w:val="single" w:sz="4" w:space="0" w:color="000000"/>
+            </w:tcBorders>
+            <w:shd w:val="clear" w:color="auto" w:fill="auto"/>
+            <w:vAlign w:val="center"/>
+          </w:tcPr>
+          <w:p>
+            <w:pPr>
+              <w:tabs>
+                <w:tab w:val="left" w:pos="720"/>
+                <w:tab w:val="left" w:pos="1440"/>
+                <w:tab w:val="left" w:pos="1620"/>
+              </w:tabs>
+              <w:spacing w:line="240" w:lineRule="auto"/>
+              <w:ind w:firstLine="0"/>
+              <w:contextualSpacing w:val="0"/>
+              <w:jc w:val="left"/>
+              <w:rPr>
+                <w:sz w:val="26"/>
+                <w:szCs w:val="26"/>
+                <w:lang w:eastAsia="zh-CN" w:bidi="hi-IN"/>
+              </w:rPr>
+            </w:pPr>
+            <w:r>
+              <w:rPr>
+                <w:sz w:val="26"/>
+                <w:szCs w:val="26"/>
+                <w:lang w:eastAsia="zh-CN" w:bidi="hi-IN"/>
+              </w:rPr>
+              <w:t>Пояснювальна записка</w:t>
+            </w:r>
+          </w:p>
+        </w:tc>
+        <w:tc>
+          <w:tcPr>
+            <w:tcW w:w="708" w:type="dxa"/>
+            <w:tcBorders>
+              <w:top w:val="single" w:sz="4" w:space="0" w:color="000000"/>
+              <w:left w:val="single" w:sz="4" w:space="0" w:color="000000"/>
+              <w:bottom w:val="single" w:sz="4" w:space="0" w:color="000000"/>
+              <w:right w:val="single" w:sz="4" w:space="0" w:color="000000"/>
+            </w:tcBorders>
+            <w:shd w:val="clear" w:color="auto" w:fill="auto"/>
+            <w:vAlign w:val="center"/>
+          </w:tcPr>
+          <w:p>
+            <w:pPr>
+              <w:tabs>
+                <w:tab w:val="left" w:pos="720"/>
+                <w:tab w:val="left" w:pos="1440"/>
+                <w:tab w:val="left" w:pos="1620"/>
+              </w:tabs>
+              <w:spacing w:line="240" w:lineRule="auto"/>
+              <w:ind w:firstLine="0"/>
+              <w:contextualSpacing w:val="0"/>
+              <w:jc w:val="center"/>
+              <w:rPr>
+                <w:sz w:val="26"/>
+                <w:szCs w:val="26"/>
+                <w:lang w:val="en-US" w:eastAsia="zh-CN" w:bidi="hi-IN"/>
+              </w:rPr>
+            </w:pPr>
+            <w:r>
+              <w:rPr>
+                <w:sz w:val="26"/>
+                <w:szCs w:val="26"/>
+                <w:lang w:val="en-US" w:eastAsia="zh-CN" w:bidi="hi-IN"/>
+              </w:rPr>
+              <w:t>32</w:t>
+            </w:r>
+          </w:p>
+        </w:tc>
+        <w:tc>
+          <w:tcPr>
+            <w:tcW w:w="1394" w:type="dxa"/>
+            <w:tcBorders>
+              <w:top w:val="single" w:sz="4" w:space="0" w:color="000000"/>
+              <w:left w:val="single" w:sz="4" w:space="0" w:color="000000"/>
+              <w:bottom w:val="single" w:sz="4" w:space="0" w:color="000000"/>
+              <w:right w:val="single" w:sz="4" w:space="0" w:color="000000"/>
+            </w:tcBorders>
+            <w:shd w:val="clear" w:color="auto" w:fill="auto"/>
+            <w:vAlign w:val="center"/>
+          </w:tcPr>
+          <w:p>
+            <w:pPr>
+              <w:tabs>
+                <w:tab w:val="left" w:pos="720"/>
+                <w:tab w:val="left" w:pos="1440"/>
+                <w:tab w:val="left" w:pos="1620"/>
+              </w:tabs>
+              <w:spacing w:line="240" w:lineRule="auto"/>
+              <w:ind w:firstLine="0"/>
+              <w:contextualSpacing w:val="0"/>
+              <w:jc w:val="center"/>
+              <w:rPr>
+                <w:color w:val="000000"/>
+                <w:sz w:val="26"/>
+                <w:szCs w:val="26"/>
+                <w:lang w:eastAsia="zh-CN" w:bidi="hi-IN"/>
+              </w:rPr>
+            </w:pPr>
+          </w:p>
+        </w:tc>
+      </w:tr>
+      <w:tr>
+        <w:trPr>
+          <w:cantSplit/>
+          <w:trHeight w:val="598"/>
+        </w:trPr>
+        <w:tc>
+          <w:tcPr>
+            <w:tcW w:w="586" w:type="dxa"/>
+            <w:tcBorders>
+              <w:top w:val="single" w:sz="4" w:space="0" w:color="000000"/>
+              <w:left w:val="single" w:sz="4" w:space="0" w:color="000000"/>
+              <w:bottom w:val="single" w:sz="4" w:space="0" w:color="000000"/>
+              <w:right w:val="single" w:sz="4" w:space="0" w:color="000000"/>
+            </w:tcBorders>
+            <w:shd w:val="clear" w:color="auto" w:fill="auto"/>
+            <w:vAlign w:val="center"/>
+          </w:tcPr>
+          <w:p>
+            <w:pPr>
+              <w:tabs>
+                <w:tab w:val="left" w:pos="720"/>
+                <w:tab w:val="left" w:pos="1440"/>
+                <w:tab w:val="left" w:pos="1620"/>
+              </w:tabs>
+              <w:spacing w:line="240" w:lineRule="auto"/>
+              <w:ind w:firstLine="0"/>
+              <w:contextualSpacing w:val="0"/>
+              <w:jc w:val="center"/>
+              <w:rPr>
+                <w:color w:val="000000"/>
+                <w:sz w:val="26"/>
+                <w:szCs w:val="26"/>
+                <w:lang w:eastAsia="zh-CN" w:bidi="hi-IN"/>
+              </w:rPr>
+            </w:pPr>
+            <w:r>
+              <w:rPr>
+                <w:color w:val="000000"/>
+                <w:sz w:val="26"/>
+                <w:szCs w:val="26"/>
+                <w:lang w:eastAsia="zh-CN" w:bidi="hi-IN"/>
+              </w:rPr>
+              <w:t>3</w:t>
+            </w:r>
+          </w:p>
+        </w:tc>
+        <w:tc>
+          <w:tcPr>
+            <w:tcW w:w="543" w:type="dxa"/>
+            <w:tcBorders>
+              <w:top w:val="single" w:sz="4" w:space="0" w:color="000000"/>
+              <w:left w:val="single" w:sz="4" w:space="0" w:color="000000"/>
+              <w:bottom w:val="single" w:sz="4" w:space="0" w:color="000000"/>
+              <w:right w:val="single" w:sz="4" w:space="0" w:color="000000"/>
+            </w:tcBorders>
+            <w:shd w:val="clear" w:color="auto" w:fill="auto"/>
+            <w:vAlign w:val="center"/>
+          </w:tcPr>
+          <w:p>
+            <w:pPr>
+              <w:tabs>
+                <w:tab w:val="left" w:pos="720"/>
+                <w:tab w:val="left" w:pos="1440"/>
+                <w:tab w:val="left" w:pos="1620"/>
+              </w:tabs>
+              <w:spacing w:line="240" w:lineRule="auto"/>
+              <w:ind w:firstLine="0"/>
+              <w:contextualSpacing w:val="0"/>
+              <w:jc w:val="center"/>
+              <w:rPr>
+                <w:sz w:val="26"/>
+                <w:szCs w:val="26"/>
+                <w:lang w:eastAsia="zh-CN" w:bidi="hi-IN"/>
+              </w:rPr>
+            </w:pPr>
+            <w:r>
+              <w:rPr>
+                <w:sz w:val="26"/>
+                <w:szCs w:val="26"/>
+                <w:lang w:eastAsia="zh-CN" w:bidi="hi-IN"/>
+              </w:rPr>
+              <w:t>А4</w:t>
+            </w:r>
+          </w:p>
+        </w:tc>
+        <w:tc>
+          <w:tcPr>
+            <w:tcW w:w="3119" w:type="dxa"/>
+            <w:tcBorders>
+              <w:top w:val="single" w:sz="4" w:space="0" w:color="000000"/>
+              <w:left w:val="single" w:sz="4" w:space="0" w:color="000000"/>
+              <w:bottom w:val="single" w:sz="4" w:space="0" w:color="000000"/>
+              <w:right w:val="single" w:sz="4" w:space="0" w:color="000000"/>
+            </w:tcBorders>
+            <w:shd w:val="clear" w:color="auto" w:fill="auto"/>
+            <w:vAlign w:val="center"/>
+          </w:tcPr>
+          <w:p>
+            <w:pPr>
+              <w:spacing w:line="240" w:lineRule="auto"/>
+              <w:ind w:firstLine="0"/>
+              <w:jc w:val="center"/>
+              <w:rPr>
+                <w:szCs w:val="28"/>
+              </w:rPr>
+            </w:pPr>
+            <w:r>
+              <w:rPr>
+                <w:szCs w:val="28"/>
+                <w:lang w:val="ru-RU" w:eastAsia="zh-CN" w:bidi="hi-IN"/>
+              </w:rPr>
+              <w:t>КПІ.</w:t>
+            </w:r>
+            <w:r>
+              <w:rPr>
+                <w:szCs w:val="28"/>
+                <w:lang w:eastAsia="zh-CN" w:bidi="hi-IN"/>
+              </w:rPr>
+              <w:t>ІП</w:t>
+            </w:r>
+            <w:r>
+              <w:rPr>
+                <w:szCs w:val="28"/>
+                <w:lang w:eastAsia="zh-CN" w:bidi="hi-IN"/>
+              </w:rPr>
+              <w:t>1122</w:t>
+            </w:r>
+            <w:r>
+              <w:rPr>
+                <w:szCs w:val="28"/>
+                <w:lang w:eastAsia="zh-CN" w:bidi="hi-IN"/>
+              </w:rPr>
+              <w:t>.</w:t>
+            </w:r>
+            <w:r>
+              <w:rPr>
+                <w:color w:val="000000" w:themeColor="text1"/>
+                <w:szCs w:val="28"/>
+                <w:lang w:eastAsia="zh-CN" w:bidi="hi-IN"/>
+              </w:rPr>
+              <w:t>045440</w:t>
+            </w:r>
+            <w:r>
+              <w:rPr>
+                <w:szCs w:val="28"/>
+                <w:lang w:eastAsia="zh-CN" w:bidi="hi-IN"/>
+              </w:rPr>
+              <w:t>.0</w:t>
+            </w:r>
+            <w:r>
+              <w:rPr>
+                <w:szCs w:val="28"/>
+                <w:lang w:val="ru-RU" w:eastAsia="zh-CN" w:bidi="hi-IN"/>
+              </w:rPr>
+              <w:t>3.1</w:t>
+            </w:r>
+            <w:r>
+              <w:rPr>
+                <w:szCs w:val="28"/>
+                <w:lang w:val="ru-RU" w:eastAsia="zh-CN" w:bidi="hi-IN"/>
+              </w:rPr>
+              <w:t>2</w:t>
+            </w:r>
+          </w:p>
+        </w:tc>
+        <w:tc>
+          <w:tcPr>
+            <w:tcW w:w="4111" w:type="dxa"/>
+            <w:tcBorders>
+              <w:top w:val="single" w:sz="4" w:space="0" w:color="000000"/>
+              <w:left w:val="single" w:sz="4" w:space="0" w:color="000000"/>
+              <w:bottom w:val="single" w:sz="4" w:space="0" w:color="000000"/>
+              <w:right w:val="single" w:sz="4" w:space="0" w:color="000000"/>
+            </w:tcBorders>
+            <w:shd w:val="clear" w:color="auto" w:fill="auto"/>
+            <w:vAlign w:val="center"/>
+          </w:tcPr>
+          <w:p>
+            <w:pPr>
+              <w:tabs>
+                <w:tab w:val="left" w:pos="720"/>
+                <w:tab w:val="left" w:pos="1440"/>
+                <w:tab w:val="left" w:pos="1620"/>
+              </w:tabs>
+              <w:spacing w:line="240" w:lineRule="auto"/>
+              <w:ind w:firstLine="0"/>
+              <w:contextualSpacing w:val="0"/>
+              <w:jc w:val="left"/>
+              <w:rPr>
+                <w:sz w:val="26"/>
+                <w:szCs w:val="26"/>
+                <w:lang w:eastAsia="zh-CN" w:bidi="hi-IN"/>
+              </w:rPr>
+            </w:pPr>
+            <w:r>
+              <w:rPr>
+                <w:sz w:val="26"/>
+                <w:szCs w:val="26"/>
+                <w:lang w:eastAsia="zh-CN" w:bidi="hi-IN"/>
+              </w:rPr>
+              <w:t>Текст програми</w:t>
+            </w:r>
+          </w:p>
+        </w:tc>
+        <w:tc>
+          <w:tcPr>
+            <w:tcW w:w="708" w:type="dxa"/>
+            <w:tcBorders>
+              <w:top w:val="single" w:sz="4" w:space="0" w:color="000000"/>
+              <w:left w:val="single" w:sz="4" w:space="0" w:color="000000"/>
+              <w:bottom w:val="single" w:sz="4" w:space="0" w:color="000000"/>
+              <w:right w:val="single" w:sz="4" w:space="0" w:color="000000"/>
+            </w:tcBorders>
+            <w:shd w:val="clear" w:color="auto" w:fill="auto"/>
+            <w:vAlign w:val="center"/>
+          </w:tcPr>
+          <w:p>
+            <w:pPr>
+              <w:tabs>
+                <w:tab w:val="left" w:pos="720"/>
+                <w:tab w:val="left" w:pos="1440"/>
+                <w:tab w:val="left" w:pos="1620"/>
+              </w:tabs>
+              <w:spacing w:line="240" w:lineRule="auto"/>
+              <w:ind w:firstLine="0"/>
+              <w:contextualSpacing w:val="0"/>
+              <w:jc w:val="center"/>
+              <w:rPr>
+                <w:sz w:val="26"/>
+                <w:szCs w:val="26"/>
+                <w:lang w:eastAsia="zh-CN" w:bidi="hi-IN"/>
+              </w:rPr>
+            </w:pPr>
+            <w:r>
+              <w:rPr>
+                <w:sz w:val="26"/>
+                <w:szCs w:val="26"/>
+                <w:lang w:eastAsia="zh-CN" w:bidi="hi-IN"/>
+              </w:rPr>
+              <w:t>18</w:t>
+            </w:r>
+          </w:p>
+        </w:tc>
+        <w:tc>
+          <w:tcPr>
+            <w:tcW w:w="1394" w:type="dxa"/>
+            <w:tcBorders>
+              <w:top w:val="single" w:sz="4" w:space="0" w:color="000000"/>
+              <w:left w:val="single" w:sz="4" w:space="0" w:color="000000"/>
+              <w:bottom w:val="single" w:sz="4" w:space="0" w:color="000000"/>
+              <w:right w:val="single" w:sz="4" w:space="0" w:color="000000"/>
+            </w:tcBorders>
+            <w:shd w:val="clear" w:color="auto" w:fill="auto"/>
+            <w:vAlign w:val="center"/>
+          </w:tcPr>
+          <w:p>
+            <w:pPr>
+              <w:tabs>
+                <w:tab w:val="left" w:pos="720"/>
+                <w:tab w:val="left" w:pos="1440"/>
+                <w:tab w:val="left" w:pos="1620"/>
+              </w:tabs>
+              <w:spacing w:line="240" w:lineRule="auto"/>
+              <w:ind w:firstLine="0"/>
+              <w:contextualSpacing w:val="0"/>
+              <w:jc w:val="center"/>
+              <w:rPr>
+                <w:color w:val="000000"/>
+                <w:sz w:val="26"/>
+                <w:szCs w:val="26"/>
+                <w:lang w:eastAsia="zh-CN" w:bidi="hi-IN"/>
+              </w:rPr>
+            </w:pPr>
+          </w:p>
+        </w:tc>
+      </w:tr>
+      <w:tr>
+        <w:trPr>
+          <w:cantSplit/>
+          <w:trHeight w:val="598"/>
+        </w:trPr>
+        <w:tc>
+          <w:tcPr>
+            <w:tcW w:w="586" w:type="dxa"/>
+            <w:tcBorders>
+              <w:top w:val="single" w:sz="4" w:space="0" w:color="000000"/>
+              <w:left w:val="single" w:sz="4" w:space="0" w:color="000000"/>
+              <w:bottom w:val="single" w:sz="4" w:space="0" w:color="000000"/>
+              <w:right w:val="single" w:sz="4" w:space="0" w:color="000000"/>
+            </w:tcBorders>
+            <w:shd w:val="clear" w:color="auto" w:fill="auto"/>
+            <w:vAlign w:val="center"/>
+          </w:tcPr>
+          <w:p>
+            <w:pPr>
+              <w:tabs>
+                <w:tab w:val="left" w:pos="720"/>
+                <w:tab w:val="left" w:pos="1440"/>
+                <w:tab w:val="left" w:pos="1620"/>
+              </w:tabs>
+              <w:spacing w:line="240" w:lineRule="auto"/>
+              <w:ind w:firstLine="0"/>
+              <w:contextualSpacing w:val="0"/>
+              <w:jc w:val="center"/>
+              <w:rPr>
+                <w:color w:val="000000"/>
+                <w:sz w:val="26"/>
+                <w:szCs w:val="26"/>
+                <w:lang w:eastAsia="zh-CN" w:bidi="hi-IN"/>
+              </w:rPr>
+            </w:pPr>
+            <w:r>
+              <w:rPr>
+                <w:color w:val="000000"/>
+                <w:sz w:val="26"/>
+                <w:szCs w:val="26"/>
+                <w:lang w:eastAsia="zh-CN" w:bidi="hi-IN"/>
+              </w:rPr>
+              <w:t>4</w:t>
+            </w:r>
+          </w:p>
+        </w:tc>
+        <w:tc>
+          <w:tcPr>
+            <w:tcW w:w="543" w:type="dxa"/>
+            <w:tcBorders>
+              <w:top w:val="single" w:sz="4" w:space="0" w:color="000000"/>
+              <w:left w:val="single" w:sz="4" w:space="0" w:color="000000"/>
+              <w:bottom w:val="single" w:sz="4" w:space="0" w:color="000000"/>
+              <w:right w:val="single" w:sz="4" w:space="0" w:color="000000"/>
+            </w:tcBorders>
+            <w:shd w:val="clear" w:color="auto" w:fill="auto"/>
+            <w:vAlign w:val="center"/>
+          </w:tcPr>
+          <w:p>
+            <w:pPr>
+              <w:tabs>
+                <w:tab w:val="left" w:pos="720"/>
+                <w:tab w:val="left" w:pos="1440"/>
+                <w:tab w:val="left" w:pos="1620"/>
+              </w:tabs>
+              <w:spacing w:line="240" w:lineRule="auto"/>
+              <w:ind w:firstLine="0"/>
+              <w:contextualSpacing w:val="0"/>
+              <w:jc w:val="center"/>
+              <w:rPr>
+                <w:sz w:val="26"/>
+                <w:szCs w:val="26"/>
+                <w:lang w:eastAsia="zh-CN" w:bidi="hi-IN"/>
+              </w:rPr>
+            </w:pPr>
+            <w:r>
+              <w:rPr>
+                <w:sz w:val="26"/>
+                <w:szCs w:val="26"/>
+                <w:lang w:eastAsia="zh-CN" w:bidi="hi-IN"/>
+              </w:rPr>
+              <w:t>А</w:t>
+            </w:r>
+            <w:r>
+              <w:rPr>
+                <w:sz w:val="26"/>
+                <w:szCs w:val="26"/>
+                <w:lang w:eastAsia="zh-CN" w:bidi="hi-IN"/>
+              </w:rPr>
+              <w:t>4</w:t>
+            </w:r>
+          </w:p>
+        </w:tc>
+        <w:tc>
+          <w:tcPr>
+            <w:tcW w:w="3119" w:type="dxa"/>
+            <w:tcBorders>
+              <w:top w:val="single" w:sz="4" w:space="0" w:color="000000"/>
+              <w:left w:val="single" w:sz="4" w:space="0" w:color="000000"/>
+              <w:bottom w:val="single" w:sz="4" w:space="0" w:color="000000"/>
+              <w:right w:val="single" w:sz="4" w:space="0" w:color="000000"/>
+            </w:tcBorders>
+            <w:shd w:val="clear" w:color="auto" w:fill="auto"/>
+            <w:vAlign w:val="center"/>
+          </w:tcPr>
+          <w:p>
+            <w:pPr>
+              <w:widowControl w:val="0"/>
+              <w:spacing w:line="240" w:lineRule="auto"/>
+              <w:ind w:firstLine="0"/>
+              <w:contextualSpacing w:val="0"/>
+              <w:jc w:val="left"/>
+              <w:rPr>
+                <w:color w:val="000000" w:themeColor="text1"/>
+                <w:sz w:val="26"/>
+                <w:szCs w:val="26"/>
+                <w:lang w:eastAsia="zh-CN" w:bidi="hi-IN"/>
+              </w:rPr>
+            </w:pPr>
+            <w:r>
+              <w:rPr>
+                <w:color w:val="000000" w:themeColor="text1"/>
+                <w:sz w:val="26"/>
+                <w:szCs w:val="26"/>
+                <w:lang w:val="ru-RU" w:eastAsia="zh-CN" w:bidi="hi-IN"/>
+              </w:rPr>
+              <w:t>КПІ.ІП-1122.045440.04.51</w:t>
+            </w:r>
+          </w:p>
+        </w:tc>
+        <w:tc>
+          <w:tcPr>
+            <w:tcW w:w="4111" w:type="dxa"/>
+            <w:tcBorders>
+              <w:top w:val="single" w:sz="4" w:space="0" w:color="000000"/>
+              <w:left w:val="single" w:sz="4" w:space="0" w:color="000000"/>
+              <w:bottom w:val="single" w:sz="4" w:space="0" w:color="000000"/>
+              <w:right w:val="single" w:sz="4" w:space="0" w:color="000000"/>
+            </w:tcBorders>
+            <w:shd w:val="clear" w:color="auto" w:fill="auto"/>
+            <w:vAlign w:val="center"/>
+          </w:tcPr>
+          <w:p>
+            <w:pPr>
+              <w:tabs>
+                <w:tab w:val="left" w:pos="720"/>
+                <w:tab w:val="left" w:pos="1440"/>
+                <w:tab w:val="left" w:pos="1620"/>
+              </w:tabs>
+              <w:spacing w:line="240" w:lineRule="auto"/>
+              <w:ind w:firstLine="0"/>
+              <w:contextualSpacing w:val="0"/>
+              <w:jc w:val="left"/>
+              <w:rPr>
+                <w:sz w:val="26"/>
+                <w:szCs w:val="26"/>
+                <w:lang w:eastAsia="zh-CN" w:bidi="hi-IN"/>
+              </w:rPr>
+            </w:pPr>
+            <w:r>
+              <w:rPr>
+                <w:sz w:val="26"/>
+                <w:szCs w:val="26"/>
+                <w:lang w:eastAsia="zh-CN" w:bidi="hi-IN"/>
+              </w:rPr>
+              <w:t>Програма та методика тестування</w:t>
+            </w:r>
+          </w:p>
+        </w:tc>
+        <w:tc>
+          <w:tcPr>
+            <w:tcW w:w="708" w:type="dxa"/>
+            <w:tcBorders>
+              <w:top w:val="single" w:sz="4" w:space="0" w:color="000000"/>
+              <w:left w:val="single" w:sz="4" w:space="0" w:color="000000"/>
+              <w:bottom w:val="single" w:sz="4" w:space="0" w:color="000000"/>
+              <w:right w:val="single" w:sz="4" w:space="0" w:color="000000"/>
+            </w:tcBorders>
+            <w:shd w:val="clear" w:color="auto" w:fill="auto"/>
+            <w:vAlign w:val="center"/>
+          </w:tcPr>
+          <w:p>
+            <w:pPr>
+              <w:tabs>
+                <w:tab w:val="left" w:pos="720"/>
+                <w:tab w:val="left" w:pos="1440"/>
+                <w:tab w:val="left" w:pos="1620"/>
+              </w:tabs>
+              <w:spacing w:line="240" w:lineRule="auto"/>
+              <w:ind w:firstLine="0"/>
+              <w:contextualSpacing w:val="0"/>
+              <w:jc w:val="center"/>
+              <w:rPr>
+                <w:sz w:val="26"/>
+                <w:szCs w:val="26"/>
+                <w:lang w:eastAsia="zh-CN" w:bidi="hi-IN"/>
+              </w:rPr>
+            </w:pPr>
+            <w:r>
+              <w:rPr>
+                <w:sz w:val="26"/>
+                <w:szCs w:val="26"/>
+                <w:lang w:eastAsia="zh-CN" w:bidi="hi-IN"/>
+              </w:rPr>
+              <w:t>6</w:t>
+            </w:r>
+          </w:p>
+        </w:tc>
+        <w:tc>
+          <w:tcPr>
+            <w:tcW w:w="1394" w:type="dxa"/>
+            <w:tcBorders>
+              <w:top w:val="single" w:sz="4" w:space="0" w:color="000000"/>
+              <w:left w:val="single" w:sz="4" w:space="0" w:color="000000"/>
+              <w:bottom w:val="single" w:sz="4" w:space="0" w:color="000000"/>
+              <w:right w:val="single" w:sz="4" w:space="0" w:color="000000"/>
+            </w:tcBorders>
+            <w:shd w:val="clear" w:color="auto" w:fill="auto"/>
+            <w:vAlign w:val="center"/>
+          </w:tcPr>
+          <w:p>
+            <w:pPr>
+              <w:tabs>
+                <w:tab w:val="left" w:pos="720"/>
+                <w:tab w:val="left" w:pos="1440"/>
+                <w:tab w:val="left" w:pos="1620"/>
+              </w:tabs>
+              <w:spacing w:line="240" w:lineRule="auto"/>
+              <w:ind w:firstLine="0"/>
+              <w:contextualSpacing w:val="0"/>
+              <w:jc w:val="center"/>
+              <w:rPr>
+                <w:sz w:val="26"/>
+                <w:szCs w:val="26"/>
+                <w:lang w:eastAsia="zh-CN" w:bidi="hi-IN"/>
+              </w:rPr>
+            </w:pPr>
+          </w:p>
+        </w:tc>
+      </w:tr>
+      <w:tr>
+        <w:trPr>
+          <w:cantSplit/>
+          <w:trHeight w:val="598"/>
+        </w:trPr>
+        <w:tc>
+          <w:tcPr>
+            <w:tcW w:w="586" w:type="dxa"/>
+            <w:tcBorders>
+              <w:top w:val="single" w:sz="4" w:space="0" w:color="000000"/>
+              <w:left w:val="single" w:sz="4" w:space="0" w:color="000000"/>
+              <w:bottom w:val="single" w:sz="4" w:space="0" w:color="000000"/>
+              <w:right w:val="single" w:sz="4" w:space="0" w:color="000000"/>
+            </w:tcBorders>
+            <w:shd w:val="clear" w:color="auto" w:fill="auto"/>
+            <w:vAlign w:val="center"/>
+          </w:tcPr>
+          <w:p>
+            <w:pPr>
+              <w:tabs>
+                <w:tab w:val="left" w:pos="720"/>
+                <w:tab w:val="left" w:pos="1440"/>
+                <w:tab w:val="left" w:pos="1620"/>
+              </w:tabs>
+              <w:spacing w:line="240" w:lineRule="auto"/>
+              <w:ind w:firstLine="0"/>
+              <w:contextualSpacing w:val="0"/>
+              <w:jc w:val="center"/>
+              <w:rPr>
+                <w:color w:val="000000"/>
+                <w:sz w:val="26"/>
+                <w:szCs w:val="26"/>
+                <w:lang w:val="ru-RU" w:eastAsia="zh-CN" w:bidi="hi-IN"/>
+              </w:rPr>
+            </w:pPr>
+            <w:r>
+              <w:rPr>
+                <w:color w:val="000000"/>
+                <w:sz w:val="26"/>
+                <w:szCs w:val="26"/>
+                <w:lang w:val="ru-RU" w:eastAsia="zh-CN" w:bidi="hi-IN"/>
+              </w:rPr>
+              <w:t>5</w:t>
+            </w:r>
+          </w:p>
+        </w:tc>
+        <w:tc>
+          <w:tcPr>
+            <w:tcW w:w="543" w:type="dxa"/>
+            <w:tcBorders>
+              <w:top w:val="single" w:sz="4" w:space="0" w:color="000000"/>
+              <w:left w:val="single" w:sz="4" w:space="0" w:color="000000"/>
+              <w:bottom w:val="single" w:sz="4" w:space="0" w:color="000000"/>
+              <w:right w:val="single" w:sz="4" w:space="0" w:color="000000"/>
+            </w:tcBorders>
+            <w:shd w:val="clear" w:color="auto" w:fill="auto"/>
+            <w:vAlign w:val="center"/>
+          </w:tcPr>
+          <w:p>
+            <w:pPr>
+              <w:tabs>
+                <w:tab w:val="left" w:pos="720"/>
+                <w:tab w:val="left" w:pos="1440"/>
+                <w:tab w:val="left" w:pos="1620"/>
+              </w:tabs>
+              <w:spacing w:line="240" w:lineRule="auto"/>
+              <w:ind w:firstLine="0"/>
+              <w:contextualSpacing w:val="0"/>
+              <w:jc w:val="center"/>
+              <w:rPr>
+                <w:sz w:val="26"/>
+                <w:szCs w:val="26"/>
+                <w:lang w:eastAsia="zh-CN" w:bidi="hi-IN"/>
+              </w:rPr>
+            </w:pPr>
+            <w:r>
+              <w:rPr>
+                <w:sz w:val="26"/>
+                <w:szCs w:val="26"/>
+                <w:lang w:eastAsia="zh-CN" w:bidi="hi-IN"/>
+              </w:rPr>
+              <w:t>А</w:t>
+            </w:r>
+            <w:r>
+              <w:rPr>
+                <w:sz w:val="26"/>
+                <w:szCs w:val="26"/>
+                <w:lang w:val="en-US" w:eastAsia="zh-CN" w:bidi="hi-IN"/>
+              </w:rPr>
+              <w:t>3</w:t>
+            </w:r>
+          </w:p>
+        </w:tc>
+        <w:tc>
+          <w:tcPr>
+            <w:tcW w:w="3119" w:type="dxa"/>
+            <w:tcBorders>
+              <w:top w:val="single" w:sz="4" w:space="0" w:color="000000"/>
+              <w:left w:val="single" w:sz="4" w:space="0" w:color="000000"/>
+              <w:bottom w:val="single" w:sz="4" w:space="0" w:color="000000"/>
+              <w:right w:val="single" w:sz="4" w:space="0" w:color="000000"/>
+            </w:tcBorders>
+            <w:shd w:val="clear" w:color="auto" w:fill="auto"/>
+            <w:vAlign w:val="center"/>
+          </w:tcPr>
+          <w:p>
+            <w:pPr>
+              <w:tabs>
+                <w:tab w:val="left" w:pos="720"/>
+                <w:tab w:val="left" w:pos="1440"/>
+                <w:tab w:val="left" w:pos="1620"/>
+              </w:tabs>
+              <w:spacing w:line="240" w:lineRule="auto"/>
+              <w:ind w:firstLine="0"/>
+              <w:contextualSpacing w:val="0"/>
+              <w:jc w:val="left"/>
+              <w:rPr>
+                <w:color w:val="000000" w:themeColor="text1"/>
+                <w:sz w:val="26"/>
+                <w:szCs w:val="26"/>
+                <w:lang w:eastAsia="zh-CN" w:bidi="hi-IN"/>
+              </w:rPr>
+            </w:pPr>
+            <w:r>
+              <w:rPr>
+                <w:color w:val="000000" w:themeColor="text1"/>
+                <w:sz w:val="26"/>
+                <w:szCs w:val="26"/>
+                <w:lang w:val="ru-RU" w:eastAsia="zh-CN" w:bidi="hi-IN"/>
+              </w:rPr>
+              <w:t>КПІ.</w:t>
+            </w:r>
+            <w:r>
+              <w:rPr>
+                <w:color w:val="000000" w:themeColor="text1"/>
+                <w:sz w:val="26"/>
+                <w:szCs w:val="26"/>
+                <w:lang w:eastAsia="zh-CN" w:bidi="hi-IN"/>
+              </w:rPr>
+              <w:t>ІП-1122</w:t>
+            </w:r>
+            <w:r>
+              <w:rPr>
+                <w:color w:val="000000" w:themeColor="text1"/>
+                <w:sz w:val="26"/>
+                <w:szCs w:val="26"/>
+                <w:lang w:eastAsia="zh-CN" w:bidi="hi-IN"/>
+              </w:rPr>
+              <w:t>.</w:t>
+            </w:r>
+            <w:r>
+              <w:rPr>
+                <w:color w:val="000000" w:themeColor="text1"/>
+                <w:sz w:val="26"/>
+                <w:szCs w:val="26"/>
+                <w:lang w:val="ru-RU" w:eastAsia="zh-CN" w:bidi="hi-IN"/>
+              </w:rPr>
+              <w:t>045440</w:t>
+            </w:r>
+            <w:r>
+              <w:rPr>
+                <w:color w:val="000000" w:themeColor="text1"/>
+                <w:sz w:val="26"/>
+                <w:szCs w:val="26"/>
+                <w:lang w:eastAsia="zh-CN" w:bidi="hi-IN"/>
+              </w:rPr>
+              <w:t>.</w:t>
+            </w:r>
+            <w:r>
+              <w:rPr>
+                <w:color w:val="000000" w:themeColor="text1"/>
+                <w:sz w:val="26"/>
+                <w:szCs w:val="26"/>
+                <w:lang w:eastAsia="zh-CN" w:bidi="hi-IN"/>
+              </w:rPr>
+              <w:t>0</w:t>
+            </w:r>
+            <w:r>
+              <w:rPr>
+                <w:color w:val="000000" w:themeColor="text1"/>
+                <w:sz w:val="26"/>
+                <w:szCs w:val="26"/>
+                <w:lang w:val="ru-RU" w:eastAsia="zh-CN" w:bidi="hi-IN"/>
+              </w:rPr>
+              <w:t>6</w:t>
+            </w:r>
+            <w:r>
+              <w:rPr>
+                <w:color w:val="000000" w:themeColor="text1"/>
+                <w:sz w:val="26"/>
+                <w:szCs w:val="26"/>
+                <w:lang w:val="ru-RU" w:eastAsia="zh-CN" w:bidi="hi-IN"/>
+              </w:rPr>
+              <w:t>.99</w:t>
+            </w:r>
+          </w:p>
+        </w:tc>
+        <w:tc>
+          <w:tcPr>
+            <w:tcW w:w="4111" w:type="dxa"/>
+            <w:tcBorders>
+              <w:top w:val="single" w:sz="4" w:space="0" w:color="000000"/>
+              <w:left w:val="single" w:sz="4" w:space="0" w:color="000000"/>
+              <w:bottom w:val="single" w:sz="4" w:space="0" w:color="000000"/>
+              <w:right w:val="single" w:sz="4" w:space="0" w:color="000000"/>
+            </w:tcBorders>
+            <w:shd w:val="clear" w:color="auto" w:fill="auto"/>
+            <w:vAlign w:val="center"/>
+          </w:tcPr>
+          <w:p>
+            <w:pPr>
+              <w:tabs>
+                <w:tab w:val="left" w:pos="720"/>
+                <w:tab w:val="left" w:pos="1440"/>
+                <w:tab w:val="left" w:pos="1620"/>
+              </w:tabs>
+              <w:spacing w:line="240" w:lineRule="auto"/>
+              <w:ind w:firstLine="0"/>
+              <w:contextualSpacing w:val="0"/>
+              <w:jc w:val="left"/>
+              <w:rPr>
+                <w:sz w:val="26"/>
+                <w:szCs w:val="26"/>
+                <w:lang w:eastAsia="zh-CN" w:bidi="hi-IN"/>
+              </w:rPr>
+            </w:pPr>
+            <w:r>
+              <w:rPr>
+                <w:sz w:val="26"/>
+                <w:szCs w:val="26"/>
+                <w:lang w:eastAsia="zh-CN" w:bidi="hi-IN"/>
+              </w:rPr>
+              <w:t>Графічний матеріал</w:t>
+            </w:r>
+          </w:p>
+        </w:tc>
+        <w:tc>
+          <w:tcPr>
+            <w:tcW w:w="708" w:type="dxa"/>
+            <w:tcBorders>
+              <w:top w:val="single" w:sz="4" w:space="0" w:color="000000"/>
+              <w:left w:val="single" w:sz="4" w:space="0" w:color="000000"/>
+              <w:bottom w:val="single" w:sz="4" w:space="0" w:color="000000"/>
+              <w:right w:val="single" w:sz="4" w:space="0" w:color="000000"/>
+            </w:tcBorders>
+            <w:shd w:val="clear" w:color="auto" w:fill="auto"/>
+            <w:vAlign w:val="center"/>
+          </w:tcPr>
+          <w:p>
+            <w:pPr>
+              <w:tabs>
+                <w:tab w:val="left" w:pos="720"/>
+                <w:tab w:val="left" w:pos="1440"/>
+                <w:tab w:val="left" w:pos="1620"/>
+              </w:tabs>
+              <w:spacing w:line="240" w:lineRule="auto"/>
+              <w:ind w:firstLine="0"/>
+              <w:contextualSpacing w:val="0"/>
+              <w:jc w:val="center"/>
+              <w:rPr>
+                <w:sz w:val="26"/>
+                <w:szCs w:val="26"/>
+                <w:lang w:eastAsia="zh-CN" w:bidi="hi-IN"/>
+              </w:rPr>
+            </w:pPr>
+            <w:r>
+              <w:rPr>
+                <w:sz w:val="26"/>
+                <w:szCs w:val="26"/>
+                <w:lang w:eastAsia="zh-CN" w:bidi="hi-IN"/>
+              </w:rPr>
+              <w:t>2</w:t>
+            </w:r>
+          </w:p>
+        </w:tc>
+        <w:tc>
+          <w:tcPr>
+            <w:tcW w:w="1394" w:type="dxa"/>
+            <w:tcBorders>
+              <w:top w:val="single" w:sz="4" w:space="0" w:color="000000"/>
+              <w:left w:val="single" w:sz="4" w:space="0" w:color="000000"/>
+              <w:bottom w:val="single" w:sz="4" w:space="0" w:color="000000"/>
+              <w:right w:val="single" w:sz="4" w:space="0" w:color="000000"/>
+            </w:tcBorders>
+            <w:shd w:val="clear" w:color="auto" w:fill="auto"/>
+            <w:vAlign w:val="center"/>
+          </w:tcPr>
+          <w:p>
+            <w:pPr>
+              <w:tabs>
+                <w:tab w:val="left" w:pos="720"/>
+                <w:tab w:val="left" w:pos="1440"/>
+                <w:tab w:val="left" w:pos="1620"/>
+              </w:tabs>
+              <w:spacing w:line="240" w:lineRule="auto"/>
+              <w:ind w:firstLine="0"/>
+              <w:contextualSpacing w:val="0"/>
+              <w:jc w:val="center"/>
+              <w:rPr>
                 <w:sz w:val="26"/>
                 <w:szCs w:val="26"/>
                 <w:lang w:eastAsia="zh-CN" w:bidi="hi-IN"/>
@@ -5974,21 +7472,11 @@
               <w:contextualSpacing w:val="0"/>
               <w:jc w:val="center"/>
               <w:rPr>
-                <w:color w:val="000000"/>
                 <w:sz w:val="26"/>
                 <w:szCs w:val="26"/>
-                <w:lang w:eastAsia="zh-CN" w:bidi="hi-IN"/>
+                <w:lang w:val="ru-RU" w:eastAsia="zh-CN" w:bidi="hi-IN"/>
               </w:rPr>
             </w:pPr>
-            <w:r>
-              <w:rPr>
-                <w:color w:val="000000"/>
-                <w:sz w:val="26"/>
-                <w:szCs w:val="26"/>
-                <w:lang w:eastAsia="zh-CN" w:bidi="hi-IN"/>
-              </w:rPr>
-              <w:t>2</w:t>
-            </w:r>
           </w:p>
         </w:tc>
         <w:tc>
@@ -6017,17 +7505,9 @@
               <w:rPr>
                 <w:sz w:val="26"/>
                 <w:szCs w:val="26"/>
-                <w:lang w:eastAsia="zh-CN" w:bidi="hi-IN"/>
+                <w:lang w:val="ru-RU" w:eastAsia="zh-CN" w:bidi="hi-IN"/>
               </w:rPr>
             </w:pPr>
-            <w:r>
-              <w:rPr>
-                <w:sz w:val="26"/>
-                <w:szCs w:val="26"/>
-                <w:lang w:eastAsia="zh-CN" w:bidi="hi-IN"/>
-              </w:rPr>
-              <w:t>А4</w:t>
-            </w:r>
           </w:p>
         </w:tc>
         <w:tc>
@@ -6059,124 +7539,6 @@
                 <w:lang w:eastAsia="zh-CN" w:bidi="hi-IN"/>
               </w:rPr>
             </w:pPr>
-            <w:r>
-              <w:rPr>
-                <w:sz w:val="26"/>
-                <w:szCs w:val="26"/>
-                <w:lang w:val="ru-RU" w:eastAsia="zh-CN" w:bidi="hi-IN"/>
-              </w:rPr>
-              <w:t>КПІ.</w:t>
-            </w:r>
-            <w:r>
-              <w:rPr>
-                <w:sz w:val="26"/>
-                <w:szCs w:val="26"/>
-                <w:lang w:eastAsia="zh-CN" w:bidi="hi-IN"/>
-              </w:rPr>
-              <w:t>ІП</w:t>
-            </w:r>
-            <w:r>
-              <w:rPr>
-                <w:sz w:val="26"/>
-                <w:szCs w:val="26"/>
-                <w:lang w:eastAsia="zh-CN" w:bidi="hi-IN"/>
-              </w:rPr>
-              <w:t>-</w:t>
-            </w:r>
-            <w:r>
-              <w:rPr>
-                <w:color w:val="FF0000"/>
-                <w:sz w:val="26"/>
-                <w:szCs w:val="26"/>
-                <w:lang w:eastAsia="zh-CN" w:bidi="hi-IN"/>
-              </w:rPr>
-              <w:t>1</w:t>
-            </w:r>
-            <w:r>
-              <w:rPr>
-                <w:color w:val="FF0000"/>
-                <w:sz w:val="26"/>
-                <w:szCs w:val="26"/>
-                <w:lang w:eastAsia="zh-CN" w:bidi="hi-IN"/>
-              </w:rPr>
-              <w:t>1</w:t>
-            </w:r>
-            <w:r>
-              <w:rPr>
-                <w:color w:val="FF0000"/>
-                <w:sz w:val="26"/>
-                <w:szCs w:val="26"/>
-                <w:lang w:eastAsia="zh-CN" w:bidi="hi-IN"/>
-              </w:rPr>
-              <w:t>23</w:t>
-            </w:r>
-            <w:r>
-              <w:rPr>
-                <w:sz w:val="26"/>
-                <w:szCs w:val="26"/>
-                <w:lang w:eastAsia="zh-CN" w:bidi="hi-IN"/>
-              </w:rPr>
-              <w:t>.</w:t>
-            </w:r>
-            <w:r>
-              <w:rPr>
-                <w:color w:val="00B050"/>
-                <w:sz w:val="26"/>
-                <w:szCs w:val="26"/>
-                <w:lang w:eastAsia="zh-CN" w:bidi="hi-IN"/>
-              </w:rPr>
-              <w:t>0</w:t>
-            </w:r>
-            <w:r>
-              <w:rPr>
-                <w:color w:val="00B050"/>
-                <w:sz w:val="26"/>
-                <w:szCs w:val="26"/>
-                <w:lang w:val="ru-RU" w:eastAsia="zh-CN" w:bidi="hi-IN"/>
-              </w:rPr>
-              <w:t>4544</w:t>
-            </w:r>
-            <w:r>
-              <w:rPr>
-                <w:color w:val="00B050"/>
-                <w:sz w:val="26"/>
-                <w:szCs w:val="26"/>
-                <w:lang w:val="ru-RU" w:eastAsia="zh-CN" w:bidi="hi-IN"/>
-              </w:rPr>
-              <w:t>0</w:t>
-            </w:r>
-            <w:r>
-              <w:rPr>
-                <w:sz w:val="26"/>
-                <w:szCs w:val="26"/>
-                <w:lang w:eastAsia="zh-CN" w:bidi="hi-IN"/>
-              </w:rPr>
-              <w:t>.0</w:t>
-            </w:r>
-            <w:r>
-              <w:rPr>
-                <w:sz w:val="26"/>
-                <w:szCs w:val="26"/>
-                <w:lang w:val="ru-RU" w:eastAsia="zh-CN" w:bidi="hi-IN"/>
-              </w:rPr>
-              <w:t>1</w:t>
-            </w:r>
-            <w:r>
-              <w:rPr>
-                <w:sz w:val="26"/>
-                <w:szCs w:val="26"/>
-                <w:lang w:val="ru-RU" w:eastAsia="zh-CN" w:bidi="hi-IN"/>
-              </w:rPr>
-              <w:t>.</w:t>
-            </w:r>
-            <w:r>
-              <w:rPr>
-                <w:sz w:val="26"/>
-                <w:szCs w:val="26"/>
-                <w:lang w:val="ru-RU" w:eastAsia="zh-CN" w:bidi="hi-IN"/>
-              </w:rPr>
-              <w:t>91</w:t>
-            </w:r>
           </w:p>
         </w:tc>
         <w:tc>
@@ -6208,22 +7570,6 @@
                 <w:lang w:eastAsia="zh-CN" w:bidi="hi-IN"/>
               </w:rPr>
             </w:pPr>
-            <w:r>
-              <w:rPr>
-                <w:sz w:val="26"/>
-                <w:szCs w:val="26"/>
-                <w:lang w:eastAsia="zh-CN" w:bidi="hi-IN"/>
-              </w:rPr>
-              <w:t>Технічне завдання</w:t>
-            </w:r>
-            <w:r>
-              <w:rPr>
-                <w:sz w:val="26"/>
-                <w:szCs w:val="26"/>
-                <w:lang w:eastAsia="zh-CN" w:bidi="hi-IN"/>
-              </w:rPr>
-              <w:t xml:space="preserve"> </w:t>
-            </w:r>
           </w:p>
         </w:tc>
         <w:tc>
@@ -6252,18 +7598,9 @@
               <w:rPr>
                 <w:sz w:val="26"/>
                 <w:szCs w:val="26"/>
-                <w:lang w:val="ru-RU" w:eastAsia="zh-CN" w:bidi="hi-IN"/>
+                <w:lang w:eastAsia="zh-CN" w:bidi="hi-IN"/>
               </w:rPr>
             </w:pPr>
-            <w:r>
-              <w:rPr>
-                <w:color w:val="FF0000"/>
-                <w:sz w:val="26"/>
-                <w:szCs w:val="26"/>
-                <w:lang w:eastAsia="zh-CN" w:bidi="hi-IN"/>
-              </w:rPr>
-              <w:t>12</w:t>
-            </w:r>
           </w:p>
         </w:tc>
         <w:tc>
@@ -6328,21 +7665,11 @@
               <w:contextualSpacing w:val="0"/>
               <w:jc w:val="center"/>
               <w:rPr>
-                <w:color w:val="000000"/>
                 <w:sz w:val="26"/>
                 <w:szCs w:val="26"/>
                 <w:lang w:eastAsia="zh-CN" w:bidi="hi-IN"/>
               </w:rPr>
             </w:pPr>
-            <w:r>
-              <w:rPr>
-                <w:color w:val="000000"/>
-                <w:sz w:val="26"/>
-                <w:szCs w:val="26"/>
-                <w:lang w:eastAsia="zh-CN" w:bidi="hi-IN"/>
-              </w:rPr>
-              <w:t>3</w:t>
-            </w:r>
           </w:p>
         </w:tc>
         <w:tc>
@@ -6374,14 +7701,6 @@
                 <w:lang w:eastAsia="zh-CN" w:bidi="hi-IN"/>
               </w:rPr>
             </w:pPr>
-            <w:r>
-              <w:rPr>
-                <w:sz w:val="26"/>
-                <w:szCs w:val="26"/>
-                <w:lang w:eastAsia="zh-CN" w:bidi="hi-IN"/>
-              </w:rPr>
-              <w:t>А4</w:t>
-            </w:r>
           </w:p>
         </w:tc>
         <w:tc>
@@ -6413,116 +7732,6 @@
                 <w:lang w:eastAsia="zh-CN" w:bidi="hi-IN"/>
               </w:rPr>
             </w:pPr>
-            <w:r>
-              <w:rPr>
-                <w:sz w:val="26"/>
-                <w:szCs w:val="26"/>
-                <w:lang w:val="ru-RU" w:eastAsia="zh-CN" w:bidi="hi-IN"/>
-              </w:rPr>
-              <w:t>КПІ.</w:t>
-            </w:r>
-            <w:r>
-              <w:rPr>
-                <w:sz w:val="26"/>
-                <w:szCs w:val="26"/>
-                <w:lang w:eastAsia="zh-CN" w:bidi="hi-IN"/>
-              </w:rPr>
-              <w:t>ІП</w:t>
-            </w:r>
-            <w:r>
-              <w:rPr>
-                <w:sz w:val="26"/>
-                <w:szCs w:val="26"/>
-                <w:lang w:eastAsia="zh-CN" w:bidi="hi-IN"/>
-              </w:rPr>
-              <w:t>-</w:t>
-            </w:r>
-            <w:r>
-              <w:rPr>
-                <w:color w:val="FF0000"/>
-                <w:sz w:val="26"/>
-                <w:szCs w:val="26"/>
-                <w:lang w:eastAsia="zh-CN" w:bidi="hi-IN"/>
-              </w:rPr>
-              <w:t>1</w:t>
-            </w:r>
-            <w:r>
-              <w:rPr>
-                <w:color w:val="FF0000"/>
-                <w:sz w:val="26"/>
-                <w:szCs w:val="26"/>
-                <w:lang w:eastAsia="zh-CN" w:bidi="hi-IN"/>
-              </w:rPr>
-              <w:t>1</w:t>
-            </w:r>
-            <w:r>
-              <w:rPr>
-                <w:color w:val="FF0000"/>
-                <w:sz w:val="26"/>
-                <w:szCs w:val="26"/>
-                <w:lang w:eastAsia="zh-CN" w:bidi="hi-IN"/>
-              </w:rPr>
-              <w:t>23</w:t>
-            </w:r>
-            <w:r>
-              <w:rPr>
-                <w:sz w:val="26"/>
-                <w:szCs w:val="26"/>
-                <w:lang w:eastAsia="zh-CN" w:bidi="hi-IN"/>
-              </w:rPr>
-              <w:t>.</w:t>
-            </w:r>
-            <w:r>
-              <w:rPr>
-                <w:color w:val="00B050"/>
-                <w:sz w:val="26"/>
-                <w:szCs w:val="26"/>
-                <w:lang w:eastAsia="zh-CN" w:bidi="hi-IN"/>
-              </w:rPr>
-              <w:t>0</w:t>
-            </w:r>
-            <w:r>
-              <w:rPr>
-                <w:color w:val="00B050"/>
-                <w:sz w:val="26"/>
-                <w:szCs w:val="26"/>
-                <w:lang w:val="ru-RU" w:eastAsia="zh-CN" w:bidi="hi-IN"/>
-              </w:rPr>
-              <w:t>4544</w:t>
-            </w:r>
-            <w:r>
-              <w:rPr>
-                <w:color w:val="00B050"/>
-                <w:sz w:val="26"/>
-                <w:szCs w:val="26"/>
-                <w:lang w:val="ru-RU" w:eastAsia="zh-CN" w:bidi="hi-IN"/>
-              </w:rPr>
-              <w:t>0</w:t>
-            </w:r>
-            <w:r>
-              <w:rPr>
-                <w:sz w:val="26"/>
-                <w:szCs w:val="26"/>
-                <w:lang w:eastAsia="zh-CN" w:bidi="hi-IN"/>
-              </w:rPr>
-              <w:t>.0</w:t>
-            </w:r>
-            <w:r>
-              <w:rPr>
-                <w:sz w:val="26"/>
-                <w:szCs w:val="26"/>
-                <w:lang w:val="ru-RU" w:eastAsia="zh-CN" w:bidi="hi-IN"/>
-              </w:rPr>
-              <w:t>2</w:t>
-            </w:r>
-            <w:r>
-              <w:rPr>
-                <w:sz w:val="26"/>
-                <w:szCs w:val="26"/>
-                <w:lang w:val="ru-RU" w:eastAsia="zh-CN" w:bidi="hi-IN"/>
-              </w:rPr>
-              <w:t>.81</w:t>
-            </w:r>
           </w:p>
         </w:tc>
         <w:tc>
@@ -6554,14 +7763,6 @@
                 <w:lang w:eastAsia="zh-CN" w:bidi="hi-IN"/>
               </w:rPr>
             </w:pPr>
-            <w:r>
-              <w:rPr>
-                <w:sz w:val="26"/>
-                <w:szCs w:val="26"/>
-                <w:lang w:eastAsia="zh-CN" w:bidi="hi-IN"/>
-              </w:rPr>
-              <w:t>Пояснювальна записка</w:t>
-            </w:r>
           </w:p>
         </w:tc>
         <w:tc>
@@ -6593,15 +7794,6 @@
                 <w:lang w:eastAsia="zh-CN" w:bidi="hi-IN"/>
               </w:rPr>
             </w:pPr>
-            <w:r>
-              <w:rPr>
-                <w:color w:val="FF0000"/>
-                <w:sz w:val="26"/>
-                <w:szCs w:val="26"/>
-                <w:lang w:eastAsia="zh-CN" w:bidi="hi-IN"/>
-              </w:rPr>
-              <w:t>56</w:t>
-            </w:r>
           </w:p>
         </w:tc>
         <w:tc>
@@ -6628,7 +7820,6 @@
               <w:contextualSpacing w:val="0"/>
               <w:jc w:val="center"/>
               <w:rPr>
-                <w:color w:val="000000"/>
                 <w:sz w:val="26"/>
                 <w:szCs w:val="26"/>
                 <w:lang w:eastAsia="zh-CN" w:bidi="hi-IN"/>
@@ -6666,21 +7857,11 @@
               <w:contextualSpacing w:val="0"/>
               <w:jc w:val="center"/>
               <w:rPr>
-                <w:color w:val="000000"/>
                 <w:sz w:val="26"/>
                 <w:szCs w:val="26"/>
                 <w:lang w:eastAsia="zh-CN" w:bidi="hi-IN"/>
               </w:rPr>
             </w:pPr>
-            <w:r>
-              <w:rPr>
-                <w:color w:val="000000"/>
-                <w:sz w:val="26"/>
-                <w:szCs w:val="26"/>
-                <w:lang w:eastAsia="zh-CN" w:bidi="hi-IN"/>
-              </w:rPr>
-              <w:t>4</w:t>
-            </w:r>
           </w:p>
         </w:tc>
         <w:tc>
@@ -6712,22 +7893,6 @@
                 <w:lang w:eastAsia="zh-CN" w:bidi="hi-IN"/>
               </w:rPr>
             </w:pPr>
-            <w:r>
-              <w:rPr>
-                <w:sz w:val="26"/>
-                <w:szCs w:val="26"/>
-                <w:lang w:eastAsia="zh-CN" w:bidi="hi-IN"/>
-              </w:rPr>
-              <w:t>А</w:t>
-            </w:r>
-            <w:r>
-              <w:rPr>
-                <w:sz w:val="26"/>
-                <w:szCs w:val="26"/>
-                <w:lang w:eastAsia="zh-CN" w:bidi="hi-IN"/>
-              </w:rPr>
-              <w:t>4</w:t>
-            </w:r>
           </w:p>
         </w:tc>
         <w:tc>
@@ -6759,124 +7924,6 @@
                 <w:lang w:eastAsia="zh-CN" w:bidi="hi-IN"/>
               </w:rPr>
             </w:pPr>
-            <w:r>
-              <w:rPr>
-                <w:sz w:val="26"/>
-                <w:szCs w:val="26"/>
-                <w:lang w:val="ru-RU" w:eastAsia="zh-CN" w:bidi="hi-IN"/>
-              </w:rPr>
-              <w:t>КПІ.</w:t>
-            </w:r>
-            <w:r>
-              <w:rPr>
-                <w:sz w:val="26"/>
-                <w:szCs w:val="26"/>
-                <w:lang w:eastAsia="zh-CN" w:bidi="hi-IN"/>
-              </w:rPr>
-              <w:t>ІП</w:t>
-            </w:r>
-            <w:r>
-              <w:rPr>
-                <w:sz w:val="26"/>
-                <w:szCs w:val="26"/>
-                <w:lang w:eastAsia="zh-CN" w:bidi="hi-IN"/>
-              </w:rPr>
-              <w:t>-</w:t>
-            </w:r>
-            <w:r>
-              <w:rPr>
-                <w:color w:val="FF0000"/>
-                <w:sz w:val="26"/>
-                <w:szCs w:val="26"/>
-                <w:lang w:eastAsia="zh-CN" w:bidi="hi-IN"/>
-              </w:rPr>
-              <w:t>1</w:t>
-            </w:r>
-            <w:r>
-              <w:rPr>
-                <w:color w:val="FF0000"/>
-                <w:sz w:val="26"/>
-                <w:szCs w:val="26"/>
-                <w:lang w:eastAsia="zh-CN" w:bidi="hi-IN"/>
-              </w:rPr>
-              <w:t>1</w:t>
-            </w:r>
-            <w:r>
-              <w:rPr>
-                <w:color w:val="FF0000"/>
-                <w:sz w:val="26"/>
-                <w:szCs w:val="26"/>
-                <w:lang w:eastAsia="zh-CN" w:bidi="hi-IN"/>
-              </w:rPr>
-              <w:t>23</w:t>
-            </w:r>
-            <w:r>
-              <w:rPr>
-                <w:sz w:val="26"/>
-                <w:szCs w:val="26"/>
-                <w:lang w:eastAsia="zh-CN" w:bidi="hi-IN"/>
-              </w:rPr>
-              <w:t>.</w:t>
-            </w:r>
-            <w:r>
-              <w:rPr>
-                <w:color w:val="00B050"/>
-                <w:sz w:val="26"/>
-                <w:szCs w:val="26"/>
-                <w:lang w:eastAsia="zh-CN" w:bidi="hi-IN"/>
-              </w:rPr>
-              <w:t>0</w:t>
-            </w:r>
-            <w:r>
-              <w:rPr>
-                <w:color w:val="00B050"/>
-                <w:sz w:val="26"/>
-                <w:szCs w:val="26"/>
-                <w:lang w:val="ru-RU" w:eastAsia="zh-CN" w:bidi="hi-IN"/>
-              </w:rPr>
-              <w:t>4544</w:t>
-            </w:r>
-            <w:r>
-              <w:rPr>
-                <w:color w:val="00B050"/>
-                <w:sz w:val="26"/>
-                <w:szCs w:val="26"/>
-                <w:lang w:val="ru-RU" w:eastAsia="zh-CN" w:bidi="hi-IN"/>
-              </w:rPr>
-              <w:t>0</w:t>
-            </w:r>
-            <w:r>
-              <w:rPr>
-                <w:sz w:val="26"/>
-                <w:szCs w:val="26"/>
-                <w:lang w:eastAsia="zh-CN" w:bidi="hi-IN"/>
-              </w:rPr>
-              <w:t>.0</w:t>
-            </w:r>
-            <w:r>
-              <w:rPr>
-                <w:sz w:val="26"/>
-                <w:szCs w:val="26"/>
-                <w:lang w:val="ru-RU" w:eastAsia="zh-CN" w:bidi="hi-IN"/>
-              </w:rPr>
-              <w:t>3</w:t>
-            </w:r>
-            <w:r>
-              <w:rPr>
-                <w:sz w:val="26"/>
-                <w:szCs w:val="26"/>
-                <w:lang w:val="ru-RU" w:eastAsia="zh-CN" w:bidi="hi-IN"/>
-              </w:rPr>
-              <w:t>.1</w:t>
-            </w:r>
-            <w:r>
-              <w:rPr>
-                <w:sz w:val="26"/>
-                <w:szCs w:val="26"/>
-                <w:lang w:val="ru-RU" w:eastAsia="zh-CN" w:bidi="hi-IN"/>
-              </w:rPr>
-              <w:t>2</w:t>
-            </w:r>
           </w:p>
         </w:tc>
         <w:tc>
@@ -6908,22 +7955,6 @@
                 <w:lang w:eastAsia="zh-CN" w:bidi="hi-IN"/>
               </w:rPr>
             </w:pPr>
-            <w:r>
-              <w:rPr>
-                <w:sz w:val="26"/>
-                <w:szCs w:val="26"/>
-                <w:lang w:eastAsia="zh-CN" w:bidi="hi-IN"/>
-              </w:rPr>
-              <w:t>Текст</w:t>
-            </w:r>
-            <w:r>
-              <w:rPr>
-                <w:sz w:val="26"/>
-                <w:szCs w:val="26"/>
-                <w:lang w:eastAsia="zh-CN" w:bidi="hi-IN"/>
-              </w:rPr>
-              <w:t xml:space="preserve"> програми</w:t>
-            </w:r>
           </w:p>
         </w:tc>
         <w:tc>
@@ -6955,15 +7986,6 @@
                 <w:lang w:eastAsia="zh-CN" w:bidi="hi-IN"/>
               </w:rPr>
             </w:pPr>
-            <w:r>
-              <w:rPr>
-                <w:color w:val="FF0000"/>
-                <w:sz w:val="26"/>
-                <w:szCs w:val="26"/>
-                <w:lang w:eastAsia="zh-CN" w:bidi="hi-IN"/>
-              </w:rPr>
-              <w:t>7</w:t>
-            </w:r>
           </w:p>
         </w:tc>
         <w:tc>
@@ -7027,21 +8049,11 @@
               <w:contextualSpacing w:val="0"/>
               <w:jc w:val="center"/>
               <w:rPr>
-                <w:color w:val="000000"/>
                 <w:sz w:val="26"/>
                 <w:szCs w:val="26"/>
                 <w:lang w:eastAsia="zh-CN" w:bidi="hi-IN"/>
               </w:rPr>
             </w:pPr>
-            <w:r>
-              <w:rPr>
-                <w:color w:val="000000"/>
-                <w:sz w:val="26"/>
-                <w:szCs w:val="26"/>
-                <w:lang w:eastAsia="zh-CN" w:bidi="hi-IN"/>
-              </w:rPr>
-              <w:t>5</w:t>
-            </w:r>
           </w:p>
         </w:tc>
         <w:tc>
@@ -7073,22 +8085,6 @@
                 <w:lang w:eastAsia="zh-CN" w:bidi="hi-IN"/>
               </w:rPr>
             </w:pPr>
-            <w:r>
-              <w:rPr>
-                <w:sz w:val="26"/>
-                <w:szCs w:val="26"/>
-                <w:lang w:eastAsia="zh-CN" w:bidi="hi-IN"/>
-              </w:rPr>
-              <w:t>А</w:t>
-            </w:r>
-            <w:r>
-              <w:rPr>
-                <w:sz w:val="26"/>
-                <w:szCs w:val="26"/>
-                <w:lang w:eastAsia="zh-CN" w:bidi="hi-IN"/>
-              </w:rPr>
-              <w:t>4</w:t>
-            </w:r>
           </w:p>
         </w:tc>
         <w:tc>
@@ -7105,7 +8101,11 @@
           </w:tcPr>
           <w:p>
             <w:pPr>
-              <w:widowControl w:val="0"/>
+              <w:tabs>
+                <w:tab w:val="left" w:pos="720"/>
+                <w:tab w:val="left" w:pos="1440"/>
+                <w:tab w:val="left" w:pos="1620"/>
+              </w:tabs>
               <w:spacing w:line="240" w:lineRule="auto"/>
               <w:ind w:firstLine="0"/>
               <w:contextualSpacing w:val="0"/>
@@ -7116,116 +8116,6 @@
                 <w:lang w:eastAsia="zh-CN" w:bidi="hi-IN"/>
               </w:rPr>
             </w:pPr>
-            <w:r>
-              <w:rPr>
-                <w:sz w:val="26"/>
-                <w:szCs w:val="26"/>
-                <w:lang w:val="ru-RU" w:eastAsia="zh-CN" w:bidi="hi-IN"/>
-              </w:rPr>
-              <w:t>КПІ.</w:t>
-            </w:r>
-            <w:r>
-              <w:rPr>
-                <w:sz w:val="26"/>
-                <w:szCs w:val="26"/>
-                <w:lang w:eastAsia="zh-CN" w:bidi="hi-IN"/>
-              </w:rPr>
-              <w:t>ІП</w:t>
-            </w:r>
-            <w:r>
-              <w:rPr>
-                <w:sz w:val="26"/>
-                <w:szCs w:val="26"/>
-                <w:lang w:eastAsia="zh-CN" w:bidi="hi-IN"/>
-              </w:rPr>
-              <w:t>-</w:t>
-            </w:r>
-            <w:r>
-              <w:rPr>
-                <w:color w:val="FF0000"/>
-                <w:sz w:val="26"/>
-                <w:szCs w:val="26"/>
-                <w:lang w:eastAsia="zh-CN" w:bidi="hi-IN"/>
-              </w:rPr>
-              <w:t>1</w:t>
-            </w:r>
-            <w:r>
-              <w:rPr>
-                <w:color w:val="FF0000"/>
-                <w:sz w:val="26"/>
-                <w:szCs w:val="26"/>
-                <w:lang w:eastAsia="zh-CN" w:bidi="hi-IN"/>
-              </w:rPr>
-              <w:t>1</w:t>
-            </w:r>
-            <w:r>
-              <w:rPr>
-                <w:color w:val="FF0000"/>
-                <w:sz w:val="26"/>
-                <w:szCs w:val="26"/>
-                <w:lang w:eastAsia="zh-CN" w:bidi="hi-IN"/>
-              </w:rPr>
-              <w:t>23</w:t>
-            </w:r>
-            <w:r>
-              <w:rPr>
-                <w:sz w:val="26"/>
-                <w:szCs w:val="26"/>
-                <w:lang w:eastAsia="zh-CN" w:bidi="hi-IN"/>
-              </w:rPr>
-              <w:t>.</w:t>
-            </w:r>
-            <w:r>
-              <w:rPr>
-                <w:color w:val="00B050"/>
-                <w:sz w:val="26"/>
-                <w:szCs w:val="26"/>
-                <w:lang w:eastAsia="zh-CN" w:bidi="hi-IN"/>
-              </w:rPr>
-              <w:t>0</w:t>
-            </w:r>
-            <w:r>
-              <w:rPr>
-                <w:color w:val="00B050"/>
-                <w:sz w:val="26"/>
-                <w:szCs w:val="26"/>
-                <w:lang w:val="ru-RU" w:eastAsia="zh-CN" w:bidi="hi-IN"/>
-              </w:rPr>
-              <w:t>4544</w:t>
-            </w:r>
-            <w:r>
-              <w:rPr>
-                <w:color w:val="00B050"/>
-                <w:sz w:val="26"/>
-                <w:szCs w:val="26"/>
-                <w:lang w:val="ru-RU" w:eastAsia="zh-CN" w:bidi="hi-IN"/>
-              </w:rPr>
-              <w:t>0</w:t>
-            </w:r>
-            <w:r>
-              <w:rPr>
-                <w:sz w:val="26"/>
-                <w:szCs w:val="26"/>
-                <w:lang w:eastAsia="zh-CN" w:bidi="hi-IN"/>
-              </w:rPr>
-              <w:t>.0</w:t>
-            </w:r>
-            <w:r>
-              <w:rPr>
-                <w:sz w:val="26"/>
-                <w:szCs w:val="26"/>
-                <w:lang w:val="ru-RU" w:eastAsia="zh-CN" w:bidi="hi-IN"/>
-              </w:rPr>
-              <w:t>4</w:t>
-            </w:r>
-            <w:r>
-              <w:rPr>
-                <w:sz w:val="26"/>
-                <w:szCs w:val="26"/>
-                <w:lang w:val="ru-RU" w:eastAsia="zh-CN" w:bidi="hi-IN"/>
-              </w:rPr>
-              <w:t>.51</w:t>
-            </w:r>
           </w:p>
         </w:tc>
         <w:tc>
@@ -7257,14 +8147,6 @@
                 <w:lang w:eastAsia="zh-CN" w:bidi="hi-IN"/>
               </w:rPr>
             </w:pPr>
-            <w:r>
-              <w:rPr>
-                <w:sz w:val="26"/>
-                <w:szCs w:val="26"/>
-                <w:lang w:eastAsia="zh-CN" w:bidi="hi-IN"/>
-              </w:rPr>
-              <w:t>Програма та методика тестування</w:t>
-            </w:r>
           </w:p>
         </w:tc>
         <w:tc>
@@ -7296,15 +8178,6 @@
                 <w:lang w:eastAsia="zh-CN" w:bidi="hi-IN"/>
               </w:rPr>
             </w:pPr>
-            <w:r>
-              <w:rPr>
-                <w:color w:val="FF0000"/>
-                <w:sz w:val="26"/>
-                <w:szCs w:val="26"/>
-                <w:lang w:eastAsia="zh-CN" w:bidi="hi-IN"/>
-              </w:rPr>
-              <w:t>5</w:t>
-            </w:r>
           </w:p>
         </w:tc>
         <w:tc>
@@ -7331,7 +8204,6 @@
               <w:contextualSpacing w:val="0"/>
               <w:jc w:val="center"/>
               <w:rPr>
-                <w:color w:val="000000"/>
                 <w:sz w:val="26"/>
                 <w:szCs w:val="26"/>
                 <w:lang w:eastAsia="zh-CN" w:bidi="hi-IN"/>
@@ -7369,21 +8241,11 @@
               <w:contextualSpacing w:val="0"/>
               <w:jc w:val="center"/>
               <w:rPr>
-                <w:color w:val="000000"/>
                 <w:sz w:val="26"/>
                 <w:szCs w:val="26"/>
                 <w:lang w:eastAsia="zh-CN" w:bidi="hi-IN"/>
               </w:rPr>
             </w:pPr>
-            <w:r>
-              <w:rPr>
-                <w:color w:val="000000"/>
-                <w:sz w:val="26"/>
-                <w:szCs w:val="26"/>
-                <w:lang w:eastAsia="zh-CN" w:bidi="hi-IN"/>
-              </w:rPr>
-              <w:t>6</w:t>
-            </w:r>
           </w:p>
         </w:tc>
         <w:tc>
@@ -7415,22 +8277,6 @@
                 <w:lang w:eastAsia="zh-CN" w:bidi="hi-IN"/>
               </w:rPr>
             </w:pPr>
-            <w:r>
-              <w:rPr>
-                <w:sz w:val="26"/>
-                <w:szCs w:val="26"/>
-                <w:lang w:eastAsia="zh-CN" w:bidi="hi-IN"/>
-              </w:rPr>
-              <w:t>А</w:t>
-            </w:r>
-            <w:r>
-              <w:rPr>
-                <w:sz w:val="26"/>
-                <w:szCs w:val="26"/>
-                <w:lang w:eastAsia="zh-CN" w:bidi="hi-IN"/>
-              </w:rPr>
-              <w:t>4</w:t>
-            </w:r>
           </w:p>
         </w:tc>
         <w:tc>
@@ -7447,7 +8293,11 @@
           </w:tcPr>
           <w:p>
             <w:pPr>
-              <w:widowControl w:val="0"/>
+              <w:tabs>
+                <w:tab w:val="left" w:pos="720"/>
+                <w:tab w:val="left" w:pos="1440"/>
+                <w:tab w:val="left" w:pos="1620"/>
+              </w:tabs>
               <w:spacing w:line="240" w:lineRule="auto"/>
               <w:ind w:firstLine="0"/>
               <w:contextualSpacing w:val="0"/>
@@ -7458,116 +8308,6 @@
                 <w:lang w:eastAsia="zh-CN" w:bidi="hi-IN"/>
               </w:rPr>
             </w:pPr>
-            <w:r>
-              <w:rPr>
-                <w:sz w:val="26"/>
-                <w:szCs w:val="26"/>
-                <w:lang w:val="ru-RU" w:eastAsia="zh-CN" w:bidi="hi-IN"/>
-              </w:rPr>
-              <w:t>КПІ.</w:t>
-            </w:r>
-            <w:r>
-              <w:rPr>
-                <w:sz w:val="26"/>
-                <w:szCs w:val="26"/>
-                <w:lang w:eastAsia="zh-CN" w:bidi="hi-IN"/>
-              </w:rPr>
-              <w:t>ІП</w:t>
-            </w:r>
-            <w:r>
-              <w:rPr>
-                <w:sz w:val="26"/>
-                <w:szCs w:val="26"/>
-                <w:lang w:eastAsia="zh-CN" w:bidi="hi-IN"/>
-              </w:rPr>
-              <w:t>-</w:t>
-            </w:r>
-            <w:r>
-              <w:rPr>
-                <w:color w:val="FF0000"/>
-                <w:sz w:val="26"/>
-                <w:szCs w:val="26"/>
-                <w:lang w:eastAsia="zh-CN" w:bidi="hi-IN"/>
-              </w:rPr>
-              <w:t>1</w:t>
-            </w:r>
-            <w:r>
-              <w:rPr>
-                <w:color w:val="FF0000"/>
-                <w:sz w:val="26"/>
-                <w:szCs w:val="26"/>
-                <w:lang w:eastAsia="zh-CN" w:bidi="hi-IN"/>
-              </w:rPr>
-              <w:t>1</w:t>
-            </w:r>
-            <w:r>
-              <w:rPr>
-                <w:color w:val="FF0000"/>
-                <w:sz w:val="26"/>
-                <w:szCs w:val="26"/>
-                <w:lang w:eastAsia="zh-CN" w:bidi="hi-IN"/>
-              </w:rPr>
-              <w:t>23</w:t>
-            </w:r>
-            <w:r>
-              <w:rPr>
-                <w:sz w:val="26"/>
-                <w:szCs w:val="26"/>
-                <w:lang w:eastAsia="zh-CN" w:bidi="hi-IN"/>
-              </w:rPr>
-              <w:t>.</w:t>
-            </w:r>
-            <w:r>
-              <w:rPr>
-                <w:color w:val="00B050"/>
-                <w:sz w:val="26"/>
-                <w:szCs w:val="26"/>
-                <w:lang w:eastAsia="zh-CN" w:bidi="hi-IN"/>
-              </w:rPr>
-              <w:t>0</w:t>
-            </w:r>
-            <w:r>
-              <w:rPr>
-                <w:color w:val="00B050"/>
-                <w:sz w:val="26"/>
-                <w:szCs w:val="26"/>
-                <w:lang w:val="ru-RU" w:eastAsia="zh-CN" w:bidi="hi-IN"/>
-              </w:rPr>
-              <w:t>4544</w:t>
-            </w:r>
-            <w:r>
-              <w:rPr>
-                <w:color w:val="00B050"/>
-                <w:sz w:val="26"/>
-                <w:szCs w:val="26"/>
-                <w:lang w:val="ru-RU" w:eastAsia="zh-CN" w:bidi="hi-IN"/>
-              </w:rPr>
-              <w:t>0</w:t>
-            </w:r>
-            <w:r>
-              <w:rPr>
-                <w:sz w:val="26"/>
-                <w:szCs w:val="26"/>
-                <w:lang w:eastAsia="zh-CN" w:bidi="hi-IN"/>
-              </w:rPr>
-              <w:t>.0</w:t>
-            </w:r>
-            <w:r>
-              <w:rPr>
-                <w:sz w:val="26"/>
-                <w:szCs w:val="26"/>
-                <w:lang w:val="ru-RU" w:eastAsia="zh-CN" w:bidi="hi-IN"/>
-              </w:rPr>
-              <w:t>5</w:t>
-            </w:r>
-            <w:r>
-              <w:rPr>
-                <w:sz w:val="26"/>
-                <w:szCs w:val="26"/>
-                <w:lang w:val="ru-RU" w:eastAsia="zh-CN" w:bidi="hi-IN"/>
-              </w:rPr>
-              <w:t>.34</w:t>
-            </w:r>
           </w:p>
         </w:tc>
         <w:tc>
@@ -7599,14 +8339,6 @@
                 <w:lang w:eastAsia="zh-CN" w:bidi="hi-IN"/>
               </w:rPr>
             </w:pPr>
-            <w:r>
-              <w:rPr>
-                <w:sz w:val="26"/>
-                <w:szCs w:val="26"/>
-                <w:lang w:eastAsia="zh-CN" w:bidi="hi-IN"/>
-              </w:rPr>
-              <w:t>Керівництво користувача</w:t>
-            </w:r>
           </w:p>
         </w:tc>
         <w:tc>
@@ -7638,15 +8370,6 @@
                 <w:lang w:eastAsia="zh-CN" w:bidi="hi-IN"/>
               </w:rPr>
             </w:pPr>
-            <w:r>
-              <w:rPr>
-                <w:color w:val="FF0000"/>
-                <w:sz w:val="26"/>
-                <w:szCs w:val="26"/>
-                <w:lang w:eastAsia="zh-CN" w:bidi="hi-IN"/>
-              </w:rPr>
-              <w:t>5</w:t>
-            </w:r>
           </w:p>
         </w:tc>
         <w:tc>
@@ -7710,21 +8433,11 @@
               <w:contextualSpacing w:val="0"/>
               <w:jc w:val="center"/>
               <w:rPr>
-                <w:color w:val="000000"/>
                 <w:sz w:val="26"/>
                 <w:szCs w:val="26"/>
-                <w:lang w:val="ru-RU" w:eastAsia="zh-CN" w:bidi="hi-IN"/>
+                <w:lang w:eastAsia="zh-CN" w:bidi="hi-IN"/>
               </w:rPr>
             </w:pPr>
-            <w:r>
-              <w:rPr>
-                <w:color w:val="000000"/>
-                <w:sz w:val="26"/>
-                <w:szCs w:val="26"/>
-                <w:lang w:val="ru-RU" w:eastAsia="zh-CN" w:bidi="hi-IN"/>
-              </w:rPr>
-              <w:t>7</w:t>
-            </w:r>
           </w:p>
         </w:tc>
         <w:tc>
@@ -7756,22 +8469,6 @@
                 <w:lang w:eastAsia="zh-CN" w:bidi="hi-IN"/>
               </w:rPr>
             </w:pPr>
-            <w:r>
-              <w:rPr>
-                <w:sz w:val="26"/>
-                <w:szCs w:val="26"/>
-                <w:lang w:eastAsia="zh-CN" w:bidi="hi-IN"/>
-              </w:rPr>
-              <w:t>А</w:t>
-            </w:r>
-            <w:r>
-              <w:rPr>
-                <w:sz w:val="26"/>
-                <w:szCs w:val="26"/>
-                <w:lang w:val="en-US" w:eastAsia="zh-CN" w:bidi="hi-IN"/>
-              </w:rPr>
-              <w:t>3</w:t>
-            </w:r>
           </w:p>
         </w:tc>
         <w:tc>
@@ -7803,116 +8500,6 @@
                 <w:lang w:eastAsia="zh-CN" w:bidi="hi-IN"/>
               </w:rPr>
             </w:pPr>
-            <w:r>
-              <w:rPr>
-                <w:sz w:val="26"/>
-                <w:szCs w:val="26"/>
-                <w:lang w:val="ru-RU" w:eastAsia="zh-CN" w:bidi="hi-IN"/>
-              </w:rPr>
-              <w:t>КПІ.</w:t>
-            </w:r>
-            <w:r>
-              <w:rPr>
-                <w:sz w:val="26"/>
-                <w:szCs w:val="26"/>
-                <w:lang w:eastAsia="zh-CN" w:bidi="hi-IN"/>
-              </w:rPr>
-              <w:t>ІП</w:t>
-            </w:r>
-            <w:r>
-              <w:rPr>
-                <w:sz w:val="26"/>
-                <w:szCs w:val="26"/>
-                <w:lang w:eastAsia="zh-CN" w:bidi="hi-IN"/>
-              </w:rPr>
-              <w:t>-</w:t>
-            </w:r>
-            <w:r>
-              <w:rPr>
-                <w:color w:val="FF0000"/>
-                <w:sz w:val="26"/>
-                <w:szCs w:val="26"/>
-                <w:lang w:eastAsia="zh-CN" w:bidi="hi-IN"/>
-              </w:rPr>
-              <w:t>1</w:t>
-            </w:r>
-            <w:r>
-              <w:rPr>
-                <w:color w:val="FF0000"/>
-                <w:sz w:val="26"/>
-                <w:szCs w:val="26"/>
-                <w:lang w:eastAsia="zh-CN" w:bidi="hi-IN"/>
-              </w:rPr>
-              <w:t>1</w:t>
-            </w:r>
-            <w:r>
-              <w:rPr>
-                <w:color w:val="FF0000"/>
-                <w:sz w:val="26"/>
-                <w:szCs w:val="26"/>
-                <w:lang w:eastAsia="zh-CN" w:bidi="hi-IN"/>
-              </w:rPr>
-              <w:t>23</w:t>
-            </w:r>
-            <w:r>
-              <w:rPr>
-                <w:sz w:val="26"/>
-                <w:szCs w:val="26"/>
-                <w:lang w:eastAsia="zh-CN" w:bidi="hi-IN"/>
-              </w:rPr>
-              <w:t>.</w:t>
-            </w:r>
-            <w:r>
-              <w:rPr>
-                <w:color w:val="00B050"/>
-                <w:sz w:val="26"/>
-                <w:szCs w:val="26"/>
-                <w:lang w:eastAsia="zh-CN" w:bidi="hi-IN"/>
-              </w:rPr>
-              <w:t>0</w:t>
-            </w:r>
-            <w:r>
-              <w:rPr>
-                <w:color w:val="00B050"/>
-                <w:sz w:val="26"/>
-                <w:szCs w:val="26"/>
-                <w:lang w:val="ru-RU" w:eastAsia="zh-CN" w:bidi="hi-IN"/>
-              </w:rPr>
-              <w:t>4544</w:t>
-            </w:r>
-            <w:r>
-              <w:rPr>
-                <w:color w:val="00B050"/>
-                <w:sz w:val="26"/>
-                <w:szCs w:val="26"/>
-                <w:lang w:val="ru-RU" w:eastAsia="zh-CN" w:bidi="hi-IN"/>
-              </w:rPr>
-              <w:t>0</w:t>
-            </w:r>
-            <w:r>
-              <w:rPr>
-                <w:sz w:val="26"/>
-                <w:szCs w:val="26"/>
-                <w:lang w:eastAsia="zh-CN" w:bidi="hi-IN"/>
-              </w:rPr>
-              <w:t>.0</w:t>
-            </w:r>
-            <w:r>
-              <w:rPr>
-                <w:sz w:val="26"/>
-                <w:szCs w:val="26"/>
-                <w:lang w:val="ru-RU" w:eastAsia="zh-CN" w:bidi="hi-IN"/>
-              </w:rPr>
-              <w:t>6</w:t>
-            </w:r>
-            <w:r>
-              <w:rPr>
-                <w:sz w:val="26"/>
-                <w:szCs w:val="26"/>
-                <w:lang w:val="ru-RU" w:eastAsia="zh-CN" w:bidi="hi-IN"/>
-              </w:rPr>
-              <w:t>.99</w:t>
-            </w:r>
           </w:p>
         </w:tc>
         <w:tc>
@@ -7944,14 +8531,6 @@
                 <w:lang w:eastAsia="zh-CN" w:bidi="hi-IN"/>
               </w:rPr>
             </w:pPr>
-            <w:r>
-              <w:rPr>
-                <w:sz w:val="26"/>
-                <w:szCs w:val="26"/>
-                <w:lang w:eastAsia="zh-CN" w:bidi="hi-IN"/>
-              </w:rPr>
-              <w:t>Графічний матеріал</w:t>
-            </w:r>
           </w:p>
         </w:tc>
         <w:tc>
@@ -7980,18 +8559,9 @@
               <w:rPr>
                 <w:sz w:val="26"/>
                 <w:szCs w:val="26"/>
-                <w:lang w:val="en-US" w:eastAsia="zh-CN" w:bidi="hi-IN"/>
+                <w:lang w:eastAsia="zh-CN" w:bidi="hi-IN"/>
               </w:rPr>
             </w:pPr>
-            <w:r>
-              <w:rPr>
-                <w:color w:val="FF0000"/>
-                <w:sz w:val="26"/>
-                <w:szCs w:val="26"/>
-                <w:lang w:val="en-US" w:eastAsia="zh-CN" w:bidi="hi-IN"/>
-              </w:rPr>
-              <w:t>3</w:t>
-            </w:r>
           </w:p>
         </w:tc>
         <w:tc>
@@ -8018,6 +8588,7 @@
               <w:contextualSpacing w:val="0"/>
               <w:jc w:val="center"/>
               <w:rPr>
+                <w:color w:val="000000"/>
                 <w:sz w:val="26"/>
                 <w:szCs w:val="26"/>
                 <w:lang w:eastAsia="zh-CN" w:bidi="hi-IN"/>
@@ -8057,7 +8628,7 @@
               <w:rPr>
                 <w:sz w:val="26"/>
                 <w:szCs w:val="26"/>
-                <w:lang w:val="ru-RU" w:eastAsia="zh-CN" w:bidi="hi-IN"/>
+                <w:lang w:eastAsia="zh-CN" w:bidi="hi-IN"/>
               </w:rPr>
             </w:pPr>
           </w:p>
@@ -8088,7 +8659,7 @@
               <w:rPr>
                 <w:sz w:val="26"/>
                 <w:szCs w:val="26"/>
-                <w:lang w:val="ru-RU" w:eastAsia="zh-CN" w:bidi="hi-IN"/>
+                <w:lang w:eastAsia="zh-CN" w:bidi="hi-IN"/>
               </w:rPr>
             </w:pPr>
           </w:p>
@@ -8248,6 +8819,7 @@
               <w:contextualSpacing w:val="0"/>
               <w:jc w:val="center"/>
               <w:rPr>
+                <w:color w:val="000000"/>
                 <w:sz w:val="26"/>
                 <w:szCs w:val="26"/>
                 <w:lang w:eastAsia="zh-CN" w:bidi="hi-IN"/>
@@ -8279,6 +8851,7 @@
               <w:contextualSpacing w:val="0"/>
               <w:jc w:val="center"/>
               <w:rPr>
+                <w:color w:val="000000"/>
                 <w:sz w:val="26"/>
                 <w:szCs w:val="26"/>
                 <w:lang w:eastAsia="zh-CN" w:bidi="hi-IN"/>
@@ -8310,6 +8883,7 @@
               <w:contextualSpacing w:val="0"/>
               <w:jc w:val="left"/>
               <w:rPr>
+                <w:color w:val="000000"/>
                 <w:sz w:val="26"/>
                 <w:szCs w:val="26"/>
                 <w:lang w:eastAsia="zh-CN" w:bidi="hi-IN"/>
@@ -8341,6 +8915,7 @@
               <w:contextualSpacing w:val="0"/>
               <w:jc w:val="left"/>
               <w:rPr>
+                <w:color w:val="000000"/>
                 <w:sz w:val="26"/>
                 <w:szCs w:val="26"/>
                 <w:lang w:eastAsia="zh-CN" w:bidi="hi-IN"/>
@@ -8372,6 +8947,7 @@
               <w:contextualSpacing w:val="0"/>
               <w:jc w:val="center"/>
               <w:rPr>
+                <w:color w:val="000000"/>
                 <w:sz w:val="26"/>
                 <w:szCs w:val="26"/>
                 <w:lang w:eastAsia="zh-CN" w:bidi="hi-IN"/>
@@ -8403,6 +8979,7 @@
               <w:contextualSpacing w:val="0"/>
               <w:jc w:val="center"/>
               <w:rPr>
+                <w:color w:val="000000"/>
                 <w:sz w:val="26"/>
                 <w:szCs w:val="26"/>
                 <w:lang w:eastAsia="zh-CN" w:bidi="hi-IN"/>
@@ -8440,6 +9017,7 @@
               <w:contextualSpacing w:val="0"/>
               <w:jc w:val="center"/>
               <w:rPr>
+                <w:color w:val="000000"/>
                 <w:sz w:val="26"/>
                 <w:szCs w:val="26"/>
                 <w:lang w:eastAsia="zh-CN" w:bidi="hi-IN"/>
@@ -8471,6 +9049,7 @@
               <w:contextualSpacing w:val="0"/>
               <w:jc w:val="center"/>
               <w:rPr>
+                <w:color w:val="000000"/>
                 <w:sz w:val="26"/>
                 <w:szCs w:val="26"/>
                 <w:lang w:eastAsia="zh-CN" w:bidi="hi-IN"/>
@@ -8502,6 +9081,7 @@
               <w:contextualSpacing w:val="0"/>
               <w:jc w:val="left"/>
               <w:rPr>
+                <w:color w:val="000000"/>
                 <w:sz w:val="26"/>
                 <w:szCs w:val="26"/>
                 <w:lang w:eastAsia="zh-CN" w:bidi="hi-IN"/>
@@ -8533,6 +9113,7 @@
               <w:contextualSpacing w:val="0"/>
               <w:jc w:val="left"/>
               <w:rPr>
+                <w:color w:val="000000"/>
                 <w:sz w:val="26"/>
                 <w:szCs w:val="26"/>
                 <w:lang w:eastAsia="zh-CN" w:bidi="hi-IN"/>
@@ -8564,6 +9145,7 @@
               <w:contextualSpacing w:val="0"/>
               <w:jc w:val="center"/>
               <w:rPr>
+                <w:color w:val="000000"/>
                 <w:sz w:val="26"/>
                 <w:szCs w:val="26"/>
                 <w:lang w:eastAsia="zh-CN" w:bidi="hi-IN"/>
@@ -8595,6 +9177,7 @@
               <w:contextualSpacing w:val="0"/>
               <w:jc w:val="center"/>
               <w:rPr>
+                <w:color w:val="000000"/>
                 <w:sz w:val="26"/>
                 <w:szCs w:val="26"/>
                 <w:lang w:eastAsia="zh-CN" w:bidi="hi-IN"/>
@@ -8632,6 +9215,7 @@
               <w:contextualSpacing w:val="0"/>
               <w:jc w:val="center"/>
               <w:rPr>
+                <w:color w:val="000000"/>
                 <w:sz w:val="26"/>
                 <w:szCs w:val="26"/>
                 <w:lang w:eastAsia="zh-CN" w:bidi="hi-IN"/>
@@ -8663,6 +9247,7 @@
               <w:contextualSpacing w:val="0"/>
               <w:jc w:val="center"/>
               <w:rPr>
+                <w:color w:val="000000"/>
                 <w:sz w:val="26"/>
                 <w:szCs w:val="26"/>
                 <w:lang w:eastAsia="zh-CN" w:bidi="hi-IN"/>
@@ -8694,6 +9279,7 @@
               <w:contextualSpacing w:val="0"/>
               <w:jc w:val="left"/>
               <w:rPr>
+                <w:color w:val="000000"/>
                 <w:sz w:val="26"/>
                 <w:szCs w:val="26"/>
                 <w:lang w:eastAsia="zh-CN" w:bidi="hi-IN"/>
@@ -8725,6 +9311,7 @@
               <w:contextualSpacing w:val="0"/>
               <w:jc w:val="left"/>
               <w:rPr>
+                <w:color w:val="000000"/>
                 <w:sz w:val="26"/>
                 <w:szCs w:val="26"/>
                 <w:lang w:eastAsia="zh-CN" w:bidi="hi-IN"/>
@@ -8756,6 +9343,7 @@
               <w:contextualSpacing w:val="0"/>
               <w:jc w:val="center"/>
               <w:rPr>
+                <w:color w:val="000000"/>
                 <w:sz w:val="26"/>
                 <w:szCs w:val="26"/>
                 <w:lang w:eastAsia="zh-CN" w:bidi="hi-IN"/>
@@ -8787,6 +9375,7 @@
               <w:contextualSpacing w:val="0"/>
               <w:jc w:val="center"/>
               <w:rPr>
+                <w:color w:val="000000"/>
                 <w:sz w:val="26"/>
                 <w:szCs w:val="26"/>
                 <w:lang w:eastAsia="zh-CN" w:bidi="hi-IN"/>
@@ -8824,6 +9413,7 @@
               <w:contextualSpacing w:val="0"/>
               <w:jc w:val="center"/>
               <w:rPr>
+                <w:color w:val="000000"/>
                 <w:sz w:val="26"/>
                 <w:szCs w:val="26"/>
                 <w:lang w:eastAsia="zh-CN" w:bidi="hi-IN"/>
@@ -8855,6 +9445,7 @@
               <w:contextualSpacing w:val="0"/>
               <w:jc w:val="center"/>
               <w:rPr>
+                <w:color w:val="000000"/>
                 <w:sz w:val="26"/>
                 <w:szCs w:val="26"/>
                 <w:lang w:eastAsia="zh-CN" w:bidi="hi-IN"/>
@@ -8886,6 +9477,7 @@
               <w:contextualSpacing w:val="0"/>
               <w:jc w:val="left"/>
               <w:rPr>
+                <w:color w:val="000000"/>
                 <w:sz w:val="26"/>
                 <w:szCs w:val="26"/>
                 <w:lang w:eastAsia="zh-CN" w:bidi="hi-IN"/>
@@ -8917,6 +9509,7 @@
               <w:contextualSpacing w:val="0"/>
               <w:jc w:val="left"/>
               <w:rPr>
+                <w:color w:val="000000"/>
                 <w:sz w:val="26"/>
                 <w:szCs w:val="26"/>
                 <w:lang w:eastAsia="zh-CN" w:bidi="hi-IN"/>
@@ -8948,6 +9541,7 @@
               <w:contextualSpacing w:val="0"/>
               <w:jc w:val="center"/>
               <w:rPr>
+                <w:color w:val="000000"/>
                 <w:sz w:val="26"/>
                 <w:szCs w:val="26"/>
                 <w:lang w:eastAsia="zh-CN" w:bidi="hi-IN"/>
@@ -8979,6 +9573,7 @@
               <w:contextualSpacing w:val="0"/>
               <w:jc w:val="center"/>
               <w:rPr>
+                <w:color w:val="000000"/>
                 <w:sz w:val="26"/>
                 <w:szCs w:val="26"/>
                 <w:lang w:eastAsia="zh-CN" w:bidi="hi-IN"/>
@@ -9016,6 +9611,7 @@
               <w:contextualSpacing w:val="0"/>
               <w:jc w:val="center"/>
               <w:rPr>
+                <w:color w:val="000000"/>
                 <w:sz w:val="26"/>
                 <w:szCs w:val="26"/>
                 <w:lang w:eastAsia="zh-CN" w:bidi="hi-IN"/>
@@ -9047,6 +9643,7 @@
               <w:contextualSpacing w:val="0"/>
               <w:jc w:val="center"/>
               <w:rPr>
+                <w:color w:val="000000"/>
                 <w:sz w:val="26"/>
                 <w:szCs w:val="26"/>
                 <w:lang w:eastAsia="zh-CN" w:bidi="hi-IN"/>
@@ -9078,6 +9675,7 @@
               <w:contextualSpacing w:val="0"/>
               <w:jc w:val="left"/>
               <w:rPr>
+                <w:color w:val="000000"/>
                 <w:sz w:val="26"/>
                 <w:szCs w:val="26"/>
                 <w:lang w:eastAsia="zh-CN" w:bidi="hi-IN"/>
@@ -9109,6 +9707,7 @@
               <w:contextualSpacing w:val="0"/>
               <w:jc w:val="left"/>
               <w:rPr>
+                <w:color w:val="000000"/>
                 <w:sz w:val="26"/>
                 <w:szCs w:val="26"/>
                 <w:lang w:eastAsia="zh-CN" w:bidi="hi-IN"/>
@@ -9140,6 +9739,7 @@
               <w:contextualSpacing w:val="0"/>
               <w:jc w:val="center"/>
               <w:rPr>
+                <w:color w:val="000000"/>
                 <w:sz w:val="26"/>
                 <w:szCs w:val="26"/>
                 <w:lang w:eastAsia="zh-CN" w:bidi="hi-IN"/>
@@ -9209,6 +9809,7 @@
               <w:contextualSpacing w:val="0"/>
               <w:jc w:val="center"/>
               <w:rPr>
+                <w:color w:val="000000"/>
                 <w:sz w:val="26"/>
                 <w:szCs w:val="26"/>
                 <w:lang w:eastAsia="zh-CN" w:bidi="hi-IN"/>
@@ -9240,6 +9841,7 @@
               <w:contextualSpacing w:val="0"/>
               <w:jc w:val="center"/>
               <w:rPr>
+                <w:color w:val="000000"/>
                 <w:sz w:val="26"/>
                 <w:szCs w:val="26"/>
                 <w:lang w:eastAsia="zh-CN" w:bidi="hi-IN"/>
@@ -9271,6 +9873,7 @@
               <w:contextualSpacing w:val="0"/>
               <w:jc w:val="left"/>
               <w:rPr>
+                <w:color w:val="000000"/>
                 <w:sz w:val="26"/>
                 <w:szCs w:val="26"/>
                 <w:lang w:eastAsia="zh-CN" w:bidi="hi-IN"/>
@@ -9302,6 +9905,7 @@
               <w:contextualSpacing w:val="0"/>
               <w:jc w:val="left"/>
               <w:rPr>
+                <w:color w:val="000000"/>
                 <w:sz w:val="26"/>
                 <w:szCs w:val="26"/>
                 <w:lang w:eastAsia="zh-CN" w:bidi="hi-IN"/>
@@ -9333,6 +9937,7 @@
               <w:contextualSpacing w:val="0"/>
               <w:jc w:val="center"/>
               <w:rPr>
+                <w:color w:val="000000"/>
                 <w:sz w:val="26"/>
                 <w:szCs w:val="26"/>
                 <w:lang w:eastAsia="zh-CN" w:bidi="hi-IN"/>
@@ -10165,1197 +10770,13 @@
           </w:p>
         </w:tc>
       </w:tr>
-      <w:tr>
-        <w:trPr>
-          <w:cantSplit/>
-          <w:trHeight w:hRule="exact" w:val="510"/>
-        </w:trPr>
-        <w:tc>
-          <w:tcPr>
-            <w:tcW w:w="586" w:type="dxa"/>
-            <w:tcBorders>
-              <w:top w:val="single" w:sz="4" w:space="0" w:color="000000"/>
-              <w:left w:val="single" w:sz="4" w:space="0" w:color="000000"/>
-              <w:bottom w:val="single" w:sz="4" w:space="0" w:color="000000"/>
-              <w:right w:val="single" w:sz="4" w:space="0" w:color="000000"/>
-            </w:tcBorders>
-            <w:shd w:val="clear" w:color="auto" w:fill="auto"/>
-            <w:vAlign w:val="center"/>
-          </w:tcPr>
-          <w:p>
-            <w:pPr>
-              <w:tabs>
-                <w:tab w:val="left" w:pos="720"/>
-                <w:tab w:val="left" w:pos="1440"/>
-                <w:tab w:val="left" w:pos="1620"/>
-              </w:tabs>
-              <w:spacing w:line="240" w:lineRule="auto"/>
-              <w:ind w:firstLine="0"/>
-              <w:contextualSpacing w:val="0"/>
-              <w:jc w:val="center"/>
-              <w:rPr>
-                <w:color w:val="000000"/>
-                <w:sz w:val="26"/>
-                <w:szCs w:val="26"/>
-                <w:lang w:eastAsia="zh-CN" w:bidi="hi-IN"/>
-              </w:rPr>
-            </w:pPr>
-          </w:p>
-        </w:tc>
-        <w:tc>
-          <w:tcPr>
-            <w:tcW w:w="543" w:type="dxa"/>
-            <w:tcBorders>
-              <w:top w:val="single" w:sz="4" w:space="0" w:color="000000"/>
-              <w:left w:val="single" w:sz="4" w:space="0" w:color="000000"/>
-              <w:bottom w:val="single" w:sz="4" w:space="0" w:color="000000"/>
-              <w:right w:val="single" w:sz="4" w:space="0" w:color="000000"/>
-            </w:tcBorders>
-            <w:shd w:val="clear" w:color="auto" w:fill="auto"/>
-            <w:vAlign w:val="center"/>
-          </w:tcPr>
-          <w:p>
-            <w:pPr>
-              <w:tabs>
-                <w:tab w:val="left" w:pos="720"/>
-                <w:tab w:val="left" w:pos="1440"/>
-                <w:tab w:val="left" w:pos="1620"/>
-              </w:tabs>
-              <w:spacing w:line="240" w:lineRule="auto"/>
-              <w:ind w:firstLine="0"/>
-              <w:contextualSpacing w:val="0"/>
-              <w:jc w:val="center"/>
-              <w:rPr>
-                <w:color w:val="000000"/>
-                <w:sz w:val="26"/>
-                <w:szCs w:val="26"/>
-                <w:lang w:eastAsia="zh-CN" w:bidi="hi-IN"/>
-              </w:rPr>
-            </w:pPr>
-          </w:p>
-        </w:tc>
-        <w:tc>
-          <w:tcPr>
-            <w:tcW w:w="3119" w:type="dxa"/>
-            <w:tcBorders>
-              <w:top w:val="single" w:sz="4" w:space="0" w:color="000000"/>
-              <w:left w:val="single" w:sz="4" w:space="0" w:color="000000"/>
-              <w:bottom w:val="single" w:sz="4" w:space="0" w:color="000000"/>
-              <w:right w:val="single" w:sz="4" w:space="0" w:color="000000"/>
-            </w:tcBorders>
-            <w:shd w:val="clear" w:color="auto" w:fill="auto"/>
-            <w:vAlign w:val="center"/>
-          </w:tcPr>
-          <w:p>
-            <w:pPr>
-              <w:tabs>
-                <w:tab w:val="left" w:pos="720"/>
-                <w:tab w:val="left" w:pos="1440"/>
-                <w:tab w:val="left" w:pos="1620"/>
-              </w:tabs>
-              <w:spacing w:line="240" w:lineRule="auto"/>
-              <w:ind w:firstLine="0"/>
-              <w:contextualSpacing w:val="0"/>
-              <w:jc w:val="left"/>
-              <w:rPr>
-                <w:color w:val="000000"/>
-                <w:sz w:val="26"/>
-                <w:szCs w:val="26"/>
-                <w:lang w:eastAsia="zh-CN" w:bidi="hi-IN"/>
-              </w:rPr>
-            </w:pPr>
-          </w:p>
-        </w:tc>
-        <w:tc>
-          <w:tcPr>
-            <w:tcW w:w="4111" w:type="dxa"/>
-            <w:tcBorders>
-              <w:top w:val="single" w:sz="4" w:space="0" w:color="000000"/>
-              <w:left w:val="single" w:sz="4" w:space="0" w:color="000000"/>
-              <w:bottom w:val="single" w:sz="4" w:space="0" w:color="000000"/>
-              <w:right w:val="single" w:sz="4" w:space="0" w:color="000000"/>
-            </w:tcBorders>
-            <w:shd w:val="clear" w:color="auto" w:fill="auto"/>
-            <w:vAlign w:val="center"/>
-          </w:tcPr>
-          <w:p>
-            <w:pPr>
-              <w:tabs>
-                <w:tab w:val="left" w:pos="720"/>
-                <w:tab w:val="left" w:pos="1440"/>
-                <w:tab w:val="left" w:pos="1620"/>
-              </w:tabs>
-              <w:spacing w:line="240" w:lineRule="auto"/>
-              <w:ind w:firstLine="0"/>
-              <w:contextualSpacing w:val="0"/>
-              <w:jc w:val="left"/>
-              <w:rPr>
-                <w:color w:val="000000"/>
-                <w:sz w:val="26"/>
-                <w:szCs w:val="26"/>
-                <w:lang w:eastAsia="zh-CN" w:bidi="hi-IN"/>
-              </w:rPr>
-            </w:pPr>
-          </w:p>
-        </w:tc>
-        <w:tc>
-          <w:tcPr>
-            <w:tcW w:w="708" w:type="dxa"/>
-            <w:tcBorders>
-              <w:top w:val="single" w:sz="4" w:space="0" w:color="000000"/>
-              <w:left w:val="single" w:sz="4" w:space="0" w:color="000000"/>
-              <w:bottom w:val="single" w:sz="4" w:space="0" w:color="000000"/>
-              <w:right w:val="single" w:sz="4" w:space="0" w:color="000000"/>
-            </w:tcBorders>
-            <w:shd w:val="clear" w:color="auto" w:fill="auto"/>
-            <w:vAlign w:val="center"/>
-          </w:tcPr>
-          <w:p>
-            <w:pPr>
-              <w:tabs>
-                <w:tab w:val="left" w:pos="720"/>
-                <w:tab w:val="left" w:pos="1440"/>
-                <w:tab w:val="left" w:pos="1620"/>
-              </w:tabs>
-              <w:spacing w:line="240" w:lineRule="auto"/>
-              <w:ind w:firstLine="0"/>
-              <w:contextualSpacing w:val="0"/>
-              <w:jc w:val="center"/>
-              <w:rPr>
-                <w:color w:val="000000"/>
-                <w:sz w:val="26"/>
-                <w:szCs w:val="26"/>
-                <w:lang w:eastAsia="zh-CN" w:bidi="hi-IN"/>
-              </w:rPr>
-            </w:pPr>
-          </w:p>
-        </w:tc>
-        <w:tc>
-          <w:tcPr>
-            <w:tcW w:w="1394" w:type="dxa"/>
-            <w:tcBorders>
-              <w:top w:val="single" w:sz="4" w:space="0" w:color="000000"/>
-              <w:left w:val="single" w:sz="4" w:space="0" w:color="000000"/>
-              <w:bottom w:val="single" w:sz="4" w:space="0" w:color="000000"/>
-              <w:right w:val="single" w:sz="4" w:space="0" w:color="000000"/>
-            </w:tcBorders>
-            <w:shd w:val="clear" w:color="auto" w:fill="auto"/>
-            <w:vAlign w:val="center"/>
-          </w:tcPr>
-          <w:p>
-            <w:pPr>
-              <w:tabs>
-                <w:tab w:val="left" w:pos="720"/>
-                <w:tab w:val="left" w:pos="1440"/>
-                <w:tab w:val="left" w:pos="1620"/>
-              </w:tabs>
-              <w:spacing w:line="240" w:lineRule="auto"/>
-              <w:ind w:firstLine="0"/>
-              <w:contextualSpacing w:val="0"/>
-              <w:jc w:val="center"/>
-              <w:rPr>
-                <w:color w:val="000000"/>
-                <w:sz w:val="26"/>
-                <w:szCs w:val="26"/>
-                <w:lang w:eastAsia="zh-CN" w:bidi="hi-IN"/>
-              </w:rPr>
-            </w:pPr>
-          </w:p>
-        </w:tc>
-      </w:tr>
-      <w:tr>
-        <w:trPr>
-          <w:cantSplit/>
-          <w:trHeight w:hRule="exact" w:val="510"/>
-        </w:trPr>
-        <w:tc>
-          <w:tcPr>
-            <w:tcW w:w="586" w:type="dxa"/>
-            <w:tcBorders>
-              <w:top w:val="single" w:sz="4" w:space="0" w:color="000000"/>
-              <w:left w:val="single" w:sz="4" w:space="0" w:color="000000"/>
-              <w:bottom w:val="single" w:sz="4" w:space="0" w:color="000000"/>
-              <w:right w:val="single" w:sz="4" w:space="0" w:color="000000"/>
-            </w:tcBorders>
-            <w:shd w:val="clear" w:color="auto" w:fill="auto"/>
-            <w:vAlign w:val="center"/>
-          </w:tcPr>
-          <w:p>
-            <w:pPr>
-              <w:tabs>
-                <w:tab w:val="left" w:pos="720"/>
-                <w:tab w:val="left" w:pos="1440"/>
-                <w:tab w:val="left" w:pos="1620"/>
-              </w:tabs>
-              <w:spacing w:line="240" w:lineRule="auto"/>
-              <w:ind w:firstLine="0"/>
-              <w:contextualSpacing w:val="0"/>
-              <w:jc w:val="center"/>
-              <w:rPr>
-                <w:color w:val="000000"/>
-                <w:sz w:val="26"/>
-                <w:szCs w:val="26"/>
-                <w:lang w:eastAsia="zh-CN" w:bidi="hi-IN"/>
-              </w:rPr>
-            </w:pPr>
-          </w:p>
-        </w:tc>
-        <w:tc>
-          <w:tcPr>
-            <w:tcW w:w="543" w:type="dxa"/>
-            <w:tcBorders>
-              <w:top w:val="single" w:sz="4" w:space="0" w:color="000000"/>
-              <w:left w:val="single" w:sz="4" w:space="0" w:color="000000"/>
-              <w:bottom w:val="single" w:sz="4" w:space="0" w:color="000000"/>
-              <w:right w:val="single" w:sz="4" w:space="0" w:color="000000"/>
-            </w:tcBorders>
-            <w:shd w:val="clear" w:color="auto" w:fill="auto"/>
-            <w:vAlign w:val="center"/>
-          </w:tcPr>
-          <w:p>
-            <w:pPr>
-              <w:tabs>
-                <w:tab w:val="left" w:pos="720"/>
-                <w:tab w:val="left" w:pos="1440"/>
-                <w:tab w:val="left" w:pos="1620"/>
-              </w:tabs>
-              <w:spacing w:line="240" w:lineRule="auto"/>
-              <w:ind w:firstLine="0"/>
-              <w:contextualSpacing w:val="0"/>
-              <w:jc w:val="center"/>
-              <w:rPr>
-                <w:color w:val="000000"/>
-                <w:sz w:val="26"/>
-                <w:szCs w:val="26"/>
-                <w:lang w:eastAsia="zh-CN" w:bidi="hi-IN"/>
-              </w:rPr>
-            </w:pPr>
-          </w:p>
-        </w:tc>
-        <w:tc>
-          <w:tcPr>
-            <w:tcW w:w="3119" w:type="dxa"/>
-            <w:tcBorders>
-              <w:top w:val="single" w:sz="4" w:space="0" w:color="000000"/>
-              <w:left w:val="single" w:sz="4" w:space="0" w:color="000000"/>
-              <w:bottom w:val="single" w:sz="4" w:space="0" w:color="000000"/>
-              <w:right w:val="single" w:sz="4" w:space="0" w:color="000000"/>
-            </w:tcBorders>
-            <w:shd w:val="clear" w:color="auto" w:fill="auto"/>
-            <w:vAlign w:val="center"/>
-          </w:tcPr>
-          <w:p>
-            <w:pPr>
-              <w:tabs>
-                <w:tab w:val="left" w:pos="720"/>
-                <w:tab w:val="left" w:pos="1440"/>
-                <w:tab w:val="left" w:pos="1620"/>
-              </w:tabs>
-              <w:spacing w:line="240" w:lineRule="auto"/>
-              <w:ind w:firstLine="0"/>
-              <w:contextualSpacing w:val="0"/>
-              <w:jc w:val="left"/>
-              <w:rPr>
-                <w:color w:val="000000"/>
-                <w:sz w:val="26"/>
-                <w:szCs w:val="26"/>
-                <w:lang w:eastAsia="zh-CN" w:bidi="hi-IN"/>
-              </w:rPr>
-            </w:pPr>
-          </w:p>
-        </w:tc>
-        <w:tc>
-          <w:tcPr>
-            <w:tcW w:w="4111" w:type="dxa"/>
-            <w:tcBorders>
-              <w:top w:val="single" w:sz="4" w:space="0" w:color="000000"/>
-              <w:left w:val="single" w:sz="4" w:space="0" w:color="000000"/>
-              <w:bottom w:val="single" w:sz="4" w:space="0" w:color="000000"/>
-              <w:right w:val="single" w:sz="4" w:space="0" w:color="000000"/>
-            </w:tcBorders>
-            <w:shd w:val="clear" w:color="auto" w:fill="auto"/>
-            <w:vAlign w:val="center"/>
-          </w:tcPr>
-          <w:p>
-            <w:pPr>
-              <w:tabs>
-                <w:tab w:val="left" w:pos="720"/>
-                <w:tab w:val="left" w:pos="1440"/>
-                <w:tab w:val="left" w:pos="1620"/>
-              </w:tabs>
-              <w:spacing w:line="240" w:lineRule="auto"/>
-              <w:ind w:firstLine="0"/>
-              <w:contextualSpacing w:val="0"/>
-              <w:jc w:val="left"/>
-              <w:rPr>
-                <w:color w:val="000000"/>
-                <w:sz w:val="26"/>
-                <w:szCs w:val="26"/>
-                <w:lang w:eastAsia="zh-CN" w:bidi="hi-IN"/>
-              </w:rPr>
-            </w:pPr>
-          </w:p>
-        </w:tc>
-        <w:tc>
-          <w:tcPr>
-            <w:tcW w:w="708" w:type="dxa"/>
-            <w:tcBorders>
-              <w:top w:val="single" w:sz="4" w:space="0" w:color="000000"/>
-              <w:left w:val="single" w:sz="4" w:space="0" w:color="000000"/>
-              <w:bottom w:val="single" w:sz="4" w:space="0" w:color="000000"/>
-              <w:right w:val="single" w:sz="4" w:space="0" w:color="000000"/>
-            </w:tcBorders>
-            <w:shd w:val="clear" w:color="auto" w:fill="auto"/>
-            <w:vAlign w:val="center"/>
-          </w:tcPr>
-          <w:p>
-            <w:pPr>
-              <w:tabs>
-                <w:tab w:val="left" w:pos="720"/>
-                <w:tab w:val="left" w:pos="1440"/>
-                <w:tab w:val="left" w:pos="1620"/>
-              </w:tabs>
-              <w:spacing w:line="240" w:lineRule="auto"/>
-              <w:ind w:firstLine="0"/>
-              <w:contextualSpacing w:val="0"/>
-              <w:jc w:val="center"/>
-              <w:rPr>
-                <w:color w:val="000000"/>
-                <w:sz w:val="26"/>
-                <w:szCs w:val="26"/>
-                <w:lang w:eastAsia="zh-CN" w:bidi="hi-IN"/>
-              </w:rPr>
-            </w:pPr>
-          </w:p>
-        </w:tc>
-        <w:tc>
-          <w:tcPr>
-            <w:tcW w:w="1394" w:type="dxa"/>
-            <w:tcBorders>
-              <w:top w:val="single" w:sz="4" w:space="0" w:color="000000"/>
-              <w:left w:val="single" w:sz="4" w:space="0" w:color="000000"/>
-              <w:bottom w:val="single" w:sz="4" w:space="0" w:color="000000"/>
-              <w:right w:val="single" w:sz="4" w:space="0" w:color="000000"/>
-            </w:tcBorders>
-            <w:shd w:val="clear" w:color="auto" w:fill="auto"/>
-            <w:vAlign w:val="center"/>
-          </w:tcPr>
-          <w:p>
-            <w:pPr>
-              <w:tabs>
-                <w:tab w:val="left" w:pos="720"/>
-                <w:tab w:val="left" w:pos="1440"/>
-                <w:tab w:val="left" w:pos="1620"/>
-              </w:tabs>
-              <w:spacing w:line="240" w:lineRule="auto"/>
-              <w:ind w:firstLine="0"/>
-              <w:contextualSpacing w:val="0"/>
-              <w:jc w:val="center"/>
-              <w:rPr>
-                <w:color w:val="000000"/>
-                <w:sz w:val="26"/>
-                <w:szCs w:val="26"/>
-                <w:lang w:eastAsia="zh-CN" w:bidi="hi-IN"/>
-              </w:rPr>
-            </w:pPr>
-          </w:p>
-        </w:tc>
-      </w:tr>
-      <w:tr>
-        <w:trPr>
-          <w:cantSplit/>
-          <w:trHeight w:hRule="exact" w:val="510"/>
-        </w:trPr>
-        <w:tc>
-          <w:tcPr>
-            <w:tcW w:w="586" w:type="dxa"/>
-            <w:tcBorders>
-              <w:top w:val="single" w:sz="4" w:space="0" w:color="000000"/>
-              <w:left w:val="single" w:sz="4" w:space="0" w:color="000000"/>
-              <w:bottom w:val="single" w:sz="4" w:space="0" w:color="000000"/>
-              <w:right w:val="single" w:sz="4" w:space="0" w:color="000000"/>
-            </w:tcBorders>
-            <w:shd w:val="clear" w:color="auto" w:fill="auto"/>
-            <w:vAlign w:val="center"/>
-          </w:tcPr>
-          <w:p>
-            <w:pPr>
-              <w:tabs>
-                <w:tab w:val="left" w:pos="720"/>
-                <w:tab w:val="left" w:pos="1440"/>
-                <w:tab w:val="left" w:pos="1620"/>
-              </w:tabs>
-              <w:spacing w:line="240" w:lineRule="auto"/>
-              <w:ind w:firstLine="0"/>
-              <w:contextualSpacing w:val="0"/>
-              <w:jc w:val="center"/>
-              <w:rPr>
-                <w:color w:val="000000"/>
-                <w:sz w:val="26"/>
-                <w:szCs w:val="26"/>
-                <w:lang w:eastAsia="zh-CN" w:bidi="hi-IN"/>
-              </w:rPr>
-            </w:pPr>
-          </w:p>
-        </w:tc>
-        <w:tc>
-          <w:tcPr>
-            <w:tcW w:w="543" w:type="dxa"/>
-            <w:tcBorders>
-              <w:top w:val="single" w:sz="4" w:space="0" w:color="000000"/>
-              <w:left w:val="single" w:sz="4" w:space="0" w:color="000000"/>
-              <w:bottom w:val="single" w:sz="4" w:space="0" w:color="000000"/>
-              <w:right w:val="single" w:sz="4" w:space="0" w:color="000000"/>
-            </w:tcBorders>
-            <w:shd w:val="clear" w:color="auto" w:fill="auto"/>
-            <w:vAlign w:val="center"/>
-          </w:tcPr>
-          <w:p>
-            <w:pPr>
-              <w:tabs>
-                <w:tab w:val="left" w:pos="720"/>
-                <w:tab w:val="left" w:pos="1440"/>
-                <w:tab w:val="left" w:pos="1620"/>
-              </w:tabs>
-              <w:spacing w:line="240" w:lineRule="auto"/>
-              <w:ind w:firstLine="0"/>
-              <w:contextualSpacing w:val="0"/>
-              <w:jc w:val="center"/>
-              <w:rPr>
-                <w:color w:val="000000"/>
-                <w:sz w:val="26"/>
-                <w:szCs w:val="26"/>
-                <w:lang w:eastAsia="zh-CN" w:bidi="hi-IN"/>
-              </w:rPr>
-            </w:pPr>
-          </w:p>
-        </w:tc>
-        <w:tc>
-          <w:tcPr>
-            <w:tcW w:w="3119" w:type="dxa"/>
-            <w:tcBorders>
-              <w:top w:val="single" w:sz="4" w:space="0" w:color="000000"/>
-              <w:left w:val="single" w:sz="4" w:space="0" w:color="000000"/>
-              <w:bottom w:val="single" w:sz="4" w:space="0" w:color="000000"/>
-              <w:right w:val="single" w:sz="4" w:space="0" w:color="000000"/>
-            </w:tcBorders>
-            <w:shd w:val="clear" w:color="auto" w:fill="auto"/>
-            <w:vAlign w:val="center"/>
-          </w:tcPr>
-          <w:p>
-            <w:pPr>
-              <w:tabs>
-                <w:tab w:val="left" w:pos="720"/>
-                <w:tab w:val="left" w:pos="1440"/>
-                <w:tab w:val="left" w:pos="1620"/>
-              </w:tabs>
-              <w:spacing w:line="240" w:lineRule="auto"/>
-              <w:ind w:firstLine="0"/>
-              <w:contextualSpacing w:val="0"/>
-              <w:jc w:val="left"/>
-              <w:rPr>
-                <w:color w:val="000000"/>
-                <w:sz w:val="26"/>
-                <w:szCs w:val="26"/>
-                <w:lang w:eastAsia="zh-CN" w:bidi="hi-IN"/>
-              </w:rPr>
-            </w:pPr>
-          </w:p>
-        </w:tc>
-        <w:tc>
-          <w:tcPr>
-            <w:tcW w:w="4111" w:type="dxa"/>
-            <w:tcBorders>
-              <w:top w:val="single" w:sz="4" w:space="0" w:color="000000"/>
-              <w:left w:val="single" w:sz="4" w:space="0" w:color="000000"/>
-              <w:bottom w:val="single" w:sz="4" w:space="0" w:color="000000"/>
-              <w:right w:val="single" w:sz="4" w:space="0" w:color="000000"/>
-            </w:tcBorders>
-            <w:shd w:val="clear" w:color="auto" w:fill="auto"/>
-            <w:vAlign w:val="center"/>
-          </w:tcPr>
-          <w:p>
-            <w:pPr>
-              <w:tabs>
-                <w:tab w:val="left" w:pos="720"/>
-                <w:tab w:val="left" w:pos="1440"/>
-                <w:tab w:val="left" w:pos="1620"/>
-              </w:tabs>
-              <w:spacing w:line="240" w:lineRule="auto"/>
-              <w:ind w:firstLine="0"/>
-              <w:contextualSpacing w:val="0"/>
-              <w:jc w:val="left"/>
-              <w:rPr>
-                <w:color w:val="000000"/>
-                <w:sz w:val="26"/>
-                <w:szCs w:val="26"/>
-                <w:lang w:eastAsia="zh-CN" w:bidi="hi-IN"/>
-              </w:rPr>
-            </w:pPr>
-          </w:p>
-        </w:tc>
-        <w:tc>
-          <w:tcPr>
-            <w:tcW w:w="708" w:type="dxa"/>
-            <w:tcBorders>
-              <w:top w:val="single" w:sz="4" w:space="0" w:color="000000"/>
-              <w:left w:val="single" w:sz="4" w:space="0" w:color="000000"/>
-              <w:bottom w:val="single" w:sz="4" w:space="0" w:color="000000"/>
-              <w:right w:val="single" w:sz="4" w:space="0" w:color="000000"/>
-            </w:tcBorders>
-            <w:shd w:val="clear" w:color="auto" w:fill="auto"/>
-            <w:vAlign w:val="center"/>
-          </w:tcPr>
-          <w:p>
-            <w:pPr>
-              <w:tabs>
-                <w:tab w:val="left" w:pos="720"/>
-                <w:tab w:val="left" w:pos="1440"/>
-                <w:tab w:val="left" w:pos="1620"/>
-              </w:tabs>
-              <w:spacing w:line="240" w:lineRule="auto"/>
-              <w:ind w:firstLine="0"/>
-              <w:contextualSpacing w:val="0"/>
-              <w:jc w:val="center"/>
-              <w:rPr>
-                <w:color w:val="000000"/>
-                <w:sz w:val="26"/>
-                <w:szCs w:val="26"/>
-                <w:lang w:eastAsia="zh-CN" w:bidi="hi-IN"/>
-              </w:rPr>
-            </w:pPr>
-          </w:p>
-        </w:tc>
-        <w:tc>
-          <w:tcPr>
-            <w:tcW w:w="1394" w:type="dxa"/>
-            <w:tcBorders>
-              <w:top w:val="single" w:sz="4" w:space="0" w:color="000000"/>
-              <w:left w:val="single" w:sz="4" w:space="0" w:color="000000"/>
-              <w:bottom w:val="single" w:sz="4" w:space="0" w:color="000000"/>
-              <w:right w:val="single" w:sz="4" w:space="0" w:color="000000"/>
-            </w:tcBorders>
-            <w:shd w:val="clear" w:color="auto" w:fill="auto"/>
-            <w:vAlign w:val="center"/>
-          </w:tcPr>
-          <w:p>
-            <w:pPr>
-              <w:tabs>
-                <w:tab w:val="left" w:pos="720"/>
-                <w:tab w:val="left" w:pos="1440"/>
-                <w:tab w:val="left" w:pos="1620"/>
-              </w:tabs>
-              <w:spacing w:line="240" w:lineRule="auto"/>
-              <w:ind w:firstLine="0"/>
-              <w:contextualSpacing w:val="0"/>
-              <w:jc w:val="center"/>
-              <w:rPr>
-                <w:color w:val="000000"/>
-                <w:sz w:val="26"/>
-                <w:szCs w:val="26"/>
-                <w:lang w:eastAsia="zh-CN" w:bidi="hi-IN"/>
-              </w:rPr>
-            </w:pPr>
-          </w:p>
-        </w:tc>
-      </w:tr>
-      <w:tr>
-        <w:trPr>
-          <w:cantSplit/>
-          <w:trHeight w:hRule="exact" w:val="510"/>
-        </w:trPr>
-        <w:tc>
-          <w:tcPr>
-            <w:tcW w:w="586" w:type="dxa"/>
-            <w:tcBorders>
-              <w:top w:val="single" w:sz="4" w:space="0" w:color="000000"/>
-              <w:left w:val="single" w:sz="4" w:space="0" w:color="000000"/>
-              <w:bottom w:val="single" w:sz="4" w:space="0" w:color="000000"/>
-              <w:right w:val="single" w:sz="4" w:space="0" w:color="000000"/>
-            </w:tcBorders>
-            <w:shd w:val="clear" w:color="auto" w:fill="auto"/>
-            <w:vAlign w:val="center"/>
-          </w:tcPr>
-          <w:p>
-            <w:pPr>
-              <w:tabs>
-                <w:tab w:val="left" w:pos="720"/>
-                <w:tab w:val="left" w:pos="1440"/>
-                <w:tab w:val="left" w:pos="1620"/>
-              </w:tabs>
-              <w:spacing w:line="240" w:lineRule="auto"/>
-              <w:ind w:firstLine="0"/>
-              <w:contextualSpacing w:val="0"/>
-              <w:jc w:val="center"/>
-              <w:rPr>
-                <w:color w:val="000000"/>
-                <w:sz w:val="26"/>
-                <w:szCs w:val="26"/>
-                <w:lang w:eastAsia="zh-CN" w:bidi="hi-IN"/>
-              </w:rPr>
-            </w:pPr>
-          </w:p>
-        </w:tc>
-        <w:tc>
-          <w:tcPr>
-            <w:tcW w:w="543" w:type="dxa"/>
-            <w:tcBorders>
-              <w:top w:val="single" w:sz="4" w:space="0" w:color="000000"/>
-              <w:left w:val="single" w:sz="4" w:space="0" w:color="000000"/>
-              <w:bottom w:val="single" w:sz="4" w:space="0" w:color="000000"/>
-              <w:right w:val="single" w:sz="4" w:space="0" w:color="000000"/>
-            </w:tcBorders>
-            <w:shd w:val="clear" w:color="auto" w:fill="auto"/>
-            <w:vAlign w:val="center"/>
-          </w:tcPr>
-          <w:p>
-            <w:pPr>
-              <w:tabs>
-                <w:tab w:val="left" w:pos="720"/>
-                <w:tab w:val="left" w:pos="1440"/>
-                <w:tab w:val="left" w:pos="1620"/>
-              </w:tabs>
-              <w:spacing w:line="240" w:lineRule="auto"/>
-              <w:ind w:firstLine="0"/>
-              <w:contextualSpacing w:val="0"/>
-              <w:jc w:val="center"/>
-              <w:rPr>
-                <w:color w:val="000000"/>
-                <w:sz w:val="26"/>
-                <w:szCs w:val="26"/>
-                <w:lang w:eastAsia="zh-CN" w:bidi="hi-IN"/>
-              </w:rPr>
-            </w:pPr>
-          </w:p>
-        </w:tc>
-        <w:tc>
-          <w:tcPr>
-            <w:tcW w:w="3119" w:type="dxa"/>
-            <w:tcBorders>
-              <w:top w:val="single" w:sz="4" w:space="0" w:color="000000"/>
-              <w:left w:val="single" w:sz="4" w:space="0" w:color="000000"/>
-              <w:bottom w:val="single" w:sz="4" w:space="0" w:color="000000"/>
-              <w:right w:val="single" w:sz="4" w:space="0" w:color="000000"/>
-            </w:tcBorders>
-            <w:shd w:val="clear" w:color="auto" w:fill="auto"/>
-            <w:vAlign w:val="center"/>
-          </w:tcPr>
-          <w:p>
-            <w:pPr>
-              <w:tabs>
-                <w:tab w:val="left" w:pos="720"/>
-                <w:tab w:val="left" w:pos="1440"/>
-                <w:tab w:val="left" w:pos="1620"/>
-              </w:tabs>
-              <w:spacing w:line="240" w:lineRule="auto"/>
-              <w:ind w:firstLine="0"/>
-              <w:contextualSpacing w:val="0"/>
-              <w:jc w:val="left"/>
-              <w:rPr>
-                <w:color w:val="000000"/>
-                <w:sz w:val="26"/>
-                <w:szCs w:val="26"/>
-                <w:lang w:eastAsia="zh-CN" w:bidi="hi-IN"/>
-              </w:rPr>
-            </w:pPr>
-          </w:p>
-        </w:tc>
-        <w:tc>
-          <w:tcPr>
-            <w:tcW w:w="4111" w:type="dxa"/>
-            <w:tcBorders>
-              <w:top w:val="single" w:sz="4" w:space="0" w:color="000000"/>
-              <w:left w:val="single" w:sz="4" w:space="0" w:color="000000"/>
-              <w:bottom w:val="single" w:sz="4" w:space="0" w:color="000000"/>
-              <w:right w:val="single" w:sz="4" w:space="0" w:color="000000"/>
-            </w:tcBorders>
-            <w:shd w:val="clear" w:color="auto" w:fill="auto"/>
-            <w:vAlign w:val="center"/>
-          </w:tcPr>
-          <w:p>
-            <w:pPr>
-              <w:tabs>
-                <w:tab w:val="left" w:pos="720"/>
-                <w:tab w:val="left" w:pos="1440"/>
-                <w:tab w:val="left" w:pos="1620"/>
-              </w:tabs>
-              <w:spacing w:line="240" w:lineRule="auto"/>
-              <w:ind w:firstLine="0"/>
-              <w:contextualSpacing w:val="0"/>
-              <w:jc w:val="left"/>
-              <w:rPr>
-                <w:color w:val="000000"/>
-                <w:sz w:val="26"/>
-                <w:szCs w:val="26"/>
-                <w:lang w:eastAsia="zh-CN" w:bidi="hi-IN"/>
-              </w:rPr>
-            </w:pPr>
-          </w:p>
-        </w:tc>
-        <w:tc>
-          <w:tcPr>
-            <w:tcW w:w="708" w:type="dxa"/>
-            <w:tcBorders>
-              <w:top w:val="single" w:sz="4" w:space="0" w:color="000000"/>
-              <w:left w:val="single" w:sz="4" w:space="0" w:color="000000"/>
-              <w:bottom w:val="single" w:sz="4" w:space="0" w:color="000000"/>
-              <w:right w:val="single" w:sz="4" w:space="0" w:color="000000"/>
-            </w:tcBorders>
-            <w:shd w:val="clear" w:color="auto" w:fill="auto"/>
-            <w:vAlign w:val="center"/>
-          </w:tcPr>
-          <w:p>
-            <w:pPr>
-              <w:tabs>
-                <w:tab w:val="left" w:pos="720"/>
-                <w:tab w:val="left" w:pos="1440"/>
-                <w:tab w:val="left" w:pos="1620"/>
-              </w:tabs>
-              <w:spacing w:line="240" w:lineRule="auto"/>
-              <w:ind w:firstLine="0"/>
-              <w:contextualSpacing w:val="0"/>
-              <w:jc w:val="center"/>
-              <w:rPr>
-                <w:color w:val="000000"/>
-                <w:sz w:val="26"/>
-                <w:szCs w:val="26"/>
-                <w:lang w:eastAsia="zh-CN" w:bidi="hi-IN"/>
-              </w:rPr>
-            </w:pPr>
-          </w:p>
-        </w:tc>
-        <w:tc>
-          <w:tcPr>
-            <w:tcW w:w="1394" w:type="dxa"/>
-            <w:tcBorders>
-              <w:top w:val="single" w:sz="4" w:space="0" w:color="000000"/>
-              <w:left w:val="single" w:sz="4" w:space="0" w:color="000000"/>
-              <w:bottom w:val="single" w:sz="4" w:space="0" w:color="000000"/>
-              <w:right w:val="single" w:sz="4" w:space="0" w:color="000000"/>
-            </w:tcBorders>
-            <w:shd w:val="clear" w:color="auto" w:fill="auto"/>
-            <w:vAlign w:val="center"/>
-          </w:tcPr>
-          <w:p>
-            <w:pPr>
-              <w:tabs>
-                <w:tab w:val="left" w:pos="720"/>
-                <w:tab w:val="left" w:pos="1440"/>
-                <w:tab w:val="left" w:pos="1620"/>
-              </w:tabs>
-              <w:spacing w:line="240" w:lineRule="auto"/>
-              <w:ind w:firstLine="0"/>
-              <w:contextualSpacing w:val="0"/>
-              <w:jc w:val="center"/>
-              <w:rPr>
-                <w:color w:val="000000"/>
-                <w:sz w:val="26"/>
-                <w:szCs w:val="26"/>
-                <w:lang w:eastAsia="zh-CN" w:bidi="hi-IN"/>
-              </w:rPr>
-            </w:pPr>
-          </w:p>
-        </w:tc>
-      </w:tr>
-      <w:tr>
-        <w:trPr>
-          <w:cantSplit/>
-          <w:trHeight w:hRule="exact" w:val="510"/>
-        </w:trPr>
-        <w:tc>
-          <w:tcPr>
-            <w:tcW w:w="586" w:type="dxa"/>
-            <w:tcBorders>
-              <w:top w:val="single" w:sz="4" w:space="0" w:color="000000"/>
-              <w:left w:val="single" w:sz="4" w:space="0" w:color="000000"/>
-              <w:bottom w:val="single" w:sz="4" w:space="0" w:color="000000"/>
-              <w:right w:val="single" w:sz="4" w:space="0" w:color="000000"/>
-            </w:tcBorders>
-            <w:shd w:val="clear" w:color="auto" w:fill="auto"/>
-            <w:vAlign w:val="center"/>
-          </w:tcPr>
-          <w:p>
-            <w:pPr>
-              <w:tabs>
-                <w:tab w:val="left" w:pos="720"/>
-                <w:tab w:val="left" w:pos="1440"/>
-                <w:tab w:val="left" w:pos="1620"/>
-              </w:tabs>
-              <w:spacing w:line="240" w:lineRule="auto"/>
-              <w:ind w:firstLine="0"/>
-              <w:contextualSpacing w:val="0"/>
-              <w:jc w:val="center"/>
-              <w:rPr>
-                <w:color w:val="000000"/>
-                <w:sz w:val="26"/>
-                <w:szCs w:val="26"/>
-                <w:lang w:eastAsia="zh-CN" w:bidi="hi-IN"/>
-              </w:rPr>
-            </w:pPr>
-          </w:p>
-        </w:tc>
-        <w:tc>
-          <w:tcPr>
-            <w:tcW w:w="543" w:type="dxa"/>
-            <w:tcBorders>
-              <w:top w:val="single" w:sz="4" w:space="0" w:color="000000"/>
-              <w:left w:val="single" w:sz="4" w:space="0" w:color="000000"/>
-              <w:bottom w:val="single" w:sz="4" w:space="0" w:color="000000"/>
-              <w:right w:val="single" w:sz="4" w:space="0" w:color="000000"/>
-            </w:tcBorders>
-            <w:shd w:val="clear" w:color="auto" w:fill="auto"/>
-            <w:vAlign w:val="center"/>
-          </w:tcPr>
-          <w:p>
-            <w:pPr>
-              <w:tabs>
-                <w:tab w:val="left" w:pos="720"/>
-                <w:tab w:val="left" w:pos="1440"/>
-                <w:tab w:val="left" w:pos="1620"/>
-              </w:tabs>
-              <w:spacing w:line="240" w:lineRule="auto"/>
-              <w:ind w:firstLine="0"/>
-              <w:contextualSpacing w:val="0"/>
-              <w:jc w:val="center"/>
-              <w:rPr>
-                <w:color w:val="000000"/>
-                <w:sz w:val="26"/>
-                <w:szCs w:val="26"/>
-                <w:lang w:eastAsia="zh-CN" w:bidi="hi-IN"/>
-              </w:rPr>
-            </w:pPr>
-          </w:p>
-        </w:tc>
-        <w:tc>
-          <w:tcPr>
-            <w:tcW w:w="3119" w:type="dxa"/>
-            <w:tcBorders>
-              <w:top w:val="single" w:sz="4" w:space="0" w:color="000000"/>
-              <w:left w:val="single" w:sz="4" w:space="0" w:color="000000"/>
-              <w:bottom w:val="single" w:sz="4" w:space="0" w:color="000000"/>
-              <w:right w:val="single" w:sz="4" w:space="0" w:color="000000"/>
-            </w:tcBorders>
-            <w:shd w:val="clear" w:color="auto" w:fill="auto"/>
-            <w:vAlign w:val="center"/>
-          </w:tcPr>
-          <w:p>
-            <w:pPr>
-              <w:tabs>
-                <w:tab w:val="left" w:pos="720"/>
-                <w:tab w:val="left" w:pos="1440"/>
-                <w:tab w:val="left" w:pos="1620"/>
-              </w:tabs>
-              <w:spacing w:line="240" w:lineRule="auto"/>
-              <w:ind w:firstLine="0"/>
-              <w:contextualSpacing w:val="0"/>
-              <w:jc w:val="left"/>
-              <w:rPr>
-                <w:color w:val="000000"/>
-                <w:sz w:val="26"/>
-                <w:szCs w:val="26"/>
-                <w:lang w:eastAsia="zh-CN" w:bidi="hi-IN"/>
-              </w:rPr>
-            </w:pPr>
-          </w:p>
-        </w:tc>
-        <w:tc>
-          <w:tcPr>
-            <w:tcW w:w="4111" w:type="dxa"/>
-            <w:tcBorders>
-              <w:top w:val="single" w:sz="4" w:space="0" w:color="000000"/>
-              <w:left w:val="single" w:sz="4" w:space="0" w:color="000000"/>
-              <w:bottom w:val="single" w:sz="4" w:space="0" w:color="000000"/>
-              <w:right w:val="single" w:sz="4" w:space="0" w:color="000000"/>
-            </w:tcBorders>
-            <w:shd w:val="clear" w:color="auto" w:fill="auto"/>
-            <w:vAlign w:val="center"/>
-          </w:tcPr>
-          <w:p>
-            <w:pPr>
-              <w:tabs>
-                <w:tab w:val="left" w:pos="720"/>
-                <w:tab w:val="left" w:pos="1440"/>
-                <w:tab w:val="left" w:pos="1620"/>
-              </w:tabs>
-              <w:spacing w:line="240" w:lineRule="auto"/>
-              <w:ind w:firstLine="0"/>
-              <w:contextualSpacing w:val="0"/>
-              <w:jc w:val="left"/>
-              <w:rPr>
-                <w:color w:val="000000"/>
-                <w:sz w:val="26"/>
-                <w:szCs w:val="26"/>
-                <w:lang w:eastAsia="zh-CN" w:bidi="hi-IN"/>
-              </w:rPr>
-            </w:pPr>
-          </w:p>
-        </w:tc>
-        <w:tc>
-          <w:tcPr>
-            <w:tcW w:w="708" w:type="dxa"/>
-            <w:tcBorders>
-              <w:top w:val="single" w:sz="4" w:space="0" w:color="000000"/>
-              <w:left w:val="single" w:sz="4" w:space="0" w:color="000000"/>
-              <w:bottom w:val="single" w:sz="4" w:space="0" w:color="000000"/>
-              <w:right w:val="single" w:sz="4" w:space="0" w:color="000000"/>
-            </w:tcBorders>
-            <w:shd w:val="clear" w:color="auto" w:fill="auto"/>
-            <w:vAlign w:val="center"/>
-          </w:tcPr>
-          <w:p>
-            <w:pPr>
-              <w:tabs>
-                <w:tab w:val="left" w:pos="720"/>
-                <w:tab w:val="left" w:pos="1440"/>
-                <w:tab w:val="left" w:pos="1620"/>
-              </w:tabs>
-              <w:spacing w:line="240" w:lineRule="auto"/>
-              <w:ind w:firstLine="0"/>
-              <w:contextualSpacing w:val="0"/>
-              <w:jc w:val="center"/>
-              <w:rPr>
-                <w:color w:val="000000"/>
-                <w:sz w:val="26"/>
-                <w:szCs w:val="26"/>
-                <w:lang w:eastAsia="zh-CN" w:bidi="hi-IN"/>
-              </w:rPr>
-            </w:pPr>
-          </w:p>
-        </w:tc>
-        <w:tc>
-          <w:tcPr>
-            <w:tcW w:w="1394" w:type="dxa"/>
-            <w:tcBorders>
-              <w:top w:val="single" w:sz="4" w:space="0" w:color="000000"/>
-              <w:left w:val="single" w:sz="4" w:space="0" w:color="000000"/>
-              <w:bottom w:val="single" w:sz="4" w:space="0" w:color="000000"/>
-              <w:right w:val="single" w:sz="4" w:space="0" w:color="000000"/>
-            </w:tcBorders>
-            <w:shd w:val="clear" w:color="auto" w:fill="auto"/>
-            <w:vAlign w:val="center"/>
-          </w:tcPr>
-          <w:p>
-            <w:pPr>
-              <w:tabs>
-                <w:tab w:val="left" w:pos="720"/>
-                <w:tab w:val="left" w:pos="1440"/>
-                <w:tab w:val="left" w:pos="1620"/>
-              </w:tabs>
-              <w:spacing w:line="240" w:lineRule="auto"/>
-              <w:ind w:firstLine="0"/>
-              <w:contextualSpacing w:val="0"/>
-              <w:jc w:val="center"/>
-              <w:rPr>
-                <w:color w:val="000000"/>
-                <w:sz w:val="26"/>
-                <w:szCs w:val="26"/>
-                <w:lang w:eastAsia="zh-CN" w:bidi="hi-IN"/>
-              </w:rPr>
-            </w:pPr>
-          </w:p>
-        </w:tc>
-      </w:tr>
-      <w:tr>
-        <w:trPr>
-          <w:cantSplit/>
-          <w:trHeight w:hRule="exact" w:val="510"/>
-        </w:trPr>
-        <w:tc>
-          <w:tcPr>
-            <w:tcW w:w="586" w:type="dxa"/>
-            <w:tcBorders>
-              <w:top w:val="single" w:sz="4" w:space="0" w:color="000000"/>
-              <w:left w:val="single" w:sz="4" w:space="0" w:color="000000"/>
-              <w:bottom w:val="single" w:sz="4" w:space="0" w:color="000000"/>
-              <w:right w:val="single" w:sz="4" w:space="0" w:color="000000"/>
-            </w:tcBorders>
-            <w:shd w:val="clear" w:color="auto" w:fill="auto"/>
-            <w:vAlign w:val="center"/>
-          </w:tcPr>
-          <w:p>
-            <w:pPr>
-              <w:tabs>
-                <w:tab w:val="left" w:pos="720"/>
-                <w:tab w:val="left" w:pos="1440"/>
-                <w:tab w:val="left" w:pos="1620"/>
-              </w:tabs>
-              <w:spacing w:line="240" w:lineRule="auto"/>
-              <w:ind w:firstLine="0"/>
-              <w:contextualSpacing w:val="0"/>
-              <w:jc w:val="center"/>
-              <w:rPr>
-                <w:color w:val="000000"/>
-                <w:sz w:val="26"/>
-                <w:szCs w:val="26"/>
-                <w:lang w:eastAsia="zh-CN" w:bidi="hi-IN"/>
-              </w:rPr>
-            </w:pPr>
-          </w:p>
-        </w:tc>
-        <w:tc>
-          <w:tcPr>
-            <w:tcW w:w="543" w:type="dxa"/>
-            <w:tcBorders>
-              <w:top w:val="single" w:sz="4" w:space="0" w:color="000000"/>
-              <w:left w:val="single" w:sz="4" w:space="0" w:color="000000"/>
-              <w:bottom w:val="single" w:sz="4" w:space="0" w:color="000000"/>
-              <w:right w:val="single" w:sz="4" w:space="0" w:color="000000"/>
-            </w:tcBorders>
-            <w:shd w:val="clear" w:color="auto" w:fill="auto"/>
-            <w:vAlign w:val="center"/>
-          </w:tcPr>
-          <w:p>
-            <w:pPr>
-              <w:tabs>
-                <w:tab w:val="left" w:pos="720"/>
-                <w:tab w:val="left" w:pos="1440"/>
-                <w:tab w:val="left" w:pos="1620"/>
-              </w:tabs>
-              <w:spacing w:line="240" w:lineRule="auto"/>
-              <w:ind w:firstLine="0"/>
-              <w:contextualSpacing w:val="0"/>
-              <w:jc w:val="center"/>
-              <w:rPr>
-                <w:color w:val="000000"/>
-                <w:sz w:val="26"/>
-                <w:szCs w:val="26"/>
-                <w:lang w:eastAsia="zh-CN" w:bidi="hi-IN"/>
-              </w:rPr>
-            </w:pPr>
-          </w:p>
-        </w:tc>
-        <w:tc>
-          <w:tcPr>
-            <w:tcW w:w="3119" w:type="dxa"/>
-            <w:tcBorders>
-              <w:top w:val="single" w:sz="4" w:space="0" w:color="000000"/>
-              <w:left w:val="single" w:sz="4" w:space="0" w:color="000000"/>
-              <w:bottom w:val="single" w:sz="4" w:space="0" w:color="000000"/>
-              <w:right w:val="single" w:sz="4" w:space="0" w:color="000000"/>
-            </w:tcBorders>
-            <w:shd w:val="clear" w:color="auto" w:fill="auto"/>
-            <w:vAlign w:val="center"/>
-          </w:tcPr>
-          <w:p>
-            <w:pPr>
-              <w:tabs>
-                <w:tab w:val="left" w:pos="720"/>
-                <w:tab w:val="left" w:pos="1440"/>
-                <w:tab w:val="left" w:pos="1620"/>
-              </w:tabs>
-              <w:spacing w:line="240" w:lineRule="auto"/>
-              <w:ind w:firstLine="0"/>
-              <w:contextualSpacing w:val="0"/>
-              <w:jc w:val="left"/>
-              <w:rPr>
-                <w:color w:val="000000"/>
-                <w:sz w:val="26"/>
-                <w:szCs w:val="26"/>
-                <w:lang w:eastAsia="zh-CN" w:bidi="hi-IN"/>
-              </w:rPr>
-            </w:pPr>
-          </w:p>
-        </w:tc>
-        <w:tc>
-          <w:tcPr>
-            <w:tcW w:w="4111" w:type="dxa"/>
-            <w:tcBorders>
-              <w:top w:val="single" w:sz="4" w:space="0" w:color="000000"/>
-              <w:left w:val="single" w:sz="4" w:space="0" w:color="000000"/>
-              <w:bottom w:val="single" w:sz="4" w:space="0" w:color="000000"/>
-              <w:right w:val="single" w:sz="4" w:space="0" w:color="000000"/>
-            </w:tcBorders>
-            <w:shd w:val="clear" w:color="auto" w:fill="auto"/>
-            <w:vAlign w:val="center"/>
-          </w:tcPr>
-          <w:p>
-            <w:pPr>
-              <w:tabs>
-                <w:tab w:val="left" w:pos="720"/>
-                <w:tab w:val="left" w:pos="1440"/>
-                <w:tab w:val="left" w:pos="1620"/>
-              </w:tabs>
-              <w:spacing w:line="240" w:lineRule="auto"/>
-              <w:ind w:firstLine="0"/>
-              <w:contextualSpacing w:val="0"/>
-              <w:jc w:val="left"/>
-              <w:rPr>
-                <w:color w:val="000000"/>
-                <w:sz w:val="26"/>
-                <w:szCs w:val="26"/>
-                <w:lang w:eastAsia="zh-CN" w:bidi="hi-IN"/>
-              </w:rPr>
-            </w:pPr>
-          </w:p>
-        </w:tc>
-        <w:tc>
-          <w:tcPr>
-            <w:tcW w:w="708" w:type="dxa"/>
-            <w:tcBorders>
-              <w:top w:val="single" w:sz="4" w:space="0" w:color="000000"/>
-              <w:left w:val="single" w:sz="4" w:space="0" w:color="000000"/>
-              <w:bottom w:val="single" w:sz="4" w:space="0" w:color="000000"/>
-              <w:right w:val="single" w:sz="4" w:space="0" w:color="000000"/>
-            </w:tcBorders>
-            <w:shd w:val="clear" w:color="auto" w:fill="auto"/>
-            <w:vAlign w:val="center"/>
-          </w:tcPr>
-          <w:p>
-            <w:pPr>
-              <w:tabs>
-                <w:tab w:val="left" w:pos="720"/>
-                <w:tab w:val="left" w:pos="1440"/>
-                <w:tab w:val="left" w:pos="1620"/>
-              </w:tabs>
-              <w:spacing w:line="240" w:lineRule="auto"/>
-              <w:ind w:firstLine="0"/>
-              <w:contextualSpacing w:val="0"/>
-              <w:jc w:val="center"/>
-              <w:rPr>
-                <w:color w:val="000000"/>
-                <w:sz w:val="26"/>
-                <w:szCs w:val="26"/>
-                <w:lang w:eastAsia="zh-CN" w:bidi="hi-IN"/>
-              </w:rPr>
-            </w:pPr>
-          </w:p>
-        </w:tc>
-        <w:tc>
-          <w:tcPr>
-            <w:tcW w:w="1394" w:type="dxa"/>
-            <w:tcBorders>
-              <w:top w:val="single" w:sz="4" w:space="0" w:color="000000"/>
-              <w:left w:val="single" w:sz="4" w:space="0" w:color="000000"/>
-              <w:bottom w:val="single" w:sz="4" w:space="0" w:color="000000"/>
-              <w:right w:val="single" w:sz="4" w:space="0" w:color="000000"/>
-            </w:tcBorders>
-            <w:shd w:val="clear" w:color="auto" w:fill="auto"/>
-            <w:vAlign w:val="center"/>
-          </w:tcPr>
-          <w:p>
-            <w:pPr>
-              <w:tabs>
-                <w:tab w:val="left" w:pos="720"/>
-                <w:tab w:val="left" w:pos="1440"/>
-                <w:tab w:val="left" w:pos="1620"/>
-              </w:tabs>
-              <w:spacing w:line="240" w:lineRule="auto"/>
-              <w:ind w:firstLine="0"/>
-              <w:contextualSpacing w:val="0"/>
-              <w:jc w:val="center"/>
-              <w:rPr>
-                <w:color w:val="000000"/>
-                <w:sz w:val="26"/>
-                <w:szCs w:val="26"/>
-                <w:lang w:eastAsia="zh-CN" w:bidi="hi-IN"/>
-              </w:rPr>
-            </w:pPr>
-          </w:p>
-        </w:tc>
-      </w:tr>
     </w:tbl>
     <w:p>
       <w:pPr>
+        <w:ind w:firstLine="0"/>
+        <w:rPr>
+          <w:lang w:val="en-US"/>
+        </w:rPr>
         <w:sectPr>
           <w:headerReference w:type="default" r:id="rId9"/>
           <w:footerReference w:type="default" r:id="rId10"/>
@@ -11368,15 +10789,13 @@
           <w:docGrid w:linePitch="381"/>
         </w:sectPr>
       </w:pPr>
-      <w:r>
-        <w:br w:type="page"/>
-      </w:r>
     </w:p>
     <w:p>
       <w:pPr>
-        <w:spacing w:line="240" w:lineRule="auto"/>
         <w:ind w:firstLine="0"/>
-        <w:jc w:val="center"/>
+        <w:rPr>
+          <w:lang w:val="en-US"/>
+        </w:rPr>
       </w:pPr>
     </w:p>
     <w:sectPr>
@@ -11693,32 +11112,6 @@
                               <w:szCs w:val="16"/>
                             </w:rPr>
                           </w:pPr>
-                          <w:proofErr w:type="spellStart"/>
-                          <w:r>
-                            <w:rPr>
-                              <w:rFonts w:ascii="GOST type A" w:hAnsi="GOST type A"/>
-                              <w:sz w:val="16"/>
-                              <w:szCs w:val="16"/>
-                            </w:rPr>
-                            <w:t>Сідак</w:t>
-                          </w:r>
-                          <w:proofErr w:type="spellEnd"/>
-                          <w:r>
-                            <w:rPr>
-                              <w:rFonts w:ascii="GOST type A" w:hAnsi="GOST type A"/>
-                              <w:sz w:val="16"/>
-                              <w:szCs w:val="16"/>
-                            </w:rPr>
-                            <w:t xml:space="preserve"> К.</w:t>
-                          </w:r>
-                          <w:r>
-                            <w:rPr>
-                              <w:rFonts w:ascii="GOST type A" w:hAnsi="GOST type A"/>
-                              <w:sz w:val="16"/>
-                              <w:szCs w:val="16"/>
-                            </w:rPr>
-                            <w:t>. І.</w:t>
-                          </w:r>
                         </w:p>
                       </w:txbxContent>
                     </wps:txbx>
@@ -11751,32 +11144,6 @@
                         <w:szCs w:val="16"/>
                       </w:rPr>
                     </w:pPr>
-                    <w:proofErr w:type="spellStart"/>
-                    <w:r>
-                      <w:rPr>
-                        <w:rFonts w:ascii="GOST type A" w:hAnsi="GOST type A"/>
-                        <w:sz w:val="16"/>
-                        <w:szCs w:val="16"/>
-                      </w:rPr>
-                      <w:t>Сідак</w:t>
-                    </w:r>
-                    <w:proofErr w:type="spellEnd"/>
-                    <w:r>
-                      <w:rPr>
-                        <w:rFonts w:ascii="GOST type A" w:hAnsi="GOST type A"/>
-                        <w:sz w:val="16"/>
-                        <w:szCs w:val="16"/>
-                      </w:rPr>
-                      <w:t xml:space="preserve"> К.</w:t>
-                    </w:r>
-                    <w:r>
-                      <w:rPr>
-                        <w:rFonts w:ascii="GOST type A" w:hAnsi="GOST type A"/>
-                        <w:sz w:val="16"/>
-                        <w:szCs w:val="16"/>
-                      </w:rPr>
-                      <w:t>. І.</w:t>
-                    </w:r>
                   </w:p>
                 </w:txbxContent>
               </v:textbox>
@@ -12210,9 +11577,9 @@
             </wp:anchor>
           </w:drawing>
         </mc:Choice>
-        <mc:Fallback xmlns:w16du="http://schemas.microsoft.com/office/word/2023/wordml/word16du" xmlns:oel="http://schemas.microsoft.com/office/2019/extlst">
+        <mc:Fallback>
           <w:pict>
-            <v:rect w14:anchorId="0C1272D8" id="Rectangle 79" o:spid="_x0000_s1072" style="position:absolute;left:0;text-align:left;margin-left:56.5pt;margin-top:799.05pt;width:48.2pt;height:14.1pt;z-index:-251689984;visibility:visible;mso-wrap-style:square;mso-width-percent:0;mso-height-percent:0;mso-wrap-distance-left:9pt;mso-wrap-distance-top:0;mso-wrap-distance-right:9pt;mso-wrap-distance-bottom:0;mso-position-horizontal:absolute;mso-position-horizontal-relative:page;mso-position-vertical:absolute;mso-position-vertical-relative:page;mso-width-percent:0;mso-height-percent:0;mso-width-relative:page;mso-height-relative:page;v-text-anchor:middle" o:gfxdata="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" filled="f" stroked="f" strokecolor="white [3212]" strokeweight="0">
+            <v:rect w14:anchorId="0C1272D8" id="Rectangle 79" o:spid="_x0000_s1074" style="position:absolute;left:0;text-align:left;margin-left:56.5pt;margin-top:799.05pt;width:48.2pt;height:14.1pt;z-index:-251689984;visibility:visible;mso-wrap-style:square;mso-width-percent:0;mso-height-percent:0;mso-wrap-distance-left:9pt;mso-wrap-distance-top:0;mso-wrap-distance-right:9pt;mso-wrap-distance-bottom:0;mso-position-horizontal:absolute;mso-position-horizontal-relative:page;mso-position-vertical:absolute;mso-position-vertical-relative:page;mso-width-percent:0;mso-height-percent:0;mso-width-relative:page;mso-height-relative:page;v-text-anchor:middle" o:gfxdata="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" filled="f" stroked="f" strokecolor="white [3212]" strokeweight="0">
               <v:textbox inset="1mm,0,1mm,0">
                 <w:txbxContent>
                   <w:p>
@@ -12226,12 +11593,21 @@
                         <w:szCs w:val="16"/>
                       </w:rPr>
                     </w:pPr>
+                    <w:proofErr w:type="spellStart"/>
                     <w:r>
                       <w:rPr>
                         <w:sz w:val="16"/>
                         <w:szCs w:val="16"/>
                       </w:rPr>
-                      <w:t>Н.контр.</w:t>
+                      <w:t>Н.контр</w:t>
+                    </w:r>
+                    <w:proofErr w:type="spellEnd"/>
+                    <w:r>
+                      <w:rPr>
+                        <w:sz w:val="16"/>
+                        <w:szCs w:val="16"/>
+                      </w:rPr>
+                      <w:t>.</w:t>
                     </w:r>
                   </w:p>
                 </w:txbxContent>
@@ -12363,9 +11739,9 @@
             </wp:anchor>
           </w:drawing>
         </mc:Choice>
-        <mc:Fallback xmlns:w16du="http://schemas.microsoft.com/office/word/2023/wordml/word16du" xmlns:oel="http://schemas.microsoft.com/office/2019/extlst">
+        <mc:Fallback>
           <w:pict>
-            <v:rect w14:anchorId="338DE46A" id="Rectangle 80" o:spid="_x0000_s1073" style="position:absolute;left:0;text-align:left;margin-left:56.3pt;margin-top:812.95pt;width:48.2pt;height:14.1pt;z-index:-251688960;visibility:visible;mso-wrap-style:square;mso-width-percent:0;mso-height-percent:0;mso-wrap-distance-left:9pt;mso-wrap-distance-top:0;mso-wrap-distance-right:9pt;mso-wrap-distance-bottom:0;mso-position-horizontal:absolute;mso-position-horizontal-relative:page;mso-position-vertical:absolute;mso-position-vertical-relative:page;mso-width-percent:0;mso-height-percent:0;mso-width-relative:page;mso-height-relative:page;v-text-anchor:middle" o:gfxdata="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" filled="f" stroked="f" strokecolor="white [3212]" strokeweight="0">
+            <v:rect w14:anchorId="338DE46A" id="Rectangle 80" o:spid="_x0000_s1075" style="position:absolute;left:0;text-align:left;margin-left:56.3pt;margin-top:812.95pt;width:48.2pt;height:14.1pt;z-index:-251688960;visibility:visible;mso-wrap-style:square;mso-width-percent:0;mso-height-percent:0;mso-wrap-distance-left:9pt;mso-wrap-distance-top:0;mso-wrap-distance-right:9pt;mso-wrap-distance-bottom:0;mso-position-horizontal:absolute;mso-position-horizontal-relative:page;mso-position-vertical:absolute;mso-position-vertical-relative:page;mso-width-percent:0;mso-height-percent:0;mso-width-relative:page;mso-height-relative:page;v-text-anchor:middle" o:gfxdata="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" filled="f" stroked="f" strokecolor="white [3212]" strokeweight="0">
               <v:textbox inset="1mm,0,1mm,0">
                 <w:txbxContent>
                   <w:p>
@@ -12379,12 +11755,21 @@
                         <w:szCs w:val="16"/>
                       </w:rPr>
                     </w:pPr>
+                    <w:proofErr w:type="spellStart"/>
                     <w:r>
                       <w:rPr>
                         <w:sz w:val="16"/>
                         <w:szCs w:val="16"/>
                       </w:rPr>
-                      <w:t>Затв.</w:t>
+                      <w:t>Затв</w:t>
+                    </w:r>
+                    <w:proofErr w:type="spellEnd"/>
+                    <w:r>
+                      <w:rPr>
+                        <w:sz w:val="16"/>
+                        <w:szCs w:val="16"/>
+                      </w:rPr>
+                      <w:t>.</w:t>
                     </w:r>
                   </w:p>
                 </w:txbxContent>
@@ -12620,7 +12005,7 @@
             </wp:anchor>
           </w:drawing>
         </mc:Choice>
-        <mc:Fallback xmlns:w16du="http://schemas.microsoft.com/office/word/2023/wordml/word16du" xmlns:oel="http://schemas.microsoft.com/office/2019/extlst">
+        <mc:Fallback xmlns:w16sdtfl="http://schemas.microsoft.com/office/word/2024/wordml/sdtformatlock" xmlns:w16du="http://schemas.microsoft.com/office/word/2023/wordml/word16du" xmlns:oel="http://schemas.microsoft.com/office/2019/extlst">
           <w:pict>
             <v:shapetype w14:anchorId="20E95ACC" id="_x0000_t32" coordsize="21600,21600" o:spt="32" o:oned="t" path="m,l21600,21600e" filled="f">
               <v:path arrowok="t" fillok="f" o:connecttype="none"/>
@@ -12700,7 +12085,7 @@
             </wp:anchor>
           </w:drawing>
         </mc:Choice>
-        <mc:Fallback xmlns:w16du="http://schemas.microsoft.com/office/word/2023/wordml/word16du" xmlns:oel="http://schemas.microsoft.com/office/2019/extlst">
+        <mc:Fallback xmlns:w16sdtfl="http://schemas.microsoft.com/office/word/2024/wordml/sdtformatlock" xmlns:w16du="http://schemas.microsoft.com/office/word/2023/wordml/word16du" xmlns:oel="http://schemas.microsoft.com/office/2019/extlst">
           <w:pict>
             <v:shape w14:anchorId="55760C37" id="AutoShape 58" o:spid="_x0000_s1026" type="#_x0000_t32" style="position:absolute;margin-left:55.95pt;margin-top:772.65pt;width:184.3pt;height:0;z-index:251688960;visibility:visible;mso-wrap-style:square;mso-width-percent:0;mso-height-percent:0;mso-wrap-distance-left:9pt;mso-wrap-distance-top:0;mso-wrap-distance-right:9pt;mso-wrap-distance-bottom:0;mso-position-horizontal:absolute;mso-position-horizontal-relative:page;mso-position-vertical:absolute;mso-position-vertical-relative:page;mso-width-percent:0;mso-height-percent:0;mso-width-relative:page;mso-height-relative:page" o:gfxdata="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">
               <w10:wrap anchorx="page" anchory="page"/>
@@ -12776,7 +12161,7 @@
             </wp:anchor>
           </w:drawing>
         </mc:Choice>
-        <mc:Fallback xmlns:w16du="http://schemas.microsoft.com/office/word/2023/wordml/word16du" xmlns:oel="http://schemas.microsoft.com/office/2019/extlst">
+        <mc:Fallback xmlns:w16sdtfl="http://schemas.microsoft.com/office/word/2024/wordml/sdtformatlock" xmlns:w16du="http://schemas.microsoft.com/office/word/2023/wordml/word16du" xmlns:oel="http://schemas.microsoft.com/office/2019/extlst">
           <w:pict>
             <v:shape w14:anchorId="30E85E04" id="AutoShape 58" o:spid="_x0000_s1026" type="#_x0000_t32" style="position:absolute;margin-left:56.7pt;margin-top:786.05pt;width:184.3pt;height:0;z-index:251636736;visibility:visible;mso-wrap-style:square;mso-width-percent:0;mso-height-percent:0;mso-wrap-distance-left:9pt;mso-wrap-distance-top:0;mso-wrap-distance-right:9pt;mso-wrap-distance-bottom:0;mso-position-horizontal:absolute;mso-position-horizontal-relative:page;mso-position-vertical:absolute;mso-position-vertical-relative:page;mso-width-percent:0;mso-height-percent:0;mso-width-relative:page;mso-height-relative:page" o:gfxdata="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">
               <w10:wrap anchorx="page" anchory="page"/>
@@ -12852,7 +12237,7 @@
             </wp:anchor>
           </w:drawing>
         </mc:Choice>
-        <mc:Fallback xmlns:w16du="http://schemas.microsoft.com/office/word/2023/wordml/word16du" xmlns:oel="http://schemas.microsoft.com/office/2019/extlst">
+        <mc:Fallback xmlns:w16sdtfl="http://schemas.microsoft.com/office/word/2024/wordml/sdtformatlock" xmlns:w16du="http://schemas.microsoft.com/office/word/2023/wordml/word16du" xmlns:oel="http://schemas.microsoft.com/office/2019/extlst">
           <w:pict>
             <v:shape w14:anchorId="18931734" id="AutoShape 50" o:spid="_x0000_s1026" type="#_x0000_t32" style="position:absolute;margin-left:57.9pt;margin-top:758.15pt;width:524.4pt;height:.05pt;z-index:251631616;visibility:visible;mso-wrap-style:square;mso-width-percent:0;mso-height-percent:0;mso-wrap-distance-left:9pt;mso-wrap-distance-top:0;mso-wrap-distance-right:9pt;mso-wrap-distance-bottom:0;mso-position-horizontal:absolute;mso-position-horizontal-relative:page;mso-position-vertical:absolute;mso-position-vertical-relative:page;mso-width-percent:0;mso-height-percent:0;mso-width-relative:page;mso-height-relative:page" o:gfxdata="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" strokeweight="2pt">
               <w10:wrap anchorx="page" anchory="page"/>
@@ -13070,7 +12455,7 @@
             </wp:anchor>
           </w:drawing>
         </mc:Choice>
-        <mc:Fallback xmlns:w16du="http://schemas.microsoft.com/office/word/2023/wordml/word16du" xmlns:oel="http://schemas.microsoft.com/office/2019/extlst">
+        <mc:Fallback xmlns:w16sdtfl="http://schemas.microsoft.com/office/word/2024/wordml/sdtformatlock" xmlns:w16du="http://schemas.microsoft.com/office/word/2023/wordml/word16du" xmlns:oel="http://schemas.microsoft.com/office/2019/extlst">
           <w:pict>
             <v:shape w14:anchorId="0D584486" id="AutoShape 58" o:spid="_x0000_s1026" type="#_x0000_t32" style="position:absolute;margin-left:56.1pt;margin-top:798.85pt;width:184.3pt;height:0;z-index:251691008;visibility:visible;mso-wrap-style:square;mso-width-percent:0;mso-height-percent:0;mso-wrap-distance-left:9pt;mso-wrap-distance-top:0;mso-wrap-distance-right:9pt;mso-wrap-distance-bottom:0;mso-position-horizontal:absolute;mso-position-horizontal-relative:page;mso-position-vertical:absolute;mso-position-vertical-relative:page;mso-width-percent:0;mso-height-percent:0;mso-width-relative:page;mso-height-relative:page" o:gfxdata="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">
               <w10:wrap anchorx="page" anchory="page"/>
@@ -13211,7 +12596,7 @@
             </wp:anchor>
           </w:drawing>
         </mc:Choice>
-        <mc:Fallback xmlns:w16du="http://schemas.microsoft.com/office/word/2023/wordml/word16du" xmlns:oel="http://schemas.microsoft.com/office/2019/extlst">
+        <mc:Fallback xmlns:w16sdtfl="http://schemas.microsoft.com/office/word/2024/wordml/sdtformatlock" xmlns:w16du="http://schemas.microsoft.com/office/word/2023/wordml/word16du" xmlns:oel="http://schemas.microsoft.com/office/2019/extlst">
           <w:pict>
             <v:rect w14:anchorId="5CAC3763" id="Rectangle 29" o:spid="_x0000_s1026" style="position:absolute;margin-left:56.7pt;margin-top:14.2pt;width:524.4pt;height:813.55pt;z-index:-251408384;visibility:visible;mso-wrap-style:square;mso-width-percent:0;mso-height-percent:0;mso-wrap-distance-left:9pt;mso-wrap-distance-top:0;mso-wrap-distance-right:9pt;mso-wrap-distance-bottom:0;mso-position-horizontal:absolute;mso-position-horizontal-relative:page;mso-position-vertical:absolute;mso-position-vertical-relative:page;mso-width-percent:0;mso-height-percent:0;mso-width-relative:page;mso-height-relative:page;v-text-anchor:top" o:gfxdata="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" filled="f" strokeweight="2pt">
               <v:fill opacity="0"/>
@@ -13328,9 +12713,9 @@
             </wp:anchor>
           </w:drawing>
         </mc:Choice>
-        <mc:Fallback xmlns:w16du="http://schemas.microsoft.com/office/word/2023/wordml/word16du" xmlns:oel="http://schemas.microsoft.com/office/2019/extlst">
+        <mc:Fallback>
           <w:pict>
-            <v:rect w14:anchorId="20B37C09" id="Rectangle 28" o:spid="_x0000_s1026" style="position:absolute;left:0;text-align:left;margin-left:553.6pt;margin-top:805.2pt;width:28.35pt;height:22.45pt;z-index:-251409408;visibility:visible;mso-wrap-style:square;mso-width-percent:0;mso-height-percent:0;mso-wrap-distance-left:9pt;mso-wrap-distance-top:0;mso-wrap-distance-right:9pt;mso-wrap-distance-bottom:0;mso-position-horizontal:absolute;mso-position-horizontal-relative:page;mso-position-vertical:absolute;mso-position-vertical-relative:page;mso-width-percent:0;mso-height-percent:0;mso-width-relative:page;mso-height-relative:page;v-text-anchor:middle" o:gfxdata="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" filled="f" stroked="f" strokecolor="white [3212]" strokeweight="0">
+            <v:rect w14:anchorId="20B37C09" id="Rectangle 28" o:spid="_x0000_s1026" style="position:absolute;left:0;text-align:left;margin-left:553.6pt;margin-top:805.2pt;width:28.35pt;height:22.45pt;z-index:-251409408;visibility:visible;mso-wrap-style:square;mso-width-percent:0;mso-height-percent:0;mso-wrap-distance-left:9pt;mso-wrap-distance-top:0;mso-wrap-distance-right:9pt;mso-wrap-distance-bottom:0;mso-position-horizontal:absolute;mso-position-horizontal-relative:page;mso-position-vertical:absolute;mso-position-vertical-relative:page;mso-width-percent:0;mso-height-percent:0;mso-width-relative:page;mso-height-relative:page;v-text-anchor:middle" o:gfxdata="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" filled="f" stroked="f" strokecolor="white [3212]" strokeweight="0">
               <v:textbox inset="0,0,0,0">
                 <w:txbxContent>
                   <w:p>
@@ -13473,9 +12858,9 @@
             </wp:anchor>
           </w:drawing>
         </mc:Choice>
-        <mc:Fallback xmlns:w16du="http://schemas.microsoft.com/office/word/2023/wordml/word16du" xmlns:oel="http://schemas.microsoft.com/office/2019/extlst">
+        <mc:Fallback>
           <w:pict>
-            <v:rect w14:anchorId="3C3B9E41" id="Rectangle 14" o:spid="_x0000_s1027" style="position:absolute;left:0;text-align:left;margin-left:552.8pt;margin-top:785.4pt;width:28.35pt;height:19.75pt;z-index:-251423744;visibility:visible;mso-wrap-style:square;mso-width-percent:0;mso-height-percent:0;mso-wrap-distance-left:9pt;mso-wrap-distance-top:0;mso-wrap-distance-right:9pt;mso-wrap-distance-bottom:0;mso-position-horizontal:absolute;mso-position-horizontal-relative:page;mso-position-vertical:absolute;mso-position-vertical-relative:page;mso-width-percent:0;mso-height-percent:0;mso-width-relative:page;mso-height-relative:page;v-text-anchor:middle" o:gfxdata="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" filled="f" stroked="f" strokecolor="white [3212]" strokeweight="0">
+            <v:rect w14:anchorId="3C3B9E41" id="Rectangle 14" o:spid="_x0000_s1027" style="position:absolute;left:0;text-align:left;margin-left:552.8pt;margin-top:785.4pt;width:28.35pt;height:19.75pt;z-index:-251423744;visibility:visible;mso-wrap-style:square;mso-width-percent:0;mso-height-percent:0;mso-wrap-distance-left:9pt;mso-wrap-distance-top:0;mso-wrap-distance-right:9pt;mso-wrap-distance-bottom:0;mso-position-horizontal:absolute;mso-position-horizontal-relative:page;mso-position-vertical:absolute;mso-position-vertical-relative:page;mso-width-percent:0;mso-height-percent:0;mso-width-relative:page;mso-height-relative:page;v-text-anchor:middle" o:gfxdata="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" filled="f" stroked="f" strokecolor="white [3212]" strokeweight="0">
               <v:textbox inset="0,0,0,0">
                 <w:txbxContent>
                   <w:p>
@@ -13486,12 +12871,21 @@
                         <w:szCs w:val="20"/>
                       </w:rPr>
                     </w:pPr>
+                    <w:proofErr w:type="spellStart"/>
                     <w:r>
                       <w:rPr>
                         <w:sz w:val="20"/>
                         <w:szCs w:val="20"/>
                       </w:rPr>
-                      <w:t>Арк.</w:t>
+                      <w:t>Арк</w:t>
+                    </w:r>
+                    <w:proofErr w:type="spellEnd"/>
+                    <w:r>
+                      <w:rPr>
+                        <w:sz w:val="20"/>
+                        <w:szCs w:val="20"/>
+                      </w:rPr>
+                      <w:t>.</w:t>
                     </w:r>
                   </w:p>
                 </w:txbxContent>
@@ -13569,7 +12963,7 @@
             </wp:anchor>
           </w:drawing>
         </mc:Choice>
-        <mc:Fallback xmlns:w16du="http://schemas.microsoft.com/office/word/2023/wordml/word16du" xmlns:oel="http://schemas.microsoft.com/office/2019/extlst">
+        <mc:Fallback xmlns:w16sdtfl="http://schemas.microsoft.com/office/word/2024/wordml/sdtformatlock" xmlns:w16du="http://schemas.microsoft.com/office/word/2023/wordml/word16du" xmlns:oel="http://schemas.microsoft.com/office/2019/extlst">
           <w:pict>
             <v:shapetype w14:anchorId="574DC07B" id="_x0000_t32" coordsize="21600,21600" o:spt="32" o:oned="t" path="m,l21600,21600e" filled="f">
               <v:path arrowok="t" fillok="f" o:connecttype="none"/>
@@ -13649,7 +13043,7 @@
             </wp:anchor>
           </w:drawing>
         </mc:Choice>
-        <mc:Fallback xmlns:w16du="http://schemas.microsoft.com/office/word/2023/wordml/word16du" xmlns:oel="http://schemas.microsoft.com/office/2019/extlst">
+        <mc:Fallback xmlns:w16sdtfl="http://schemas.microsoft.com/office/word/2024/wordml/sdtformatlock" xmlns:w16du="http://schemas.microsoft.com/office/word/2023/wordml/word16du" xmlns:oel="http://schemas.microsoft.com/office/2019/extlst">
           <w:pict>
             <v:shape w14:anchorId="5F28006F" id="AutoShape 26" o:spid="_x0000_s1026" type="#_x0000_t32" style="position:absolute;margin-left:552.8pt;margin-top:785.4pt;width:.05pt;height:42.5pt;z-index:251905024;visibility:visible;mso-wrap-style:square;mso-width-percent:0;mso-height-percent:0;mso-wrap-distance-left:9pt;mso-wrap-distance-top:0;mso-wrap-distance-right:9pt;mso-wrap-distance-bottom:0;mso-position-horizontal:absolute;mso-position-horizontal-relative:page;mso-position-vertical:absolute;mso-position-vertical-relative:page;mso-width-percent:0;mso-height-percent:0;mso-width-relative:page;mso-height-relative:page" o:gfxdata="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" strokeweight="2pt">
               <w10:wrap anchorx="page" anchory="page"/>
@@ -13804,9 +13198,9 @@
             </wp:anchor>
           </w:drawing>
         </mc:Choice>
-        <mc:Fallback xmlns:w16du="http://schemas.microsoft.com/office/word/2023/wordml/word16du" xmlns:oel="http://schemas.microsoft.com/office/2019/extlst">
+        <mc:Fallback>
           <w:pict>
-            <v:rect w14:anchorId="65D88F8D" id="Rectangle 15" o:spid="_x0000_s1028" style="position:absolute;left:0;text-align:left;margin-left:241pt;margin-top:785.6pt;width:311.8pt;height:42.5pt;z-index:-251422720;visibility:visible;mso-wrap-style:square;mso-width-percent:0;mso-height-percent:0;mso-wrap-distance-left:9pt;mso-wrap-distance-top:0;mso-wrap-distance-right:9pt;mso-wrap-distance-bottom:0;mso-position-horizontal:absolute;mso-position-horizontal-relative:page;mso-position-vertical:absolute;mso-position-vertical-relative:page;mso-width-percent:0;mso-height-percent:0;mso-width-relative:page;mso-height-relative:page;v-text-anchor:middle" o:gfxdata="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" filled="f" stroked="f" strokecolor="white [3212]" strokeweight="0">
+            <v:rect w14:anchorId="65D88F8D" id="Rectangle 15" o:spid="_x0000_s1028" style="position:absolute;left:0;text-align:left;margin-left:241pt;margin-top:785.6pt;width:311.8pt;height:42.5pt;z-index:-251422720;visibility:visible;mso-wrap-style:square;mso-width-percent:0;mso-height-percent:0;mso-wrap-distance-left:9pt;mso-wrap-distance-top:0;mso-wrap-distance-right:9pt;mso-wrap-distance-bottom:0;mso-position-horizontal:absolute;mso-position-horizontal-relative:page;mso-position-vertical:absolute;mso-position-vertical-relative:page;mso-width-percent:0;mso-height-percent:0;mso-width-relative:page;mso-height-relative:page;v-text-anchor:middle" o:gfxdata="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" filled="f" stroked="f" strokecolor="white [3212]" strokeweight="0">
               <v:textbox inset="1mm,1mm,1mm,1mm">
                 <w:txbxContent>
                   <w:p>
@@ -13974,14 +13368,14 @@
             </wp:anchor>
           </w:drawing>
         </mc:Choice>
-        <mc:Fallback xmlns:w16du="http://schemas.microsoft.com/office/word/2023/wordml/word16du" xmlns:oel="http://schemas.microsoft.com/office/2019/extlst">
+        <mc:Fallback>
           <w:pict>
-            <v:rect w14:anchorId="0D52B5D2" id="Rectangle 24" o:spid="_x0000_s1029" style="position:absolute;left:0;text-align:left;margin-left:212.65pt;margin-top:785.25pt;width:28.35pt;height:14.15pt;z-index:-251413504;visibility:visible;mso-wrap-style:square;mso-width-percent:0;mso-height-percent:0;mso-wrap-distance-left:9pt;mso-wrap-distance-top:0;mso-wrap-distance-right:9pt;mso-wrap-distance-bottom:0;mso-position-horizontal:absolute;mso-position-horizontal-relative:page;mso-position-vertical:absolute;mso-position-vertical-relative:page;mso-width-percent:0;mso-height-percent:0;mso-width-relative:page;mso-height-relative:page;v-text-anchor:middle" o:gfxdata="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" filled="f" stroked="f" strokecolor="white [3212]" strokeweight="0">
+            <v:rect w14:anchorId="0D52B5D2" id="Rectangle 24" o:spid="_x0000_s1029" style="position:absolute;left:0;text-align:left;margin-left:212.65pt;margin-top:785.25pt;width:28.35pt;height:14.15pt;z-index:-251413504;visibility:visible;mso-wrap-style:square;mso-width-percent:0;mso-height-percent:0;mso-wrap-distance-left:9pt;mso-wrap-distance-top:0;mso-wrap-distance-right:9pt;mso-wrap-distance-bottom:0;mso-position-horizontal:absolute;mso-position-horizontal-relative:page;mso-position-vertical:absolute;mso-position-vertical-relative:page;mso-width-percent:0;mso-height-percent:0;mso-width-relative:page;mso-height-relative:page;v-text-anchor:middle" o:gfxdata="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" filled="f" stroked="f" strokecolor="white [3212]" strokeweight="0">
               <v:textbox inset="1mm,0,1mm,0">
                 <w:txbxContent>
                   <w:p>
                     <w:pPr>
-                      <w:pStyle w:val="a6"/>
+                      <w:pStyle w:val="NoSpacing"/>
                       <w:rPr>
                         <w:rFonts w:ascii="ISOCPEUR" w:hAnsi="ISOCPEUR"/>
                         <w:i/>
@@ -14092,14 +13486,14 @@
             </wp:anchor>
           </w:drawing>
         </mc:Choice>
-        <mc:Fallback xmlns:w16du="http://schemas.microsoft.com/office/word/2023/wordml/word16du" xmlns:oel="http://schemas.microsoft.com/office/2019/extlst">
+        <mc:Fallback>
           <w:pict>
-            <v:rect w14:anchorId="1B0EB705" id="Rectangle 25" o:spid="_x0000_s1030" style="position:absolute;left:0;text-align:left;margin-left:212.65pt;margin-top:799.4pt;width:28.35pt;height:14.15pt;z-index:-251412480;visibility:visible;mso-wrap-style:square;mso-width-percent:0;mso-height-percent:0;mso-wrap-distance-left:9pt;mso-wrap-distance-top:0;mso-wrap-distance-right:9pt;mso-wrap-distance-bottom:0;mso-position-horizontal:absolute;mso-position-horizontal-relative:page;mso-position-vertical:absolute;mso-position-vertical-relative:page;mso-width-percent:0;mso-height-percent:0;mso-width-relative:page;mso-height-relative:page;v-text-anchor:middle" o:gfxdata="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" filled="f" stroked="f" strokecolor="white [3212]" strokeweight="0">
+            <v:rect w14:anchorId="1B0EB705" id="Rectangle 25" o:spid="_x0000_s1030" style="position:absolute;left:0;text-align:left;margin-left:212.65pt;margin-top:799.4pt;width:28.35pt;height:14.15pt;z-index:-251412480;visibility:visible;mso-wrap-style:square;mso-width-percent:0;mso-height-percent:0;mso-wrap-distance-left:9pt;mso-wrap-distance-top:0;mso-wrap-distance-right:9pt;mso-wrap-distance-bottom:0;mso-position-horizontal:absolute;mso-position-horizontal-relative:page;mso-position-vertical:absolute;mso-position-vertical-relative:page;mso-width-percent:0;mso-height-percent:0;mso-width-relative:page;mso-height-relative:page;v-text-anchor:middle" o:gfxdata="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" filled="f" stroked="f" strokecolor="white [3212]" strokeweight="0">
               <v:textbox inset="1mm,0,1mm,0">
                 <w:txbxContent>
                   <w:p>
                     <w:pPr>
-                      <w:pStyle w:val="a6"/>
+                      <w:pStyle w:val="NoSpacing"/>
                       <w:rPr>
                         <w:rFonts w:ascii="ISOCPEUR" w:hAnsi="ISOCPEUR"/>
                         <w:i/>
@@ -14216,14 +13610,14 @@
             </wp:anchor>
           </w:drawing>
         </mc:Choice>
-        <mc:Fallback xmlns:w16du="http://schemas.microsoft.com/office/word/2023/wordml/word16du" xmlns:oel="http://schemas.microsoft.com/office/2019/extlst">
+        <mc:Fallback>
           <w:pict>
-            <v:rect w14:anchorId="1780EDB3" id="Rectangle 23" o:spid="_x0000_s1031" style="position:absolute;left:0;text-align:left;margin-left:170.15pt;margin-top:785.4pt;width:42.55pt;height:14.15pt;z-index:-251414528;visibility:visible;mso-wrap-style:square;mso-width-percent:0;mso-height-percent:0;mso-wrap-distance-left:9pt;mso-wrap-distance-top:0;mso-wrap-distance-right:9pt;mso-wrap-distance-bottom:0;mso-position-horizontal:absolute;mso-position-horizontal-relative:page;mso-position-vertical:absolute;mso-position-vertical-relative:page;mso-width-percent:0;mso-height-percent:0;mso-width-relative:page;mso-height-relative:page;v-text-anchor:middle" o:gfxdata="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" filled="f" stroked="f" strokecolor="white [3212]" strokeweight="0">
+            <v:rect w14:anchorId="1780EDB3" id="Rectangle 23" o:spid="_x0000_s1031" style="position:absolute;left:0;text-align:left;margin-left:170.15pt;margin-top:785.4pt;width:42.55pt;height:14.15pt;z-index:-251414528;visibility:visible;mso-wrap-style:square;mso-width-percent:0;mso-height-percent:0;mso-wrap-distance-left:9pt;mso-wrap-distance-top:0;mso-wrap-distance-right:9pt;mso-wrap-distance-bottom:0;mso-position-horizontal:absolute;mso-position-horizontal-relative:page;mso-position-vertical:absolute;mso-position-vertical-relative:page;mso-width-percent:0;mso-height-percent:0;mso-width-relative:page;mso-height-relative:page;v-text-anchor:middle" o:gfxdata="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" filled="f" stroked="f" strokecolor="white [3212]" strokeweight="0">
               <v:textbox inset="1mm,0,1mm,0">
                 <w:txbxContent>
                   <w:p>
                     <w:pPr>
-                      <w:pStyle w:val="a6"/>
+                      <w:pStyle w:val="NoSpacing"/>
                       <w:rPr>
                         <w:rFonts w:ascii="ISOCPEUR" w:hAnsi="ISOCPEUR"/>
                         <w:i/>
@@ -14346,14 +13740,14 @@
             </wp:anchor>
           </w:drawing>
         </mc:Choice>
-        <mc:Fallback xmlns:w16du="http://schemas.microsoft.com/office/word/2023/wordml/word16du" xmlns:oel="http://schemas.microsoft.com/office/2019/extlst">
+        <mc:Fallback>
           <w:pict>
-            <v:rect w14:anchorId="4D4241A5" id="Rectangle 22" o:spid="_x0000_s1032" style="position:absolute;left:0;text-align:left;margin-left:170.1pt;margin-top:799.55pt;width:42.55pt;height:14.15pt;z-index:-251415552;visibility:visible;mso-wrap-style:square;mso-width-percent:0;mso-height-percent:0;mso-wrap-distance-left:9pt;mso-wrap-distance-top:0;mso-wrap-distance-right:9pt;mso-wrap-distance-bottom:0;mso-position-horizontal:absolute;mso-position-horizontal-relative:page;mso-position-vertical:absolute;mso-position-vertical-relative:page;mso-width-percent:0;mso-height-percent:0;mso-width-relative:page;mso-height-relative:page;v-text-anchor:middle" o:gfxdata="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" filled="f" stroked="f" strokecolor="white [3212]" strokeweight="0">
+            <v:rect w14:anchorId="4D4241A5" id="Rectangle 22" o:spid="_x0000_s1032" style="position:absolute;left:0;text-align:left;margin-left:170.1pt;margin-top:799.55pt;width:42.55pt;height:14.15pt;z-index:-251415552;visibility:visible;mso-wrap-style:square;mso-width-percent:0;mso-height-percent:0;mso-wrap-distance-left:9pt;mso-wrap-distance-top:0;mso-wrap-distance-right:9pt;mso-wrap-distance-bottom:0;mso-position-horizontal:absolute;mso-position-horizontal-relative:page;mso-position-vertical:absolute;mso-position-vertical-relative:page;mso-width-percent:0;mso-height-percent:0;mso-width-relative:page;mso-height-relative:page;v-text-anchor:middle" o:gfxdata="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" filled="f" stroked="f" strokecolor="white [3212]" strokeweight="0">
               <v:textbox inset="1mm,0,1mm,0">
                 <w:txbxContent>
                   <w:p>
                     <w:pPr>
-                      <w:pStyle w:val="a6"/>
+                      <w:pStyle w:val="NoSpacing"/>
                       <w:rPr>
                         <w:rFonts w:ascii="ISOCPEUR" w:hAnsi="ISOCPEUR"/>
                         <w:i/>
@@ -14470,14 +13864,14 @@
             </wp:anchor>
           </w:drawing>
         </mc:Choice>
-        <mc:Fallback xmlns:w16du="http://schemas.microsoft.com/office/word/2023/wordml/word16du" xmlns:oel="http://schemas.microsoft.com/office/2019/extlst">
+        <mc:Fallback>
           <w:pict>
-            <v:rect w14:anchorId="20263D7E" id="Rectangle 21" o:spid="_x0000_s1033" style="position:absolute;left:0;text-align:left;margin-left:104.9pt;margin-top:785.25pt;width:65.2pt;height:14.15pt;z-index:-251416576;visibility:visible;mso-wrap-style:square;mso-width-percent:0;mso-height-percent:0;mso-wrap-distance-left:9pt;mso-wrap-distance-top:0;mso-wrap-distance-right:9pt;mso-wrap-distance-bottom:0;mso-position-horizontal:absolute;mso-position-horizontal-relative:page;mso-position-vertical:absolute;mso-position-vertical-relative:page;mso-width-percent:0;mso-height-percent:0;mso-width-relative:page;mso-height-relative:page;v-text-anchor:middle" o:gfxdata="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" filled="f" stroked="f" strokecolor="white [3212]" strokeweight="0">
+            <v:rect w14:anchorId="20263D7E" id="Rectangle 21" o:spid="_x0000_s1033" style="position:absolute;left:0;text-align:left;margin-left:104.9pt;margin-top:785.25pt;width:65.2pt;height:14.15pt;z-index:-251416576;visibility:visible;mso-wrap-style:square;mso-width-percent:0;mso-height-percent:0;mso-wrap-distance-left:9pt;mso-wrap-distance-top:0;mso-wrap-distance-right:9pt;mso-wrap-distance-bottom:0;mso-position-horizontal:absolute;mso-position-horizontal-relative:page;mso-position-vertical:absolute;mso-position-vertical-relative:page;mso-width-percent:0;mso-height-percent:0;mso-width-relative:page;mso-height-relative:page;v-text-anchor:middle" o:gfxdata="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" filled="f" stroked="f" strokecolor="white [3212]" strokeweight="0">
               <v:textbox inset="1mm,0,1mm,0">
                 <w:txbxContent>
                   <w:p>
                     <w:pPr>
-                      <w:pStyle w:val="a6"/>
+                      <w:pStyle w:val="NoSpacing"/>
                       <w:rPr>
                         <w:rFonts w:ascii="ISOCPEUR" w:hAnsi="ISOCPEUR"/>
                         <w:i/>
@@ -14588,14 +13982,14 @@
             </wp:anchor>
           </w:drawing>
         </mc:Choice>
-        <mc:Fallback xmlns:w16du="http://schemas.microsoft.com/office/word/2023/wordml/word16du" xmlns:oel="http://schemas.microsoft.com/office/2019/extlst">
+        <mc:Fallback>
           <w:pict>
-            <v:rect w14:anchorId="21ED63BA" id="Rectangle 20" o:spid="_x0000_s1034" style="position:absolute;left:0;text-align:left;margin-left:104.95pt;margin-top:799.4pt;width:65.2pt;height:14.15pt;z-index:-251417600;visibility:visible;mso-wrap-style:square;mso-width-percent:0;mso-height-percent:0;mso-wrap-distance-left:9pt;mso-wrap-distance-top:0;mso-wrap-distance-right:9pt;mso-wrap-distance-bottom:0;mso-position-horizontal:absolute;mso-position-horizontal-relative:page;mso-position-vertical:absolute;mso-position-vertical-relative:page;mso-width-percent:0;mso-height-percent:0;mso-width-relative:page;mso-height-relative:page;v-text-anchor:middle" o:gfxdata="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" filled="f" stroked="f" strokecolor="white [3212]" strokeweight="0">
+            <v:rect w14:anchorId="21ED63BA" id="Rectangle 20" o:spid="_x0000_s1034" style="position:absolute;left:0;text-align:left;margin-left:104.95pt;margin-top:799.4pt;width:65.2pt;height:14.15pt;z-index:-251417600;visibility:visible;mso-wrap-style:square;mso-width-percent:0;mso-height-percent:0;mso-wrap-distance-left:9pt;mso-wrap-distance-top:0;mso-wrap-distance-right:9pt;mso-wrap-distance-bottom:0;mso-position-horizontal:absolute;mso-position-horizontal-relative:page;mso-position-vertical:absolute;mso-position-vertical-relative:page;mso-width-percent:0;mso-height-percent:0;mso-width-relative:page;mso-height-relative:page;v-text-anchor:middle" o:gfxdata="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" filled="f" stroked="f" strokecolor="white [3212]" strokeweight="0">
               <v:textbox inset="1mm,0,1mm,0">
                 <w:txbxContent>
                   <w:p>
                     <w:pPr>
-                      <w:pStyle w:val="a6"/>
+                      <w:pStyle w:val="NoSpacing"/>
                       <w:rPr>
                         <w:rFonts w:ascii="ISOCPEUR" w:hAnsi="ISOCPEUR"/>
                         <w:i/>
@@ -14706,14 +14100,14 @@
             </wp:anchor>
           </w:drawing>
         </mc:Choice>
-        <mc:Fallback xmlns:w16du="http://schemas.microsoft.com/office/word/2023/wordml/word16du" xmlns:oel="http://schemas.microsoft.com/office/2019/extlst">
+        <mc:Fallback>
           <w:pict>
-            <v:rect w14:anchorId="46700279" id="Rectangle 18" o:spid="_x0000_s1035" style="position:absolute;left:0;text-align:left;margin-left:56.6pt;margin-top:799.45pt;width:19.85pt;height:14.1pt;z-index:-251419648;visibility:visible;mso-wrap-style:square;mso-width-percent:0;mso-height-percent:0;mso-wrap-distance-left:9pt;mso-wrap-distance-top:0;mso-wrap-distance-right:9pt;mso-wrap-distance-bottom:0;mso-position-horizontal:absolute;mso-position-horizontal-relative:page;mso-position-vertical:absolute;mso-position-vertical-relative:page;mso-width-percent:0;mso-height-percent:0;mso-width-relative:page;mso-height-relative:page;v-text-anchor:middle" o:gfxdata="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" filled="f" stroked="f" strokecolor="white [3212]" strokeweight="0">
+            <v:rect w14:anchorId="46700279" id="Rectangle 18" o:spid="_x0000_s1035" style="position:absolute;left:0;text-align:left;margin-left:56.6pt;margin-top:799.45pt;width:19.85pt;height:14.1pt;z-index:-251419648;visibility:visible;mso-wrap-style:square;mso-width-percent:0;mso-height-percent:0;mso-wrap-distance-left:9pt;mso-wrap-distance-top:0;mso-wrap-distance-right:9pt;mso-wrap-distance-bottom:0;mso-position-horizontal:absolute;mso-position-horizontal-relative:page;mso-position-vertical:absolute;mso-position-vertical-relative:page;mso-width-percent:0;mso-height-percent:0;mso-width-relative:page;mso-height-relative:page;v-text-anchor:middle" o:gfxdata="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" filled="f" stroked="f" strokecolor="white [3212]" strokeweight="0">
               <v:textbox inset="0,0,0,0">
                 <w:txbxContent>
                   <w:p>
                     <w:pPr>
-                      <w:pStyle w:val="a6"/>
+                      <w:pStyle w:val="NoSpacing"/>
                       <w:jc w:val="center"/>
                       <w:rPr>
                         <w:rFonts w:ascii="ISOCPEUR" w:hAnsi="ISOCPEUR"/>
@@ -14824,14 +14218,14 @@
             </wp:anchor>
           </w:drawing>
         </mc:Choice>
-        <mc:Fallback xmlns:w16du="http://schemas.microsoft.com/office/word/2023/wordml/word16du" xmlns:oel="http://schemas.microsoft.com/office/2019/extlst">
+        <mc:Fallback>
           <w:pict>
-            <v:rect w14:anchorId="0B456E5B" id="Rectangle 19" o:spid="_x0000_s1036" style="position:absolute;left:0;text-align:left;margin-left:56.6pt;margin-top:785.35pt;width:19.85pt;height:14.1pt;z-index:-251418624;visibility:visible;mso-wrap-style:square;mso-width-percent:0;mso-height-percent:0;mso-wrap-distance-left:9pt;mso-wrap-distance-top:0;mso-wrap-distance-right:9pt;mso-wrap-distance-bottom:0;mso-position-horizontal:absolute;mso-position-horizontal-relative:page;mso-position-vertical:absolute;mso-position-vertical-relative:page;mso-width-percent:0;mso-height-percent:0;mso-width-relative:page;mso-height-relative:page;v-text-anchor:middle" o:gfxdata="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" filled="f" stroked="f" strokecolor="white [3212]" strokeweight="0">
+            <v:rect w14:anchorId="0B456E5B" id="Rectangle 19" o:spid="_x0000_s1036" style="position:absolute;left:0;text-align:left;margin-left:56.6pt;margin-top:785.35pt;width:19.85pt;height:14.1pt;z-index:-251418624;visibility:visible;mso-wrap-style:square;mso-width-percent:0;mso-height-percent:0;mso-wrap-distance-left:9pt;mso-wrap-distance-top:0;mso-wrap-distance-right:9pt;mso-wrap-distance-bottom:0;mso-position-horizontal:absolute;mso-position-horizontal-relative:page;mso-position-vertical:absolute;mso-position-vertical-relative:page;mso-width-percent:0;mso-height-percent:0;mso-width-relative:page;mso-height-relative:page;v-text-anchor:middle" o:gfxdata="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" filled="f" stroked="f" strokecolor="white [3212]" strokeweight="0">
               <v:textbox inset="0,0,0,0">
                 <w:txbxContent>
                   <w:p>
                     <w:pPr>
-                      <w:pStyle w:val="a6"/>
+                      <w:pStyle w:val="NoSpacing"/>
                       <w:jc w:val="center"/>
                       <w:rPr>
                         <w:rFonts w:ascii="ISOCPEUR" w:hAnsi="ISOCPEUR"/>
@@ -14936,9 +14330,9 @@
             </wp:anchor>
           </w:drawing>
         </mc:Choice>
-        <mc:Fallback xmlns:w16du="http://schemas.microsoft.com/office/word/2023/wordml/word16du" xmlns:oel="http://schemas.microsoft.com/office/2019/extlst">
+        <mc:Fallback>
           <w:pict>
-            <v:rect w14:anchorId="09D3F995" id="Rectangle 17" o:spid="_x0000_s1037" style="position:absolute;left:0;text-align:left;margin-left:76.6pt;margin-top:785.35pt;width:28.35pt;height:14.1pt;z-index:-251420672;visibility:visible;mso-wrap-style:square;mso-width-percent:0;mso-height-percent:0;mso-wrap-distance-left:9pt;mso-wrap-distance-top:0;mso-wrap-distance-right:9pt;mso-wrap-distance-bottom:0;mso-position-horizontal:absolute;mso-position-horizontal-relative:page;mso-position-vertical:absolute;mso-position-vertical-relative:page;mso-width-percent:0;mso-height-percent:0;mso-width-relative:page;mso-height-relative:page;v-text-anchor:middle" o:gfxdata="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" filled="f" stroked="f" strokecolor="white [3212]" strokeweight="0">
+            <v:rect w14:anchorId="09D3F995" id="Rectangle 17" o:spid="_x0000_s1037" style="position:absolute;left:0;text-align:left;margin-left:76.6pt;margin-top:785.35pt;width:28.35pt;height:14.1pt;z-index:-251420672;visibility:visible;mso-wrap-style:square;mso-width-percent:0;mso-height-percent:0;mso-wrap-distance-left:9pt;mso-wrap-distance-top:0;mso-wrap-distance-right:9pt;mso-wrap-distance-bottom:0;mso-position-horizontal:absolute;mso-position-horizontal-relative:page;mso-position-vertical:absolute;mso-position-vertical-relative:page;mso-width-percent:0;mso-height-percent:0;mso-width-relative:page;mso-height-relative:page;v-text-anchor:middle" o:gfxdata="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" filled="f" stroked="f" strokecolor="white [3212]" strokeweight="0">
               <v:textbox inset="0,0,0,0">
                 <w:txbxContent>
                   <w:p>
@@ -15042,9 +14436,9 @@
             </wp:anchor>
           </w:drawing>
         </mc:Choice>
-        <mc:Fallback xmlns:w16du="http://schemas.microsoft.com/office/word/2023/wordml/word16du" xmlns:oel="http://schemas.microsoft.com/office/2019/extlst">
+        <mc:Fallback>
           <w:pict>
-            <v:rect w14:anchorId="299DC74A" id="Rectangle 16" o:spid="_x0000_s1038" style="position:absolute;left:0;text-align:left;margin-left:76.55pt;margin-top:799.55pt;width:28.35pt;height:14.1pt;z-index:-251421696;visibility:visible;mso-wrap-style:square;mso-width-percent:0;mso-height-percent:0;mso-wrap-distance-left:9pt;mso-wrap-distance-top:0;mso-wrap-distance-right:9pt;mso-wrap-distance-bottom:0;mso-position-horizontal:absolute;mso-position-horizontal-relative:page;mso-position-vertical:absolute;mso-position-vertical-relative:page;mso-width-percent:0;mso-height-percent:0;mso-width-relative:page;mso-height-relative:page;v-text-anchor:middle" o:gfxdata="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" filled="f" stroked="f" strokecolor="white [3212]" strokeweight="0">
+            <v:rect w14:anchorId="299DC74A" id="Rectangle 16" o:spid="_x0000_s1038" style="position:absolute;left:0;text-align:left;margin-left:76.55pt;margin-top:799.55pt;width:28.35pt;height:14.1pt;z-index:-251421696;visibility:visible;mso-wrap-style:square;mso-width-percent:0;mso-height-percent:0;mso-wrap-distance-left:9pt;mso-wrap-distance-top:0;mso-wrap-distance-right:9pt;mso-wrap-distance-bottom:0;mso-position-horizontal:absolute;mso-position-horizontal-relative:page;mso-position-vertical:absolute;mso-position-vertical-relative:page;mso-width-percent:0;mso-height-percent:0;mso-width-relative:page;mso-height-relative:page;v-text-anchor:middle" o:gfxdata="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" filled="f" stroked="f" strokecolor="white [3212]" strokeweight="0">
               <v:textbox inset="0,0,0,0">
                 <w:txbxContent>
                   <w:p>
@@ -15127,7 +14521,7 @@
             </wp:anchor>
           </w:drawing>
         </mc:Choice>
-        <mc:Fallback xmlns:w16du="http://schemas.microsoft.com/office/word/2023/wordml/word16du" xmlns:oel="http://schemas.microsoft.com/office/2019/extlst">
+        <mc:Fallback xmlns:w16sdtfl="http://schemas.microsoft.com/office/word/2024/wordml/sdtformatlock" xmlns:w16du="http://schemas.microsoft.com/office/word/2023/wordml/word16du" xmlns:oel="http://schemas.microsoft.com/office/2019/extlst">
           <w:pict>
             <v:shape w14:anchorId="0E025E20" id="AutoShape 5" o:spid="_x0000_s1026" type="#_x0000_t32" style="position:absolute;margin-left:241pt;margin-top:785.45pt;width:.05pt;height:42.4pt;z-index:251886592;visibility:visible;mso-wrap-style:square;mso-width-percent:0;mso-height-percent:0;mso-wrap-distance-left:9pt;mso-wrap-distance-top:0;mso-wrap-distance-right:9pt;mso-wrap-distance-bottom:0;mso-position-horizontal:absolute;mso-position-horizontal-relative:page;mso-position-vertical:absolute;mso-position-vertical-relative:page;mso-width-percent:0;mso-height-percent:0;mso-width-relative:page;mso-height-relative:page" o:gfxdata="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" strokeweight="2pt">
               <w10:wrap anchorx="page" anchory="page"/>
@@ -15203,7 +14597,7 @@
             </wp:anchor>
           </w:drawing>
         </mc:Choice>
-        <mc:Fallback xmlns:w16du="http://schemas.microsoft.com/office/word/2023/wordml/word16du" xmlns:oel="http://schemas.microsoft.com/office/2019/extlst">
+        <mc:Fallback xmlns:w16sdtfl="http://schemas.microsoft.com/office/word/2024/wordml/sdtformatlock" xmlns:w16du="http://schemas.microsoft.com/office/word/2023/wordml/word16du" xmlns:oel="http://schemas.microsoft.com/office/2019/extlst">
           <w:pict>
             <v:shape w14:anchorId="664AA973" id="AutoShape 4" o:spid="_x0000_s1026" type="#_x0000_t32" style="position:absolute;margin-left:212.65pt;margin-top:785.6pt;width:.05pt;height:42.5pt;z-index:251885568;visibility:visible;mso-wrap-style:square;mso-width-percent:0;mso-height-percent:0;mso-wrap-distance-left:9pt;mso-wrap-distance-top:0;mso-wrap-distance-right:9pt;mso-wrap-distance-bottom:0;mso-position-horizontal:absolute;mso-position-horizontal-relative:page;mso-position-vertical:absolute;mso-position-vertical-relative:page;mso-width-percent:0;mso-height-percent:0;mso-width-relative:page;mso-height-relative:page" o:gfxdata="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" strokeweight="2pt">
               <w10:wrap anchorx="page" anchory="page"/>
@@ -15279,7 +14673,7 @@
             </wp:anchor>
           </w:drawing>
         </mc:Choice>
-        <mc:Fallback xmlns:w16du="http://schemas.microsoft.com/office/word/2023/wordml/word16du" xmlns:oel="http://schemas.microsoft.com/office/2019/extlst">
+        <mc:Fallback xmlns:w16sdtfl="http://schemas.microsoft.com/office/word/2024/wordml/sdtformatlock" xmlns:w16du="http://schemas.microsoft.com/office/word/2023/wordml/word16du" xmlns:oel="http://schemas.microsoft.com/office/2019/extlst">
           <w:pict>
             <v:shape w14:anchorId="5B769430" id="AutoShape 3" o:spid="_x0000_s1026" type="#_x0000_t32" style="position:absolute;margin-left:170.1pt;margin-top:785.6pt;width:.05pt;height:42.5pt;z-index:251884544;visibility:visible;mso-wrap-style:square;mso-width-percent:0;mso-height-percent:0;mso-wrap-distance-left:9pt;mso-wrap-distance-top:0;mso-wrap-distance-right:9pt;mso-wrap-distance-bottom:0;mso-position-horizontal:absolute;mso-position-horizontal-relative:page;mso-position-vertical:absolute;mso-position-vertical-relative:page;mso-width-percent:0;mso-height-percent:0;mso-width-relative:page;mso-height-relative:page" o:gfxdata="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" strokeweight="2pt">
               <w10:wrap anchorx="page" anchory="page"/>
@@ -15355,7 +14749,7 @@
             </wp:anchor>
           </w:drawing>
         </mc:Choice>
-        <mc:Fallback xmlns:w16du="http://schemas.microsoft.com/office/word/2023/wordml/word16du" xmlns:oel="http://schemas.microsoft.com/office/2019/extlst">
+        <mc:Fallback xmlns:w16sdtfl="http://schemas.microsoft.com/office/word/2024/wordml/sdtformatlock" xmlns:w16du="http://schemas.microsoft.com/office/word/2023/wordml/word16du" xmlns:oel="http://schemas.microsoft.com/office/2019/extlst">
           <w:pict>
             <v:shape w14:anchorId="1ABC94DE" id="AutoShape 2" o:spid="_x0000_s1026" type="#_x0000_t32" style="position:absolute;margin-left:104.9pt;margin-top:785.4pt;width:.05pt;height:42.4pt;z-index:251883520;visibility:visible;mso-wrap-style:square;mso-width-percent:0;mso-height-percent:0;mso-wrap-distance-left:9pt;mso-wrap-distance-top:0;mso-wrap-distance-right:9pt;mso-wrap-distance-bottom:0;mso-position-horizontal:absolute;mso-position-horizontal-relative:page;mso-position-vertical:absolute;mso-position-vertical-relative:page;mso-width-percent:0;mso-height-percent:0;mso-width-relative:page;mso-height-relative:page" o:gfxdata="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" strokeweight="2pt">
               <w10:wrap anchorx="page" anchory="page"/>
@@ -15431,7 +14825,7 @@
             </wp:anchor>
           </w:drawing>
         </mc:Choice>
-        <mc:Fallback xmlns:w16du="http://schemas.microsoft.com/office/word/2023/wordml/word16du" xmlns:oel="http://schemas.microsoft.com/office/2019/extlst">
+        <mc:Fallback xmlns:w16sdtfl="http://schemas.microsoft.com/office/word/2024/wordml/sdtformatlock" xmlns:w16du="http://schemas.microsoft.com/office/word/2023/wordml/word16du" xmlns:oel="http://schemas.microsoft.com/office/2019/extlst">
           <w:pict>
             <v:shape w14:anchorId="2DEA6E17" id="AutoShape 1" o:spid="_x0000_s1026" type="#_x0000_t32" style="position:absolute;margin-left:57.55pt;margin-top:785.4pt;width:524.4pt;height:.05pt;z-index:251882496;visibility:visible;mso-wrap-style:square;mso-width-percent:0;mso-height-percent:0;mso-wrap-distance-left:9pt;mso-wrap-distance-top:0;mso-wrap-distance-right:9pt;mso-wrap-distance-bottom:0;mso-position-horizontal:absolute;mso-position-horizontal-relative:page;mso-position-vertical:absolute;mso-position-vertical-relative:page;mso-width-percent:0;mso-height-percent:0;mso-width-relative:page;mso-height-relative:page" o:gfxdata="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" strokeweight="2pt">
               <w10:wrap anchorx="page" anchory="page"/>
@@ -15507,7 +14901,7 @@
             </wp:anchor>
           </w:drawing>
         </mc:Choice>
-        <mc:Fallback xmlns:w16du="http://schemas.microsoft.com/office/word/2023/wordml/word16du" xmlns:oel="http://schemas.microsoft.com/office/2019/extlst">
+        <mc:Fallback xmlns:w16sdtfl="http://schemas.microsoft.com/office/word/2024/wordml/sdtformatlock" xmlns:w16du="http://schemas.microsoft.com/office/word/2023/wordml/word16du" xmlns:oel="http://schemas.microsoft.com/office/2019/extlst">
           <w:pict>
             <v:shape w14:anchorId="164DD93B" id="AutoShape 8" o:spid="_x0000_s1026" type="#_x0000_t32" style="position:absolute;margin-left:76.55pt;margin-top:785.4pt;width:0;height:42.55pt;z-index:251889664;visibility:visible;mso-wrap-style:square;mso-width-percent:0;mso-height-percent:0;mso-wrap-distance-left:9pt;mso-wrap-distance-top:0;mso-wrap-distance-right:9pt;mso-wrap-distance-bottom:0;mso-position-horizontal:absolute;mso-position-horizontal-relative:page;mso-position-vertical:absolute;mso-position-vertical-relative:page;mso-width-percent:0;mso-height-percent:0;mso-width-relative:page;mso-height-relative:page" o:gfxdata="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" strokeweight="2pt">
               <w10:wrap anchorx="page" anchory="page"/>
@@ -15624,9 +15018,9 @@
             </wp:anchor>
           </w:drawing>
         </mc:Choice>
-        <mc:Fallback xmlns:w16du="http://schemas.microsoft.com/office/word/2023/wordml/word16du" xmlns:oel="http://schemas.microsoft.com/office/2019/extlst">
+        <mc:Fallback>
           <w:pict>
-            <v:rect w14:anchorId="26E84A60" id="Rectangle 10" o:spid="_x0000_s1039" style="position:absolute;left:0;text-align:left;margin-left:76.55pt;margin-top:813.65pt;width:28.35pt;height:14.1pt;z-index:-251424768;visibility:visible;mso-wrap-style:square;mso-width-percent:0;mso-height-percent:0;mso-wrap-distance-left:9pt;mso-wrap-distance-top:0;mso-wrap-distance-right:9pt;mso-wrap-distance-bottom:0;mso-position-horizontal:absolute;mso-position-horizontal-relative:page;mso-position-vertical:absolute;mso-position-vertical-relative:page;mso-width-percent:0;mso-height-percent:0;mso-width-relative:page;mso-height-relative:page;v-text-anchor:middle" o:gfxdata="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" filled="f" stroked="f" strokecolor="white [3212]" strokeweight="0">
+            <v:rect w14:anchorId="26E84A60" id="Rectangle 10" o:spid="_x0000_s1039" style="position:absolute;left:0;text-align:left;margin-left:76.55pt;margin-top:813.65pt;width:28.35pt;height:14.1pt;z-index:-251424768;visibility:visible;mso-wrap-style:square;mso-width-percent:0;mso-height-percent:0;mso-wrap-distance-left:9pt;mso-wrap-distance-top:0;mso-wrap-distance-right:9pt;mso-wrap-distance-bottom:0;mso-position-horizontal:absolute;mso-position-horizontal-relative:page;mso-position-vertical:absolute;mso-position-vertical-relative:page;mso-width-percent:0;mso-height-percent:0;mso-width-relative:page;mso-height-relative:page;v-text-anchor:middle" o:gfxdata="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" filled="f" stroked="f" strokecolor="white [3212]" strokeweight="0">
               <v:textbox inset="0,0,0,0">
                 <w:txbxContent>
                   <w:p>
@@ -15637,12 +15031,21 @@
                         <w:szCs w:val="16"/>
                       </w:rPr>
                     </w:pPr>
+                    <w:proofErr w:type="spellStart"/>
                     <w:r>
                       <w:rPr>
                         <w:sz w:val="16"/>
                         <w:szCs w:val="16"/>
                       </w:rPr>
-                      <w:t>Арк.</w:t>
+                      <w:t>Арк</w:t>
+                    </w:r>
+                    <w:proofErr w:type="spellEnd"/>
+                    <w:r>
+                      <w:rPr>
+                        <w:sz w:val="16"/>
+                        <w:szCs w:val="16"/>
+                      </w:rPr>
+                      <w:t>.</w:t>
                     </w:r>
                   </w:p>
                 </w:txbxContent>
@@ -15754,9 +15157,9 @@
             </wp:anchor>
           </w:drawing>
         </mc:Choice>
-        <mc:Fallback xmlns:w16du="http://schemas.microsoft.com/office/word/2023/wordml/word16du" xmlns:oel="http://schemas.microsoft.com/office/2019/extlst">
+        <mc:Fallback>
           <w:pict>
-            <v:rect w14:anchorId="3E8EF473" id="Rectangle 9" o:spid="_x0000_s1040" style="position:absolute;left:0;text-align:left;margin-left:56.7pt;margin-top:813.65pt;width:19.85pt;height:14.1pt;z-index:-251425792;visibility:visible;mso-wrap-style:square;mso-width-percent:0;mso-height-percent:0;mso-wrap-distance-left:9pt;mso-wrap-distance-top:0;mso-wrap-distance-right:9pt;mso-wrap-distance-bottom:0;mso-position-horizontal:absolute;mso-position-horizontal-relative:page;mso-position-vertical:absolute;mso-position-vertical-relative:page;mso-width-percent:0;mso-height-percent:0;mso-width-relative:page;mso-height-relative:page;v-text-anchor:middle" o:gfxdata="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" filled="f" stroked="f" strokecolor="white [3212]" strokeweight="0">
+            <v:rect w14:anchorId="3E8EF473" id="Rectangle 9" o:spid="_x0000_s1040" style="position:absolute;left:0;text-align:left;margin-left:56.7pt;margin-top:813.65pt;width:19.85pt;height:14.1pt;z-index:-251425792;visibility:visible;mso-wrap-style:square;mso-width-percent:0;mso-height-percent:0;mso-wrap-distance-left:9pt;mso-wrap-distance-top:0;mso-wrap-distance-right:9pt;mso-wrap-distance-bottom:0;mso-position-horizontal:absolute;mso-position-horizontal-relative:page;mso-position-vertical:absolute;mso-position-vertical-relative:page;mso-width-percent:0;mso-height-percent:0;mso-width-relative:page;mso-height-relative:page;v-text-anchor:middle" o:gfxdata="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" filled="f" stroked="f" strokecolor="white [3212]" strokeweight="0">
               <v:textbox inset="0,0,0,0">
                 <w:txbxContent>
                   <w:p>
@@ -15852,7 +15255,7 @@
             </wp:anchor>
           </w:drawing>
         </mc:Choice>
-        <mc:Fallback xmlns:w16du="http://schemas.microsoft.com/office/word/2023/wordml/word16du" xmlns:oel="http://schemas.microsoft.com/office/2019/extlst">
+        <mc:Fallback xmlns:w16sdtfl="http://schemas.microsoft.com/office/word/2024/wordml/sdtformatlock" xmlns:w16du="http://schemas.microsoft.com/office/word/2023/wordml/word16du" xmlns:oel="http://schemas.microsoft.com/office/2019/extlst">
           <w:pict>
             <v:shape w14:anchorId="571C18B2" id="AutoShape 7" o:spid="_x0000_s1026" type="#_x0000_t32" style="position:absolute;margin-left:56.7pt;margin-top:799.45pt;width:184.3pt;height:0;z-index:251888640;visibility:visible;mso-wrap-style:square;mso-width-percent:0;mso-height-percent:0;mso-wrap-distance-left:9pt;mso-wrap-distance-top:0;mso-wrap-distance-right:9pt;mso-wrap-distance-bottom:0;mso-position-horizontal:absolute;mso-position-horizontal-relative:page;mso-position-vertical:absolute;mso-position-vertical-relative:page;mso-width-percent:0;mso-height-percent:0;mso-width-relative:page;mso-height-relative:page" o:gfxdata="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">
               <w10:wrap anchorx="page" anchory="page"/>
@@ -15928,7 +15331,7 @@
             </wp:anchor>
           </w:drawing>
         </mc:Choice>
-        <mc:Fallback xmlns:w16du="http://schemas.microsoft.com/office/word/2023/wordml/word16du" xmlns:oel="http://schemas.microsoft.com/office/2019/extlst">
+        <mc:Fallback xmlns:w16sdtfl="http://schemas.microsoft.com/office/word/2024/wordml/sdtformatlock" xmlns:w16du="http://schemas.microsoft.com/office/word/2023/wordml/word16du" xmlns:oel="http://schemas.microsoft.com/office/2019/extlst">
           <w:pict>
             <v:shape w14:anchorId="19A6D06D" id="AutoShape 6" o:spid="_x0000_s1026" type="#_x0000_t32" style="position:absolute;margin-left:56.7pt;margin-top:813.65pt;width:184.3pt;height:0;z-index:251887616;visibility:visible;mso-wrap-style:square;mso-width-percent:0;mso-height-percent:0;mso-wrap-distance-left:9pt;mso-wrap-distance-top:0;mso-wrap-distance-right:9pt;mso-wrap-distance-bottom:0;mso-position-horizontal:absolute;mso-position-horizontal-relative:page;mso-position-vertical:absolute;mso-position-vertical-relative:page;mso-width-percent:0;mso-height-percent:0;mso-width-relative:page;mso-height-relative:page" o:gfxdata="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" strokeweight="2pt">
               <w10:wrap anchorx="page" anchory="page"/>
@@ -16037,9 +15440,9 @@
             </wp:anchor>
           </w:drawing>
         </mc:Choice>
-        <mc:Fallback xmlns:w16du="http://schemas.microsoft.com/office/word/2023/wordml/word16du" xmlns:oel="http://schemas.microsoft.com/office/2019/extlst">
+        <mc:Fallback>
           <w:pict>
-            <v:rect w14:anchorId="64380F1B" id="Rectangle 13" o:spid="_x0000_s1041" style="position:absolute;left:0;text-align:left;margin-left:212.7pt;margin-top:813.6pt;width:28.35pt;height:14.1pt;z-index:-251405312;visibility:visible;mso-wrap-style:square;mso-width-percent:0;mso-height-percent:0;mso-wrap-distance-left:9pt;mso-wrap-distance-top:0;mso-wrap-distance-right:9pt;mso-wrap-distance-bottom:0;mso-position-horizontal:absolute;mso-position-horizontal-relative:page;mso-position-vertical:absolute;mso-position-vertical-relative:page;mso-width-percent:0;mso-height-percent:0;mso-width-relative:page;mso-height-relative:page;v-text-anchor:middle" o:gfxdata="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" filled="f" stroked="f" strokecolor="white [3212]" strokeweight="0">
+            <v:rect w14:anchorId="64380F1B" id="Rectangle 13" o:spid="_x0000_s1041" style="position:absolute;left:0;text-align:left;margin-left:212.7pt;margin-top:813.6pt;width:28.35pt;height:14.1pt;z-index:-251405312;visibility:visible;mso-wrap-style:square;mso-width-percent:0;mso-height-percent:0;mso-wrap-distance-left:9pt;mso-wrap-distance-top:0;mso-wrap-distance-right:9pt;mso-wrap-distance-bottom:0;mso-position-horizontal:absolute;mso-position-horizontal-relative:page;mso-position-vertical:absolute;mso-position-vertical-relative:page;mso-width-percent:0;mso-height-percent:0;mso-width-relative:page;mso-height-relative:page;v-text-anchor:middle" o:gfxdata="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" filled="f" stroked="f" strokecolor="white [3212]" strokeweight="0">
               <v:textbox inset="0,0,0,0">
                 <w:txbxContent>
                   <w:p>
@@ -16175,9 +15578,9 @@
             </wp:anchor>
           </w:drawing>
         </mc:Choice>
-        <mc:Fallback xmlns:w16du="http://schemas.microsoft.com/office/word/2023/wordml/word16du" xmlns:oel="http://schemas.microsoft.com/office/2019/extlst">
+        <mc:Fallback>
           <w:pict>
-            <v:rect w14:anchorId="37EA5821" id="Rectangle 12" o:spid="_x0000_s1042" style="position:absolute;left:0;text-align:left;margin-left:170.1pt;margin-top:813.95pt;width:42.55pt;height:14.1pt;z-index:-251406336;visibility:visible;mso-wrap-style:square;mso-width-percent:0;mso-height-percent:0;mso-wrap-distance-left:9pt;mso-wrap-distance-top:0;mso-wrap-distance-right:9pt;mso-wrap-distance-bottom:0;mso-position-horizontal:absolute;mso-position-horizontal-relative:page;mso-position-vertical:absolute;mso-position-vertical-relative:page;mso-width-percent:0;mso-height-percent:0;mso-width-relative:page;mso-height-relative:page;v-text-anchor:middle" o:gfxdata="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" filled="f" stroked="f" strokecolor="white [3212]" strokeweight="0">
+            <v:rect w14:anchorId="37EA5821" id="Rectangle 12" o:spid="_x0000_s1042" style="position:absolute;left:0;text-align:left;margin-left:170.1pt;margin-top:813.95pt;width:42.55pt;height:14.1pt;z-index:-251406336;visibility:visible;mso-wrap-style:square;mso-width-percent:0;mso-height-percent:0;mso-wrap-distance-left:9pt;mso-wrap-distance-top:0;mso-wrap-distance-right:9pt;mso-wrap-distance-bottom:0;mso-position-horizontal:absolute;mso-position-horizontal-relative:page;mso-position-vertical:absolute;mso-position-vertical-relative:page;mso-width-percent:0;mso-height-percent:0;mso-width-relative:page;mso-height-relative:page;v-text-anchor:middle" o:gfxdata="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" filled="f" stroked="f" strokecolor="white [3212]" strokeweight="0">
               <v:textbox inset="0,0,0,0">
                 <w:txbxContent>
                   <w:p>
@@ -16188,12 +15591,21 @@
                         <w:szCs w:val="16"/>
                       </w:rPr>
                     </w:pPr>
+                    <w:proofErr w:type="spellStart"/>
                     <w:r>
                       <w:rPr>
                         <w:sz w:val="16"/>
                         <w:szCs w:val="16"/>
                       </w:rPr>
-                      <w:t>Підп.</w:t>
+                      <w:t>Підп</w:t>
+                    </w:r>
+                    <w:proofErr w:type="spellEnd"/>
+                    <w:r>
+                      <w:rPr>
+                        <w:sz w:val="16"/>
+                        <w:szCs w:val="16"/>
+                      </w:rPr>
+                      <w:t>.</w:t>
                     </w:r>
                   </w:p>
                 </w:txbxContent>
@@ -16319,9 +15731,9 @@
             </wp:anchor>
           </w:drawing>
         </mc:Choice>
-        <mc:Fallback xmlns:w16du="http://schemas.microsoft.com/office/word/2023/wordml/word16du" xmlns:oel="http://schemas.microsoft.com/office/2019/extlst">
+        <mc:Fallback>
           <w:pict>
-            <v:rect w14:anchorId="27ADE2D3" id="Rectangle 11" o:spid="_x0000_s1043" style="position:absolute;left:0;text-align:left;margin-left:104.9pt;margin-top:813.95pt;width:65.2pt;height:14.1pt;z-index:-251407360;visibility:visible;mso-wrap-style:square;mso-width-percent:0;mso-height-percent:0;mso-wrap-distance-left:9pt;mso-wrap-distance-top:0;mso-wrap-distance-right:9pt;mso-wrap-distance-bottom:0;mso-position-horizontal:absolute;mso-position-horizontal-relative:page;mso-position-vertical:absolute;mso-position-vertical-relative:page;mso-width-percent:0;mso-height-percent:0;mso-width-relative:page;mso-height-relative:page;v-text-anchor:middle" o:gfxdata="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" filled="f" stroked="f" strokecolor="white [3212]" strokeweight="0">
+            <v:rect w14:anchorId="27ADE2D3" id="Rectangle 11" o:spid="_x0000_s1043" style="position:absolute;left:0;text-align:left;margin-left:104.9pt;margin-top:813.95pt;width:65.2pt;height:14.1pt;z-index:-251407360;visibility:visible;mso-wrap-style:square;mso-width-percent:0;mso-height-percent:0;mso-wrap-distance-left:9pt;mso-wrap-distance-top:0;mso-wrap-distance-right:9pt;mso-wrap-distance-bottom:0;mso-position-horizontal:absolute;mso-position-horizontal-relative:page;mso-position-vertical:absolute;mso-position-vertical-relative:page;mso-width-percent:0;mso-height-percent:0;mso-width-relative:page;mso-height-relative:page;v-text-anchor:middle" o:gfxdata="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" filled="f" stroked="f" strokecolor="white [3212]" strokeweight="0">
               <v:textbox inset="0,0,0,0">
                 <w:txbxContent>
                   <w:p>
@@ -16339,12 +15751,21 @@
                       </w:rPr>
                       <w:t xml:space="preserve">№ </w:t>
                     </w:r>
+                    <w:proofErr w:type="spellStart"/>
                     <w:r>
                       <w:rPr>
                         <w:sz w:val="16"/>
                         <w:szCs w:val="16"/>
                       </w:rPr>
-                      <w:t>докум.</w:t>
+                      <w:t>докум</w:t>
+                    </w:r>
+                    <w:proofErr w:type="spellEnd"/>
+                    <w:r>
+                      <w:rPr>
+                        <w:sz w:val="16"/>
+                        <w:szCs w:val="16"/>
+                      </w:rPr>
+                      <w:t>.</w:t>
                     </w:r>
                   </w:p>
                 </w:txbxContent>
@@ -16483,9 +15904,9 @@
             </wp:anchor>
           </w:drawing>
         </mc:Choice>
-        <mc:Fallback xmlns:w16du="http://schemas.microsoft.com/office/word/2023/wordml/word16du" xmlns:oel="http://schemas.microsoft.com/office/2019/extlst">
+        <mc:Fallback>
           <w:pict>
-            <v:rect w14:anchorId="3943FFC6" id="Rectangle 83" o:spid="_x0000_s1044" style="position:absolute;left:0;text-align:left;margin-left:104.9pt;margin-top:743.05pt;width:65.2pt;height:14.1pt;z-index:-251495424;visibility:visible;mso-wrap-style:square;mso-width-percent:0;mso-height-percent:0;mso-wrap-distance-left:9pt;mso-wrap-distance-top:0;mso-wrap-distance-right:9pt;mso-wrap-distance-bottom:0;mso-position-horizontal:absolute;mso-position-horizontal-relative:page;mso-position-vertical:absolute;mso-position-vertical-relative:page;mso-width-percent:0;mso-height-percent:0;mso-width-relative:page;mso-height-relative:page;v-text-anchor:middle" o:gfxdata="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" filled="f" stroked="f" strokecolor="white [3212]" strokeweight="0">
+            <v:rect w14:anchorId="3943FFC6" id="Rectangle 83" o:spid="_x0000_s1044" style="position:absolute;left:0;text-align:left;margin-left:104.9pt;margin-top:743.05pt;width:65.2pt;height:14.1pt;z-index:-251495424;visibility:visible;mso-wrap-style:square;mso-width-percent:0;mso-height-percent:0;mso-wrap-distance-left:9pt;mso-wrap-distance-top:0;mso-wrap-distance-right:9pt;mso-wrap-distance-bottom:0;mso-position-horizontal:absolute;mso-position-horizontal-relative:page;mso-position-vertical:absolute;mso-position-vertical-relative:page;mso-width-percent:0;mso-height-percent:0;mso-width-relative:page;mso-height-relative:page;v-text-anchor:middle" o:gfxdata="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" filled="f" stroked="f" strokecolor="white [3212]" strokeweight="0">
               <v:textbox inset="0,0,0,0">
                 <w:txbxContent>
                   <w:p>
@@ -16503,12 +15924,21 @@
                       </w:rPr>
                       <w:t xml:space="preserve">№ </w:t>
                     </w:r>
+                    <w:proofErr w:type="spellStart"/>
                     <w:r>
                       <w:rPr>
                         <w:sz w:val="16"/>
                         <w:szCs w:val="16"/>
                       </w:rPr>
-                      <w:t>докум.</w:t>
+                      <w:t>докум</w:t>
+                    </w:r>
+                    <w:proofErr w:type="spellEnd"/>
+                    <w:r>
+                      <w:rPr>
+                        <w:sz w:val="16"/>
+                        <w:szCs w:val="16"/>
+                      </w:rPr>
+                      <w:t>.</w:t>
                     </w:r>
                   </w:p>
                 </w:txbxContent>
@@ -16625,9 +16055,9 @@
             </wp:anchor>
           </w:drawing>
         </mc:Choice>
-        <mc:Fallback xmlns:w16du="http://schemas.microsoft.com/office/word/2023/wordml/word16du" xmlns:oel="http://schemas.microsoft.com/office/2019/extlst">
+        <mc:Fallback>
           <w:pict>
-            <v:rect w14:anchorId="2A7846AF" id="Rectangle 76" o:spid="_x0000_s1045" style="position:absolute;left:0;text-align:left;margin-left:56.3pt;margin-top:758.85pt;width:48.2pt;height:12.95pt;z-index:-251501568;visibility:visible;mso-wrap-style:square;mso-width-percent:0;mso-height-percent:0;mso-wrap-distance-left:9pt;mso-wrap-distance-top:0;mso-wrap-distance-right:9pt;mso-wrap-distance-bottom:0;mso-position-horizontal:absolute;mso-position-horizontal-relative:page;mso-position-vertical:absolute;mso-position-vertical-relative:page;mso-width-percent:0;mso-height-percent:0;mso-width-relative:page;mso-height-relative:page;v-text-anchor:middle" o:gfxdata="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" filled="f" stroked="f" strokeweight="0">
+            <v:rect w14:anchorId="2A7846AF" id="Rectangle 76" o:spid="_x0000_s1045" style="position:absolute;left:0;text-align:left;margin-left:56.3pt;margin-top:758.85pt;width:48.2pt;height:12.95pt;z-index:-251501568;visibility:visible;mso-wrap-style:square;mso-width-percent:0;mso-height-percent:0;mso-wrap-distance-left:9pt;mso-wrap-distance-top:0;mso-wrap-distance-right:9pt;mso-wrap-distance-bottom:0;mso-position-horizontal:absolute;mso-position-horizontal-relative:page;mso-position-vertical:absolute;mso-position-vertical-relative:page;mso-width-percent:0;mso-height-percent:0;mso-width-relative:page;mso-height-relative:page;v-text-anchor:middle" o:gfxdata="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" filled="f" stroked="f" strokeweight="0">
               <v:textbox inset="1mm,0,1mm,0">
                 <w:txbxContent>
                   <w:p>
@@ -16639,12 +16069,21 @@
                         <w:szCs w:val="16"/>
                       </w:rPr>
                     </w:pPr>
+                    <w:proofErr w:type="spellStart"/>
                     <w:r>
                       <w:rPr>
                         <w:sz w:val="16"/>
                         <w:szCs w:val="16"/>
                       </w:rPr>
-                      <w:t>Розроб.</w:t>
+                      <w:t>Розроб</w:t>
+                    </w:r>
+                    <w:proofErr w:type="spellEnd"/>
+                    <w:r>
+                      <w:rPr>
+                        <w:sz w:val="16"/>
+                        <w:szCs w:val="16"/>
+                      </w:rPr>
+                      <w:t>.</w:t>
                     </w:r>
                   </w:p>
                 </w:txbxContent>
@@ -16765,9 +16204,9 @@
             </wp:anchor>
           </w:drawing>
         </mc:Choice>
-        <mc:Fallback xmlns:w16du="http://schemas.microsoft.com/office/word/2023/wordml/word16du" xmlns:oel="http://schemas.microsoft.com/office/2019/extlst">
+        <mc:Fallback>
           <w:pict>
-            <v:rect w14:anchorId="1FDC581C" id="Rectangle 86" o:spid="_x0000_s1046" style="position:absolute;left:0;text-align:left;margin-left:438.7pt;margin-top:758.1pt;width:42.5pt;height:14.1pt;z-index:-251492352;visibility:visible;mso-wrap-style:square;mso-width-percent:0;mso-height-percent:0;mso-wrap-distance-left:9pt;mso-wrap-distance-top:0;mso-wrap-distance-right:9pt;mso-wrap-distance-bottom:0;mso-position-horizontal:absolute;mso-position-horizontal-relative:page;mso-position-vertical:absolute;mso-position-vertical-relative:page;mso-width-percent:0;mso-height-percent:0;mso-width-relative:page;mso-height-relative:page;v-text-anchor:middle" o:gfxdata="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" filled="f" stroked="f" strokecolor="white [3212]" strokeweight="0">
+            <v:rect w14:anchorId="1FDC581C" id="Rectangle 86" o:spid="_x0000_s1046" style="position:absolute;left:0;text-align:left;margin-left:438.7pt;margin-top:758.1pt;width:42.5pt;height:14.1pt;z-index:-251492352;visibility:visible;mso-wrap-style:square;mso-width-percent:0;mso-height-percent:0;mso-wrap-distance-left:9pt;mso-wrap-distance-top:0;mso-wrap-distance-right:9pt;mso-wrap-distance-bottom:0;mso-position-horizontal:absolute;mso-position-horizontal-relative:page;mso-position-vertical:absolute;mso-position-vertical-relative:page;mso-width-percent:0;mso-height-percent:0;mso-width-relative:page;mso-height-relative:page;v-text-anchor:middle" o:gfxdata="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" filled="f" stroked="f" strokecolor="white [3212]" strokeweight="0">
               <v:fill opacity="0"/>
               <v:textbox inset="0,0,0,0">
                 <w:txbxContent>
@@ -16906,9 +16345,9 @@
             </wp:anchor>
           </w:drawing>
         </mc:Choice>
-        <mc:Fallback xmlns:w16du="http://schemas.microsoft.com/office/word/2023/wordml/word16du" xmlns:oel="http://schemas.microsoft.com/office/2019/extlst">
+        <mc:Fallback>
           <w:pict>
-            <v:rect w14:anchorId="4D1A45A3" id="Rectangle 88" o:spid="_x0000_s1047" style="position:absolute;left:0;text-align:left;margin-left:529.4pt;margin-top:757.7pt;width:50.95pt;height:14.1pt;z-index:-251490304;visibility:visible;mso-wrap-style:square;mso-width-percent:0;mso-height-percent:0;mso-wrap-distance-left:9pt;mso-wrap-distance-top:0;mso-wrap-distance-right:9pt;mso-wrap-distance-bottom:0;mso-position-horizontal:absolute;mso-position-horizontal-relative:page;mso-position-vertical:absolute;mso-position-vertical-relative:page;mso-width-percent:0;mso-height-percent:0;mso-width-relative:page;mso-height-relative:page;v-text-anchor:middle" o:gfxdata="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" filled="f" stroked="f" strokecolor="white [3212]" strokeweight="0">
+            <v:rect w14:anchorId="4D1A45A3" id="Rectangle 88" o:spid="_x0000_s1047" style="position:absolute;left:0;text-align:left;margin-left:529.4pt;margin-top:757.7pt;width:50.95pt;height:14.1pt;z-index:-251490304;visibility:visible;mso-wrap-style:square;mso-width-percent:0;mso-height-percent:0;mso-wrap-distance-left:9pt;mso-wrap-distance-top:0;mso-wrap-distance-right:9pt;mso-wrap-distance-bottom:0;mso-position-horizontal:absolute;mso-position-horizontal-relative:page;mso-position-vertical:absolute;mso-position-vertical-relative:page;mso-width-percent:0;mso-height-percent:0;mso-width-relative:page;mso-height-relative:page;v-text-anchor:middle" o:gfxdata="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" filled="f" stroked="f" strokecolor="white [3212]" strokeweight="0">
               <v:fill opacity="0"/>
               <v:textbox inset="0,0,0,0">
                 <w:txbxContent>
@@ -17034,9 +16473,9 @@
             </wp:anchor>
           </w:drawing>
         </mc:Choice>
-        <mc:Fallback xmlns:w16du="http://schemas.microsoft.com/office/word/2023/wordml/word16du" xmlns:oel="http://schemas.microsoft.com/office/2019/extlst">
+        <mc:Fallback>
           <w:pict>
-            <v:rect w14:anchorId="6B38F14C" id="Rectangle 87" o:spid="_x0000_s1048" style="position:absolute;left:0;text-align:left;margin-left:481.95pt;margin-top:757.7pt;width:48.2pt;height:14.1pt;z-index:-251491328;visibility:visible;mso-wrap-style:square;mso-width-percent:0;mso-height-percent:0;mso-wrap-distance-left:9pt;mso-wrap-distance-top:0;mso-wrap-distance-right:9pt;mso-wrap-distance-bottom:0;mso-position-horizontal:absolute;mso-position-horizontal-relative:page;mso-position-vertical:absolute;mso-position-vertical-relative:page;mso-width-percent:0;mso-height-percent:0;mso-width-relative:page;mso-height-relative:page;v-text-anchor:middle" o:gfxdata="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" filled="f" stroked="f" strokeweight="0">
+            <v:rect w14:anchorId="6B38F14C" id="Rectangle 87" o:spid="_x0000_s1048" style="position:absolute;left:0;text-align:left;margin-left:481.95pt;margin-top:757.7pt;width:48.2pt;height:14.1pt;z-index:-251491328;visibility:visible;mso-wrap-style:square;mso-width-percent:0;mso-height-percent:0;mso-wrap-distance-left:9pt;mso-wrap-distance-top:0;mso-wrap-distance-right:9pt;mso-wrap-distance-bottom:0;mso-position-horizontal:absolute;mso-position-horizontal-relative:page;mso-position-vertical:absolute;mso-position-vertical-relative:page;mso-width-percent:0;mso-height-percent:0;mso-width-relative:page;mso-height-relative:page;v-text-anchor:middle" o:gfxdata="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" filled="f" stroked="f" strokeweight="0">
               <v:textbox inset="0,0,0,0">
                 <w:txbxContent>
                   <w:p>
@@ -17163,9 +16602,9 @@
             </wp:anchor>
           </w:drawing>
         </mc:Choice>
-        <mc:Fallback xmlns:w16du="http://schemas.microsoft.com/office/word/2023/wordml/word16du" xmlns:oel="http://schemas.microsoft.com/office/2019/extlst">
+        <mc:Fallback>
           <w:pict>
-            <v:rect w14:anchorId="17682F40" id="Rectangle 85" o:spid="_x0000_s1049" style="position:absolute;left:0;text-align:left;margin-left:212.65pt;margin-top:743.4pt;width:28.35pt;height:14.1pt;z-index:-251493376;visibility:visible;mso-wrap-style:square;mso-width-percent:0;mso-height-percent:0;mso-wrap-distance-left:9pt;mso-wrap-distance-top:0;mso-wrap-distance-right:9pt;mso-wrap-distance-bottom:0;mso-position-horizontal:absolute;mso-position-horizontal-relative:page;mso-position-vertical:absolute;mso-position-vertical-relative:page;mso-width-percent:0;mso-height-percent:0;mso-width-relative:page;mso-height-relative:page;v-text-anchor:middle" o:gfxdata="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" filled="f" stroked="f" strokecolor="white [3212]" strokeweight="0">
+            <v:rect w14:anchorId="17682F40" id="Rectangle 85" o:spid="_x0000_s1049" style="position:absolute;left:0;text-align:left;margin-left:212.65pt;margin-top:743.4pt;width:28.35pt;height:14.1pt;z-index:-251493376;visibility:visible;mso-wrap-style:square;mso-width-percent:0;mso-height-percent:0;mso-wrap-distance-left:9pt;mso-wrap-distance-top:0;mso-wrap-distance-right:9pt;mso-wrap-distance-bottom:0;mso-position-horizontal:absolute;mso-position-horizontal-relative:page;mso-position-vertical:absolute;mso-position-vertical-relative:page;mso-width-percent:0;mso-height-percent:0;mso-width-relative:page;mso-height-relative:page;v-text-anchor:middle" o:gfxdata="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" filled="f" stroked="f" strokecolor="white [3212]" strokeweight="0">
               <v:textbox inset="0,0,0,0">
                 <w:txbxContent>
                   <w:p>
@@ -17300,9 +16739,9 @@
             </wp:anchor>
           </w:drawing>
         </mc:Choice>
-        <mc:Fallback xmlns:w16du="http://schemas.microsoft.com/office/word/2023/wordml/word16du" xmlns:oel="http://schemas.microsoft.com/office/2019/extlst">
+        <mc:Fallback>
           <w:pict>
-            <v:rect w14:anchorId="1F1F2157" id="Rectangle 84" o:spid="_x0000_s1050" style="position:absolute;left:0;text-align:left;margin-left:170.1pt;margin-top:743.15pt;width:42.55pt;height:14.1pt;z-index:-251494400;visibility:visible;mso-wrap-style:square;mso-width-percent:0;mso-height-percent:0;mso-wrap-distance-left:9pt;mso-wrap-distance-top:0;mso-wrap-distance-right:9pt;mso-wrap-distance-bottom:0;mso-position-horizontal:absolute;mso-position-horizontal-relative:page;mso-position-vertical:absolute;mso-position-vertical-relative:page;mso-width-percent:0;mso-height-percent:0;mso-width-relative:page;mso-height-relative:page;v-text-anchor:middle" o:gfxdata="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" filled="f" stroked="f" strokecolor="white [3212]" strokeweight="0">
+            <v:rect w14:anchorId="1F1F2157" id="Rectangle 84" o:spid="_x0000_s1050" style="position:absolute;left:0;text-align:left;margin-left:170.1pt;margin-top:743.15pt;width:42.55pt;height:14.1pt;z-index:-251494400;visibility:visible;mso-wrap-style:square;mso-width-percent:0;mso-height-percent:0;mso-wrap-distance-left:9pt;mso-wrap-distance-top:0;mso-wrap-distance-right:9pt;mso-wrap-distance-bottom:0;mso-position-horizontal:absolute;mso-position-horizontal-relative:page;mso-position-vertical:absolute;mso-position-vertical-relative:page;mso-width-percent:0;mso-height-percent:0;mso-width-relative:page;mso-height-relative:page;v-text-anchor:middle" o:gfxdata="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" filled="f" stroked="f" strokecolor="white [3212]" strokeweight="0">
               <v:textbox inset="0,0,0,0">
                 <w:txbxContent>
                   <w:p>
@@ -17313,12 +16752,21 @@
                         <w:szCs w:val="16"/>
                       </w:rPr>
                     </w:pPr>
+                    <w:proofErr w:type="spellStart"/>
                     <w:r>
                       <w:rPr>
                         <w:sz w:val="16"/>
                         <w:szCs w:val="16"/>
                       </w:rPr>
-                      <w:t>Підп.</w:t>
+                      <w:t>Підп</w:t>
+                    </w:r>
+                    <w:proofErr w:type="spellEnd"/>
+                    <w:r>
+                      <w:rPr>
+                        <w:sz w:val="16"/>
+                        <w:szCs w:val="16"/>
+                      </w:rPr>
+                      <w:t>.</w:t>
                     </w:r>
                   </w:p>
                 </w:txbxContent>
@@ -17430,9 +16878,9 @@
             </wp:anchor>
           </w:drawing>
         </mc:Choice>
-        <mc:Fallback xmlns:w16du="http://schemas.microsoft.com/office/word/2023/wordml/word16du" xmlns:oel="http://schemas.microsoft.com/office/2019/extlst">
+        <mc:Fallback>
           <w:pict>
-            <v:rect w14:anchorId="525EE59B" id="Rectangle 81" o:spid="_x0000_s1051" style="position:absolute;left:0;text-align:left;margin-left:57.1pt;margin-top:743.15pt;width:19.85pt;height:14.1pt;z-index:-251497472;visibility:visible;mso-wrap-style:square;mso-width-percent:0;mso-height-percent:0;mso-wrap-distance-left:9pt;mso-wrap-distance-top:0;mso-wrap-distance-right:9pt;mso-wrap-distance-bottom:0;mso-position-horizontal:absolute;mso-position-horizontal-relative:page;mso-position-vertical:absolute;mso-position-vertical-relative:page;mso-width-percent:0;mso-height-percent:0;mso-width-relative:page;mso-height-relative:page;v-text-anchor:middle" o:gfxdata="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" filled="f" stroked="f" strokecolor="white [3212]" strokeweight="0">
+            <v:rect w14:anchorId="525EE59B" id="Rectangle 81" o:spid="_x0000_s1051" style="position:absolute;left:0;text-align:left;margin-left:57.1pt;margin-top:743.15pt;width:19.85pt;height:14.1pt;z-index:-251497472;visibility:visible;mso-wrap-style:square;mso-width-percent:0;mso-height-percent:0;mso-wrap-distance-left:9pt;mso-wrap-distance-top:0;mso-wrap-distance-right:9pt;mso-wrap-distance-bottom:0;mso-position-horizontal:absolute;mso-position-horizontal-relative:page;mso-position-vertical:absolute;mso-position-vertical-relative:page;mso-width-percent:0;mso-height-percent:0;mso-width-relative:page;mso-height-relative:page;v-text-anchor:middle" o:gfxdata="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" filled="f" stroked="f" strokecolor="white [3212]" strokeweight="0">
               <v:textbox inset="0,0,0,0">
                 <w:txbxContent>
                   <w:p>
@@ -17569,9 +17017,9 @@
             </wp:anchor>
           </w:drawing>
         </mc:Choice>
-        <mc:Fallback xmlns:w16du="http://schemas.microsoft.com/office/word/2023/wordml/word16du" xmlns:oel="http://schemas.microsoft.com/office/2019/extlst">
+        <mc:Fallback>
           <w:pict>
-            <v:rect w14:anchorId="6AACBDF9" id="Rectangle 82" o:spid="_x0000_s1052" style="position:absolute;left:0;text-align:left;margin-left:76.55pt;margin-top:743.15pt;width:28.35pt;height:14.1pt;z-index:-251496448;visibility:visible;mso-wrap-style:square;mso-width-percent:0;mso-height-percent:0;mso-wrap-distance-left:9pt;mso-wrap-distance-top:0;mso-wrap-distance-right:9pt;mso-wrap-distance-bottom:0;mso-position-horizontal:absolute;mso-position-horizontal-relative:page;mso-position-vertical:absolute;mso-position-vertical-relative:page;mso-width-percent:0;mso-height-percent:0;mso-width-relative:page;mso-height-relative:page;v-text-anchor:middle" o:gfxdata="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" filled="f" stroked="f" strokecolor="white [3212]" strokeweight="0">
+            <v:rect w14:anchorId="6AACBDF9" id="Rectangle 82" o:spid="_x0000_s1052" style="position:absolute;left:0;text-align:left;margin-left:76.55pt;margin-top:743.15pt;width:28.35pt;height:14.1pt;z-index:-251496448;visibility:visible;mso-wrap-style:square;mso-width-percent:0;mso-height-percent:0;mso-wrap-distance-left:9pt;mso-wrap-distance-top:0;mso-wrap-distance-right:9pt;mso-wrap-distance-bottom:0;mso-position-horizontal:absolute;mso-position-horizontal-relative:page;mso-position-vertical:absolute;mso-position-vertical-relative:page;mso-width-percent:0;mso-height-percent:0;mso-width-relative:page;mso-height-relative:page;v-text-anchor:middle" o:gfxdata="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" filled="f" stroked="f" strokecolor="white [3212]" strokeweight="0">
               <v:textbox inset="0,0,0,0">
                 <w:txbxContent>
                   <w:p>
@@ -17582,12 +17030,21 @@
                         <w:szCs w:val="16"/>
                       </w:rPr>
                     </w:pPr>
+                    <w:proofErr w:type="spellStart"/>
                     <w:r>
                       <w:rPr>
                         <w:sz w:val="16"/>
                         <w:szCs w:val="16"/>
                       </w:rPr>
-                      <w:t>Арк.</w:t>
+                      <w:t>Арк</w:t>
+                    </w:r>
+                    <w:proofErr w:type="spellEnd"/>
+                    <w:r>
+                      <w:rPr>
+                        <w:sz w:val="16"/>
+                        <w:szCs w:val="16"/>
+                      </w:rPr>
+                      <w:t>.</w:t>
                     </w:r>
                   </w:p>
                 </w:txbxContent>
@@ -17671,7 +17128,7 @@
             </wp:anchor>
           </w:drawing>
         </mc:Choice>
-        <mc:Fallback xmlns:w16du="http://schemas.microsoft.com/office/word/2023/wordml/word16du" xmlns:oel="http://schemas.microsoft.com/office/2019/extlst">
+        <mc:Fallback xmlns:w16sdtfl="http://schemas.microsoft.com/office/word/2024/wordml/sdtformatlock" xmlns:w16du="http://schemas.microsoft.com/office/word/2023/wordml/word16du" xmlns:oel="http://schemas.microsoft.com/office/2019/extlst">
           <w:pict>
             <v:rect w14:anchorId="63AD6139" id="Rectangle 134" o:spid="_x0000_s1026" style="position:absolute;margin-left:56.7pt;margin-top:14.2pt;width:524.4pt;height:813.55pt;z-index:-251435008;visibility:visible;mso-wrap-style:square;mso-width-percent:0;mso-height-percent:0;mso-wrap-distance-left:9pt;mso-wrap-distance-top:0;mso-wrap-distance-right:9pt;mso-wrap-distance-bottom:0;mso-position-horizontal:absolute;mso-position-horizontal-relative:page;mso-position-vertical:absolute;mso-position-vertical-relative:page;mso-width-percent:0;mso-height-percent:0;mso-width-relative:page;mso-height-relative:page;v-text-anchor:top" o:gfxdata="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" filled="f" strokeweight="2pt">
               <v:fill opacity="0"/>
@@ -17775,14 +17232,14 @@
             </wp:anchor>
           </w:drawing>
         </mc:Choice>
-        <mc:Fallback xmlns:w16du="http://schemas.microsoft.com/office/word/2023/wordml/word16du" xmlns:oel="http://schemas.microsoft.com/office/2019/extlst">
+        <mc:Fallback>
           <w:pict>
-            <v:rect w14:anchorId="283868B2" id="Rectangle 132" o:spid="_x0000_s1053" style="position:absolute;left:0;text-align:left;margin-left:212.65pt;margin-top:728.65pt;width:28.35pt;height:14.15pt;z-index:-251436032;visibility:visible;mso-wrap-style:square;mso-width-percent:0;mso-height-percent:0;mso-wrap-distance-left:9pt;mso-wrap-distance-top:0;mso-wrap-distance-right:9pt;mso-wrap-distance-bottom:0;mso-position-horizontal:absolute;mso-position-horizontal-relative:page;mso-position-vertical:absolute;mso-position-vertical-relative:page;mso-width-percent:0;mso-height-percent:0;mso-width-relative:page;mso-height-relative:page;v-text-anchor:middle" o:gfxdata="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" filled="f" stroked="f" strokecolor="white [3212]" strokeweight="0">
+            <v:rect w14:anchorId="283868B2" id="Rectangle 132" o:spid="_x0000_s1053" style="position:absolute;left:0;text-align:left;margin-left:212.65pt;margin-top:728.65pt;width:28.35pt;height:14.15pt;z-index:-251436032;visibility:visible;mso-wrap-style:square;mso-width-percent:0;mso-height-percent:0;mso-wrap-distance-left:9pt;mso-wrap-distance-top:0;mso-wrap-distance-right:9pt;mso-wrap-distance-bottom:0;mso-position-horizontal:absolute;mso-position-horizontal-relative:page;mso-position-vertical:absolute;mso-position-vertical-relative:page;mso-width-percent:0;mso-height-percent:0;mso-width-relative:page;mso-height-relative:page;v-text-anchor:middle" o:gfxdata="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" filled="f" stroked="f" strokecolor="white [3212]" strokeweight="0">
               <v:textbox inset="1mm,0,1mm,0">
                 <w:txbxContent>
                   <w:p>
                     <w:pPr>
-                      <w:pStyle w:val="a6"/>
+                      <w:pStyle w:val="NoSpacing"/>
                       <w:rPr>
                         <w:rFonts w:ascii="ISOCPEUR" w:hAnsi="ISOCPEUR"/>
                         <w:i/>
@@ -17893,14 +17350,14 @@
             </wp:anchor>
           </w:drawing>
         </mc:Choice>
-        <mc:Fallback xmlns:w16du="http://schemas.microsoft.com/office/word/2023/wordml/word16du" xmlns:oel="http://schemas.microsoft.com/office/2019/extlst">
+        <mc:Fallback>
           <w:pict>
-            <v:rect w14:anchorId="22473807" id="Rectangle 131" o:spid="_x0000_s1054" style="position:absolute;left:0;text-align:left;margin-left:212.65pt;margin-top:714.5pt;width:28.35pt;height:14.15pt;z-index:-251437056;visibility:visible;mso-wrap-style:square;mso-width-percent:0;mso-height-percent:0;mso-wrap-distance-left:9pt;mso-wrap-distance-top:0;mso-wrap-distance-right:9pt;mso-wrap-distance-bottom:0;mso-position-horizontal:absolute;mso-position-horizontal-relative:page;mso-position-vertical:absolute;mso-position-vertical-relative:page;mso-width-percent:0;mso-height-percent:0;mso-width-relative:page;mso-height-relative:page;v-text-anchor:middle" o:gfxdata="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" filled="f" stroked="f" strokecolor="white [3212]" strokeweight="0">
+            <v:rect w14:anchorId="22473807" id="Rectangle 131" o:spid="_x0000_s1054" style="position:absolute;left:0;text-align:left;margin-left:212.65pt;margin-top:714.5pt;width:28.35pt;height:14.15pt;z-index:-251437056;visibility:visible;mso-wrap-style:square;mso-width-percent:0;mso-height-percent:0;mso-wrap-distance-left:9pt;mso-wrap-distance-top:0;mso-wrap-distance-right:9pt;mso-wrap-distance-bottom:0;mso-position-horizontal:absolute;mso-position-horizontal-relative:page;mso-position-vertical:absolute;mso-position-vertical-relative:page;mso-width-percent:0;mso-height-percent:0;mso-width-relative:page;mso-height-relative:page;v-text-anchor:middle" o:gfxdata="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" filled="f" stroked="f" strokecolor="white [3212]" strokeweight="0">
               <v:textbox inset="1mm,0,1mm,0">
                 <w:txbxContent>
                   <w:p>
                     <w:pPr>
-                      <w:pStyle w:val="a6"/>
+                      <w:pStyle w:val="NoSpacing"/>
                       <w:rPr>
                         <w:rFonts w:ascii="ISOCPEUR" w:hAnsi="ISOCPEUR"/>
                         <w:i/>
@@ -18011,14 +17468,14 @@
             </wp:anchor>
           </w:drawing>
         </mc:Choice>
-        <mc:Fallback xmlns:w16du="http://schemas.microsoft.com/office/word/2023/wordml/word16du" xmlns:oel="http://schemas.microsoft.com/office/2019/extlst">
+        <mc:Fallback>
           <w:pict>
-            <v:rect w14:anchorId="330B910E" id="Rectangle 126" o:spid="_x0000_s1055" style="position:absolute;left:0;text-align:left;margin-left:56.7pt;margin-top:714.4pt;width:19.85pt;height:14.1pt;z-index:-251442176;visibility:visible;mso-wrap-style:square;mso-width-percent:0;mso-height-percent:0;mso-wrap-distance-left:9pt;mso-wrap-distance-top:0;mso-wrap-distance-right:9pt;mso-wrap-distance-bottom:0;mso-position-horizontal:absolute;mso-position-horizontal-relative:page;mso-position-vertical:absolute;mso-position-vertical-relative:page;mso-width-percent:0;mso-height-percent:0;mso-width-relative:page;mso-height-relative:page;v-text-anchor:middle" o:gfxdata="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" filled="f" stroked="f" strokecolor="white [3212]" strokeweight="0">
+            <v:rect w14:anchorId="330B910E" id="Rectangle 126" o:spid="_x0000_s1055" style="position:absolute;left:0;text-align:left;margin-left:56.7pt;margin-top:714.4pt;width:19.85pt;height:14.1pt;z-index:-251442176;visibility:visible;mso-wrap-style:square;mso-width-percent:0;mso-height-percent:0;mso-wrap-distance-left:9pt;mso-wrap-distance-top:0;mso-wrap-distance-right:9pt;mso-wrap-distance-bottom:0;mso-position-horizontal:absolute;mso-position-horizontal-relative:page;mso-position-vertical:absolute;mso-position-vertical-relative:page;mso-width-percent:0;mso-height-percent:0;mso-width-relative:page;mso-height-relative:page;v-text-anchor:middle" o:gfxdata="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" filled="f" stroked="f" strokecolor="white [3212]" strokeweight="0">
               <v:textbox inset="0,0,0,0">
                 <w:txbxContent>
                   <w:p>
                     <w:pPr>
-                      <w:pStyle w:val="a6"/>
+                      <w:pStyle w:val="NoSpacing"/>
                       <w:jc w:val="center"/>
                       <w:rPr>
                         <w:rFonts w:ascii="ISOCPEUR" w:hAnsi="ISOCPEUR"/>
@@ -18129,14 +17586,14 @@
             </wp:anchor>
           </w:drawing>
         </mc:Choice>
-        <mc:Fallback xmlns:w16du="http://schemas.microsoft.com/office/word/2023/wordml/word16du" xmlns:oel="http://schemas.microsoft.com/office/2019/extlst">
+        <mc:Fallback>
           <w:pict>
-            <v:rect w14:anchorId="705C4A6E" id="Rectangle 125" o:spid="_x0000_s1056" style="position:absolute;left:0;text-align:left;margin-left:56.7pt;margin-top:728.65pt;width:19.85pt;height:14.1pt;z-index:-251443200;visibility:visible;mso-wrap-style:square;mso-width-percent:0;mso-height-percent:0;mso-wrap-distance-left:9pt;mso-wrap-distance-top:0;mso-wrap-distance-right:9pt;mso-wrap-distance-bottom:0;mso-position-horizontal:absolute;mso-position-horizontal-relative:page;mso-position-vertical:absolute;mso-position-vertical-relative:page;mso-width-percent:0;mso-height-percent:0;mso-width-relative:page;mso-height-relative:page;v-text-anchor:middle" o:gfxdata="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" filled="f" stroked="f" strokecolor="white [3212]" strokeweight="0">
+            <v:rect w14:anchorId="705C4A6E" id="Rectangle 125" o:spid="_x0000_s1056" style="position:absolute;left:0;text-align:left;margin-left:56.7pt;margin-top:728.65pt;width:19.85pt;height:14.1pt;z-index:-251443200;visibility:visible;mso-wrap-style:square;mso-width-percent:0;mso-height-percent:0;mso-wrap-distance-left:9pt;mso-wrap-distance-top:0;mso-wrap-distance-right:9pt;mso-wrap-distance-bottom:0;mso-position-horizontal:absolute;mso-position-horizontal-relative:page;mso-position-vertical:absolute;mso-position-vertical-relative:page;mso-width-percent:0;mso-height-percent:0;mso-width-relative:page;mso-height-relative:page;v-text-anchor:middle" o:gfxdata="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" filled="f" stroked="f" strokecolor="white [3212]" strokeweight="0">
               <v:textbox inset="0,0,0,0">
                 <w:txbxContent>
                   <w:p>
                     <w:pPr>
-                      <w:pStyle w:val="a6"/>
+                      <w:pStyle w:val="NoSpacing"/>
                       <w:jc w:val="center"/>
                       <w:rPr>
                         <w:rFonts w:ascii="ISOCPEUR" w:hAnsi="ISOCPEUR"/>
@@ -18258,9 +17715,9 @@
             </wp:anchor>
           </w:drawing>
         </mc:Choice>
-        <mc:Fallback xmlns:w16du="http://schemas.microsoft.com/office/word/2023/wordml/word16du" xmlns:oel="http://schemas.microsoft.com/office/2019/extlst">
+        <mc:Fallback>
           <w:pict>
-            <v:rect w14:anchorId="4F5CE3BE" id="Rectangle 122" o:spid="_x0000_s1057" style="position:absolute;left:0;text-align:left;margin-left:241pt;margin-top:757.05pt;width:198.45pt;height:70.9pt;z-index:-251446272;visibility:visible;mso-wrap-style:square;mso-width-percent:0;mso-height-percent:0;mso-wrap-distance-left:9pt;mso-wrap-distance-top:0;mso-wrap-distance-right:9pt;mso-wrap-distance-bottom:0;mso-position-horizontal:absolute;mso-position-horizontal-relative:page;mso-position-vertical:absolute;mso-position-vertical-relative:page;mso-width-percent:0;mso-height-percent:0;mso-width-relative:page;mso-height-relative:page;v-text-anchor:middle" o:gfxdata="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" filled="f" stroked="f" strokecolor="white [3212]" strokeweight="0">
+            <v:rect w14:anchorId="4F5CE3BE" id="Rectangle 122" o:spid="_x0000_s1057" style="position:absolute;left:0;text-align:left;margin-left:241pt;margin-top:757.05pt;width:198.45pt;height:70.9pt;z-index:-251446272;visibility:visible;mso-wrap-style:square;mso-width-percent:0;mso-height-percent:0;mso-wrap-distance-left:9pt;mso-wrap-distance-top:0;mso-wrap-distance-right:9pt;mso-wrap-distance-bottom:0;mso-position-horizontal:absolute;mso-position-horizontal-relative:page;mso-position-vertical:absolute;mso-position-vertical-relative:page;mso-width-percent:0;mso-height-percent:0;mso-width-relative:page;mso-height-relative:page;v-text-anchor:middle" o:gfxdata="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" filled="f" stroked="f" strokecolor="white [3212]" strokeweight="0">
               <v:textbox inset="1mm,1mm,1mm,1mm">
                 <w:txbxContent>
                   <w:p>
@@ -18274,8 +17731,16 @@
                       <w:rPr>
                         <w:sz w:val="22"/>
                       </w:rPr>
-                      <w:t>Відомість дипломного проєкту</w:t>
+                      <w:t xml:space="preserve">Відомість дипломного </w:t>
                     </w:r>
+                    <w:proofErr w:type="spellStart"/>
+                    <w:r>
+                      <w:rPr>
+                        <w:sz w:val="22"/>
+                      </w:rPr>
+                      <w:t>проєкту</w:t>
+                    </w:r>
+                    <w:proofErr w:type="spellEnd"/>
                   </w:p>
                 </w:txbxContent>
               </v:textbox>
@@ -18401,7 +17866,7 @@
                               <w:szCs w:val="26"/>
                               <w:lang w:eastAsia="zh-CN" w:bidi="hi-IN"/>
                             </w:rPr>
-                            <w:t>2.ІП-1124</w:t>
+                            <w:t>2</w:t>
                           </w:r>
                           <w:r>
                             <w:rPr>
@@ -18516,7 +17981,7 @@
                         <w:szCs w:val="26"/>
                         <w:lang w:eastAsia="zh-CN" w:bidi="hi-IN"/>
                       </w:rPr>
-                      <w:t>2.ІП-1124</w:t>
+                      <w:t>2</w:t>
                     </w:r>
                     <w:r>
                       <w:rPr>
@@ -18871,15 +18336,15 @@
             </wp:anchor>
           </w:drawing>
         </mc:Choice>
-        <mc:Fallback xmlns:w16du="http://schemas.microsoft.com/office/word/2023/wordml/word16du" xmlns:oel="http://schemas.microsoft.com/office/2019/extlst">
+        <mc:Fallback>
           <w:pict>
-            <v:rect w14:anchorId="7644A8C5" id="Rectangle 114" o:spid="_x0000_s1060" style="position:absolute;left:0;text-align:left;margin-left:467.8pt;margin-top:771.1pt;width:14.15pt;height:14.15pt;z-index:-251450368;visibility:visible;mso-wrap-style:square;mso-width-percent:0;mso-height-percent:0;mso-wrap-distance-left:9pt;mso-wrap-distance-top:0;mso-wrap-distance-right:9pt;mso-wrap-distance-bottom:0;mso-position-horizontal:absolute;mso-position-horizontal-relative:page;mso-position-vertical:absolute;mso-position-vertical-relative:page;mso-width-percent:0;mso-height-percent:0;mso-width-relative:page;mso-height-relative:page;v-text-anchor:middle" o:gfxdata="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" filled="f" stroked="f" strokeweight="0">
+            <v:rect w14:anchorId="7644A8C5" id="Rectangle 114" o:spid="_x0000_s1060" style="position:absolute;left:0;text-align:left;margin-left:467.8pt;margin-top:771.1pt;width:14.15pt;height:14.15pt;z-index:-251450368;visibility:visible;mso-wrap-style:square;mso-width-percent:0;mso-height-percent:0;mso-wrap-distance-left:9pt;mso-wrap-distance-top:0;mso-wrap-distance-right:9pt;mso-wrap-distance-bottom:0;mso-position-horizontal:absolute;mso-position-horizontal-relative:page;mso-position-vertical:absolute;mso-position-vertical-relative:page;mso-width-percent:0;mso-height-percent:0;mso-width-relative:page;mso-height-relative:page;v-text-anchor:middle" o:gfxdata="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" filled="f" stroked="f" strokeweight="0">
               <v:fill opacity="0"/>
               <v:textbox inset="1mm,0,1mm,0">
                 <w:txbxContent>
                   <w:p>
                     <w:pPr>
-                      <w:pStyle w:val="a6"/>
+                      <w:pStyle w:val="NoSpacing"/>
                       <w:jc w:val="center"/>
                       <w:rPr>
                         <w:rFonts w:ascii="ISOCPEUR" w:hAnsi="ISOCPEUR"/>
@@ -18989,14 +18454,14 @@
             </wp:anchor>
           </w:drawing>
         </mc:Choice>
-        <mc:Fallback xmlns:w16du="http://schemas.microsoft.com/office/word/2023/wordml/word16du" xmlns:oel="http://schemas.microsoft.com/office/2019/extlst">
+        <mc:Fallback>
           <w:pict>
-            <v:rect w14:anchorId="2D9DEC7D" id="Rectangle 113" o:spid="_x0000_s1061" style="position:absolute;left:0;text-align:left;margin-left:453.65pt;margin-top:771.1pt;width:14.15pt;height:14.15pt;z-index:-251451392;visibility:visible;mso-wrap-style:square;mso-width-percent:0;mso-height-percent:0;mso-wrap-distance-left:9pt;mso-wrap-distance-top:0;mso-wrap-distance-right:9pt;mso-wrap-distance-bottom:0;mso-position-horizontal:absolute;mso-position-horizontal-relative:page;mso-position-vertical:absolute;mso-position-vertical-relative:page;mso-width-percent:0;mso-height-percent:0;mso-width-relative:page;mso-height-relative:page;v-text-anchor:middle" o:gfxdata="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" filled="f" stroked="f" strokeweight="0">
+            <v:rect w14:anchorId="2D9DEC7D" id="Rectangle 113" o:spid="_x0000_s1061" style="position:absolute;left:0;text-align:left;margin-left:453.65pt;margin-top:771.1pt;width:14.15pt;height:14.15pt;z-index:-251451392;visibility:visible;mso-wrap-style:square;mso-width-percent:0;mso-height-percent:0;mso-wrap-distance-left:9pt;mso-wrap-distance-top:0;mso-wrap-distance-right:9pt;mso-wrap-distance-bottom:0;mso-position-horizontal:absolute;mso-position-horizontal-relative:page;mso-position-vertical:absolute;mso-position-vertical-relative:page;mso-width-percent:0;mso-height-percent:0;mso-width-relative:page;mso-height-relative:page;v-text-anchor:middle" o:gfxdata="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" filled="f" stroked="f" strokeweight="0">
               <v:textbox inset="1mm,0,1mm,0">
                 <w:txbxContent>
                   <w:p>
                     <w:pPr>
-                      <w:pStyle w:val="a6"/>
+                      <w:pStyle w:val="NoSpacing"/>
                       <w:jc w:val="center"/>
                       <w:rPr>
                         <w:rFonts w:ascii="ISOCPEUR" w:hAnsi="ISOCPEUR"/>
@@ -19106,14 +18571,14 @@
             </wp:anchor>
           </w:drawing>
         </mc:Choice>
-        <mc:Fallback xmlns:w16du="http://schemas.microsoft.com/office/word/2023/wordml/word16du" xmlns:oel="http://schemas.microsoft.com/office/2019/extlst">
+        <mc:Fallback>
           <w:pict>
-            <v:rect w14:anchorId="212CFE55" id="Rectangle 112" o:spid="_x0000_s1062" style="position:absolute;left:0;text-align:left;margin-left:439.45pt;margin-top:771.25pt;width:14.15pt;height:14.15pt;z-index:-251452416;visibility:visible;mso-wrap-style:square;mso-width-percent:0;mso-height-percent:0;mso-wrap-distance-left:9pt;mso-wrap-distance-top:0;mso-wrap-distance-right:9pt;mso-wrap-distance-bottom:0;mso-position-horizontal:absolute;mso-position-horizontal-relative:page;mso-position-vertical:absolute;mso-position-vertical-relative:page;mso-width-percent:0;mso-height-percent:0;mso-width-relative:page;mso-height-relative:page;v-text-anchor:middle" o:gfxdata="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" filled="f" stroked="f" strokeweight="0">
+            <v:rect w14:anchorId="212CFE55" id="Rectangle 112" o:spid="_x0000_s1062" style="position:absolute;left:0;text-align:left;margin-left:439.45pt;margin-top:771.25pt;width:14.15pt;height:14.15pt;z-index:-251452416;visibility:visible;mso-wrap-style:square;mso-width-percent:0;mso-height-percent:0;mso-wrap-distance-left:9pt;mso-wrap-distance-top:0;mso-wrap-distance-right:9pt;mso-wrap-distance-bottom:0;mso-position-horizontal:absolute;mso-position-horizontal-relative:page;mso-position-vertical:absolute;mso-position-vertical-relative:page;mso-width-percent:0;mso-height-percent:0;mso-width-relative:page;mso-height-relative:page;v-text-anchor:middle" o:gfxdata="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" filled="f" stroked="f" strokeweight="0">
               <v:textbox inset="1mm,0,1mm,0">
                 <w:txbxContent>
                   <w:p>
                     <w:pPr>
-                      <w:pStyle w:val="a6"/>
+                      <w:pStyle w:val="NoSpacing"/>
                       <w:jc w:val="center"/>
                       <w:rPr>
                         <w:rFonts w:ascii="ISOCPEUR" w:hAnsi="ISOCPEUR"/>
@@ -19238,15 +18703,15 @@
             </wp:anchor>
           </w:drawing>
         </mc:Choice>
-        <mc:Fallback xmlns:w16du="http://schemas.microsoft.com/office/word/2023/wordml/word16du" xmlns:oel="http://schemas.microsoft.com/office/2019/extlst">
+        <mc:Fallback>
           <w:pict>
-            <v:rect w14:anchorId="7FA674AB" id="Rectangle 111" o:spid="_x0000_s1063" style="position:absolute;left:0;text-align:left;margin-left:530.15pt;margin-top:771.1pt;width:50.95pt;height:14.15pt;z-index:-251453440;visibility:visible;mso-wrap-style:square;mso-width-percent:0;mso-height-percent:0;mso-wrap-distance-left:9pt;mso-wrap-distance-top:0;mso-wrap-distance-right:9pt;mso-wrap-distance-bottom:0;mso-position-horizontal:absolute;mso-position-horizontal-relative:page;mso-position-vertical:absolute;mso-position-vertical-relative:page;mso-width-percent:0;mso-height-percent:0;mso-width-relative:page;mso-height-relative:page;v-text-anchor:middle" o:gfxdata="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" filled="f" stroked="f" strokecolor="white [3212]" strokeweight="0">
+            <v:rect w14:anchorId="7FA674AB" id="Rectangle 111" o:spid="_x0000_s1063" style="position:absolute;left:0;text-align:left;margin-left:530.15pt;margin-top:771.1pt;width:50.95pt;height:14.15pt;z-index:-251453440;visibility:visible;mso-wrap-style:square;mso-width-percent:0;mso-height-percent:0;mso-wrap-distance-left:9pt;mso-wrap-distance-top:0;mso-wrap-distance-right:9pt;mso-wrap-distance-bottom:0;mso-position-horizontal:absolute;mso-position-horizontal-relative:page;mso-position-vertical:absolute;mso-position-vertical-relative:page;mso-width-percent:0;mso-height-percent:0;mso-width-relative:page;mso-height-relative:page;v-text-anchor:middle" o:gfxdata="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" filled="f" stroked="f" strokecolor="white [3212]" strokeweight="0">
               <v:fill opacity="0"/>
               <v:textbox inset="1mm,0,1mm,0">
                 <w:txbxContent>
                   <w:p>
                     <w:pPr>
-                      <w:pStyle w:val="a6"/>
+                      <w:pStyle w:val="NoSpacing"/>
                       <w:ind w:firstLine="0"/>
                       <w:jc w:val="center"/>
                       <w:rPr>
@@ -19380,15 +18845,15 @@
             </wp:anchor>
           </w:drawing>
         </mc:Choice>
-        <mc:Fallback xmlns:w16du="http://schemas.microsoft.com/office/word/2023/wordml/word16du" xmlns:oel="http://schemas.microsoft.com/office/2019/extlst">
+        <mc:Fallback>
           <w:pict>
-            <v:rect w14:anchorId="5AE9307C" id="Rectangle 110" o:spid="_x0000_s1064" style="position:absolute;left:0;text-align:left;margin-left:481.95pt;margin-top:771.1pt;width:48.2pt;height:14.15pt;z-index:-251454464;visibility:visible;mso-wrap-style:square;mso-width-percent:0;mso-height-percent:0;mso-wrap-distance-left:9pt;mso-wrap-distance-top:0;mso-wrap-distance-right:9pt;mso-wrap-distance-bottom:0;mso-position-horizontal:absolute;mso-position-horizontal-relative:page;mso-position-vertical:absolute;mso-position-vertical-relative:page;mso-width-percent:0;mso-height-percent:0;mso-width-relative:page;mso-height-relative:page;v-text-anchor:middle" o:gfxdata="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" filled="f" stroked="f" strokecolor="white [3212]" strokeweight="0">
+            <v:rect w14:anchorId="5AE9307C" id="Rectangle 110" o:spid="_x0000_s1064" style="position:absolute;left:0;text-align:left;margin-left:481.95pt;margin-top:771.1pt;width:48.2pt;height:14.15pt;z-index:-251454464;visibility:visible;mso-wrap-style:square;mso-width-percent:0;mso-height-percent:0;mso-wrap-distance-left:9pt;mso-wrap-distance-top:0;mso-wrap-distance-right:9pt;mso-wrap-distance-bottom:0;mso-position-horizontal:absolute;mso-position-horizontal-relative:page;mso-position-vertical:absolute;mso-position-vertical-relative:page;mso-width-percent:0;mso-height-percent:0;mso-width-relative:page;mso-height-relative:page;v-text-anchor:middle" o:gfxdata="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" filled="f" stroked="f" strokecolor="white [3212]" strokeweight="0">
               <v:fill opacity="0"/>
               <v:textbox inset="1mm,0,1mm,0">
                 <w:txbxContent>
                   <w:p>
                     <w:pPr>
-                      <w:pStyle w:val="a6"/>
+                      <w:pStyle w:val="NoSpacing"/>
                       <w:ind w:firstLine="0"/>
                       <w:jc w:val="center"/>
                       <w:rPr>
@@ -19509,14 +18974,14 @@
             </wp:anchor>
           </w:drawing>
         </mc:Choice>
-        <mc:Fallback xmlns:w16du="http://schemas.microsoft.com/office/word/2023/wordml/word16du" xmlns:oel="http://schemas.microsoft.com/office/2019/extlst">
+        <mc:Fallback>
           <w:pict>
-            <v:rect w14:anchorId="7B99836F" id="Rectangle 109" o:spid="_x0000_s1065" style="position:absolute;left:0;text-align:left;margin-left:212.65pt;margin-top:799.3pt;width:28.35pt;height:14.15pt;z-index:-251455488;visibility:visible;mso-wrap-style:square;mso-width-percent:0;mso-height-percent:0;mso-wrap-distance-left:9pt;mso-wrap-distance-top:0;mso-wrap-distance-right:9pt;mso-wrap-distance-bottom:0;mso-position-horizontal:absolute;mso-position-horizontal-relative:page;mso-position-vertical:absolute;mso-position-vertical-relative:page;mso-width-percent:0;mso-height-percent:0;mso-width-relative:page;mso-height-relative:page;v-text-anchor:middle" o:gfxdata="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" filled="f" stroked="f" strokecolor="white [3212]" strokeweight="0">
+            <v:rect w14:anchorId="7B99836F" id="Rectangle 109" o:spid="_x0000_s1065" style="position:absolute;left:0;text-align:left;margin-left:212.65pt;margin-top:799.3pt;width:28.35pt;height:14.15pt;z-index:-251455488;visibility:visible;mso-wrap-style:square;mso-width-percent:0;mso-height-percent:0;mso-wrap-distance-left:9pt;mso-wrap-distance-top:0;mso-wrap-distance-right:9pt;mso-wrap-distance-bottom:0;mso-position-horizontal:absolute;mso-position-horizontal-relative:page;mso-position-vertical:absolute;mso-position-vertical-relative:page;mso-width-percent:0;mso-height-percent:0;mso-width-relative:page;mso-height-relative:page;v-text-anchor:middle" o:gfxdata="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" filled="f" stroked="f" strokecolor="white [3212]" strokeweight="0">
               <v:textbox inset="1mm,0,1mm,0">
                 <w:txbxContent>
                   <w:p>
                     <w:pPr>
-                      <w:pStyle w:val="a6"/>
+                      <w:pStyle w:val="NoSpacing"/>
                       <w:rPr>
                         <w:rFonts w:ascii="ISOCPEUR" w:hAnsi="ISOCPEUR"/>
                         <w:i/>
@@ -19627,14 +19092,14 @@
             </wp:anchor>
           </w:drawing>
         </mc:Choice>
-        <mc:Fallback xmlns:w16du="http://schemas.microsoft.com/office/word/2023/wordml/word16du" xmlns:oel="http://schemas.microsoft.com/office/2019/extlst">
+        <mc:Fallback>
           <w:pict>
-            <v:rect w14:anchorId="7624C4C2" id="Rectangle 108" o:spid="_x0000_s1066" style="position:absolute;left:0;text-align:left;margin-left:212.65pt;margin-top:813.6pt;width:28.35pt;height:14.15pt;z-index:-251456512;visibility:visible;mso-wrap-style:square;mso-width-percent:0;mso-height-percent:0;mso-wrap-distance-left:9pt;mso-wrap-distance-top:0;mso-wrap-distance-right:9pt;mso-wrap-distance-bottom:0;mso-position-horizontal:absolute;mso-position-horizontal-relative:page;mso-position-vertical:absolute;mso-position-vertical-relative:page;mso-width-percent:0;mso-height-percent:0;mso-width-relative:page;mso-height-relative:page;v-text-anchor:middle" o:gfxdata="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" filled="f" stroked="f" strokecolor="white [3212]" strokeweight="0">
+            <v:rect w14:anchorId="7624C4C2" id="Rectangle 108" o:spid="_x0000_s1066" style="position:absolute;left:0;text-align:left;margin-left:212.65pt;margin-top:813.6pt;width:28.35pt;height:14.15pt;z-index:-251456512;visibility:visible;mso-wrap-style:square;mso-width-percent:0;mso-height-percent:0;mso-wrap-distance-left:9pt;mso-wrap-distance-top:0;mso-wrap-distance-right:9pt;mso-wrap-distance-bottom:0;mso-position-horizontal:absolute;mso-position-horizontal-relative:page;mso-position-vertical:absolute;mso-position-vertical-relative:page;mso-width-percent:0;mso-height-percent:0;mso-width-relative:page;mso-height-relative:page;v-text-anchor:middle" o:gfxdata="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" filled="f" stroked="f" strokecolor="white [3212]" strokeweight="0">
               <v:textbox inset="1mm,0,1mm,0">
                 <w:txbxContent>
                   <w:p>
                     <w:pPr>
-                      <w:pStyle w:val="a6"/>
+                      <w:pStyle w:val="NoSpacing"/>
                       <w:rPr>
                         <w:rFonts w:ascii="ISOCPEUR" w:hAnsi="ISOCPEUR"/>
                         <w:i/>
@@ -19745,14 +19210,14 @@
             </wp:anchor>
           </w:drawing>
         </mc:Choice>
-        <mc:Fallback xmlns:w16du="http://schemas.microsoft.com/office/word/2023/wordml/word16du" xmlns:oel="http://schemas.microsoft.com/office/2019/extlst">
+        <mc:Fallback>
           <w:pict>
-            <v:rect w14:anchorId="5C3FEC70" id="Rectangle 107" o:spid="_x0000_s1067" style="position:absolute;left:0;text-align:left;margin-left:212.65pt;margin-top:785pt;width:28.35pt;height:14.15pt;z-index:-251457536;visibility:visible;mso-wrap-style:square;mso-width-percent:0;mso-height-percent:0;mso-wrap-distance-left:9pt;mso-wrap-distance-top:0;mso-wrap-distance-right:9pt;mso-wrap-distance-bottom:0;mso-position-horizontal:absolute;mso-position-horizontal-relative:page;mso-position-vertical:absolute;mso-position-vertical-relative:page;mso-width-percent:0;mso-height-percent:0;mso-width-relative:page;mso-height-relative:page;v-text-anchor:middle" o:gfxdata="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" filled="f" stroked="f" strokecolor="white [3212]" strokeweight="0">
+            <v:rect w14:anchorId="5C3FEC70" id="Rectangle 107" o:spid="_x0000_s1067" style="position:absolute;left:0;text-align:left;margin-left:212.65pt;margin-top:785pt;width:28.35pt;height:14.15pt;z-index:-251457536;visibility:visible;mso-wrap-style:square;mso-width-percent:0;mso-height-percent:0;mso-wrap-distance-left:9pt;mso-wrap-distance-top:0;mso-wrap-distance-right:9pt;mso-wrap-distance-bottom:0;mso-position-horizontal:absolute;mso-position-horizontal-relative:page;mso-position-vertical:absolute;mso-position-vertical-relative:page;mso-width-percent:0;mso-height-percent:0;mso-width-relative:page;mso-height-relative:page;v-text-anchor:middle" o:gfxdata="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" filled="f" stroked="f" strokecolor="white [3212]" strokeweight="0">
               <v:textbox inset="1mm,0,1mm,0">
                 <w:txbxContent>
                   <w:p>
                     <w:pPr>
-                      <w:pStyle w:val="a6"/>
+                      <w:pStyle w:val="NoSpacing"/>
                       <w:rPr>
                         <w:rFonts w:ascii="ISOCPEUR" w:hAnsi="ISOCPEUR"/>
                         <w:i/>
@@ -19863,14 +19328,14 @@
             </wp:anchor>
           </w:drawing>
         </mc:Choice>
-        <mc:Fallback xmlns:w16du="http://schemas.microsoft.com/office/word/2023/wordml/word16du" xmlns:oel="http://schemas.microsoft.com/office/2019/extlst">
+        <mc:Fallback>
           <w:pict>
-            <v:rect w14:anchorId="0DA53AFF" id="Rectangle 106" o:spid="_x0000_s1068" style="position:absolute;left:0;text-align:left;margin-left:212.65pt;margin-top:771pt;width:28.35pt;height:14.15pt;z-index:-251458560;visibility:visible;mso-wrap-style:square;mso-width-percent:0;mso-height-percent:0;mso-wrap-distance-left:9pt;mso-wrap-distance-top:0;mso-wrap-distance-right:9pt;mso-wrap-distance-bottom:0;mso-position-horizontal:absolute;mso-position-horizontal-relative:page;mso-position-vertical:absolute;mso-position-vertical-relative:page;mso-width-percent:0;mso-height-percent:0;mso-width-relative:page;mso-height-relative:page;v-text-anchor:middle" o:gfxdata="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" filled="f" stroked="f" strokecolor="white [3212]" strokeweight="0">
+            <v:rect w14:anchorId="0DA53AFF" id="Rectangle 106" o:spid="_x0000_s1068" style="position:absolute;left:0;text-align:left;margin-left:212.65pt;margin-top:771pt;width:28.35pt;height:14.15pt;z-index:-251458560;visibility:visible;mso-wrap-style:square;mso-width-percent:0;mso-height-percent:0;mso-wrap-distance-left:9pt;mso-wrap-distance-top:0;mso-wrap-distance-right:9pt;mso-wrap-distance-bottom:0;mso-position-horizontal:absolute;mso-position-horizontal-relative:page;mso-position-vertical:absolute;mso-position-vertical-relative:page;mso-width-percent:0;mso-height-percent:0;mso-width-relative:page;mso-height-relative:page;v-text-anchor:middle" o:gfxdata="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" filled="f" stroked="f" strokecolor="white [3212]" strokeweight="0">
               <v:textbox inset="1mm,0,1mm,0">
                 <w:txbxContent>
                   <w:p>
                     <w:pPr>
-                      <w:pStyle w:val="a6"/>
+                      <w:pStyle w:val="NoSpacing"/>
                       <w:rPr>
                         <w:rFonts w:ascii="ISOCPEUR" w:hAnsi="ISOCPEUR"/>
                         <w:i/>
@@ -19981,14 +19446,14 @@
             </wp:anchor>
           </w:drawing>
         </mc:Choice>
-        <mc:Fallback xmlns:w16du="http://schemas.microsoft.com/office/word/2023/wordml/word16du" xmlns:oel="http://schemas.microsoft.com/office/2019/extlst">
+        <mc:Fallback>
           <w:pict>
-            <v:rect w14:anchorId="030F7F44" id="Rectangle 105" o:spid="_x0000_s1069" style="position:absolute;left:0;text-align:left;margin-left:212.65pt;margin-top:756.85pt;width:28.35pt;height:14.15pt;z-index:-251459584;visibility:visible;mso-wrap-style:square;mso-width-percent:0;mso-height-percent:0;mso-wrap-distance-left:9pt;mso-wrap-distance-top:0;mso-wrap-distance-right:9pt;mso-wrap-distance-bottom:0;mso-position-horizontal:absolute;mso-position-horizontal-relative:page;mso-position-vertical:absolute;mso-position-vertical-relative:page;mso-width-percent:0;mso-height-percent:0;mso-width-relative:page;mso-height-relative:page;v-text-anchor:middle" o:gfxdata="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" filled="f" stroked="f" strokecolor="white [3212]" strokeweight="0">
+            <v:rect w14:anchorId="030F7F44" id="Rectangle 105" o:spid="_x0000_s1069" style="position:absolute;left:0;text-align:left;margin-left:212.65pt;margin-top:756.85pt;width:28.35pt;height:14.15pt;z-index:-251459584;visibility:visible;mso-wrap-style:square;mso-width-percent:0;mso-height-percent:0;mso-wrap-distance-left:9pt;mso-wrap-distance-top:0;mso-wrap-distance-right:9pt;mso-wrap-distance-bottom:0;mso-position-horizontal:absolute;mso-position-horizontal-relative:page;mso-position-vertical:absolute;mso-position-vertical-relative:page;mso-width-percent:0;mso-height-percent:0;mso-width-relative:page;mso-height-relative:page;v-text-anchor:middle" o:gfxdata="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" filled="f" stroked="f" strokecolor="white [3212]" strokeweight="0">
               <v:textbox inset="1mm,0,1mm,0">
                 <w:txbxContent>
                   <w:p>
                     <w:pPr>
-                      <w:pStyle w:val="a6"/>
+                      <w:pStyle w:val="NoSpacing"/>
                       <w:rPr>
                         <w:rFonts w:ascii="ISOCPEUR" w:hAnsi="ISOCPEUR"/>
                         <w:i/>
@@ -20072,7 +19537,7 @@
             </wp:anchor>
           </w:drawing>
         </mc:Choice>
-        <mc:Fallback xmlns:w16du="http://schemas.microsoft.com/office/word/2023/wordml/word16du" xmlns:oel="http://schemas.microsoft.com/office/2019/extlst">
+        <mc:Fallback xmlns:w16sdtfl="http://schemas.microsoft.com/office/word/2024/wordml/sdtformatlock" xmlns:w16du="http://schemas.microsoft.com/office/word/2023/wordml/word16du" xmlns:oel="http://schemas.microsoft.com/office/2019/extlst">
           <w:pict>
             <v:shapetype w14:anchorId="5A39B337" id="_x0000_t32" coordsize="21600,21600" o:spt="32" o:oned="t" path="m,l21600,21600e" filled="f">
               <v:path arrowok="t" fillok="f" o:connecttype="none"/>
@@ -20152,7 +19617,7 @@
             </wp:anchor>
           </w:drawing>
         </mc:Choice>
-        <mc:Fallback xmlns:w16du="http://schemas.microsoft.com/office/word/2023/wordml/word16du" xmlns:oel="http://schemas.microsoft.com/office/2019/extlst">
+        <mc:Fallback xmlns:w16sdtfl="http://schemas.microsoft.com/office/word/2024/wordml/sdtformatlock" xmlns:w16du="http://schemas.microsoft.com/office/word/2023/wordml/word16du" xmlns:oel="http://schemas.microsoft.com/office/2019/extlst">
           <w:pict>
             <v:shape w14:anchorId="31B73454" id="AutoShape 67" o:spid="_x0000_s1026" type="#_x0000_t32" style="position:absolute;margin-left:467.8pt;margin-top:771.1pt;width:0;height:14.15pt;z-index:251843584;visibility:visible;mso-wrap-style:square;mso-width-percent:0;mso-height-percent:0;mso-wrap-distance-left:9pt;mso-wrap-distance-top:0;mso-wrap-distance-right:9pt;mso-wrap-distance-bottom:0;mso-position-horizontal:absolute;mso-position-horizontal-relative:page;mso-position-vertical:absolute;mso-position-vertical-relative:page;mso-width-percent:0;mso-height-percent:0;mso-width-relative:page;mso-height-relative:page" o:gfxdata="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">
               <w10:wrap anchorx="page" anchory="page"/>
@@ -20228,7 +19693,7 @@
             </wp:anchor>
           </w:drawing>
         </mc:Choice>
-        <mc:Fallback xmlns:w16du="http://schemas.microsoft.com/office/word/2023/wordml/word16du" xmlns:oel="http://schemas.microsoft.com/office/2019/extlst">
+        <mc:Fallback xmlns:w16sdtfl="http://schemas.microsoft.com/office/word/2024/wordml/sdtformatlock" xmlns:w16du="http://schemas.microsoft.com/office/word/2023/wordml/word16du" xmlns:oel="http://schemas.microsoft.com/office/2019/extlst">
           <w:pict>
             <v:shape w14:anchorId="5AF5CE5E" id="AutoShape 66" o:spid="_x0000_s1026" type="#_x0000_t32" style="position:absolute;margin-left:453.6pt;margin-top:771.1pt;width:0;height:14.15pt;z-index:251842560;visibility:visible;mso-wrap-style:square;mso-width-percent:0;mso-height-percent:0;mso-wrap-distance-left:9pt;mso-wrap-distance-top:0;mso-wrap-distance-right:9pt;mso-wrap-distance-bottom:0;mso-position-horizontal:absolute;mso-position-horizontal-relative:page;mso-position-vertical:absolute;mso-position-vertical-relative:page;mso-width-percent:0;mso-height-percent:0;mso-width-relative:page;mso-height-relative:page" o:gfxdata="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">
               <w10:wrap anchorx="page" anchory="page"/>
@@ -20304,7 +19769,7 @@
             </wp:anchor>
           </w:drawing>
         </mc:Choice>
-        <mc:Fallback xmlns:w16du="http://schemas.microsoft.com/office/word/2023/wordml/word16du" xmlns:oel="http://schemas.microsoft.com/office/2019/extlst">
+        <mc:Fallback xmlns:w16sdtfl="http://schemas.microsoft.com/office/word/2024/wordml/sdtformatlock" xmlns:w16du="http://schemas.microsoft.com/office/word/2023/wordml/word16du" xmlns:oel="http://schemas.microsoft.com/office/2019/extlst">
           <w:pict>
             <v:shape w14:anchorId="7BA16F62" id="AutoShape 65" o:spid="_x0000_s1026" type="#_x0000_t32" style="position:absolute;margin-left:481.95pt;margin-top:757pt;width:0;height:28.4pt;z-index:251841536;visibility:visible;mso-wrap-style:square;mso-width-percent:0;mso-height-percent:0;mso-wrap-distance-left:9pt;mso-wrap-distance-top:0;mso-wrap-distance-right:9pt;mso-wrap-distance-bottom:0;mso-position-horizontal:absolute;mso-position-horizontal-relative:page;mso-position-vertical:absolute;mso-position-vertical-relative:page;mso-width-percent:0;mso-height-percent:0;mso-width-relative:page;mso-height-relative:page" o:gfxdata="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" strokeweight="2pt">
               <w10:wrap anchorx="page" anchory="page"/>
@@ -20380,7 +19845,7 @@
             </wp:anchor>
           </w:drawing>
         </mc:Choice>
-        <mc:Fallback xmlns:w16du="http://schemas.microsoft.com/office/word/2023/wordml/word16du" xmlns:oel="http://schemas.microsoft.com/office/2019/extlst">
+        <mc:Fallback xmlns:w16sdtfl="http://schemas.microsoft.com/office/word/2024/wordml/sdtformatlock" xmlns:w16du="http://schemas.microsoft.com/office/word/2023/wordml/word16du" xmlns:oel="http://schemas.microsoft.com/office/2019/extlst">
           <w:pict>
             <v:shape w14:anchorId="65E7D3B4" id="AutoShape 64" o:spid="_x0000_s1026" type="#_x0000_t32" style="position:absolute;margin-left:439.45pt;margin-top:785.3pt;width:141.65pt;height:.05pt;z-index:251840512;visibility:visible;mso-wrap-style:square;mso-width-percent:0;mso-height-percent:0;mso-wrap-distance-left:9pt;mso-wrap-distance-top:0;mso-wrap-distance-right:9pt;mso-wrap-distance-bottom:0;mso-position-horizontal:absolute;mso-position-horizontal-relative:page;mso-position-vertical:absolute;mso-position-vertical-relative:page;mso-width-percent:0;mso-height-percent:0;mso-width-relative:page;mso-height-relative:page" o:gfxdata="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" strokeweight="2pt">
               <w10:wrap anchorx="page" anchory="page"/>
@@ -20456,7 +19921,7 @@
             </wp:anchor>
           </w:drawing>
         </mc:Choice>
-        <mc:Fallback xmlns:w16du="http://schemas.microsoft.com/office/word/2023/wordml/word16du" xmlns:oel="http://schemas.microsoft.com/office/2019/extlst">
+        <mc:Fallback xmlns:w16sdtfl="http://schemas.microsoft.com/office/word/2024/wordml/sdtformatlock" xmlns:w16du="http://schemas.microsoft.com/office/word/2023/wordml/word16du" xmlns:oel="http://schemas.microsoft.com/office/2019/extlst">
           <w:pict>
             <v:shape w14:anchorId="76EF2738" id="AutoShape 63" o:spid="_x0000_s1026" type="#_x0000_t32" style="position:absolute;margin-left:439.45pt;margin-top:771.1pt;width:141.65pt;height:.05pt;z-index:251839488;visibility:visible;mso-wrap-style:square;mso-width-percent:0;mso-height-percent:0;mso-wrap-distance-left:9pt;mso-wrap-distance-top:0;mso-wrap-distance-right:9pt;mso-wrap-distance-bottom:0;mso-position-horizontal:absolute;mso-position-horizontal-relative:page;mso-position-vertical:absolute;mso-position-vertical-relative:page;mso-width-percent:0;mso-height-percent:0;mso-width-relative:page;mso-height-relative:page" o:gfxdata="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" strokeweight="2pt">
               <w10:wrap anchorx="page" anchory="page"/>
@@ -20532,7 +19997,7 @@
             </wp:anchor>
           </w:drawing>
         </mc:Choice>
-        <mc:Fallback xmlns:w16du="http://schemas.microsoft.com/office/word/2023/wordml/word16du" xmlns:oel="http://schemas.microsoft.com/office/2019/extlst">
+        <mc:Fallback xmlns:w16sdtfl="http://schemas.microsoft.com/office/word/2024/wordml/sdtformatlock" xmlns:w16du="http://schemas.microsoft.com/office/word/2023/wordml/word16du" xmlns:oel="http://schemas.microsoft.com/office/2019/extlst">
           <w:pict>
             <v:shape w14:anchorId="355F81C9" id="AutoShape 62" o:spid="_x0000_s1026" type="#_x0000_t32" style="position:absolute;margin-left:439.45pt;margin-top:756.95pt;width:0;height:70.85pt;z-index:251838464;visibility:visible;mso-wrap-style:square;mso-width-percent:0;mso-height-percent:0;mso-wrap-distance-left:9pt;mso-wrap-distance-top:0;mso-wrap-distance-right:9pt;mso-wrap-distance-bottom:0;mso-position-horizontal:absolute;mso-position-horizontal-relative:page;mso-position-vertical:absolute;mso-position-vertical-relative:page;mso-width-percent:0;mso-height-percent:0;mso-width-relative:page;mso-height-relative:page" o:gfxdata="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" strokeweight="2pt">
               <w10:wrap anchorx="page" anchory="page"/>
@@ -20608,7 +20073,7 @@
             </wp:anchor>
           </w:drawing>
         </mc:Choice>
-        <mc:Fallback xmlns:w16du="http://schemas.microsoft.com/office/word/2023/wordml/word16du" xmlns:oel="http://schemas.microsoft.com/office/2019/extlst">
+        <mc:Fallback xmlns:w16sdtfl="http://schemas.microsoft.com/office/word/2024/wordml/sdtformatlock" xmlns:w16du="http://schemas.microsoft.com/office/word/2023/wordml/word16du" xmlns:oel="http://schemas.microsoft.com/office/2019/extlst">
           <w:pict>
             <v:shape w14:anchorId="55750D61" id="AutoShape 61" o:spid="_x0000_s1026" type="#_x0000_t32" style="position:absolute;margin-left:76.55pt;margin-top:714.35pt;width:0;height:42.55pt;z-index:251837440;visibility:visible;mso-wrap-style:square;mso-width-percent:0;mso-height-percent:0;mso-wrap-distance-left:9pt;mso-wrap-distance-top:0;mso-wrap-distance-right:9pt;mso-wrap-distance-bottom:0;mso-position-horizontal:absolute;mso-position-horizontal-relative:page;mso-position-vertical:absolute;mso-position-vertical-relative:page;mso-width-percent:0;mso-height-percent:0;mso-width-relative:page;mso-height-relative:page" o:gfxdata="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" strokeweight="2pt">
               <w10:wrap anchorx="page" anchory="page"/>
@@ -20684,7 +20149,7 @@
             </wp:anchor>
           </w:drawing>
         </mc:Choice>
-        <mc:Fallback xmlns:w16du="http://schemas.microsoft.com/office/word/2023/wordml/word16du" xmlns:oel="http://schemas.microsoft.com/office/2019/extlst">
+        <mc:Fallback xmlns:w16sdtfl="http://schemas.microsoft.com/office/word/2024/wordml/sdtformatlock" xmlns:w16du="http://schemas.microsoft.com/office/word/2023/wordml/word16du" xmlns:oel="http://schemas.microsoft.com/office/2019/extlst">
           <w:pict>
             <v:shape w14:anchorId="02296A1A" id="AutoShape 60" o:spid="_x0000_s1026" type="#_x0000_t32" style="position:absolute;margin-left:56.7pt;margin-top:813.65pt;width:184.3pt;height:0;z-index:251836416;visibility:visible;mso-wrap-style:square;mso-width-percent:0;mso-height-percent:0;mso-wrap-distance-left:9pt;mso-wrap-distance-top:0;mso-wrap-distance-right:9pt;mso-wrap-distance-bottom:0;mso-position-horizontal:absolute;mso-position-horizontal-relative:page;mso-position-vertical:absolute;mso-position-vertical-relative:page;mso-width-percent:0;mso-height-percent:0;mso-width-relative:page;mso-height-relative:page" o:gfxdata="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">
               <w10:wrap anchorx="page" anchory="page"/>
@@ -20760,7 +20225,7 @@
             </wp:anchor>
           </w:drawing>
         </mc:Choice>
-        <mc:Fallback xmlns:w16du="http://schemas.microsoft.com/office/word/2023/wordml/word16du" xmlns:oel="http://schemas.microsoft.com/office/2019/extlst">
+        <mc:Fallback xmlns:w16sdtfl="http://schemas.microsoft.com/office/word/2024/wordml/sdtformatlock" xmlns:w16du="http://schemas.microsoft.com/office/word/2023/wordml/word16du" xmlns:oel="http://schemas.microsoft.com/office/2019/extlst">
           <w:pict>
             <v:shape w14:anchorId="7BFB1517" id="AutoShape 55" o:spid="_x0000_s1026" type="#_x0000_t32" style="position:absolute;margin-left:56.7pt;margin-top:742.75pt;width:184.3pt;height:0;z-index:251833344;visibility:visible;mso-wrap-style:square;mso-width-percent:0;mso-height-percent:0;mso-wrap-distance-left:9pt;mso-wrap-distance-top:0;mso-wrap-distance-right:9pt;mso-wrap-distance-bottom:0;mso-position-horizontal:absolute;mso-position-horizontal-relative:page;mso-position-vertical:absolute;mso-position-vertical-relative:page;mso-width-percent:0;mso-height-percent:0;mso-width-relative:page;mso-height-relative:page" o:gfxdata="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" strokeweight="2pt">
               <w10:wrap anchorx="page" anchory="page"/>
@@ -20836,7 +20301,7 @@
             </wp:anchor>
           </w:drawing>
         </mc:Choice>
-        <mc:Fallback xmlns:w16du="http://schemas.microsoft.com/office/word/2023/wordml/word16du" xmlns:oel="http://schemas.microsoft.com/office/2019/extlst">
+        <mc:Fallback xmlns:w16sdtfl="http://schemas.microsoft.com/office/word/2024/wordml/sdtformatlock" xmlns:w16du="http://schemas.microsoft.com/office/word/2023/wordml/word16du" xmlns:oel="http://schemas.microsoft.com/office/2019/extlst">
           <w:pict>
             <v:shape w14:anchorId="0BD365FD" id="AutoShape 54" o:spid="_x0000_s1026" type="#_x0000_t32" style="position:absolute;margin-left:241pt;margin-top:714.45pt;width:0;height:113.4pt;z-index:251832320;visibility:visible;mso-wrap-style:square;mso-width-percent:0;mso-height-percent:0;mso-wrap-distance-left:9pt;mso-wrap-distance-top:0;mso-wrap-distance-right:9pt;mso-wrap-distance-bottom:0;mso-position-horizontal:absolute;mso-position-horizontal-relative:page;mso-position-vertical:absolute;mso-position-vertical-relative:page;mso-width-percent:0;mso-height-percent:0;mso-width-relative:page;mso-height-relative:page" o:gfxdata="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" strokeweight="2pt">
               <w10:wrap anchorx="page" anchory="page"/>
@@ -20912,7 +20377,7 @@
             </wp:anchor>
           </w:drawing>
         </mc:Choice>
-        <mc:Fallback xmlns:w16du="http://schemas.microsoft.com/office/word/2023/wordml/word16du" xmlns:oel="http://schemas.microsoft.com/office/2019/extlst">
+        <mc:Fallback xmlns:w16sdtfl="http://schemas.microsoft.com/office/word/2024/wordml/sdtformatlock" xmlns:w16du="http://schemas.microsoft.com/office/word/2023/wordml/word16du" xmlns:oel="http://schemas.microsoft.com/office/2019/extlst">
           <w:pict>
             <v:shape w14:anchorId="09FAB296" id="AutoShape 53" o:spid="_x0000_s1026" type="#_x0000_t32" style="position:absolute;margin-left:212.65pt;margin-top:714.35pt;width:0;height:113.4pt;z-index:251831296;visibility:visible;mso-wrap-style:square;mso-width-percent:0;mso-height-percent:0;mso-wrap-distance-left:9pt;mso-wrap-distance-top:0;mso-wrap-distance-right:9pt;mso-wrap-distance-bottom:0;mso-position-horizontal:absolute;mso-position-horizontal-relative:page;mso-position-vertical:absolute;mso-position-vertical-relative:page;mso-width-percent:0;mso-height-percent:0;mso-width-relative:page;mso-height-relative:page" o:gfxdata="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" strokeweight="2pt">
               <w10:wrap anchorx="page" anchory="page"/>
@@ -20988,7 +20453,7 @@
             </wp:anchor>
           </w:drawing>
         </mc:Choice>
-        <mc:Fallback xmlns:w16du="http://schemas.microsoft.com/office/word/2023/wordml/word16du" xmlns:oel="http://schemas.microsoft.com/office/2019/extlst">
+        <mc:Fallback xmlns:w16sdtfl="http://schemas.microsoft.com/office/word/2024/wordml/sdtformatlock" xmlns:w16du="http://schemas.microsoft.com/office/word/2023/wordml/word16du" xmlns:oel="http://schemas.microsoft.com/office/2019/extlst">
           <w:pict>
             <v:shape w14:anchorId="71916C8A" id="AutoShape 52" o:spid="_x0000_s1026" type="#_x0000_t32" style="position:absolute;margin-left:170.1pt;margin-top:714.4pt;width:0;height:113.4pt;z-index:251830272;visibility:visible;mso-wrap-style:square;mso-width-percent:0;mso-height-percent:0;mso-wrap-distance-left:9pt;mso-wrap-distance-top:0;mso-wrap-distance-right:9pt;mso-wrap-distance-bottom:0;mso-position-horizontal:absolute;mso-position-horizontal-relative:page;mso-position-vertical:absolute;mso-position-vertical-relative:page;mso-width-percent:0;mso-height-percent:0;mso-width-relative:page;mso-height-relative:page" o:gfxdata="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" strokeweight="2pt">
               <w10:wrap anchorx="page" anchory="page"/>
@@ -21064,7 +20529,7 @@
             </wp:anchor>
           </w:drawing>
         </mc:Choice>
-        <mc:Fallback xmlns:w16du="http://schemas.microsoft.com/office/word/2023/wordml/word16du" xmlns:oel="http://schemas.microsoft.com/office/2019/extlst">
+        <mc:Fallback xmlns:w16sdtfl="http://schemas.microsoft.com/office/word/2024/wordml/sdtformatlock" xmlns:w16du="http://schemas.microsoft.com/office/word/2023/wordml/word16du" xmlns:oel="http://schemas.microsoft.com/office/2019/extlst">
           <w:pict>
             <v:shape w14:anchorId="6CB0D9DE" id="AutoShape 51" o:spid="_x0000_s1026" type="#_x0000_t32" style="position:absolute;margin-left:105.5pt;margin-top:713.7pt;width:0;height:113.4pt;z-index:251829248;visibility:visible;mso-wrap-style:square;mso-width-percent:0;mso-height-percent:0;mso-wrap-distance-left:9pt;mso-wrap-distance-top:0;mso-wrap-distance-right:9pt;mso-wrap-distance-bottom:0;mso-position-horizontal:absolute;mso-position-horizontal-relative:page;mso-position-vertical:absolute;mso-position-vertical-relative:page;mso-width-percent:0;mso-height-percent:0;mso-width-relative:page;mso-height-relative:page" o:gfxdata="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" strokeweight="2pt">
               <w10:wrap anchorx="page" anchory="page"/>
@@ -21140,7 +20605,7 @@
             </wp:anchor>
           </w:drawing>
         </mc:Choice>
-        <mc:Fallback xmlns:w16du="http://schemas.microsoft.com/office/word/2023/wordml/word16du" xmlns:oel="http://schemas.microsoft.com/office/2019/extlst">
+        <mc:Fallback xmlns:w16sdtfl="http://schemas.microsoft.com/office/word/2024/wordml/sdtformatlock" xmlns:w16du="http://schemas.microsoft.com/office/word/2023/wordml/word16du" xmlns:oel="http://schemas.microsoft.com/office/2019/extlst">
           <w:pict>
             <v:shape w14:anchorId="2B4173CA" id="AutoShape 49" o:spid="_x0000_s1026" type="#_x0000_t32" style="position:absolute;margin-left:56.7pt;margin-top:714.4pt;width:524.4pt;height:.05pt;z-index:251827200;visibility:visible;mso-wrap-style:square;mso-width-percent:0;mso-height-percent:0;mso-wrap-distance-left:9pt;mso-wrap-distance-top:0;mso-wrap-distance-right:9pt;mso-wrap-distance-bottom:0;mso-position-horizontal:absolute;mso-position-horizontal-relative:page;mso-position-vertical:absolute;mso-position-vertical-relative:page;mso-width-percent:0;mso-height-percent:0;mso-width-relative:page;mso-height-relative:page" o:gfxdata="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" strokeweight="2pt">
               <w10:wrap anchorx="page" anchory="page"/>
@@ -21232,7 +20697,7 @@
             </wp:anchor>
           </w:drawing>
         </mc:Choice>
-        <mc:Fallback xmlns:w16du="http://schemas.microsoft.com/office/word/2023/wordml/word16du" xmlns:oel="http://schemas.microsoft.com/office/2019/extlst">
+        <mc:Fallback xmlns:w16sdtfl="http://schemas.microsoft.com/office/word/2024/wordml/sdtformatlock" xmlns:w16du="http://schemas.microsoft.com/office/word/2023/wordml/word16du" xmlns:oel="http://schemas.microsoft.com/office/2019/extlst">
           <w:pict>
             <v:rect w14:anchorId="08C1BEB5" id="Rectangle 29" o:spid="_x0000_s1026" style="position:absolute;margin-left:56.7pt;margin-top:14.2pt;width:524.4pt;height:813.55pt;z-index:-251534336;visibility:visible;mso-wrap-style:square;mso-width-percent:0;mso-height-percent:0;mso-wrap-distance-left:9pt;mso-wrap-distance-top:0;mso-wrap-distance-right:9pt;mso-wrap-distance-bottom:0;mso-position-horizontal:absolute;mso-position-horizontal-relative:page;mso-position-vertical:absolute;mso-position-vertical-relative:page;mso-width-percent:0;mso-height-percent:0;mso-width-relative:page;mso-height-relative:page;v-text-anchor:top" o:gfxdata="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" filled="f" strokeweight="2pt">
               <v:fill opacity="0"/>
@@ -21349,9 +20814,9 @@
             </wp:anchor>
           </w:drawing>
         </mc:Choice>
-        <mc:Fallback xmlns:w16du="http://schemas.microsoft.com/office/word/2023/wordml/word16du" xmlns:oel="http://schemas.microsoft.com/office/2019/extlst">
+        <mc:Fallback>
           <w:pict>
-            <v:rect w14:anchorId="2653305A" id="_x0000_s1077" style="position:absolute;left:0;text-align:left;margin-left:553.6pt;margin-top:805.2pt;width:28.35pt;height:22.45pt;z-index:-251535360;visibility:visible;mso-wrap-style:square;mso-width-percent:0;mso-height-percent:0;mso-wrap-distance-left:9pt;mso-wrap-distance-top:0;mso-wrap-distance-right:9pt;mso-wrap-distance-bottom:0;mso-position-horizontal:absolute;mso-position-horizontal-relative:page;mso-position-vertical:absolute;mso-position-vertical-relative:page;mso-width-percent:0;mso-height-percent:0;mso-width-relative:page;mso-height-relative:page;v-text-anchor:middle" o:gfxdata="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" filled="f" stroked="f" strokecolor="white [3212]" strokeweight="0">
+            <v:rect w14:anchorId="2653305A" id="_x0000_s1078" style="position:absolute;left:0;text-align:left;margin-left:553.6pt;margin-top:805.2pt;width:28.35pt;height:22.45pt;z-index:-251535360;visibility:visible;mso-wrap-style:square;mso-width-percent:0;mso-height-percent:0;mso-wrap-distance-left:9pt;mso-wrap-distance-top:0;mso-wrap-distance-right:9pt;mso-wrap-distance-bottom:0;mso-position-horizontal:absolute;mso-position-horizontal-relative:page;mso-position-vertical:absolute;mso-position-vertical-relative:page;mso-width-percent:0;mso-height-percent:0;mso-width-relative:page;mso-height-relative:page;v-text-anchor:middle" o:gfxdata="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" filled="f" stroked="f" strokecolor="white [3212]" strokeweight="0">
               <v:textbox inset="0,0,0,0">
                 <w:txbxContent>
                   <w:p>
@@ -21485,9 +20950,9 @@
             </wp:anchor>
           </w:drawing>
         </mc:Choice>
-        <mc:Fallback xmlns:w16du="http://schemas.microsoft.com/office/word/2023/wordml/word16du" xmlns:oel="http://schemas.microsoft.com/office/2019/extlst">
+        <mc:Fallback>
           <w:pict>
-            <v:rect w14:anchorId="2CE136D5" id="_x0000_s1078" style="position:absolute;left:0;text-align:left;margin-left:552.8pt;margin-top:785.4pt;width:28.35pt;height:19.75pt;z-index:-251549696;visibility:visible;mso-wrap-style:square;mso-width-percent:0;mso-height-percent:0;mso-wrap-distance-left:9pt;mso-wrap-distance-top:0;mso-wrap-distance-right:9pt;mso-wrap-distance-bottom:0;mso-position-horizontal:absolute;mso-position-horizontal-relative:page;mso-position-vertical:absolute;mso-position-vertical-relative:page;mso-width-percent:0;mso-height-percent:0;mso-width-relative:page;mso-height-relative:page;v-text-anchor:middle" o:gfxdata="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" filled="f" stroked="f" strokecolor="white [3212]" strokeweight="0">
+            <v:rect w14:anchorId="2CE136D5" id="_x0000_s1079" style="position:absolute;left:0;text-align:left;margin-left:552.8pt;margin-top:785.4pt;width:28.35pt;height:19.75pt;z-index:-251549696;visibility:visible;mso-wrap-style:square;mso-width-percent:0;mso-height-percent:0;mso-wrap-distance-left:9pt;mso-wrap-distance-top:0;mso-wrap-distance-right:9pt;mso-wrap-distance-bottom:0;mso-position-horizontal:absolute;mso-position-horizontal-relative:page;mso-position-vertical:absolute;mso-position-vertical-relative:page;mso-width-percent:0;mso-height-percent:0;mso-width-relative:page;mso-height-relative:page;v-text-anchor:middle" o:gfxdata="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" filled="f" stroked="f" strokecolor="white [3212]" strokeweight="0">
               <v:textbox inset="0,0,0,0">
                 <w:txbxContent>
                   <w:p>
@@ -21581,7 +21046,7 @@
             </wp:anchor>
           </w:drawing>
         </mc:Choice>
-        <mc:Fallback xmlns:w16du="http://schemas.microsoft.com/office/word/2023/wordml/word16du" xmlns:oel="http://schemas.microsoft.com/office/2019/extlst">
+        <mc:Fallback xmlns:w16sdtfl="http://schemas.microsoft.com/office/word/2024/wordml/sdtformatlock" xmlns:w16du="http://schemas.microsoft.com/office/word/2023/wordml/word16du" xmlns:oel="http://schemas.microsoft.com/office/2019/extlst">
           <w:pict>
             <v:shapetype w14:anchorId="6743006F" id="_x0000_t32" coordsize="21600,21600" o:spt="32" o:oned="t" path="m,l21600,21600e" filled="f">
               <v:path arrowok="t" fillok="f" o:connecttype="none"/>
@@ -21661,7 +21126,7 @@
             </wp:anchor>
           </w:drawing>
         </mc:Choice>
-        <mc:Fallback xmlns:w16du="http://schemas.microsoft.com/office/word/2023/wordml/word16du" xmlns:oel="http://schemas.microsoft.com/office/2019/extlst">
+        <mc:Fallback xmlns:w16sdtfl="http://schemas.microsoft.com/office/word/2024/wordml/sdtformatlock" xmlns:w16du="http://schemas.microsoft.com/office/word/2023/wordml/word16du" xmlns:oel="http://schemas.microsoft.com/office/2019/extlst">
           <w:pict>
             <v:shape w14:anchorId="52820551" id="AutoShape 26" o:spid="_x0000_s1026" type="#_x0000_t32" style="position:absolute;margin-left:552.8pt;margin-top:785.4pt;width:.05pt;height:42.5pt;z-index:251779072;visibility:visible;mso-wrap-style:square;mso-width-percent:0;mso-height-percent:0;mso-wrap-distance-left:9pt;mso-wrap-distance-top:0;mso-wrap-distance-right:9pt;mso-wrap-distance-bottom:0;mso-position-horizontal:absolute;mso-position-horizontal-relative:page;mso-position-vertical:absolute;mso-position-vertical-relative:page;mso-width-percent:0;mso-height-percent:0;mso-width-relative:page;mso-height-relative:page" o:gfxdata="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" strokeweight="2pt">
               <w10:wrap anchorx="page" anchory="page"/>
@@ -21828,9 +21293,9 @@
             </wp:anchor>
           </w:drawing>
         </mc:Choice>
-        <mc:Fallback xmlns:w16du="http://schemas.microsoft.com/office/word/2023/wordml/word16du" xmlns:oel="http://schemas.microsoft.com/office/2019/extlst">
+        <mc:Fallback>
           <w:pict>
-            <v:rect w14:anchorId="7FD55BCB" id="_x0000_s1079" style="position:absolute;left:0;text-align:left;margin-left:241pt;margin-top:785.6pt;width:311.8pt;height:42.5pt;z-index:-251548672;visibility:visible;mso-wrap-style:square;mso-width-percent:0;mso-height-percent:0;mso-wrap-distance-left:9pt;mso-wrap-distance-top:0;mso-wrap-distance-right:9pt;mso-wrap-distance-bottom:0;mso-position-horizontal:absolute;mso-position-horizontal-relative:page;mso-position-vertical:absolute;mso-position-vertical-relative:page;mso-width-percent:0;mso-height-percent:0;mso-width-relative:page;mso-height-relative:page;v-text-anchor:middle" o:gfxdata="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" filled="f" stroked="f" strokecolor="white [3212]" strokeweight="0">
+            <v:rect w14:anchorId="7FD55BCB" id="_x0000_s1080" style="position:absolute;left:0;text-align:left;margin-left:241pt;margin-top:785.6pt;width:311.8pt;height:42.5pt;z-index:-251548672;visibility:visible;mso-wrap-style:square;mso-width-percent:0;mso-height-percent:0;mso-wrap-distance-left:9pt;mso-wrap-distance-top:0;mso-wrap-distance-right:9pt;mso-wrap-distance-bottom:0;mso-position-horizontal:absolute;mso-position-horizontal-relative:page;mso-position-vertical:absolute;mso-position-vertical-relative:page;mso-width-percent:0;mso-height-percent:0;mso-width-relative:page;mso-height-relative:page;v-text-anchor:middle" o:gfxdata="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" filled="f" stroked="f" strokecolor="white [3212]" strokeweight="0">
               <v:textbox inset="1mm,1mm,1mm,1mm">
                 <w:txbxContent>
                   <w:p>
@@ -22010,14 +21475,14 @@
             </wp:anchor>
           </w:drawing>
         </mc:Choice>
-        <mc:Fallback xmlns:w16du="http://schemas.microsoft.com/office/word/2023/wordml/word16du" xmlns:oel="http://schemas.microsoft.com/office/2019/extlst">
+        <mc:Fallback>
           <w:pict>
-            <v:rect w14:anchorId="308470F2" id="_x0000_s1080" style="position:absolute;left:0;text-align:left;margin-left:212.65pt;margin-top:785.25pt;width:28.35pt;height:14.15pt;z-index:-251539456;visibility:visible;mso-wrap-style:square;mso-width-percent:0;mso-height-percent:0;mso-wrap-distance-left:9pt;mso-wrap-distance-top:0;mso-wrap-distance-right:9pt;mso-wrap-distance-bottom:0;mso-position-horizontal:absolute;mso-position-horizontal-relative:page;mso-position-vertical:absolute;mso-position-vertical-relative:page;mso-width-percent:0;mso-height-percent:0;mso-width-relative:page;mso-height-relative:page;v-text-anchor:middle" o:gfxdata="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" filled="f" stroked="f" strokecolor="white [3212]" strokeweight="0">
+            <v:rect w14:anchorId="308470F2" id="_x0000_s1081" style="position:absolute;left:0;text-align:left;margin-left:212.65pt;margin-top:785.25pt;width:28.35pt;height:14.15pt;z-index:-251539456;visibility:visible;mso-wrap-style:square;mso-width-percent:0;mso-height-percent:0;mso-wrap-distance-left:9pt;mso-wrap-distance-top:0;mso-wrap-distance-right:9pt;mso-wrap-distance-bottom:0;mso-position-horizontal:absolute;mso-position-horizontal-relative:page;mso-position-vertical:absolute;mso-position-vertical-relative:page;mso-width-percent:0;mso-height-percent:0;mso-width-relative:page;mso-height-relative:page;v-text-anchor:middle" o:gfxdata="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" filled="f" stroked="f" strokecolor="white [3212]" strokeweight="0">
               <v:textbox inset="1mm,0,1mm,0">
                 <w:txbxContent>
                   <w:p>
                     <w:pPr>
-                      <w:pStyle w:val="a6"/>
+                      <w:pStyle w:val="NoSpacing"/>
                       <w:rPr>
                         <w:rFonts w:ascii="ISOCPEUR" w:hAnsi="ISOCPEUR"/>
                         <w:i/>
@@ -22128,14 +21593,14 @@
             </wp:anchor>
           </w:drawing>
         </mc:Choice>
-        <mc:Fallback xmlns:w16du="http://schemas.microsoft.com/office/word/2023/wordml/word16du" xmlns:oel="http://schemas.microsoft.com/office/2019/extlst">
+        <mc:Fallback>
           <w:pict>
-            <v:rect w14:anchorId="303B4D7E" id="_x0000_s1081" style="position:absolute;left:0;text-align:left;margin-left:212.65pt;margin-top:799.4pt;width:28.35pt;height:14.15pt;z-index:-251538432;visibility:visible;mso-wrap-style:square;mso-width-percent:0;mso-height-percent:0;mso-wrap-distance-left:9pt;mso-wrap-distance-top:0;mso-wrap-distance-right:9pt;mso-wrap-distance-bottom:0;mso-position-horizontal:absolute;mso-position-horizontal-relative:page;mso-position-vertical:absolute;mso-position-vertical-relative:page;mso-width-percent:0;mso-height-percent:0;mso-width-relative:page;mso-height-relative:page;v-text-anchor:middle" o:gfxdata="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" filled="f" stroked="f" strokecolor="white [3212]" strokeweight="0">
+            <v:rect w14:anchorId="303B4D7E" id="_x0000_s1082" style="position:absolute;left:0;text-align:left;margin-left:212.65pt;margin-top:799.4pt;width:28.35pt;height:14.15pt;z-index:-251538432;visibility:visible;mso-wrap-style:square;mso-width-percent:0;mso-height-percent:0;mso-wrap-distance-left:9pt;mso-wrap-distance-top:0;mso-wrap-distance-right:9pt;mso-wrap-distance-bottom:0;mso-position-horizontal:absolute;mso-position-horizontal-relative:page;mso-position-vertical:absolute;mso-position-vertical-relative:page;mso-width-percent:0;mso-height-percent:0;mso-width-relative:page;mso-height-relative:page;v-text-anchor:middle" o:gfxdata="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" filled="f" stroked="f" strokecolor="white [3212]" strokeweight="0">
               <v:textbox inset="1mm,0,1mm,0">
                 <w:txbxContent>
                   <w:p>
                     <w:pPr>
-                      <w:pStyle w:val="a6"/>
+                      <w:pStyle w:val="NoSpacing"/>
                       <w:rPr>
                         <w:rFonts w:ascii="ISOCPEUR" w:hAnsi="ISOCPEUR"/>
                         <w:i/>
@@ -22252,14 +21717,14 @@
             </wp:anchor>
           </w:drawing>
         </mc:Choice>
-        <mc:Fallback xmlns:w16du="http://schemas.microsoft.com/office/word/2023/wordml/word16du" xmlns:oel="http://schemas.microsoft.com/office/2019/extlst">
+        <mc:Fallback>
           <w:pict>
-            <v:rect w14:anchorId="418B829A" id="_x0000_s1082" style="position:absolute;left:0;text-align:left;margin-left:170.15pt;margin-top:785.4pt;width:42.55pt;height:14.15pt;z-index:-251540480;visibility:visible;mso-wrap-style:square;mso-width-percent:0;mso-height-percent:0;mso-wrap-distance-left:9pt;mso-wrap-distance-top:0;mso-wrap-distance-right:9pt;mso-wrap-distance-bottom:0;mso-position-horizontal:absolute;mso-position-horizontal-relative:page;mso-position-vertical:absolute;mso-position-vertical-relative:page;mso-width-percent:0;mso-height-percent:0;mso-width-relative:page;mso-height-relative:page;v-text-anchor:middle" o:gfxdata="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" filled="f" stroked="f" strokecolor="white [3212]" strokeweight="0">
+            <v:rect w14:anchorId="418B829A" id="_x0000_s1083" style="position:absolute;left:0;text-align:left;margin-left:170.15pt;margin-top:785.4pt;width:42.55pt;height:14.15pt;z-index:-251540480;visibility:visible;mso-wrap-style:square;mso-width-percent:0;mso-height-percent:0;mso-wrap-distance-left:9pt;mso-wrap-distance-top:0;mso-wrap-distance-right:9pt;mso-wrap-distance-bottom:0;mso-position-horizontal:absolute;mso-position-horizontal-relative:page;mso-position-vertical:absolute;mso-position-vertical-relative:page;mso-width-percent:0;mso-height-percent:0;mso-width-relative:page;mso-height-relative:page;v-text-anchor:middle" o:gfxdata="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" filled="f" stroked="f" strokecolor="white [3212]" strokeweight="0">
               <v:textbox inset="1mm,0,1mm,0">
                 <w:txbxContent>
                   <w:p>
                     <w:pPr>
-                      <w:pStyle w:val="a6"/>
+                      <w:pStyle w:val="NoSpacing"/>
                       <w:rPr>
                         <w:rFonts w:ascii="ISOCPEUR" w:hAnsi="ISOCPEUR"/>
                         <w:i/>
@@ -22382,14 +21847,14 @@
             </wp:anchor>
           </w:drawing>
         </mc:Choice>
-        <mc:Fallback xmlns:w16du="http://schemas.microsoft.com/office/word/2023/wordml/word16du" xmlns:oel="http://schemas.microsoft.com/office/2019/extlst">
+        <mc:Fallback>
           <w:pict>
-            <v:rect w14:anchorId="3CD57F21" id="_x0000_s1083" style="position:absolute;left:0;text-align:left;margin-left:170.1pt;margin-top:799.55pt;width:42.55pt;height:14.15pt;z-index:-251541504;visibility:visible;mso-wrap-style:square;mso-width-percent:0;mso-height-percent:0;mso-wrap-distance-left:9pt;mso-wrap-distance-top:0;mso-wrap-distance-right:9pt;mso-wrap-distance-bottom:0;mso-position-horizontal:absolute;mso-position-horizontal-relative:page;mso-position-vertical:absolute;mso-position-vertical-relative:page;mso-width-percent:0;mso-height-percent:0;mso-width-relative:page;mso-height-relative:page;v-text-anchor:middle" o:gfxdata="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" filled="f" stroked="f" strokecolor="white [3212]" strokeweight="0">
+            <v:rect w14:anchorId="3CD57F21" id="_x0000_s1084" style="position:absolute;left:0;text-align:left;margin-left:170.1pt;margin-top:799.55pt;width:42.55pt;height:14.15pt;z-index:-251541504;visibility:visible;mso-wrap-style:square;mso-width-percent:0;mso-height-percent:0;mso-wrap-distance-left:9pt;mso-wrap-distance-top:0;mso-wrap-distance-right:9pt;mso-wrap-distance-bottom:0;mso-position-horizontal:absolute;mso-position-horizontal-relative:page;mso-position-vertical:absolute;mso-position-vertical-relative:page;mso-width-percent:0;mso-height-percent:0;mso-width-relative:page;mso-height-relative:page;v-text-anchor:middle" o:gfxdata="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" filled="f" stroked="f" strokecolor="white [3212]" strokeweight="0">
               <v:textbox inset="1mm,0,1mm,0">
                 <w:txbxContent>
                   <w:p>
                     <w:pPr>
-                      <w:pStyle w:val="a6"/>
+                      <w:pStyle w:val="NoSpacing"/>
                       <w:rPr>
                         <w:rFonts w:ascii="ISOCPEUR" w:hAnsi="ISOCPEUR"/>
                         <w:i/>
@@ -22506,14 +21971,14 @@
             </wp:anchor>
           </w:drawing>
         </mc:Choice>
-        <mc:Fallback xmlns:w16du="http://schemas.microsoft.com/office/word/2023/wordml/word16du" xmlns:oel="http://schemas.microsoft.com/office/2019/extlst">
+        <mc:Fallback>
           <w:pict>
-            <v:rect w14:anchorId="34D632F8" id="_x0000_s1084" style="position:absolute;left:0;text-align:left;margin-left:104.9pt;margin-top:785.25pt;width:65.2pt;height:14.15pt;z-index:-251542528;visibility:visible;mso-wrap-style:square;mso-width-percent:0;mso-height-percent:0;mso-wrap-distance-left:9pt;mso-wrap-distance-top:0;mso-wrap-distance-right:9pt;mso-wrap-distance-bottom:0;mso-position-horizontal:absolute;mso-position-horizontal-relative:page;mso-position-vertical:absolute;mso-position-vertical-relative:page;mso-width-percent:0;mso-height-percent:0;mso-width-relative:page;mso-height-relative:page;v-text-anchor:middle" o:gfxdata="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" filled="f" stroked="f" strokecolor="white [3212]" strokeweight="0">
+            <v:rect w14:anchorId="34D632F8" id="_x0000_s1085" style="position:absolute;left:0;text-align:left;margin-left:104.9pt;margin-top:785.25pt;width:65.2pt;height:14.15pt;z-index:-251542528;visibility:visible;mso-wrap-style:square;mso-width-percent:0;mso-height-percent:0;mso-wrap-distance-left:9pt;mso-wrap-distance-top:0;mso-wrap-distance-right:9pt;mso-wrap-distance-bottom:0;mso-position-horizontal:absolute;mso-position-horizontal-relative:page;mso-position-vertical:absolute;mso-position-vertical-relative:page;mso-width-percent:0;mso-height-percent:0;mso-width-relative:page;mso-height-relative:page;v-text-anchor:middle" o:gfxdata="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" filled="f" stroked="f" strokecolor="white [3212]" strokeweight="0">
               <v:textbox inset="1mm,0,1mm,0">
                 <w:txbxContent>
                   <w:p>
                     <w:pPr>
-                      <w:pStyle w:val="a6"/>
+                      <w:pStyle w:val="NoSpacing"/>
                       <w:rPr>
                         <w:rFonts w:ascii="ISOCPEUR" w:hAnsi="ISOCPEUR"/>
                         <w:i/>
@@ -22624,14 +22089,14 @@
             </wp:anchor>
           </w:drawing>
         </mc:Choice>
-        <mc:Fallback xmlns:w16du="http://schemas.microsoft.com/office/word/2023/wordml/word16du" xmlns:oel="http://schemas.microsoft.com/office/2019/extlst">
+        <mc:Fallback>
           <w:pict>
-            <v:rect w14:anchorId="54A8C9B9" id="_x0000_s1085" style="position:absolute;left:0;text-align:left;margin-left:104.95pt;margin-top:799.4pt;width:65.2pt;height:14.15pt;z-index:-251543552;visibility:visible;mso-wrap-style:square;mso-width-percent:0;mso-height-percent:0;mso-wrap-distance-left:9pt;mso-wrap-distance-top:0;mso-wrap-distance-right:9pt;mso-wrap-distance-bottom:0;mso-position-horizontal:absolute;mso-position-horizontal-relative:page;mso-position-vertical:absolute;mso-position-vertical-relative:page;mso-width-percent:0;mso-height-percent:0;mso-width-relative:page;mso-height-relative:page;v-text-anchor:middle" o:gfxdata="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" filled="f" stroked="f" strokecolor="white [3212]" strokeweight="0">
+            <v:rect w14:anchorId="54A8C9B9" id="_x0000_s1086" style="position:absolute;left:0;text-align:left;margin-left:104.95pt;margin-top:799.4pt;width:65.2pt;height:14.15pt;z-index:-251543552;visibility:visible;mso-wrap-style:square;mso-width-percent:0;mso-height-percent:0;mso-wrap-distance-left:9pt;mso-wrap-distance-top:0;mso-wrap-distance-right:9pt;mso-wrap-distance-bottom:0;mso-position-horizontal:absolute;mso-position-horizontal-relative:page;mso-position-vertical:absolute;mso-position-vertical-relative:page;mso-width-percent:0;mso-height-percent:0;mso-width-relative:page;mso-height-relative:page;v-text-anchor:middle" o:gfxdata="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" filled="f" stroked="f" strokecolor="white [3212]" strokeweight="0">
               <v:textbox inset="1mm,0,1mm,0">
                 <w:txbxContent>
                   <w:p>
                     <w:pPr>
-                      <w:pStyle w:val="a6"/>
+                      <w:pStyle w:val="NoSpacing"/>
                       <w:rPr>
                         <w:rFonts w:ascii="ISOCPEUR" w:hAnsi="ISOCPEUR"/>
                         <w:i/>
@@ -22742,14 +22207,14 @@
             </wp:anchor>
           </w:drawing>
         </mc:Choice>
-        <mc:Fallback xmlns:w16du="http://schemas.microsoft.com/office/word/2023/wordml/word16du" xmlns:oel="http://schemas.microsoft.com/office/2019/extlst">
+        <mc:Fallback>
           <w:pict>
-            <v:rect w14:anchorId="096962F8" id="_x0000_s1086" style="position:absolute;left:0;text-align:left;margin-left:56.6pt;margin-top:799.45pt;width:19.85pt;height:14.1pt;z-index:-251545600;visibility:visible;mso-wrap-style:square;mso-width-percent:0;mso-height-percent:0;mso-wrap-distance-left:9pt;mso-wrap-distance-top:0;mso-wrap-distance-right:9pt;mso-wrap-distance-bottom:0;mso-position-horizontal:absolute;mso-position-horizontal-relative:page;mso-position-vertical:absolute;mso-position-vertical-relative:page;mso-width-percent:0;mso-height-percent:0;mso-width-relative:page;mso-height-relative:page;v-text-anchor:middle" o:gfxdata="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" filled="f" stroked="f" strokecolor="white [3212]" strokeweight="0">
+            <v:rect w14:anchorId="096962F8" id="_x0000_s1087" style="position:absolute;left:0;text-align:left;margin-left:56.6pt;margin-top:799.45pt;width:19.85pt;height:14.1pt;z-index:-251545600;visibility:visible;mso-wrap-style:square;mso-width-percent:0;mso-height-percent:0;mso-wrap-distance-left:9pt;mso-wrap-distance-top:0;mso-wrap-distance-right:9pt;mso-wrap-distance-bottom:0;mso-position-horizontal:absolute;mso-position-horizontal-relative:page;mso-position-vertical:absolute;mso-position-vertical-relative:page;mso-width-percent:0;mso-height-percent:0;mso-width-relative:page;mso-height-relative:page;v-text-anchor:middle" o:gfxdata="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" filled="f" stroked="f" strokecolor="white [3212]" strokeweight="0">
               <v:textbox inset="0,0,0,0">
                 <w:txbxContent>
                   <w:p>
                     <w:pPr>
-                      <w:pStyle w:val="a6"/>
+                      <w:pStyle w:val="NoSpacing"/>
                       <w:jc w:val="center"/>
                       <w:rPr>
                         <w:rFonts w:ascii="ISOCPEUR" w:hAnsi="ISOCPEUR"/>
@@ -22860,14 +22325,14 @@
             </wp:anchor>
           </w:drawing>
         </mc:Choice>
-        <mc:Fallback xmlns:w16du="http://schemas.microsoft.com/office/word/2023/wordml/word16du" xmlns:oel="http://schemas.microsoft.com/office/2019/extlst">
+        <mc:Fallback>
           <w:pict>
-            <v:rect w14:anchorId="30993F8F" id="_x0000_s1087" style="position:absolute;left:0;text-align:left;margin-left:56.6pt;margin-top:785.35pt;width:19.85pt;height:14.1pt;z-index:-251544576;visibility:visible;mso-wrap-style:square;mso-width-percent:0;mso-height-percent:0;mso-wrap-distance-left:9pt;mso-wrap-distance-top:0;mso-wrap-distance-right:9pt;mso-wrap-distance-bottom:0;mso-position-horizontal:absolute;mso-position-horizontal-relative:page;mso-position-vertical:absolute;mso-position-vertical-relative:page;mso-width-percent:0;mso-height-percent:0;mso-width-relative:page;mso-height-relative:page;v-text-anchor:middle" o:gfxdata="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" filled="f" stroked="f" strokecolor="white [3212]" strokeweight="0">
+            <v:rect w14:anchorId="30993F8F" id="_x0000_s1088" style="position:absolute;left:0;text-align:left;margin-left:56.6pt;margin-top:785.35pt;width:19.85pt;height:14.1pt;z-index:-251544576;visibility:visible;mso-wrap-style:square;mso-width-percent:0;mso-height-percent:0;mso-wrap-distance-left:9pt;mso-wrap-distance-top:0;mso-wrap-distance-right:9pt;mso-wrap-distance-bottom:0;mso-position-horizontal:absolute;mso-position-horizontal-relative:page;mso-position-vertical:absolute;mso-position-vertical-relative:page;mso-width-percent:0;mso-height-percent:0;mso-width-relative:page;mso-height-relative:page;v-text-anchor:middle" o:gfxdata="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" filled="f" stroked="f" strokecolor="white [3212]" strokeweight="0">
               <v:textbox inset="0,0,0,0">
                 <w:txbxContent>
                   <w:p>
                     <w:pPr>
-                      <w:pStyle w:val="a6"/>
+                      <w:pStyle w:val="NoSpacing"/>
                       <w:jc w:val="center"/>
                       <w:rPr>
                         <w:rFonts w:ascii="ISOCPEUR" w:hAnsi="ISOCPEUR"/>
@@ -22972,9 +22437,9 @@
             </wp:anchor>
           </w:drawing>
         </mc:Choice>
-        <mc:Fallback xmlns:w16du="http://schemas.microsoft.com/office/word/2023/wordml/word16du" xmlns:oel="http://schemas.microsoft.com/office/2019/extlst">
+        <mc:Fallback>
           <w:pict>
-            <v:rect w14:anchorId="58EA6578" id="_x0000_s1088" style="position:absolute;left:0;text-align:left;margin-left:76.6pt;margin-top:785.35pt;width:28.35pt;height:14.1pt;z-index:-251546624;visibility:visible;mso-wrap-style:square;mso-width-percent:0;mso-height-percent:0;mso-wrap-distance-left:9pt;mso-wrap-distance-top:0;mso-wrap-distance-right:9pt;mso-wrap-distance-bottom:0;mso-position-horizontal:absolute;mso-position-horizontal-relative:page;mso-position-vertical:absolute;mso-position-vertical-relative:page;mso-width-percent:0;mso-height-percent:0;mso-width-relative:page;mso-height-relative:page;v-text-anchor:middle" o:gfxdata="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" filled="f" stroked="f" strokecolor="white [3212]" strokeweight="0">
+            <v:rect w14:anchorId="58EA6578" id="_x0000_s1089" style="position:absolute;left:0;text-align:left;margin-left:76.6pt;margin-top:785.35pt;width:28.35pt;height:14.1pt;z-index:-251546624;visibility:visible;mso-wrap-style:square;mso-width-percent:0;mso-height-percent:0;mso-wrap-distance-left:9pt;mso-wrap-distance-top:0;mso-wrap-distance-right:9pt;mso-wrap-distance-bottom:0;mso-position-horizontal:absolute;mso-position-horizontal-relative:page;mso-position-vertical:absolute;mso-position-vertical-relative:page;mso-width-percent:0;mso-height-percent:0;mso-width-relative:page;mso-height-relative:page;v-text-anchor:middle" o:gfxdata="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" filled="f" stroked="f" strokecolor="white [3212]" strokeweight="0">
               <v:textbox inset="0,0,0,0">
                 <w:txbxContent>
                   <w:p>
@@ -23078,9 +22543,9 @@
             </wp:anchor>
           </w:drawing>
         </mc:Choice>
-        <mc:Fallback xmlns:w16du="http://schemas.microsoft.com/office/word/2023/wordml/word16du" xmlns:oel="http://schemas.microsoft.com/office/2019/extlst">
+        <mc:Fallback>
           <w:pict>
-            <v:rect w14:anchorId="4243E515" id="_x0000_s1089" style="position:absolute;left:0;text-align:left;margin-left:76.55pt;margin-top:799.55pt;width:28.35pt;height:14.1pt;z-index:-251547648;visibility:visible;mso-wrap-style:square;mso-width-percent:0;mso-height-percent:0;mso-wrap-distance-left:9pt;mso-wrap-distance-top:0;mso-wrap-distance-right:9pt;mso-wrap-distance-bottom:0;mso-position-horizontal:absolute;mso-position-horizontal-relative:page;mso-position-vertical:absolute;mso-position-vertical-relative:page;mso-width-percent:0;mso-height-percent:0;mso-width-relative:page;mso-height-relative:page;v-text-anchor:middle" o:gfxdata="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" filled="f" stroked="f" strokecolor="white [3212]" strokeweight="0">
+            <v:rect w14:anchorId="4243E515" id="_x0000_s1090" style="position:absolute;left:0;text-align:left;margin-left:76.55pt;margin-top:799.55pt;width:28.35pt;height:14.1pt;z-index:-251547648;visibility:visible;mso-wrap-style:square;mso-width-percent:0;mso-height-percent:0;mso-wrap-distance-left:9pt;mso-wrap-distance-top:0;mso-wrap-distance-right:9pt;mso-wrap-distance-bottom:0;mso-position-horizontal:absolute;mso-position-horizontal-relative:page;mso-position-vertical:absolute;mso-position-vertical-relative:page;mso-width-percent:0;mso-height-percent:0;mso-width-relative:page;mso-height-relative:page;v-text-anchor:middle" o:gfxdata="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" filled="f" stroked="f" strokecolor="white [3212]" strokeweight="0">
               <v:textbox inset="0,0,0,0">
                 <w:txbxContent>
                   <w:p>
@@ -23163,7 +22628,7 @@
             </wp:anchor>
           </w:drawing>
         </mc:Choice>
-        <mc:Fallback xmlns:w16du="http://schemas.microsoft.com/office/word/2023/wordml/word16du" xmlns:oel="http://schemas.microsoft.com/office/2019/extlst">
+        <mc:Fallback xmlns:w16sdtfl="http://schemas.microsoft.com/office/word/2024/wordml/sdtformatlock" xmlns:w16du="http://schemas.microsoft.com/office/word/2023/wordml/word16du" xmlns:oel="http://schemas.microsoft.com/office/2019/extlst">
           <w:pict>
             <v:shape w14:anchorId="10134D92" id="AutoShape 5" o:spid="_x0000_s1026" type="#_x0000_t32" style="position:absolute;margin-left:241pt;margin-top:785.45pt;width:.05pt;height:42.4pt;z-index:251760640;visibility:visible;mso-wrap-style:square;mso-width-percent:0;mso-height-percent:0;mso-wrap-distance-left:9pt;mso-wrap-distance-top:0;mso-wrap-distance-right:9pt;mso-wrap-distance-bottom:0;mso-position-horizontal:absolute;mso-position-horizontal-relative:page;mso-position-vertical:absolute;mso-position-vertical-relative:page;mso-width-percent:0;mso-height-percent:0;mso-width-relative:page;mso-height-relative:page" o:gfxdata="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" strokeweight="2pt">
               <w10:wrap anchorx="page" anchory="page"/>
@@ -23239,7 +22704,7 @@
             </wp:anchor>
           </w:drawing>
         </mc:Choice>
-        <mc:Fallback xmlns:w16du="http://schemas.microsoft.com/office/word/2023/wordml/word16du" xmlns:oel="http://schemas.microsoft.com/office/2019/extlst">
+        <mc:Fallback xmlns:w16sdtfl="http://schemas.microsoft.com/office/word/2024/wordml/sdtformatlock" xmlns:w16du="http://schemas.microsoft.com/office/word/2023/wordml/word16du" xmlns:oel="http://schemas.microsoft.com/office/2019/extlst">
           <w:pict>
             <v:shape w14:anchorId="79525D43" id="AutoShape 4" o:spid="_x0000_s1026" type="#_x0000_t32" style="position:absolute;margin-left:212.65pt;margin-top:785.6pt;width:.05pt;height:42.5pt;z-index:251759616;visibility:visible;mso-wrap-style:square;mso-width-percent:0;mso-height-percent:0;mso-wrap-distance-left:9pt;mso-wrap-distance-top:0;mso-wrap-distance-right:9pt;mso-wrap-distance-bottom:0;mso-position-horizontal:absolute;mso-position-horizontal-relative:page;mso-position-vertical:absolute;mso-position-vertical-relative:page;mso-width-percent:0;mso-height-percent:0;mso-width-relative:page;mso-height-relative:page" o:gfxdata="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" strokeweight="2pt">
               <w10:wrap anchorx="page" anchory="page"/>
@@ -23315,7 +22780,7 @@
             </wp:anchor>
           </w:drawing>
         </mc:Choice>
-        <mc:Fallback xmlns:w16du="http://schemas.microsoft.com/office/word/2023/wordml/word16du" xmlns:oel="http://schemas.microsoft.com/office/2019/extlst">
+        <mc:Fallback xmlns:w16sdtfl="http://schemas.microsoft.com/office/word/2024/wordml/sdtformatlock" xmlns:w16du="http://schemas.microsoft.com/office/word/2023/wordml/word16du" xmlns:oel="http://schemas.microsoft.com/office/2019/extlst">
           <w:pict>
             <v:shape w14:anchorId="136CAC43" id="AutoShape 3" o:spid="_x0000_s1026" type="#_x0000_t32" style="position:absolute;margin-left:170.1pt;margin-top:785.6pt;width:.05pt;height:42.5pt;z-index:251758592;visibility:visible;mso-wrap-style:square;mso-width-percent:0;mso-height-percent:0;mso-wrap-distance-left:9pt;mso-wrap-distance-top:0;mso-wrap-distance-right:9pt;mso-wrap-distance-bottom:0;mso-position-horizontal:absolute;mso-position-horizontal-relative:page;mso-position-vertical:absolute;mso-position-vertical-relative:page;mso-width-percent:0;mso-height-percent:0;mso-width-relative:page;mso-height-relative:page" o:gfxdata="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" strokeweight="2pt">
               <w10:wrap anchorx="page" anchory="page"/>
@@ -23391,7 +22856,7 @@
             </wp:anchor>
           </w:drawing>
         </mc:Choice>
-        <mc:Fallback xmlns:w16du="http://schemas.microsoft.com/office/word/2023/wordml/word16du" xmlns:oel="http://schemas.microsoft.com/office/2019/extlst">
+        <mc:Fallback xmlns:w16sdtfl="http://schemas.microsoft.com/office/word/2024/wordml/sdtformatlock" xmlns:w16du="http://schemas.microsoft.com/office/word/2023/wordml/word16du" xmlns:oel="http://schemas.microsoft.com/office/2019/extlst">
           <w:pict>
             <v:shape w14:anchorId="110FF93F" id="AutoShape 2" o:spid="_x0000_s1026" type="#_x0000_t32" style="position:absolute;margin-left:104.9pt;margin-top:785.4pt;width:.05pt;height:42.4pt;z-index:251757568;visibility:visible;mso-wrap-style:square;mso-width-percent:0;mso-height-percent:0;mso-wrap-distance-left:9pt;mso-wrap-distance-top:0;mso-wrap-distance-right:9pt;mso-wrap-distance-bottom:0;mso-position-horizontal:absolute;mso-position-horizontal-relative:page;mso-position-vertical:absolute;mso-position-vertical-relative:page;mso-width-percent:0;mso-height-percent:0;mso-width-relative:page;mso-height-relative:page" o:gfxdata="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" strokeweight="2pt">
               <w10:wrap anchorx="page" anchory="page"/>
@@ -23467,7 +22932,7 @@
             </wp:anchor>
           </w:drawing>
         </mc:Choice>
-        <mc:Fallback xmlns:w16du="http://schemas.microsoft.com/office/word/2023/wordml/word16du" xmlns:oel="http://schemas.microsoft.com/office/2019/extlst">
+        <mc:Fallback xmlns:w16sdtfl="http://schemas.microsoft.com/office/word/2024/wordml/sdtformatlock" xmlns:w16du="http://schemas.microsoft.com/office/word/2023/wordml/word16du" xmlns:oel="http://schemas.microsoft.com/office/2019/extlst">
           <w:pict>
             <v:shape w14:anchorId="3586F345" id="AutoShape 1" o:spid="_x0000_s1026" type="#_x0000_t32" style="position:absolute;margin-left:57.55pt;margin-top:785.4pt;width:524.4pt;height:.05pt;z-index:251756544;visibility:visible;mso-wrap-style:square;mso-width-percent:0;mso-height-percent:0;mso-wrap-distance-left:9pt;mso-wrap-distance-top:0;mso-wrap-distance-right:9pt;mso-wrap-distance-bottom:0;mso-position-horizontal:absolute;mso-position-horizontal-relative:page;mso-position-vertical:absolute;mso-position-vertical-relative:page;mso-width-percent:0;mso-height-percent:0;mso-width-relative:page;mso-height-relative:page" o:gfxdata="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" strokeweight="2pt">
               <w10:wrap anchorx="page" anchory="page"/>
@@ -23543,7 +23008,7 @@
             </wp:anchor>
           </w:drawing>
         </mc:Choice>
-        <mc:Fallback xmlns:w16du="http://schemas.microsoft.com/office/word/2023/wordml/word16du" xmlns:oel="http://schemas.microsoft.com/office/2019/extlst">
+        <mc:Fallback xmlns:w16sdtfl="http://schemas.microsoft.com/office/word/2024/wordml/sdtformatlock" xmlns:w16du="http://schemas.microsoft.com/office/word/2023/wordml/word16du" xmlns:oel="http://schemas.microsoft.com/office/2019/extlst">
           <w:pict>
             <v:shape w14:anchorId="05DD44DA" id="AutoShape 8" o:spid="_x0000_s1026" type="#_x0000_t32" style="position:absolute;margin-left:76.55pt;margin-top:785.4pt;width:0;height:42.55pt;z-index:251763712;visibility:visible;mso-wrap-style:square;mso-width-percent:0;mso-height-percent:0;mso-wrap-distance-left:9pt;mso-wrap-distance-top:0;mso-wrap-distance-right:9pt;mso-wrap-distance-bottom:0;mso-position-horizontal:absolute;mso-position-horizontal-relative:page;mso-position-vertical:absolute;mso-position-vertical-relative:page;mso-width-percent:0;mso-height-percent:0;mso-width-relative:page;mso-height-relative:page" o:gfxdata="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" strokeweight="2pt">
               <w10:wrap anchorx="page" anchory="page"/>
@@ -23651,9 +23116,9 @@
             </wp:anchor>
           </w:drawing>
         </mc:Choice>
-        <mc:Fallback xmlns:w16du="http://schemas.microsoft.com/office/word/2023/wordml/word16du" xmlns:oel="http://schemas.microsoft.com/office/2019/extlst">
+        <mc:Fallback>
           <w:pict>
-            <v:rect w14:anchorId="00BE0963" id="_x0000_s1090" style="position:absolute;left:0;text-align:left;margin-left:76.55pt;margin-top:813.65pt;width:28.35pt;height:14.1pt;z-index:-251550720;visibility:visible;mso-wrap-style:square;mso-width-percent:0;mso-height-percent:0;mso-wrap-distance-left:9pt;mso-wrap-distance-top:0;mso-wrap-distance-right:9pt;mso-wrap-distance-bottom:0;mso-position-horizontal:absolute;mso-position-horizontal-relative:page;mso-position-vertical:absolute;mso-position-vertical-relative:page;mso-width-percent:0;mso-height-percent:0;mso-width-relative:page;mso-height-relative:page;v-text-anchor:middle" o:gfxdata="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" filled="f" stroked="f" strokecolor="white [3212]" strokeweight="0">
+            <v:rect w14:anchorId="00BE0963" id="_x0000_s1091" style="position:absolute;left:0;text-align:left;margin-left:76.55pt;margin-top:813.65pt;width:28.35pt;height:14.1pt;z-index:-251550720;visibility:visible;mso-wrap-style:square;mso-width-percent:0;mso-height-percent:0;mso-wrap-distance-left:9pt;mso-wrap-distance-top:0;mso-wrap-distance-right:9pt;mso-wrap-distance-bottom:0;mso-position-horizontal:absolute;mso-position-horizontal-relative:page;mso-position-vertical:absolute;mso-position-vertical-relative:page;mso-width-percent:0;mso-height-percent:0;mso-width-relative:page;mso-height-relative:page;v-text-anchor:middle" o:gfxdata="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" filled="f" stroked="f" strokecolor="white [3212]" strokeweight="0">
               <v:textbox inset="0,0,0,0">
                 <w:txbxContent>
                   <w:p>
@@ -23781,9 +23246,9 @@
             </wp:anchor>
           </w:drawing>
         </mc:Choice>
-        <mc:Fallback xmlns:w16du="http://schemas.microsoft.com/office/word/2023/wordml/word16du" xmlns:oel="http://schemas.microsoft.com/office/2019/extlst">
+        <mc:Fallback>
           <w:pict>
-            <v:rect w14:anchorId="253460DF" id="_x0000_s1091" style="position:absolute;left:0;text-align:left;margin-left:56.7pt;margin-top:813.65pt;width:19.85pt;height:14.1pt;z-index:-251551744;visibility:visible;mso-wrap-style:square;mso-width-percent:0;mso-height-percent:0;mso-wrap-distance-left:9pt;mso-wrap-distance-top:0;mso-wrap-distance-right:9pt;mso-wrap-distance-bottom:0;mso-position-horizontal:absolute;mso-position-horizontal-relative:page;mso-position-vertical:absolute;mso-position-vertical-relative:page;mso-width-percent:0;mso-height-percent:0;mso-width-relative:page;mso-height-relative:page;v-text-anchor:middle" o:gfxdata="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" filled="f" stroked="f" strokecolor="white [3212]" strokeweight="0">
+            <v:rect w14:anchorId="253460DF" id="_x0000_s1092" style="position:absolute;left:0;text-align:left;margin-left:56.7pt;margin-top:813.65pt;width:19.85pt;height:14.1pt;z-index:-251551744;visibility:visible;mso-wrap-style:square;mso-width-percent:0;mso-height-percent:0;mso-wrap-distance-left:9pt;mso-wrap-distance-top:0;mso-wrap-distance-right:9pt;mso-wrap-distance-bottom:0;mso-position-horizontal:absolute;mso-position-horizontal-relative:page;mso-position-vertical:absolute;mso-position-vertical-relative:page;mso-width-percent:0;mso-height-percent:0;mso-width-relative:page;mso-height-relative:page;v-text-anchor:middle" o:gfxdata="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" filled="f" stroked="f" strokecolor="white [3212]" strokeweight="0">
               <v:textbox inset="0,0,0,0">
                 <w:txbxContent>
                   <w:p>
@@ -23879,7 +23344,7 @@
             </wp:anchor>
           </w:drawing>
         </mc:Choice>
-        <mc:Fallback xmlns:w16du="http://schemas.microsoft.com/office/word/2023/wordml/word16du" xmlns:oel="http://schemas.microsoft.com/office/2019/extlst">
+        <mc:Fallback xmlns:w16sdtfl="http://schemas.microsoft.com/office/word/2024/wordml/sdtformatlock" xmlns:w16du="http://schemas.microsoft.com/office/word/2023/wordml/word16du" xmlns:oel="http://schemas.microsoft.com/office/2019/extlst">
           <w:pict>
             <v:shape w14:anchorId="1F91FE7D" id="AutoShape 7" o:spid="_x0000_s1026" type="#_x0000_t32" style="position:absolute;margin-left:56.7pt;margin-top:799.45pt;width:184.3pt;height:0;z-index:251762688;visibility:visible;mso-wrap-style:square;mso-width-percent:0;mso-height-percent:0;mso-wrap-distance-left:9pt;mso-wrap-distance-top:0;mso-wrap-distance-right:9pt;mso-wrap-distance-bottom:0;mso-position-horizontal:absolute;mso-position-horizontal-relative:page;mso-position-vertical:absolute;mso-position-vertical-relative:page;mso-width-percent:0;mso-height-percent:0;mso-width-relative:page;mso-height-relative:page" o:gfxdata="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">
               <w10:wrap anchorx="page" anchory="page"/>
@@ -23955,7 +23420,7 @@
             </wp:anchor>
           </w:drawing>
         </mc:Choice>
-        <mc:Fallback xmlns:w16du="http://schemas.microsoft.com/office/word/2023/wordml/word16du" xmlns:oel="http://schemas.microsoft.com/office/2019/extlst">
+        <mc:Fallback xmlns:w16sdtfl="http://schemas.microsoft.com/office/word/2024/wordml/sdtformatlock" xmlns:w16du="http://schemas.microsoft.com/office/word/2023/wordml/word16du" xmlns:oel="http://schemas.microsoft.com/office/2019/extlst">
           <w:pict>
             <v:shape w14:anchorId="294DF149" id="AutoShape 6" o:spid="_x0000_s1026" type="#_x0000_t32" style="position:absolute;margin-left:56.7pt;margin-top:813.65pt;width:184.3pt;height:0;z-index:251761664;visibility:visible;mso-wrap-style:square;mso-width-percent:0;mso-height-percent:0;mso-wrap-distance-left:9pt;mso-wrap-distance-top:0;mso-wrap-distance-right:9pt;mso-wrap-distance-bottom:0;mso-position-horizontal:absolute;mso-position-horizontal-relative:page;mso-position-vertical:absolute;mso-position-vertical-relative:page;mso-width-percent:0;mso-height-percent:0;mso-width-relative:page;mso-height-relative:page" o:gfxdata="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" strokeweight="2pt">
               <w10:wrap anchorx="page" anchory="page"/>
@@ -24064,9 +23529,9 @@
             </wp:anchor>
           </w:drawing>
         </mc:Choice>
-        <mc:Fallback xmlns:w16du="http://schemas.microsoft.com/office/word/2023/wordml/word16du" xmlns:oel="http://schemas.microsoft.com/office/2019/extlst">
+        <mc:Fallback>
           <w:pict>
-            <v:rect w14:anchorId="400BEEFA" id="_x0000_s1092" style="position:absolute;left:0;text-align:left;margin-left:212.7pt;margin-top:813.6pt;width:28.35pt;height:14.1pt;z-index:-251515904;visibility:visible;mso-wrap-style:square;mso-width-percent:0;mso-height-percent:0;mso-wrap-distance-left:9pt;mso-wrap-distance-top:0;mso-wrap-distance-right:9pt;mso-wrap-distance-bottom:0;mso-position-horizontal:absolute;mso-position-horizontal-relative:page;mso-position-vertical:absolute;mso-position-vertical-relative:page;mso-width-percent:0;mso-height-percent:0;mso-width-relative:page;mso-height-relative:page;v-text-anchor:middle" o:gfxdata="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" filled="f" stroked="f" strokecolor="white [3212]" strokeweight="0">
+            <v:rect w14:anchorId="400BEEFA" id="_x0000_s1093" style="position:absolute;left:0;text-align:left;margin-left:212.7pt;margin-top:813.6pt;width:28.35pt;height:14.1pt;z-index:-251515904;visibility:visible;mso-wrap-style:square;mso-width-percent:0;mso-height-percent:0;mso-wrap-distance-left:9pt;mso-wrap-distance-top:0;mso-wrap-distance-right:9pt;mso-wrap-distance-bottom:0;mso-position-horizontal:absolute;mso-position-horizontal-relative:page;mso-position-vertical:absolute;mso-position-vertical-relative:page;mso-width-percent:0;mso-height-percent:0;mso-width-relative:page;mso-height-relative:page;v-text-anchor:middle" o:gfxdata="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" filled="f" stroked="f" strokecolor="white [3212]" strokeweight="0">
               <v:textbox inset="0,0,0,0">
                 <w:txbxContent>
                   <w:p>
@@ -24193,9 +23658,9 @@
             </wp:anchor>
           </w:drawing>
         </mc:Choice>
-        <mc:Fallback xmlns:w16du="http://schemas.microsoft.com/office/word/2023/wordml/word16du" xmlns:oel="http://schemas.microsoft.com/office/2019/extlst">
+        <mc:Fallback>
           <w:pict>
-            <v:rect w14:anchorId="1B3C3748" id="_x0000_s1093" style="position:absolute;left:0;text-align:left;margin-left:170.1pt;margin-top:813.95pt;width:42.55pt;height:14.1pt;z-index:-251516928;visibility:visible;mso-wrap-style:square;mso-width-percent:0;mso-height-percent:0;mso-wrap-distance-left:9pt;mso-wrap-distance-top:0;mso-wrap-distance-right:9pt;mso-wrap-distance-bottom:0;mso-position-horizontal:absolute;mso-position-horizontal-relative:page;mso-position-vertical:absolute;mso-position-vertical-relative:page;mso-width-percent:0;mso-height-percent:0;mso-width-relative:page;mso-height-relative:page;v-text-anchor:middle" o:gfxdata="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" filled="f" stroked="f" strokecolor="white [3212]" strokeweight="0">
+            <v:rect w14:anchorId="1B3C3748" id="_x0000_s1094" style="position:absolute;left:0;text-align:left;margin-left:170.1pt;margin-top:813.95pt;width:42.55pt;height:14.1pt;z-index:-251516928;visibility:visible;mso-wrap-style:square;mso-width-percent:0;mso-height-percent:0;mso-wrap-distance-left:9pt;mso-wrap-distance-top:0;mso-wrap-distance-right:9pt;mso-wrap-distance-bottom:0;mso-position-horizontal:absolute;mso-position-horizontal-relative:page;mso-position-vertical:absolute;mso-position-vertical-relative:page;mso-width-percent:0;mso-height-percent:0;mso-width-relative:page;mso-height-relative:page;v-text-anchor:middle" o:gfxdata="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" filled="f" stroked="f" strokecolor="white [3212]" strokeweight="0">
               <v:textbox inset="0,0,0,0">
                 <w:txbxContent>
                   <w:p>
@@ -24321,9 +23786,9 @@
             </wp:anchor>
           </w:drawing>
         </mc:Choice>
-        <mc:Fallback xmlns:w16du="http://schemas.microsoft.com/office/word/2023/wordml/word16du" xmlns:oel="http://schemas.microsoft.com/office/2019/extlst">
+        <mc:Fallback>
           <w:pict>
-            <v:rect w14:anchorId="7EA07DCC" id="_x0000_s1094" style="position:absolute;left:0;text-align:left;margin-left:104.9pt;margin-top:813.95pt;width:65.2pt;height:14.1pt;z-index:-251517952;visibility:visible;mso-wrap-style:square;mso-width-percent:0;mso-height-percent:0;mso-wrap-distance-left:9pt;mso-wrap-distance-top:0;mso-wrap-distance-right:9pt;mso-wrap-distance-bottom:0;mso-position-horizontal:absolute;mso-position-horizontal-relative:page;mso-position-vertical:absolute;mso-position-vertical-relative:page;mso-width-percent:0;mso-height-percent:0;mso-width-relative:page;mso-height-relative:page;v-text-anchor:middle" o:gfxdata="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" filled="f" stroked="f" strokecolor="white [3212]" strokeweight="0">
+            <v:rect w14:anchorId="7EA07DCC" id="_x0000_s1095" style="position:absolute;left:0;text-align:left;margin-left:104.9pt;margin-top:813.95pt;width:65.2pt;height:14.1pt;z-index:-251517952;visibility:visible;mso-wrap-style:square;mso-width-percent:0;mso-height-percent:0;mso-wrap-distance-left:9pt;mso-wrap-distance-top:0;mso-wrap-distance-right:9pt;mso-wrap-distance-bottom:0;mso-position-horizontal:absolute;mso-position-horizontal-relative:page;mso-position-vertical:absolute;mso-position-vertical-relative:page;mso-width-percent:0;mso-height-percent:0;mso-width-relative:page;mso-height-relative:page;v-text-anchor:middle" o:gfxdata="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" filled="f" stroked="f" strokecolor="white [3212]" strokeweight="0">
               <v:textbox inset="0,0,0,0">
                 <w:txbxContent>
                   <w:p>
@@ -24458,14 +23923,14 @@
             </wp:anchor>
           </w:drawing>
         </mc:Choice>
-        <mc:Fallback xmlns:w16du="http://schemas.microsoft.com/office/word/2023/wordml/word16du" xmlns:oel="http://schemas.microsoft.com/office/2019/extlst">
+        <mc:Fallback>
           <w:pict>
-            <v:rect w14:anchorId="181A31F8" id="_x0000_s1095" style="position:absolute;left:0;text-align:left;margin-left:56.7pt;margin-top:714.4pt;width:19.85pt;height:14.1pt;z-index:-251577344;visibility:visible;mso-wrap-style:square;mso-width-percent:0;mso-height-percent:0;mso-wrap-distance-left:9pt;mso-wrap-distance-top:0;mso-wrap-distance-right:9pt;mso-wrap-distance-bottom:0;mso-position-horizontal:absolute;mso-position-horizontal-relative:page;mso-position-vertical:absolute;mso-position-vertical-relative:page;mso-width-percent:0;mso-height-percent:0;mso-width-relative:page;mso-height-relative:page;v-text-anchor:middle" o:gfxdata="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" filled="f" stroked="f" strokecolor="white [3212]" strokeweight="0">
+            <v:rect w14:anchorId="181A31F8" id="_x0000_s1096" style="position:absolute;left:0;text-align:left;margin-left:56.7pt;margin-top:714.4pt;width:19.85pt;height:14.1pt;z-index:-251577344;visibility:visible;mso-wrap-style:square;mso-width-percent:0;mso-height-percent:0;mso-wrap-distance-left:9pt;mso-wrap-distance-top:0;mso-wrap-distance-right:9pt;mso-wrap-distance-bottom:0;mso-position-horizontal:absolute;mso-position-horizontal-relative:page;mso-position-vertical:absolute;mso-position-vertical-relative:page;mso-width-percent:0;mso-height-percent:0;mso-width-relative:page;mso-height-relative:page;v-text-anchor:middle" o:gfxdata="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" filled="f" stroked="f" strokecolor="white [3212]" strokeweight="0">
               <v:textbox inset="0,0,0,0">
                 <w:txbxContent>
                   <w:p>
                     <w:pPr>
-                      <w:pStyle w:val="a6"/>
+                      <w:pStyle w:val="NoSpacing"/>
                       <w:jc w:val="center"/>
                       <w:rPr>
                         <w:rFonts w:ascii="ISOCPEUR" w:hAnsi="ISOCPEUR"/>
@@ -24576,14 +24041,14 @@
             </wp:anchor>
           </w:drawing>
         </mc:Choice>
-        <mc:Fallback xmlns:w16du="http://schemas.microsoft.com/office/word/2023/wordml/word16du" xmlns:oel="http://schemas.microsoft.com/office/2019/extlst">
+        <mc:Fallback>
           <w:pict>
-            <v:rect w14:anchorId="34753897" id="_x0000_s1096" style="position:absolute;left:0;text-align:left;margin-left:56.7pt;margin-top:728.65pt;width:19.85pt;height:14.1pt;z-index:-251578368;visibility:visible;mso-wrap-style:square;mso-width-percent:0;mso-height-percent:0;mso-wrap-distance-left:9pt;mso-wrap-distance-top:0;mso-wrap-distance-right:9pt;mso-wrap-distance-bottom:0;mso-position-horizontal:absolute;mso-position-horizontal-relative:page;mso-position-vertical:absolute;mso-position-vertical-relative:page;mso-width-percent:0;mso-height-percent:0;mso-width-relative:page;mso-height-relative:page;v-text-anchor:middle" o:gfxdata="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" filled="f" stroked="f" strokecolor="white [3212]" strokeweight="0">
+            <v:rect w14:anchorId="34753897" id="_x0000_s1097" style="position:absolute;left:0;text-align:left;margin-left:56.7pt;margin-top:728.65pt;width:19.85pt;height:14.1pt;z-index:-251578368;visibility:visible;mso-wrap-style:square;mso-width-percent:0;mso-height-percent:0;mso-wrap-distance-left:9pt;mso-wrap-distance-top:0;mso-wrap-distance-right:9pt;mso-wrap-distance-bottom:0;mso-position-horizontal:absolute;mso-position-horizontal-relative:page;mso-position-vertical:absolute;mso-position-vertical-relative:page;mso-width-percent:0;mso-height-percent:0;mso-width-relative:page;mso-height-relative:page;v-text-anchor:middle" o:gfxdata="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" filled="f" stroked="f" strokecolor="white [3212]" strokeweight="0">
               <v:textbox inset="0,0,0,0">
                 <w:txbxContent>
                   <w:p>
                     <w:pPr>
-                      <w:pStyle w:val="a6"/>
+                      <w:pStyle w:val="NoSpacing"/>
                       <w:jc w:val="center"/>
                       <w:rPr>
                         <w:rFonts w:ascii="ISOCPEUR" w:hAnsi="ISOCPEUR"/>
@@ -24690,9 +24155,9 @@
             </wp:anchor>
           </w:drawing>
         </mc:Choice>
-        <mc:Fallback xmlns:w16du="http://schemas.microsoft.com/office/word/2023/wordml/word16du" xmlns:oel="http://schemas.microsoft.com/office/2019/extlst">
+        <mc:Fallback>
           <w:pict>
-            <v:rect w14:anchorId="47F1AE67" id="Rectangle 118" o:spid="_x0000_s1097" style="position:absolute;left:0;text-align:left;margin-left:11.3pt;margin-top:612.45pt;width:71pt;height:19.8pt;rotation:-90;z-index:-251585536;visibility:visible;mso-wrap-style:square;mso-width-percent:0;mso-height-percent:0;mso-wrap-distance-left:9pt;mso-wrap-distance-top:0;mso-wrap-distance-right:9pt;mso-wrap-distance-bottom:0;mso-position-horizontal:absolute;mso-position-horizontal-relative:page;mso-position-vertical:absolute;mso-position-vertical-relative:page;mso-width-percent:0;mso-height-percent:0;mso-width-relative:page;mso-height-relative:page;v-text-anchor:middle" o:gfxdata="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" filled="f" stroked="f" strokecolor="white [3212]" strokeweight="0">
+            <v:rect w14:anchorId="47F1AE67" id="Rectangle 118" o:spid="_x0000_s1098" style="position:absolute;left:0;text-align:left;margin-left:11.3pt;margin-top:612.45pt;width:71pt;height:19.8pt;rotation:-90;z-index:-251585536;visibility:visible;mso-wrap-style:square;mso-width-percent:0;mso-height-percent:0;mso-wrap-distance-left:9pt;mso-wrap-distance-top:0;mso-wrap-distance-right:9pt;mso-wrap-distance-bottom:0;mso-position-horizontal:absolute;mso-position-horizontal-relative:page;mso-position-vertical:absolute;mso-position-vertical-relative:page;mso-width-percent:0;mso-height-percent:0;mso-width-relative:page;mso-height-relative:page;v-text-anchor:middle" o:gfxdata="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" filled="f" stroked="f" strokecolor="white [3212]" strokeweight="0">
               <v:fill opacity="0"/>
               <v:textbox style="layout-flow:vertical;mso-layout-flow-alt:bottom-to-top" inset="0,0,0,0">
                 <w:txbxContent>
@@ -24801,14 +24266,14 @@
             </wp:anchor>
           </w:drawing>
         </mc:Choice>
-        <mc:Fallback xmlns:w16du="http://schemas.microsoft.com/office/word/2023/wordml/word16du" xmlns:oel="http://schemas.microsoft.com/office/2019/extlst">
+        <mc:Fallback>
           <w:pict>
-            <v:rect w14:anchorId="620D9D05" id="_x0000_s1098" style="position:absolute;left:0;text-align:left;margin-left:439.45pt;margin-top:771.25pt;width:14.15pt;height:14.15pt;z-index:-251591680;visibility:visible;mso-wrap-style:square;mso-width-percent:0;mso-height-percent:0;mso-wrap-distance-left:9pt;mso-wrap-distance-top:0;mso-wrap-distance-right:9pt;mso-wrap-distance-bottom:0;mso-position-horizontal:absolute;mso-position-horizontal-relative:page;mso-position-vertical:absolute;mso-position-vertical-relative:page;mso-width-percent:0;mso-height-percent:0;mso-width-relative:page;mso-height-relative:page;v-text-anchor:middle" o:gfxdata="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" filled="f" stroked="f" strokeweight="0">
+            <v:rect w14:anchorId="620D9D05" id="_x0000_s1099" style="position:absolute;left:0;text-align:left;margin-left:439.45pt;margin-top:771.25pt;width:14.15pt;height:14.15pt;z-index:-251591680;visibility:visible;mso-wrap-style:square;mso-width-percent:0;mso-height-percent:0;mso-wrap-distance-left:9pt;mso-wrap-distance-top:0;mso-wrap-distance-right:9pt;mso-wrap-distance-bottom:0;mso-position-horizontal:absolute;mso-position-horizontal-relative:page;mso-position-vertical:absolute;mso-position-vertical-relative:page;mso-width-percent:0;mso-height-percent:0;mso-width-relative:page;mso-height-relative:page;v-text-anchor:middle" o:gfxdata="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" filled="f" stroked="f" strokeweight="0">
               <v:textbox inset="1mm,0,1mm,0">
                 <w:txbxContent>
                   <w:p>
                     <w:pPr>
-                      <w:pStyle w:val="a6"/>
+                      <w:pStyle w:val="NoSpacing"/>
                       <w:jc w:val="center"/>
                       <w:rPr>
                         <w:rFonts w:ascii="ISOCPEUR" w:hAnsi="ISOCPEUR"/>
@@ -24920,14 +24385,14 @@
             </wp:anchor>
           </w:drawing>
         </mc:Choice>
-        <mc:Fallback xmlns:w16du="http://schemas.microsoft.com/office/word/2023/wordml/word16du" xmlns:oel="http://schemas.microsoft.com/office/2019/extlst">
+        <mc:Fallback>
           <w:pict>
-            <v:rect w14:anchorId="3715F610" id="_x0000_s1099" style="position:absolute;left:0;text-align:left;margin-left:212.65pt;margin-top:799.3pt;width:28.35pt;height:14.15pt;z-index:-251594752;visibility:visible;mso-wrap-style:square;mso-width-percent:0;mso-height-percent:0;mso-wrap-distance-left:9pt;mso-wrap-distance-top:0;mso-wrap-distance-right:9pt;mso-wrap-distance-bottom:0;mso-position-horizontal:absolute;mso-position-horizontal-relative:page;mso-position-vertical:absolute;mso-position-vertical-relative:page;mso-width-percent:0;mso-height-percent:0;mso-width-relative:page;mso-height-relative:page;v-text-anchor:middle" o:gfxdata="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" filled="f" stroked="f" strokecolor="white [3212]" strokeweight="0">
+            <v:rect w14:anchorId="3715F610" id="_x0000_s1100" style="position:absolute;left:0;text-align:left;margin-left:212.65pt;margin-top:799.3pt;width:28.35pt;height:14.15pt;z-index:-251594752;visibility:visible;mso-wrap-style:square;mso-width-percent:0;mso-height-percent:0;mso-wrap-distance-left:9pt;mso-wrap-distance-top:0;mso-wrap-distance-right:9pt;mso-wrap-distance-bottom:0;mso-position-horizontal:absolute;mso-position-horizontal-relative:page;mso-position-vertical:absolute;mso-position-vertical-relative:page;mso-width-percent:0;mso-height-percent:0;mso-width-relative:page;mso-height-relative:page;v-text-anchor:middle" o:gfxdata="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" filled="f" stroked="f" strokecolor="white [3212]" strokeweight="0">
               <v:textbox inset="1mm,0,1mm,0">
                 <w:txbxContent>
                   <w:p>
                     <w:pPr>
-                      <w:pStyle w:val="a6"/>
+                      <w:pStyle w:val="NoSpacing"/>
                       <w:rPr>
                         <w:rFonts w:ascii="ISOCPEUR" w:hAnsi="ISOCPEUR"/>
                         <w:i/>
@@ -25038,14 +24503,14 @@
             </wp:anchor>
           </w:drawing>
         </mc:Choice>
-        <mc:Fallback xmlns:w16du="http://schemas.microsoft.com/office/word/2023/wordml/word16du" xmlns:oel="http://schemas.microsoft.com/office/2019/extlst">
+        <mc:Fallback>
           <w:pict>
-            <v:rect w14:anchorId="325EF2EE" id="_x0000_s1100" style="position:absolute;left:0;text-align:left;margin-left:212.65pt;margin-top:813.6pt;width:28.35pt;height:14.15pt;z-index:-251595776;visibility:visible;mso-wrap-style:square;mso-width-percent:0;mso-height-percent:0;mso-wrap-distance-left:9pt;mso-wrap-distance-top:0;mso-wrap-distance-right:9pt;mso-wrap-distance-bottom:0;mso-position-horizontal:absolute;mso-position-horizontal-relative:page;mso-position-vertical:absolute;mso-position-vertical-relative:page;mso-width-percent:0;mso-height-percent:0;mso-width-relative:page;mso-height-relative:page;v-text-anchor:middle" o:gfxdata="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" filled="f" stroked="f" strokecolor="white [3212]" strokeweight="0">
+            <v:rect w14:anchorId="325EF2EE" id="_x0000_s1101" style="position:absolute;left:0;text-align:left;margin-left:212.65pt;margin-top:813.6pt;width:28.35pt;height:14.15pt;z-index:-251595776;visibility:visible;mso-wrap-style:square;mso-width-percent:0;mso-height-percent:0;mso-wrap-distance-left:9pt;mso-wrap-distance-top:0;mso-wrap-distance-right:9pt;mso-wrap-distance-bottom:0;mso-position-horizontal:absolute;mso-position-horizontal-relative:page;mso-position-vertical:absolute;mso-position-vertical-relative:page;mso-width-percent:0;mso-height-percent:0;mso-width-relative:page;mso-height-relative:page;v-text-anchor:middle" o:gfxdata="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" filled="f" stroked="f" strokecolor="white [3212]" strokeweight="0">
               <v:textbox inset="1mm,0,1mm,0">
                 <w:txbxContent>
                   <w:p>
                     <w:pPr>
-                      <w:pStyle w:val="a6"/>
+                      <w:pStyle w:val="NoSpacing"/>
                       <w:rPr>
                         <w:rFonts w:ascii="ISOCPEUR" w:hAnsi="ISOCPEUR"/>
                         <w:i/>
@@ -25156,14 +24621,14 @@
             </wp:anchor>
           </w:drawing>
         </mc:Choice>
-        <mc:Fallback xmlns:w16du="http://schemas.microsoft.com/office/word/2023/wordml/word16du" xmlns:oel="http://schemas.microsoft.com/office/2019/extlst">
+        <mc:Fallback>
           <w:pict>
-            <v:rect w14:anchorId="60362C49" id="_x0000_s1101" style="position:absolute;left:0;text-align:left;margin-left:212.65pt;margin-top:785pt;width:28.35pt;height:14.15pt;z-index:-251596800;visibility:visible;mso-wrap-style:square;mso-width-percent:0;mso-height-percent:0;mso-wrap-distance-left:9pt;mso-wrap-distance-top:0;mso-wrap-distance-right:9pt;mso-wrap-distance-bottom:0;mso-position-horizontal:absolute;mso-position-horizontal-relative:page;mso-position-vertical:absolute;mso-position-vertical-relative:page;mso-width-percent:0;mso-height-percent:0;mso-width-relative:page;mso-height-relative:page;v-text-anchor:middle" o:gfxdata="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" filled="f" stroked="f" strokecolor="white [3212]" strokeweight="0">
+            <v:rect w14:anchorId="60362C49" id="_x0000_s1102" style="position:absolute;left:0;text-align:left;margin-left:212.65pt;margin-top:785pt;width:28.35pt;height:14.15pt;z-index:-251596800;visibility:visible;mso-wrap-style:square;mso-width-percent:0;mso-height-percent:0;mso-wrap-distance-left:9pt;mso-wrap-distance-top:0;mso-wrap-distance-right:9pt;mso-wrap-distance-bottom:0;mso-position-horizontal:absolute;mso-position-horizontal-relative:page;mso-position-vertical:absolute;mso-position-vertical-relative:page;mso-width-percent:0;mso-height-percent:0;mso-width-relative:page;mso-height-relative:page;v-text-anchor:middle" o:gfxdata="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" filled="f" stroked="f" strokecolor="white [3212]" strokeweight="0">
               <v:textbox inset="1mm,0,1mm,0">
                 <w:txbxContent>
                   <w:p>
                     <w:pPr>
-                      <w:pStyle w:val="a6"/>
+                      <w:pStyle w:val="NoSpacing"/>
                       <w:rPr>
                         <w:rFonts w:ascii="ISOCPEUR" w:hAnsi="ISOCPEUR"/>
                         <w:i/>
@@ -25274,14 +24739,14 @@
             </wp:anchor>
           </w:drawing>
         </mc:Choice>
-        <mc:Fallback xmlns:w16du="http://schemas.microsoft.com/office/word/2023/wordml/word16du" xmlns:oel="http://schemas.microsoft.com/office/2019/extlst">
+        <mc:Fallback>
           <w:pict>
-            <v:rect w14:anchorId="586C0155" id="_x0000_s1102" style="position:absolute;left:0;text-align:left;margin-left:212.65pt;margin-top:771pt;width:28.35pt;height:14.15pt;z-index:-251597824;visibility:visible;mso-wrap-style:square;mso-width-percent:0;mso-height-percent:0;mso-wrap-distance-left:9pt;mso-wrap-distance-top:0;mso-wrap-distance-right:9pt;mso-wrap-distance-bottom:0;mso-position-horizontal:absolute;mso-position-horizontal-relative:page;mso-position-vertical:absolute;mso-position-vertical-relative:page;mso-width-percent:0;mso-height-percent:0;mso-width-relative:page;mso-height-relative:page;v-text-anchor:middle" o:gfxdata="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" filled="f" stroked="f" strokecolor="white [3212]" strokeweight="0">
+            <v:rect w14:anchorId="586C0155" id="_x0000_s1103" style="position:absolute;left:0;text-align:left;margin-left:212.65pt;margin-top:771pt;width:28.35pt;height:14.15pt;z-index:-251597824;visibility:visible;mso-wrap-style:square;mso-width-percent:0;mso-height-percent:0;mso-wrap-distance-left:9pt;mso-wrap-distance-top:0;mso-wrap-distance-right:9pt;mso-wrap-distance-bottom:0;mso-position-horizontal:absolute;mso-position-horizontal-relative:page;mso-position-vertical:absolute;mso-position-vertical-relative:page;mso-width-percent:0;mso-height-percent:0;mso-width-relative:page;mso-height-relative:page;v-text-anchor:middle" o:gfxdata="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" filled="f" stroked="f" strokecolor="white [3212]" strokeweight="0">
               <v:textbox inset="1mm,0,1mm,0">
                 <w:txbxContent>
                   <w:p>
                     <w:pPr>
-                      <w:pStyle w:val="a6"/>
+                      <w:pStyle w:val="NoSpacing"/>
                       <w:rPr>
                         <w:rFonts w:ascii="ISOCPEUR" w:hAnsi="ISOCPEUR"/>
                         <w:i/>
@@ -25392,14 +24857,14 @@
             </wp:anchor>
           </w:drawing>
         </mc:Choice>
-        <mc:Fallback xmlns:w16du="http://schemas.microsoft.com/office/word/2023/wordml/word16du" xmlns:oel="http://schemas.microsoft.com/office/2019/extlst">
+        <mc:Fallback>
           <w:pict>
-            <v:rect w14:anchorId="2B60C791" id="_x0000_s1103" style="position:absolute;left:0;text-align:left;margin-left:212.65pt;margin-top:756.85pt;width:28.35pt;height:14.15pt;z-index:-251598848;visibility:visible;mso-wrap-style:square;mso-width-percent:0;mso-height-percent:0;mso-wrap-distance-left:9pt;mso-wrap-distance-top:0;mso-wrap-distance-right:9pt;mso-wrap-distance-bottom:0;mso-position-horizontal:absolute;mso-position-horizontal-relative:page;mso-position-vertical:absolute;mso-position-vertical-relative:page;mso-width-percent:0;mso-height-percent:0;mso-width-relative:page;mso-height-relative:page;v-text-anchor:middle" o:gfxdata="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" filled="f" stroked="f" strokecolor="white [3212]" strokeweight="0">
+            <v:rect w14:anchorId="2B60C791" id="_x0000_s1104" style="position:absolute;left:0;text-align:left;margin-left:212.65pt;margin-top:756.85pt;width:28.35pt;height:14.15pt;z-index:-251598848;visibility:visible;mso-wrap-style:square;mso-width-percent:0;mso-height-percent:0;mso-wrap-distance-left:9pt;mso-wrap-distance-top:0;mso-wrap-distance-right:9pt;mso-wrap-distance-bottom:0;mso-position-horizontal:absolute;mso-position-horizontal-relative:page;mso-position-vertical:absolute;mso-position-vertical-relative:page;mso-width-percent:0;mso-height-percent:0;mso-width-relative:page;mso-height-relative:page;v-text-anchor:middle" o:gfxdata="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" filled="f" stroked="f" strokecolor="white [3212]" strokeweight="0">
               <v:textbox inset="1mm,0,1mm,0">
                 <w:txbxContent>
                   <w:p>
                     <w:pPr>
-                      <w:pStyle w:val="a6"/>
+                      <w:pStyle w:val="NoSpacing"/>
                       <w:rPr>
                         <w:rFonts w:ascii="ISOCPEUR" w:hAnsi="ISOCPEUR"/>
                         <w:i/>
@@ -29468,6 +28933,25 @@
       <w:lang w:val="en-US"/>
     </w:rPr>
   </w:style>
+  <w:style w:type="paragraph" w:customStyle="1" w:styleId="paragraph">
+    <w:name w:val="paragraph"/>
+    <w:basedOn w:val="Normal"/>
+    <w:rsid w:val="002D3631"/>
+    <w:pPr>
+      <w:spacing w:before="100" w:beforeAutospacing="1" w:after="100" w:afterAutospacing="1" w:line="240" w:lineRule="auto"/>
+      <w:ind w:firstLine="0"/>
+      <w:contextualSpacing w:val="0"/>
+      <w:jc w:val="left"/>
+    </w:pPr>
+    <w:rPr>
+      <w:lang w:val="ru-RU" w:eastAsia="en-GB"/>
+    </w:rPr>
+  </w:style>
+  <w:style w:type="character" w:customStyle="1" w:styleId="normaltextrun">
+    <w:name w:val="normaltextrun"/>
+    <w:basedOn w:val="DefaultParagraphFont"/>
+    <w:rsid w:val="002D3631"/>
+  </w:style>
 </w:styles>
 </file>
 

--- a/docs/Ryurya/0_Титутльний_Лист_Рябов.docx
+++ b/docs/Ryurya/0_Титутльний_Лист_Рябов.docx
@@ -422,9 +422,8 @@
                 <w:szCs w:val="28"/>
                 <w:u w:val="single"/>
               </w:rPr>
-              <w:t xml:space="preserve">Веб застосунок для автоматичного підбору вакансій на основі резюме та адаптації резюме за допомогою </w:t>
+              <w:t>Вебзастосунок для автоматичного підбору вакансій на основі резюме та адаптації резюме за допомогою нейромереж для ІТ-галузі</w:t>
             </w:r>
-            <w:proofErr w:type="spellStart"/>
             <w:r>
               <w:rPr>
                 <w:color w:val="000000" w:themeColor="text1"/>
@@ -432,25 +431,6 @@
                 <w:szCs w:val="28"/>
                 <w:u w:val="single"/>
               </w:rPr>
-              <w:t>нейромереж</w:t>
-            </w:r>
-            <w:proofErr w:type="spellEnd"/>
-            <w:r>
-              <w:rPr>
-                <w:color w:val="000000" w:themeColor="text1"/>
-                <w:sz w:val="28"/>
-                <w:szCs w:val="28"/>
-                <w:u w:val="single"/>
-              </w:rPr>
-              <w:t xml:space="preserve"> для ІТ-галузі</w:t>
-            </w:r>
-            <w:r>
-              <w:rPr>
-                <w:color w:val="000000" w:themeColor="text1"/>
-                <w:sz w:val="28"/>
-                <w:szCs w:val="28"/>
-                <w:u w:val="single"/>
-              </w:rPr>
               <w:t>.</w:t>
             </w:r>
             <w:r>
@@ -459,25 +439,7 @@
                 <w:szCs w:val="28"/>
                 <w:u w:val="single"/>
               </w:rPr>
-              <w:t xml:space="preserve"> </w:t>
-            </w:r>
-            <w:proofErr w:type="spellStart"/>
-            <w:r>
-              <w:rPr>
-                <w:color w:val="000000" w:themeColor="text1"/>
-                <w:szCs w:val="28"/>
-                <w:u w:val="single"/>
-              </w:rPr>
-              <w:t>Вебзастосунок</w:t>
-            </w:r>
-            <w:proofErr w:type="spellEnd"/>
-            <w:r>
-              <w:rPr>
-                <w:color w:val="000000" w:themeColor="text1"/>
-                <w:szCs w:val="28"/>
-                <w:u w:val="single"/>
-              </w:rPr>
-              <w:t xml:space="preserve"> та агрегація вакансій</w:t>
+              <w:t xml:space="preserve"> Вебзастосунок та агрегація вакансій</w:t>
             </w:r>
           </w:p>
         </w:tc>
@@ -1467,6 +1429,20 @@
                 <w:szCs w:val="28"/>
               </w:rPr>
             </w:pPr>
+            <w:r>
+              <w:rPr>
+                <w:sz w:val="28"/>
+                <w:szCs w:val="28"/>
+              </w:rPr>
+              <w:t>доц. каф.ІСТ, к.т.н., доц</w:t>
+            </w:r>
+            <w:r>
+              <w:rPr>
+                <w:sz w:val="28"/>
+                <w:szCs w:val="28"/>
+              </w:rPr>
+              <w:t>., Писаренко А. В.</w:t>
+            </w:r>
           </w:p>
         </w:tc>
         <w:tc>
@@ -2240,7 +2216,6 @@
                 <w:u w:val="single"/>
               </w:rPr>
             </w:pPr>
-            <w:proofErr w:type="spellStart"/>
             <w:r>
               <w:rPr>
                 <w:color w:val="000000" w:themeColor="text1"/>
@@ -2248,9 +2223,8 @@
                 <w:szCs w:val="28"/>
                 <w:u w:val="single"/>
               </w:rPr>
-              <w:t>Вебзастосунок</w:t>
+              <w:t xml:space="preserve">Вебзастосунок для автоматичного підбору вакансій на основі резюме та адаптації резюме за допомогою </w:t>
             </w:r>
-            <w:proofErr w:type="spellEnd"/>
             <w:r>
               <w:rPr>
                 <w:color w:val="000000" w:themeColor="text1"/>
@@ -2258,9 +2232,8 @@
                 <w:szCs w:val="28"/>
                 <w:u w:val="single"/>
               </w:rPr>
-              <w:t xml:space="preserve"> для автоматичного підбору вакансій на основі резюме та адаптації резюме за допомогою </w:t>
+              <w:t>нейромереж для ІТ-галузі</w:t>
             </w:r>
-            <w:proofErr w:type="spellStart"/>
             <w:r>
               <w:rPr>
                 <w:color w:val="000000" w:themeColor="text1"/>
@@ -2268,44 +2241,15 @@
                 <w:szCs w:val="28"/>
                 <w:u w:val="single"/>
               </w:rPr>
-              <w:t>нейромереж</w:t>
-            </w:r>
-            <w:proofErr w:type="spellEnd"/>
-            <w:r>
-              <w:rPr>
-                <w:color w:val="000000" w:themeColor="text1"/>
-                <w:sz w:val="28"/>
-                <w:szCs w:val="28"/>
-                <w:u w:val="single"/>
-              </w:rPr>
-              <w:t xml:space="preserve"> для ІТ-галузі</w:t>
-            </w:r>
-            <w:r>
-              <w:rPr>
-                <w:color w:val="000000" w:themeColor="text1"/>
-                <w:sz w:val="28"/>
-                <w:szCs w:val="28"/>
-                <w:u w:val="single"/>
-              </w:rPr>
               <w:t xml:space="preserve">. </w:t>
             </w:r>
-            <w:proofErr w:type="spellStart"/>
             <w:r>
               <w:rPr>
                 <w:color w:val="000000" w:themeColor="text1"/>
                 <w:szCs w:val="28"/>
                 <w:u w:val="single"/>
               </w:rPr>
-              <w:t>Вебзастосунок</w:t>
-            </w:r>
-            <w:proofErr w:type="spellEnd"/>
-            <w:r>
-              <w:rPr>
-                <w:color w:val="000000" w:themeColor="text1"/>
-                <w:szCs w:val="28"/>
-                <w:u w:val="single"/>
-              </w:rPr>
-              <w:t xml:space="preserve"> та агрегація вакансій</w:t>
+              <w:t>Вебзастосунок та агрегація вакансій</w:t>
             </w:r>
           </w:p>
         </w:tc>
@@ -2336,14 +2280,7 @@
               <w:rPr>
                 <w:sz w:val="28"/>
               </w:rPr>
-              <w:t xml:space="preserve">керівник </w:t>
-            </w:r>
-            <w:proofErr w:type="spellStart"/>
-            <w:r>
-              <w:rPr>
-                <w:sz w:val="28"/>
-              </w:rPr>
-              <w:t>про</w:t>
+              <w:t>керівник про</w:t>
             </w:r>
             <w:r>
               <w:rPr>
@@ -2357,7 +2294,6 @@
               </w:rPr>
               <w:t>кту</w:t>
             </w:r>
-            <w:proofErr w:type="spellEnd"/>
           </w:p>
         </w:tc>
         <w:tc>
@@ -2391,23 +2327,7 @@
                 <w:color w:val="000000" w:themeColor="text1"/>
                 <w:sz w:val="28"/>
               </w:rPr>
-              <w:t xml:space="preserve">, </w:t>
-            </w:r>
-            <w:proofErr w:type="spellStart"/>
-            <w:r>
-              <w:rPr>
-                <w:color w:val="000000" w:themeColor="text1"/>
-                <w:sz w:val="28"/>
-              </w:rPr>
-              <w:t>к.т.н</w:t>
-            </w:r>
-            <w:proofErr w:type="spellEnd"/>
-            <w:r>
-              <w:rPr>
-                <w:color w:val="000000" w:themeColor="text1"/>
-                <w:sz w:val="28"/>
-              </w:rPr>
-              <w:t>., доцент</w:t>
+              <w:t>, к.т.н., доцент</w:t>
             </w:r>
           </w:p>
         </w:tc>
@@ -5114,15 +5034,7 @@
     </w:p>
     <w:p>
       <w:r>
-        <w:t xml:space="preserve">Пояснювальна записка дипломного </w:t>
-      </w:r>
-      <w:proofErr w:type="spellStart"/>
-      <w:r>
-        <w:t>проєкту</w:t>
-      </w:r>
-      <w:proofErr w:type="spellEnd"/>
-      <w:r>
-        <w:t xml:space="preserve"> складається з </w:t>
+        <w:t xml:space="preserve">Пояснювальна записка дипломного проєкту складається з </w:t>
       </w:r>
       <w:r>
         <w:t>трьох</w:t>
@@ -5196,15 +5108,7 @@
     </w:p>
     <w:p>
       <w:r>
-        <w:t xml:space="preserve">Дипломний </w:t>
-      </w:r>
-      <w:proofErr w:type="spellStart"/>
-      <w:r>
-        <w:t>проєкт</w:t>
-      </w:r>
-      <w:proofErr w:type="spellEnd"/>
-      <w:r>
-        <w:t xml:space="preserve"> присвячений</w:t>
+        <w:t>Дипломний проєкт присвячений</w:t>
       </w:r>
       <w:r>
         <w:rPr>
@@ -5213,15 +5117,7 @@
         <w:t xml:space="preserve"> </w:t>
       </w:r>
       <w:r>
-        <w:t xml:space="preserve">розробці </w:t>
-      </w:r>
-      <w:proofErr w:type="spellStart"/>
-      <w:r>
-        <w:t>вебзастосунку</w:t>
-      </w:r>
-      <w:proofErr w:type="spellEnd"/>
-      <w:r>
-        <w:t xml:space="preserve"> для </w:t>
+        <w:t xml:space="preserve">розробці вебзастосунку для </w:t>
       </w:r>
       <w:r>
         <w:t>підбору вакансій на основі резюме та адаптації резюме</w:t>
@@ -5247,35 +5143,7 @@
         <w:rPr>
           <w:szCs w:val="28"/>
         </w:rPr>
-        <w:t xml:space="preserve">створення </w:t>
-      </w:r>
-      <w:proofErr w:type="spellStart"/>
-      <w:r>
-        <w:rPr>
-          <w:szCs w:val="28"/>
-        </w:rPr>
-        <w:t>вебзастосунку</w:t>
-      </w:r>
-      <w:proofErr w:type="spellEnd"/>
-      <w:r>
-        <w:rPr>
-          <w:szCs w:val="28"/>
-        </w:rPr>
-        <w:t xml:space="preserve">, котрий допомагає </w:t>
-      </w:r>
-      <w:proofErr w:type="spellStart"/>
-      <w:r>
-        <w:rPr>
-          <w:szCs w:val="28"/>
-        </w:rPr>
-        <w:t>пошукачам</w:t>
-      </w:r>
-      <w:proofErr w:type="spellEnd"/>
-      <w:r>
-        <w:rPr>
-          <w:szCs w:val="28"/>
-        </w:rPr>
-        <w:t xml:space="preserve"> роботи підбирати найбільш </w:t>
+        <w:t xml:space="preserve">створення вебзастосунку, котрий допомагає пошукачам роботи підбирати найбільш </w:t>
       </w:r>
       <w:r>
         <w:rPr>
@@ -5351,35 +5219,7 @@
         <w:rPr>
           <w:color w:val="000000" w:themeColor="text1"/>
         </w:rPr>
-        <w:t xml:space="preserve">сформульовано функціональні вимоги індивідуальної частини дипломного </w:t>
-      </w:r>
-      <w:proofErr w:type="spellStart"/>
-      <w:r>
-        <w:rPr>
-          <w:color w:val="000000" w:themeColor="text1"/>
-        </w:rPr>
-        <w:t>проєкту</w:t>
-      </w:r>
-      <w:proofErr w:type="spellEnd"/>
-      <w:r>
-        <w:rPr>
-          <w:color w:val="000000" w:themeColor="text1"/>
-        </w:rPr>
-        <w:t xml:space="preserve"> та сформовано матрицю трасування функціональних вимог для демонстрації відповідності вимог до варіантів використання </w:t>
-      </w:r>
-      <w:proofErr w:type="spellStart"/>
-      <w:r>
-        <w:rPr>
-          <w:color w:val="000000" w:themeColor="text1"/>
-        </w:rPr>
-        <w:t>проєкту</w:t>
-      </w:r>
-      <w:proofErr w:type="spellEnd"/>
-      <w:r>
-        <w:rPr>
-          <w:color w:val="000000" w:themeColor="text1"/>
-        </w:rPr>
-        <w:t>, наведено постановку завдання на розробку програмного забезпечення.</w:t>
+        <w:t>сформульовано функціональні вимоги індивідуальної частини дипломного проєкту та сформовано матрицю трасування функціональних вимог для демонстрації відповідності вимог до варіантів використання проєкту, наведено постановку завдання на розробку програмного забезпечення.</w:t>
       </w:r>
     </w:p>
     <w:p>
@@ -5389,21 +5229,7 @@
         </w:rPr>
       </w:pPr>
       <w:r>
-        <w:t xml:space="preserve">В </w:t>
-      </w:r>
-      <w:r>
-        <w:t>д</w:t>
-      </w:r>
-      <w:r>
-        <w:t xml:space="preserve">ругому розділі описано архітектуру </w:t>
-      </w:r>
-      <w:proofErr w:type="spellStart"/>
-      <w:r>
-        <w:t>вебзастосунку</w:t>
-      </w:r>
-      <w:proofErr w:type="spellEnd"/>
-      <w:r>
-        <w:t xml:space="preserve">, обґрунтування засобі розробки та наведено метод збору </w:t>
+        <w:t xml:space="preserve">В другому розділі описано архітектуру вебзастосунку, обґрунтування засобі розробки та наведено метод збору </w:t>
       </w:r>
       <w:r>
         <w:rPr>
@@ -5423,15 +5249,7 @@
     </w:p>
     <w:p>
       <w:r>
-        <w:t xml:space="preserve">В третьому розділі наведено оцінку якості розробленого </w:t>
-      </w:r>
-      <w:proofErr w:type="spellStart"/>
-      <w:r>
-        <w:t>вебзастосунку</w:t>
-      </w:r>
-      <w:proofErr w:type="spellEnd"/>
-      <w:r>
-        <w:t xml:space="preserve"> та описані результати функціонального тестування.</w:t>
+        <w:t>В третьому розділі наведено оцінку якості розробленого вебзастосунку та описані результати функціонального тестування.</w:t>
       </w:r>
     </w:p>
     <w:p>
@@ -11381,21 +11199,12 @@
                               <w:szCs w:val="16"/>
                             </w:rPr>
                           </w:pPr>
-                          <w:proofErr w:type="spellStart"/>
                           <w:r>
                             <w:rPr>
                               <w:sz w:val="16"/>
                               <w:szCs w:val="16"/>
                             </w:rPr>
-                            <w:t>Перевір</w:t>
-                          </w:r>
-                          <w:proofErr w:type="spellEnd"/>
-                          <w:r>
-                            <w:rPr>
-                              <w:sz w:val="16"/>
-                              <w:szCs w:val="16"/>
-                            </w:rPr>
-                            <w:t>.</w:t>
+                            <w:t>Перевір.</w:t>
                           </w:r>
                         </w:p>
                       </w:txbxContent>
@@ -11431,21 +11240,12 @@
                         <w:szCs w:val="16"/>
                       </w:rPr>
                     </w:pPr>
-                    <w:proofErr w:type="spellStart"/>
                     <w:r>
                       <w:rPr>
                         <w:sz w:val="16"/>
                         <w:szCs w:val="16"/>
                       </w:rPr>
-                      <w:t>Перевір</w:t>
-                    </w:r>
-                    <w:proofErr w:type="spellEnd"/>
-                    <w:r>
-                      <w:rPr>
-                        <w:sz w:val="16"/>
-                        <w:szCs w:val="16"/>
-                      </w:rPr>
-                      <w:t>.</w:t>
+                      <w:t>Перевір.</w:t>
                     </w:r>
                   </w:p>
                 </w:txbxContent>
@@ -11543,21 +11343,12 @@
                               <w:szCs w:val="16"/>
                             </w:rPr>
                           </w:pPr>
-                          <w:proofErr w:type="spellStart"/>
                           <w:r>
                             <w:rPr>
                               <w:sz w:val="16"/>
                               <w:szCs w:val="16"/>
                             </w:rPr>
-                            <w:t>Н.контр</w:t>
-                          </w:r>
-                          <w:proofErr w:type="spellEnd"/>
-                          <w:r>
-                            <w:rPr>
-                              <w:sz w:val="16"/>
-                              <w:szCs w:val="16"/>
-                            </w:rPr>
-                            <w:t>.</w:t>
+                            <w:t>Н.контр.</w:t>
                           </w:r>
                         </w:p>
                       </w:txbxContent>
@@ -11593,21 +11384,12 @@
                         <w:szCs w:val="16"/>
                       </w:rPr>
                     </w:pPr>
-                    <w:proofErr w:type="spellStart"/>
                     <w:r>
                       <w:rPr>
                         <w:sz w:val="16"/>
                         <w:szCs w:val="16"/>
                       </w:rPr>
-                      <w:t>Н.контр</w:t>
-                    </w:r>
-                    <w:proofErr w:type="spellEnd"/>
-                    <w:r>
-                      <w:rPr>
-                        <w:sz w:val="16"/>
-                        <w:szCs w:val="16"/>
-                      </w:rPr>
-                      <w:t>.</w:t>
+                      <w:t>Н.контр.</w:t>
                     </w:r>
                   </w:p>
                 </w:txbxContent>
@@ -11705,21 +11487,12 @@
                               <w:szCs w:val="16"/>
                             </w:rPr>
                           </w:pPr>
-                          <w:proofErr w:type="spellStart"/>
                           <w:r>
                             <w:rPr>
                               <w:sz w:val="16"/>
                               <w:szCs w:val="16"/>
                             </w:rPr>
-                            <w:t>Затв</w:t>
-                          </w:r>
-                          <w:proofErr w:type="spellEnd"/>
-                          <w:r>
-                            <w:rPr>
-                              <w:sz w:val="16"/>
-                              <w:szCs w:val="16"/>
-                            </w:rPr>
-                            <w:t>.</w:t>
+                            <w:t>Затв.</w:t>
                           </w:r>
                         </w:p>
                       </w:txbxContent>
@@ -11755,21 +11528,12 @@
                         <w:szCs w:val="16"/>
                       </w:rPr>
                     </w:pPr>
-                    <w:proofErr w:type="spellStart"/>
                     <w:r>
                       <w:rPr>
                         <w:sz w:val="16"/>
                         <w:szCs w:val="16"/>
                       </w:rPr>
-                      <w:t>Затв</w:t>
-                    </w:r>
-                    <w:proofErr w:type="spellEnd"/>
-                    <w:r>
-                      <w:rPr>
-                        <w:sz w:val="16"/>
-                        <w:szCs w:val="16"/>
-                      </w:rPr>
-                      <w:t>.</w:t>
+                      <w:t>Затв.</w:t>
                     </w:r>
                   </w:p>
                 </w:txbxContent>
@@ -12824,21 +12588,12 @@
                               <w:szCs w:val="20"/>
                             </w:rPr>
                           </w:pPr>
-                          <w:proofErr w:type="spellStart"/>
                           <w:r>
                             <w:rPr>
                               <w:sz w:val="20"/>
                               <w:szCs w:val="20"/>
                             </w:rPr>
-                            <w:t>Арк</w:t>
-                          </w:r>
-                          <w:proofErr w:type="spellEnd"/>
-                          <w:r>
-                            <w:rPr>
-                              <w:sz w:val="20"/>
-                              <w:szCs w:val="20"/>
-                            </w:rPr>
-                            <w:t>.</w:t>
+                            <w:t>Арк.</w:t>
                           </w:r>
                         </w:p>
                       </w:txbxContent>
@@ -12871,21 +12626,12 @@
                         <w:szCs w:val="20"/>
                       </w:rPr>
                     </w:pPr>
-                    <w:proofErr w:type="spellStart"/>
                     <w:r>
                       <w:rPr>
                         <w:sz w:val="20"/>
                         <w:szCs w:val="20"/>
                       </w:rPr>
-                      <w:t>Арк</w:t>
-                    </w:r>
-                    <w:proofErr w:type="spellEnd"/>
-                    <w:r>
-                      <w:rPr>
-                        <w:sz w:val="20"/>
-                        <w:szCs w:val="20"/>
-                      </w:rPr>
-                      <w:t>.</w:t>
+                      <w:t>Арк.</w:t>
                     </w:r>
                   </w:p>
                 </w:txbxContent>
@@ -14984,21 +14730,12 @@
                               <w:szCs w:val="16"/>
                             </w:rPr>
                           </w:pPr>
-                          <w:proofErr w:type="spellStart"/>
                           <w:r>
                             <w:rPr>
                               <w:sz w:val="16"/>
                               <w:szCs w:val="16"/>
                             </w:rPr>
-                            <w:t>Арк</w:t>
-                          </w:r>
-                          <w:proofErr w:type="spellEnd"/>
-                          <w:r>
-                            <w:rPr>
-                              <w:sz w:val="16"/>
-                              <w:szCs w:val="16"/>
-                            </w:rPr>
-                            <w:t>.</w:t>
+                            <w:t>Арк.</w:t>
                           </w:r>
                         </w:p>
                       </w:txbxContent>
@@ -15031,21 +14768,12 @@
                         <w:szCs w:val="16"/>
                       </w:rPr>
                     </w:pPr>
-                    <w:proofErr w:type="spellStart"/>
                     <w:r>
                       <w:rPr>
                         <w:sz w:val="16"/>
                         <w:szCs w:val="16"/>
                       </w:rPr>
-                      <w:t>Арк</w:t>
-                    </w:r>
-                    <w:proofErr w:type="spellEnd"/>
-                    <w:r>
-                      <w:rPr>
-                        <w:sz w:val="16"/>
-                        <w:szCs w:val="16"/>
-                      </w:rPr>
-                      <w:t>.</w:t>
+                      <w:t>Арк.</w:t>
                     </w:r>
                   </w:p>
                 </w:txbxContent>
@@ -15544,21 +15272,12 @@
                               <w:szCs w:val="16"/>
                             </w:rPr>
                           </w:pPr>
-                          <w:proofErr w:type="spellStart"/>
                           <w:r>
                             <w:rPr>
                               <w:sz w:val="16"/>
                               <w:szCs w:val="16"/>
                             </w:rPr>
-                            <w:t>Підп</w:t>
-                          </w:r>
-                          <w:proofErr w:type="spellEnd"/>
-                          <w:r>
-                            <w:rPr>
-                              <w:sz w:val="16"/>
-                              <w:szCs w:val="16"/>
-                            </w:rPr>
-                            <w:t>.</w:t>
+                            <w:t>Підп.</w:t>
                           </w:r>
                         </w:p>
                       </w:txbxContent>
@@ -15591,21 +15310,12 @@
                         <w:szCs w:val="16"/>
                       </w:rPr>
                     </w:pPr>
-                    <w:proofErr w:type="spellStart"/>
                     <w:r>
                       <w:rPr>
                         <w:sz w:val="16"/>
                         <w:szCs w:val="16"/>
                       </w:rPr>
-                      <w:t>Підп</w:t>
-                    </w:r>
-                    <w:proofErr w:type="spellEnd"/>
-                    <w:r>
-                      <w:rPr>
-                        <w:sz w:val="16"/>
-                        <w:szCs w:val="16"/>
-                      </w:rPr>
-                      <w:t>.</w:t>
+                      <w:t>Підп.</w:t>
                     </w:r>
                   </w:p>
                 </w:txbxContent>
@@ -15695,23 +15405,7 @@
                               <w:sz w:val="16"/>
                               <w:szCs w:val="16"/>
                             </w:rPr>
-                            <w:t xml:space="preserve">№ </w:t>
-                          </w:r>
-                          <w:proofErr w:type="spellStart"/>
-                          <w:r>
-                            <w:rPr>
-                              <w:sz w:val="16"/>
-                              <w:szCs w:val="16"/>
-                            </w:rPr>
-                            <w:t>докум</w:t>
-                          </w:r>
-                          <w:proofErr w:type="spellEnd"/>
-                          <w:r>
-                            <w:rPr>
-                              <w:sz w:val="16"/>
-                              <w:szCs w:val="16"/>
-                            </w:rPr>
-                            <w:t>.</w:t>
+                            <w:t>№ докум.</w:t>
                           </w:r>
                         </w:p>
                       </w:txbxContent>
@@ -15749,23 +15443,7 @@
                         <w:sz w:val="16"/>
                         <w:szCs w:val="16"/>
                       </w:rPr>
-                      <w:t xml:space="preserve">№ </w:t>
-                    </w:r>
-                    <w:proofErr w:type="spellStart"/>
-                    <w:r>
-                      <w:rPr>
-                        <w:sz w:val="16"/>
-                        <w:szCs w:val="16"/>
-                      </w:rPr>
-                      <w:t>докум</w:t>
-                    </w:r>
-                    <w:proofErr w:type="spellEnd"/>
-                    <w:r>
-                      <w:rPr>
-                        <w:sz w:val="16"/>
-                        <w:szCs w:val="16"/>
-                      </w:rPr>
-                      <w:t>.</w:t>
+                      <w:t>№ докум.</w:t>
                     </w:r>
                   </w:p>
                 </w:txbxContent>
@@ -15868,23 +15546,7 @@
                               <w:sz w:val="16"/>
                               <w:szCs w:val="16"/>
                             </w:rPr>
-                            <w:t xml:space="preserve">№ </w:t>
-                          </w:r>
-                          <w:proofErr w:type="spellStart"/>
-                          <w:r>
-                            <w:rPr>
-                              <w:sz w:val="16"/>
-                              <w:szCs w:val="16"/>
-                            </w:rPr>
-                            <w:t>докум</w:t>
-                          </w:r>
-                          <w:proofErr w:type="spellEnd"/>
-                          <w:r>
-                            <w:rPr>
-                              <w:sz w:val="16"/>
-                              <w:szCs w:val="16"/>
-                            </w:rPr>
-                            <w:t>.</w:t>
+                            <w:t>№ докум.</w:t>
                           </w:r>
                         </w:p>
                       </w:txbxContent>
@@ -15922,23 +15584,7 @@
                         <w:sz w:val="16"/>
                         <w:szCs w:val="16"/>
                       </w:rPr>
-                      <w:t xml:space="preserve">№ </w:t>
-                    </w:r>
-                    <w:proofErr w:type="spellStart"/>
-                    <w:r>
-                      <w:rPr>
-                        <w:sz w:val="16"/>
-                        <w:szCs w:val="16"/>
-                      </w:rPr>
-                      <w:t>докум</w:t>
-                    </w:r>
-                    <w:proofErr w:type="spellEnd"/>
-                    <w:r>
-                      <w:rPr>
-                        <w:sz w:val="16"/>
-                        <w:szCs w:val="16"/>
-                      </w:rPr>
-                      <w:t>.</w:t>
+                      <w:t>№ докум.</w:t>
                     </w:r>
                   </w:p>
                 </w:txbxContent>
@@ -16021,21 +15667,12 @@
                               <w:szCs w:val="16"/>
                             </w:rPr>
                           </w:pPr>
-                          <w:proofErr w:type="spellStart"/>
                           <w:r>
                             <w:rPr>
                               <w:sz w:val="16"/>
                               <w:szCs w:val="16"/>
                             </w:rPr>
-                            <w:t>Розроб</w:t>
-                          </w:r>
-                          <w:proofErr w:type="spellEnd"/>
-                          <w:r>
-                            <w:rPr>
-                              <w:sz w:val="16"/>
-                              <w:szCs w:val="16"/>
-                            </w:rPr>
-                            <w:t>.</w:t>
+                            <w:t>Розроб.</w:t>
                           </w:r>
                         </w:p>
                       </w:txbxContent>
@@ -16069,21 +15706,12 @@
                         <w:szCs w:val="16"/>
                       </w:rPr>
                     </w:pPr>
-                    <w:proofErr w:type="spellStart"/>
                     <w:r>
                       <w:rPr>
                         <w:sz w:val="16"/>
                         <w:szCs w:val="16"/>
                       </w:rPr>
-                      <w:t>Розроб</w:t>
-                    </w:r>
-                    <w:proofErr w:type="spellEnd"/>
-                    <w:r>
-                      <w:rPr>
-                        <w:sz w:val="16"/>
-                        <w:szCs w:val="16"/>
-                      </w:rPr>
-                      <w:t>.</w:t>
+                      <w:t>Розроб.</w:t>
                     </w:r>
                   </w:p>
                 </w:txbxContent>
@@ -16705,21 +16333,12 @@
                               <w:szCs w:val="16"/>
                             </w:rPr>
                           </w:pPr>
-                          <w:proofErr w:type="spellStart"/>
                           <w:r>
                             <w:rPr>
                               <w:sz w:val="16"/>
                               <w:szCs w:val="16"/>
                             </w:rPr>
-                            <w:t>Підп</w:t>
-                          </w:r>
-                          <w:proofErr w:type="spellEnd"/>
-                          <w:r>
-                            <w:rPr>
-                              <w:sz w:val="16"/>
-                              <w:szCs w:val="16"/>
-                            </w:rPr>
-                            <w:t>.</w:t>
+                            <w:t>Підп.</w:t>
                           </w:r>
                         </w:p>
                       </w:txbxContent>
@@ -16752,21 +16371,12 @@
                         <w:szCs w:val="16"/>
                       </w:rPr>
                     </w:pPr>
-                    <w:proofErr w:type="spellStart"/>
                     <w:r>
                       <w:rPr>
                         <w:sz w:val="16"/>
                         <w:szCs w:val="16"/>
                       </w:rPr>
-                      <w:t>Підп</w:t>
-                    </w:r>
-                    <w:proofErr w:type="spellEnd"/>
-                    <w:r>
-                      <w:rPr>
-                        <w:sz w:val="16"/>
-                        <w:szCs w:val="16"/>
-                      </w:rPr>
-                      <w:t>.</w:t>
+                      <w:t>Підп.</w:t>
                     </w:r>
                   </w:p>
                 </w:txbxContent>
@@ -16983,21 +16593,12 @@
                               <w:szCs w:val="16"/>
                             </w:rPr>
                           </w:pPr>
-                          <w:proofErr w:type="spellStart"/>
                           <w:r>
                             <w:rPr>
                               <w:sz w:val="16"/>
                               <w:szCs w:val="16"/>
                             </w:rPr>
-                            <w:t>Арк</w:t>
-                          </w:r>
-                          <w:proofErr w:type="spellEnd"/>
-                          <w:r>
-                            <w:rPr>
-                              <w:sz w:val="16"/>
-                              <w:szCs w:val="16"/>
-                            </w:rPr>
-                            <w:t>.</w:t>
+                            <w:t>Арк.</w:t>
                           </w:r>
                         </w:p>
                       </w:txbxContent>
@@ -17030,21 +16631,12 @@
                         <w:szCs w:val="16"/>
                       </w:rPr>
                     </w:pPr>
-                    <w:proofErr w:type="spellStart"/>
                     <w:r>
                       <w:rPr>
                         <w:sz w:val="16"/>
                         <w:szCs w:val="16"/>
                       </w:rPr>
-                      <w:t>Арк</w:t>
-                    </w:r>
-                    <w:proofErr w:type="spellEnd"/>
-                    <w:r>
-                      <w:rPr>
-                        <w:sz w:val="16"/>
-                        <w:szCs w:val="16"/>
-                      </w:rPr>
-                      <w:t>.</w:t>
+                      <w:t>Арк.</w:t>
                     </w:r>
                   </w:p>
                 </w:txbxContent>
@@ -17687,16 +17279,8 @@
                             <w:rPr>
                               <w:sz w:val="22"/>
                             </w:rPr>
-                            <w:t xml:space="preserve">Відомість дипломного </w:t>
+                            <w:t>Відомість дипломного проєкту</w:t>
                           </w:r>
-                          <w:proofErr w:type="spellStart"/>
-                          <w:r>
-                            <w:rPr>
-                              <w:sz w:val="22"/>
-                            </w:rPr>
-                            <w:t>проєкту</w:t>
-                          </w:r>
-                          <w:proofErr w:type="spellEnd"/>
                         </w:p>
                       </w:txbxContent>
                     </wps:txbx>
@@ -17731,16 +17315,8 @@
                       <w:rPr>
                         <w:sz w:val="22"/>
                       </w:rPr>
-                      <w:t xml:space="preserve">Відомість дипломного </w:t>
+                      <w:t>Відомість дипломного проєкту</w:t>
                     </w:r>
-                    <w:proofErr w:type="spellStart"/>
-                    <w:r>
-                      <w:rPr>
-                        <w:sz w:val="22"/>
-                      </w:rPr>
-                      <w:t>проєкту</w:t>
-                    </w:r>
-                    <w:proofErr w:type="spellEnd"/>
                   </w:p>
                 </w:txbxContent>
               </v:textbox>

--- a/docs/Ryurya/0_Титутльний_Лист_Рябов.docx
+++ b/docs/Ryurya/0_Титутльний_Лист_Рябов.docx
@@ -246,9 +246,11 @@
       <w:r>
         <w:t xml:space="preserve">Дипломний </w:t>
       </w:r>
+      <w:proofErr w:type="spellStart"/>
       <w:r>
         <w:t>проєкт</w:t>
       </w:r>
+      <w:proofErr w:type="spellEnd"/>
     </w:p>
     <w:p>
       <w:pPr>
@@ -415,6 +417,7 @@
                 <w:u w:val="single"/>
               </w:rPr>
             </w:pPr>
+            <w:proofErr w:type="spellStart"/>
             <w:r>
               <w:rPr>
                 <w:color w:val="000000" w:themeColor="text1"/>
@@ -422,8 +425,9 @@
                 <w:szCs w:val="28"/>
                 <w:u w:val="single"/>
               </w:rPr>
-              <w:t>Вебзастосунок для автоматичного підбору вакансій на основі резюме та адаптації резюме за допомогою нейромереж для ІТ-галузі</w:t>
+              <w:t>Вебзастосунок</w:t>
             </w:r>
+            <w:proofErr w:type="spellEnd"/>
             <w:r>
               <w:rPr>
                 <w:color w:val="000000" w:themeColor="text1"/>
@@ -431,6 +435,54 @@
                 <w:szCs w:val="28"/>
                 <w:u w:val="single"/>
               </w:rPr>
+              <w:t xml:space="preserve"> для автоматичного підбору вакансій на основі резюме та адаптації резюме за допомогою </w:t>
+            </w:r>
+            <w:proofErr w:type="spellStart"/>
+            <w:r>
+              <w:rPr>
+                <w:color w:val="000000" w:themeColor="text1"/>
+                <w:sz w:val="28"/>
+                <w:szCs w:val="28"/>
+                <w:u w:val="single"/>
+              </w:rPr>
+              <w:t>нейромереж</w:t>
+            </w:r>
+            <w:proofErr w:type="spellEnd"/>
+            <w:r>
+              <w:rPr>
+                <w:color w:val="000000" w:themeColor="text1"/>
+                <w:sz w:val="28"/>
+                <w:szCs w:val="28"/>
+                <w:u w:val="single"/>
+              </w:rPr>
+              <w:t xml:space="preserve"> для ІТ-галузі</w:t>
+            </w:r>
+            <w:r>
+              <w:rPr>
+                <w:color w:val="000000" w:themeColor="text1"/>
+                <w:sz w:val="28"/>
+                <w:szCs w:val="28"/>
+                <w:u w:val="single"/>
+              </w:rPr>
+              <w:t xml:space="preserve"> </w:t>
+            </w:r>
+            <w:r>
+              <w:rPr>
+                <w:color w:val="000000" w:themeColor="text1"/>
+                <w:sz w:val="28"/>
+                <w:szCs w:val="28"/>
+                <w:u w:val="single"/>
+                <w:lang w:val="ru-RU"/>
+              </w:rPr>
+              <w:t>(комплексна тема)</w:t>
+            </w:r>
+            <w:r>
+              <w:rPr>
+                <w:color w:val="000000" w:themeColor="text1"/>
+                <w:sz w:val="28"/>
+                <w:szCs w:val="28"/>
+                <w:u w:val="single"/>
+              </w:rPr>
               <w:t>.</w:t>
             </w:r>
             <w:r>
@@ -439,7 +491,27 @@
                 <w:szCs w:val="28"/>
                 <w:u w:val="single"/>
               </w:rPr>
-              <w:t xml:space="preserve"> Вебзастосунок та агрегація вакансій</w:t>
+              <w:t xml:space="preserve"> </w:t>
+            </w:r>
+            <w:proofErr w:type="spellStart"/>
+            <w:r>
+              <w:rPr>
+                <w:color w:val="000000" w:themeColor="text1"/>
+                <w:sz w:val="28"/>
+                <w:szCs w:val="28"/>
+                <w:u w:val="single"/>
+              </w:rPr>
+              <w:t>Вебзастосунок</w:t>
+            </w:r>
+            <w:proofErr w:type="spellEnd"/>
+            <w:r>
+              <w:rPr>
+                <w:color w:val="000000" w:themeColor="text1"/>
+                <w:sz w:val="28"/>
+                <w:szCs w:val="28"/>
+                <w:u w:val="single"/>
+              </w:rPr>
+              <w:t xml:space="preserve"> та агрегація вакансій</w:t>
             </w:r>
           </w:p>
         </w:tc>
@@ -999,7 +1071,25 @@
                 <w:sz w:val="28"/>
                 <w:szCs w:val="28"/>
               </w:rPr>
-              <w:t xml:space="preserve">доцент, к.т.н., доц., </w:t>
+              <w:t xml:space="preserve">доцент, </w:t>
+            </w:r>
+            <w:proofErr w:type="spellStart"/>
+            <w:r>
+              <w:rPr>
+                <w:color w:val="000000" w:themeColor="text1"/>
+                <w:sz w:val="28"/>
+                <w:szCs w:val="28"/>
+              </w:rPr>
+              <w:t>к.т.н</w:t>
+            </w:r>
+            <w:proofErr w:type="spellEnd"/>
+            <w:r>
+              <w:rPr>
+                <w:color w:val="000000" w:themeColor="text1"/>
+                <w:sz w:val="28"/>
+                <w:szCs w:val="28"/>
+              </w:rPr>
+              <w:t xml:space="preserve">., доц., </w:t>
             </w:r>
             <w:r>
               <w:rPr>
@@ -1246,7 +1336,25 @@
                 <w:sz w:val="28"/>
                 <w:szCs w:val="28"/>
               </w:rPr>
-              <w:t>доцент, к.т.н., доц., Ліщук К. І.</w:t>
+              <w:t xml:space="preserve">доцент, </w:t>
+            </w:r>
+            <w:proofErr w:type="spellStart"/>
+            <w:r>
+              <w:rPr>
+                <w:color w:val="000000" w:themeColor="text1"/>
+                <w:sz w:val="28"/>
+                <w:szCs w:val="28"/>
+              </w:rPr>
+              <w:t>к.т.н</w:t>
+            </w:r>
+            <w:proofErr w:type="spellEnd"/>
+            <w:r>
+              <w:rPr>
+                <w:color w:val="000000" w:themeColor="text1"/>
+                <w:sz w:val="28"/>
+                <w:szCs w:val="28"/>
+              </w:rPr>
+              <w:t>., доц., Ліщук К. І.</w:t>
             </w:r>
           </w:p>
         </w:tc>
@@ -1434,7 +1542,39 @@
                 <w:sz w:val="28"/>
                 <w:szCs w:val="28"/>
               </w:rPr>
-              <w:t>доц. каф.ІСТ, к.т.н., доц</w:t>
+              <w:t xml:space="preserve">доц. </w:t>
+            </w:r>
+            <w:proofErr w:type="spellStart"/>
+            <w:r>
+              <w:rPr>
+                <w:sz w:val="28"/>
+                <w:szCs w:val="28"/>
+              </w:rPr>
+              <w:t>каф.ІСТ</w:t>
+            </w:r>
+            <w:proofErr w:type="spellEnd"/>
+            <w:r>
+              <w:rPr>
+                <w:sz w:val="28"/>
+                <w:szCs w:val="28"/>
+              </w:rPr>
+              <w:t xml:space="preserve">, </w:t>
+            </w:r>
+            <w:proofErr w:type="spellStart"/>
+            <w:r>
+              <w:rPr>
+                <w:sz w:val="28"/>
+                <w:szCs w:val="28"/>
+              </w:rPr>
+              <w:t>к.т.н</w:t>
+            </w:r>
+            <w:proofErr w:type="spellEnd"/>
+            <w:r>
+              <w:rPr>
+                <w:sz w:val="28"/>
+                <w:szCs w:val="28"/>
+              </w:rPr>
+              <w:t>., доц</w:t>
             </w:r>
             <w:r>
               <w:rPr>
@@ -1602,9 +1742,11 @@
       <w:r>
         <w:t xml:space="preserve"> </w:t>
       </w:r>
+      <w:proofErr w:type="spellStart"/>
       <w:r>
         <w:t>проєкті</w:t>
       </w:r>
+      <w:proofErr w:type="spellEnd"/>
       <w:r>
         <w:t xml:space="preserve"> немає запозичень з праць інших авторів без відповідних посилань.</w:t>
       </w:r>
@@ -2046,7 +2188,15 @@
           <w:b/>
           <w:bCs/>
         </w:rPr>
-        <w:t>на дипломний про</w:t>
+        <w:t xml:space="preserve">на дипломний </w:t>
+      </w:r>
+      <w:proofErr w:type="spellStart"/>
+      <w:r>
+        <w:rPr>
+          <w:b/>
+          <w:bCs/>
+        </w:rPr>
+        <w:t>про</w:t>
       </w:r>
       <w:r>
         <w:rPr>
@@ -2060,7 +2210,15 @@
           <w:b/>
           <w:bCs/>
         </w:rPr>
-        <w:t>кт студенту</w:t>
+        <w:t>кт</w:t>
+      </w:r>
+      <w:proofErr w:type="spellEnd"/>
+      <w:r>
+        <w:rPr>
+          <w:b/>
+          <w:bCs/>
+        </w:rPr>
+        <w:t xml:space="preserve"> студенту</w:t>
       </w:r>
     </w:p>
     <w:tbl>
@@ -2144,7 +2302,7 @@
       </w:tblGrid>
       <w:tr>
         <w:trPr>
-          <w:trHeight w:val="113"/>
+          <w:trHeight w:val="959"/>
         </w:trPr>
         <w:tc>
           <w:tcPr>
@@ -2176,6 +2334,7 @@
               </w:rPr>
               <w:t xml:space="preserve">Тема </w:t>
             </w:r>
+            <w:proofErr w:type="spellStart"/>
             <w:r>
               <w:rPr>
                 <w:sz w:val="28"/>
@@ -2194,6 +2353,7 @@
               </w:rPr>
               <w:t>кту</w:t>
             </w:r>
+            <w:proofErr w:type="spellEnd"/>
           </w:p>
         </w:tc>
         <w:tc>
@@ -2216,6 +2376,7 @@
                 <w:u w:val="single"/>
               </w:rPr>
             </w:pPr>
+            <w:proofErr w:type="spellStart"/>
             <w:r>
               <w:rPr>
                 <w:color w:val="000000" w:themeColor="text1"/>
@@ -2223,8 +2384,9 @@
                 <w:szCs w:val="28"/>
                 <w:u w:val="single"/>
               </w:rPr>
-              <w:t xml:space="preserve">Вебзастосунок для автоматичного підбору вакансій на основі резюме та адаптації резюме за допомогою </w:t>
+              <w:t>Вебзастосунок</w:t>
             </w:r>
+            <w:proofErr w:type="spellEnd"/>
             <w:r>
               <w:rPr>
                 <w:color w:val="000000" w:themeColor="text1"/>
@@ -2232,8 +2394,9 @@
                 <w:szCs w:val="28"/>
                 <w:u w:val="single"/>
               </w:rPr>
-              <w:t>нейромереж для ІТ-галузі</w:t>
+              <w:t xml:space="preserve"> для автоматичного підбору вакансій на основі резюме та адаптації резюме за допомогою </w:t>
             </w:r>
+            <w:proofErr w:type="spellStart"/>
             <w:r>
               <w:rPr>
                 <w:color w:val="000000" w:themeColor="text1"/>
@@ -2241,15 +2404,64 @@
                 <w:szCs w:val="28"/>
                 <w:u w:val="single"/>
               </w:rPr>
+              <w:t>нейромереж</w:t>
+            </w:r>
+            <w:proofErr w:type="spellEnd"/>
+            <w:r>
+              <w:rPr>
+                <w:color w:val="000000" w:themeColor="text1"/>
+                <w:sz w:val="28"/>
+                <w:szCs w:val="28"/>
+                <w:u w:val="single"/>
+              </w:rPr>
+              <w:t xml:space="preserve"> для ІТ-галузі</w:t>
+            </w:r>
+            <w:r>
+              <w:rPr>
+                <w:color w:val="000000" w:themeColor="text1"/>
+                <w:sz w:val="28"/>
+                <w:szCs w:val="28"/>
+                <w:u w:val="single"/>
+              </w:rPr>
+              <w:t xml:space="preserve"> </w:t>
+            </w:r>
+            <w:r>
+              <w:rPr>
+                <w:color w:val="000000" w:themeColor="text1"/>
+                <w:sz w:val="28"/>
+                <w:szCs w:val="28"/>
+                <w:u w:val="single"/>
+              </w:rPr>
+              <w:t>(комплексна тема)</w:t>
+            </w:r>
+            <w:r>
+              <w:rPr>
+                <w:color w:val="000000" w:themeColor="text1"/>
+                <w:sz w:val="28"/>
+                <w:szCs w:val="28"/>
+                <w:u w:val="single"/>
+              </w:rPr>
               <w:t xml:space="preserve">. </w:t>
             </w:r>
+            <w:proofErr w:type="spellStart"/>
             <w:r>
               <w:rPr>
                 <w:color w:val="000000" w:themeColor="text1"/>
+                <w:sz w:val="28"/>
                 <w:szCs w:val="28"/>
                 <w:u w:val="single"/>
               </w:rPr>
-              <w:t>Вебзастосунок та агрегація вакансій</w:t>
+              <w:t>Вебзастосунок</w:t>
+            </w:r>
+            <w:proofErr w:type="spellEnd"/>
+            <w:r>
+              <w:rPr>
+                <w:color w:val="000000" w:themeColor="text1"/>
+                <w:sz w:val="28"/>
+                <w:szCs w:val="28"/>
+                <w:u w:val="single"/>
+              </w:rPr>
+              <w:t xml:space="preserve"> та агрегація вакансій</w:t>
             </w:r>
           </w:p>
         </w:tc>
@@ -2280,7 +2492,14 @@
               <w:rPr>
                 <w:sz w:val="28"/>
               </w:rPr>
-              <w:t>керівник про</w:t>
+              <w:t xml:space="preserve">керівник </w:t>
+            </w:r>
+            <w:proofErr w:type="spellStart"/>
+            <w:r>
+              <w:rPr>
+                <w:sz w:val="28"/>
+              </w:rPr>
+              <w:t>про</w:t>
             </w:r>
             <w:r>
               <w:rPr>
@@ -2294,6 +2513,7 @@
               </w:rPr>
               <w:t>кту</w:t>
             </w:r>
+            <w:proofErr w:type="spellEnd"/>
           </w:p>
         </w:tc>
         <w:tc>
@@ -2327,7 +2547,23 @@
                 <w:color w:val="000000" w:themeColor="text1"/>
                 <w:sz w:val="28"/>
               </w:rPr>
-              <w:t>, к.т.н., доцент</w:t>
+              <w:t xml:space="preserve">, </w:t>
+            </w:r>
+            <w:proofErr w:type="spellStart"/>
+            <w:r>
+              <w:rPr>
+                <w:color w:val="000000" w:themeColor="text1"/>
+                <w:sz w:val="28"/>
+              </w:rPr>
+              <w:t>к.т.н</w:t>
+            </w:r>
+            <w:proofErr w:type="spellEnd"/>
+            <w:r>
+              <w:rPr>
+                <w:color w:val="000000" w:themeColor="text1"/>
+                <w:sz w:val="28"/>
+              </w:rPr>
+              <w:t>., доцент</w:t>
             </w:r>
           </w:p>
         </w:tc>
@@ -2459,12 +2695,14 @@
       <w:r>
         <w:t xml:space="preserve">Термін подання студентом </w:t>
       </w:r>
+      <w:proofErr w:type="spellStart"/>
       <w:r>
         <w:t>проєкт</w:t>
       </w:r>
       <w:r>
         <w:t>у</w:t>
       </w:r>
+      <w:proofErr w:type="spellEnd"/>
       <w:r>
         <w:t xml:space="preserve"> </w:t>
       </w:r>
@@ -2530,12 +2768,14 @@
         </w:rPr>
         <w:t xml:space="preserve">Вихідні дані до </w:t>
       </w:r>
+      <w:proofErr w:type="spellStart"/>
       <w:r>
         <w:t>проєкт</w:t>
       </w:r>
       <w:r>
         <w:t>у</w:t>
       </w:r>
+      <w:proofErr w:type="spellEnd"/>
       <w:r>
         <w:t>:</w:t>
       </w:r>
@@ -2993,12 +3233,14 @@
       <w:r>
         <w:t xml:space="preserve">6. Консультанти розділів </w:t>
       </w:r>
+      <w:proofErr w:type="spellStart"/>
       <w:r>
         <w:t>проєкт</w:t>
       </w:r>
       <w:r>
         <w:t>у</w:t>
       </w:r>
+      <w:proofErr w:type="spellEnd"/>
     </w:p>
     <w:tbl>
       <w:tblPr>
@@ -3407,6 +3649,7 @@
               <w:br/>
               <w:t xml:space="preserve">дипломного </w:t>
             </w:r>
+            <w:proofErr w:type="spellStart"/>
             <w:r>
               <w:rPr>
                 <w:sz w:val="24"/>
@@ -3419,6 +3662,7 @@
               </w:rPr>
               <w:t>у</w:t>
             </w:r>
+            <w:proofErr w:type="spellEnd"/>
           </w:p>
         </w:tc>
         <w:tc>
@@ -3455,6 +3699,7 @@
               <w:br/>
               <w:t xml:space="preserve">етапів </w:t>
             </w:r>
+            <w:proofErr w:type="spellStart"/>
             <w:r>
               <w:rPr>
                 <w:sz w:val="24"/>
@@ -3467,6 +3712,7 @@
               </w:rPr>
               <w:t>у</w:t>
             </w:r>
+            <w:proofErr w:type="spellEnd"/>
           </w:p>
         </w:tc>
         <w:tc>
@@ -5034,7 +5280,15 @@
     </w:p>
     <w:p>
       <w:r>
-        <w:t xml:space="preserve">Пояснювальна записка дипломного проєкту складається з </w:t>
+        <w:t xml:space="preserve">Пояснювальна записка дипломного </w:t>
+      </w:r>
+      <w:proofErr w:type="spellStart"/>
+      <w:r>
+        <w:t>проєкту</w:t>
+      </w:r>
+      <w:proofErr w:type="spellEnd"/>
+      <w:r>
+        <w:t xml:space="preserve"> складається з </w:t>
       </w:r>
       <w:r>
         <w:t>трьох</w:t>
@@ -5108,7 +5362,15 @@
     </w:p>
     <w:p>
       <w:r>
-        <w:t>Дипломний проєкт присвячений</w:t>
+        <w:t xml:space="preserve">Дипломний </w:t>
+      </w:r>
+      <w:proofErr w:type="spellStart"/>
+      <w:r>
+        <w:t>проєкт</w:t>
+      </w:r>
+      <w:proofErr w:type="spellEnd"/>
+      <w:r>
+        <w:t xml:space="preserve"> присвячений</w:t>
       </w:r>
       <w:r>
         <w:rPr>
@@ -5117,7 +5379,15 @@
         <w:t xml:space="preserve"> </w:t>
       </w:r>
       <w:r>
-        <w:t xml:space="preserve">розробці вебзастосунку для </w:t>
+        <w:t xml:space="preserve">розробці </w:t>
+      </w:r>
+      <w:proofErr w:type="spellStart"/>
+      <w:r>
+        <w:t>вебзастосунку</w:t>
+      </w:r>
+      <w:proofErr w:type="spellEnd"/>
+      <w:r>
+        <w:t xml:space="preserve"> для </w:t>
       </w:r>
       <w:r>
         <w:t>підбору вакансій на основі резюме та адаптації резюме</w:t>
@@ -5143,7 +5413,35 @@
         <w:rPr>
           <w:szCs w:val="28"/>
         </w:rPr>
-        <w:t xml:space="preserve">створення вебзастосунку, котрий допомагає пошукачам роботи підбирати найбільш </w:t>
+        <w:t xml:space="preserve">створення </w:t>
+      </w:r>
+      <w:proofErr w:type="spellStart"/>
+      <w:r>
+        <w:rPr>
+          <w:szCs w:val="28"/>
+        </w:rPr>
+        <w:t>вебзастосунку</w:t>
+      </w:r>
+      <w:proofErr w:type="spellEnd"/>
+      <w:r>
+        <w:rPr>
+          <w:szCs w:val="28"/>
+        </w:rPr>
+        <w:t xml:space="preserve">, котрий допомагає </w:t>
+      </w:r>
+      <w:proofErr w:type="spellStart"/>
+      <w:r>
+        <w:rPr>
+          <w:szCs w:val="28"/>
+        </w:rPr>
+        <w:t>пошукачам</w:t>
+      </w:r>
+      <w:proofErr w:type="spellEnd"/>
+      <w:r>
+        <w:rPr>
+          <w:szCs w:val="28"/>
+        </w:rPr>
+        <w:t xml:space="preserve"> роботи підбирати найбільш </w:t>
       </w:r>
       <w:r>
         <w:rPr>
@@ -5219,7 +5517,35 @@
         <w:rPr>
           <w:color w:val="000000" w:themeColor="text1"/>
         </w:rPr>
-        <w:t>сформульовано функціональні вимоги індивідуальної частини дипломного проєкту та сформовано матрицю трасування функціональних вимог для демонстрації відповідності вимог до варіантів використання проєкту, наведено постановку завдання на розробку програмного забезпечення.</w:t>
+        <w:t xml:space="preserve">сформульовано функціональні вимоги індивідуальної частини дипломного </w:t>
+      </w:r>
+      <w:proofErr w:type="spellStart"/>
+      <w:r>
+        <w:rPr>
+          <w:color w:val="000000" w:themeColor="text1"/>
+        </w:rPr>
+        <w:t>проєкту</w:t>
+      </w:r>
+      <w:proofErr w:type="spellEnd"/>
+      <w:r>
+        <w:rPr>
+          <w:color w:val="000000" w:themeColor="text1"/>
+        </w:rPr>
+        <w:t xml:space="preserve"> та сформовано матрицю трасування функціональних вимог для демонстрації відповідності вимог до варіантів використання </w:t>
+      </w:r>
+      <w:proofErr w:type="spellStart"/>
+      <w:r>
+        <w:rPr>
+          <w:color w:val="000000" w:themeColor="text1"/>
+        </w:rPr>
+        <w:t>проєкту</w:t>
+      </w:r>
+      <w:proofErr w:type="spellEnd"/>
+      <w:r>
+        <w:rPr>
+          <w:color w:val="000000" w:themeColor="text1"/>
+        </w:rPr>
+        <w:t>, наведено постановку завдання на розробку програмного забезпечення.</w:t>
       </w:r>
     </w:p>
     <w:p>
@@ -5229,7 +5555,15 @@
         </w:rPr>
       </w:pPr>
       <w:r>
-        <w:t xml:space="preserve">В другому розділі описано архітектуру вебзастосунку, обґрунтування засобі розробки та наведено метод збору </w:t>
+        <w:t xml:space="preserve">В другому розділі описано архітектуру </w:t>
+      </w:r>
+      <w:proofErr w:type="spellStart"/>
+      <w:r>
+        <w:t>вебзастосунку</w:t>
+      </w:r>
+      <w:proofErr w:type="spellEnd"/>
+      <w:r>
+        <w:t xml:space="preserve">, обґрунтування засобі розробки та наведено метод збору </w:t>
       </w:r>
       <w:r>
         <w:rPr>
@@ -5249,7 +5583,15 @@
     </w:p>
     <w:p>
       <w:r>
-        <w:t>В третьому розділі наведено оцінку якості розробленого вебзастосунку та описані результати функціонального тестування.</w:t>
+        <w:t xml:space="preserve">В третьому розділі наведено оцінку якості розробленого </w:t>
+      </w:r>
+      <w:proofErr w:type="spellStart"/>
+      <w:r>
+        <w:t>вебзастосунку</w:t>
+      </w:r>
+      <w:proofErr w:type="spellEnd"/>
+      <w:r>
+        <w:t xml:space="preserve"> та описані результати функціонального тестування.</w:t>
       </w:r>
     </w:p>
     <w:p>
@@ -6089,8 +6431,18 @@
                 <w:szCs w:val="26"/>
                 <w:lang w:eastAsia="zh-CN" w:bidi="hi-IN"/>
               </w:rPr>
-              <w:t>Завдання на дипломний проєкт</w:t>
+              <w:t xml:space="preserve">Завдання на дипломний </w:t>
             </w:r>
+            <w:proofErr w:type="spellStart"/>
+            <w:r>
+              <w:rPr>
+                <w:sz w:val="26"/>
+                <w:szCs w:val="26"/>
+                <w:lang w:eastAsia="zh-CN" w:bidi="hi-IN"/>
+              </w:rPr>
+              <w:t>проєкт</w:t>
+            </w:r>
+            <w:proofErr w:type="spellEnd"/>
           </w:p>
         </w:tc>
         <w:tc>
@@ -15405,7 +15757,14 @@
                               <w:sz w:val="16"/>
                               <w:szCs w:val="16"/>
                             </w:rPr>
-                            <w:t>№ докум.</w:t>
+                            <w:t xml:space="preserve">№ </w:t>
+                          </w:r>
+                          <w:r>
+                            <w:rPr>
+                              <w:sz w:val="16"/>
+                              <w:szCs w:val="16"/>
+                            </w:rPr>
+                            <w:t>докум.</w:t>
                           </w:r>
                         </w:p>
                       </w:txbxContent>
@@ -15443,7 +15802,14 @@
                         <w:sz w:val="16"/>
                         <w:szCs w:val="16"/>
                       </w:rPr>
-                      <w:t>№ докум.</w:t>
+                      <w:t xml:space="preserve">№ </w:t>
+                    </w:r>
+                    <w:r>
+                      <w:rPr>
+                        <w:sz w:val="16"/>
+                        <w:szCs w:val="16"/>
+                      </w:rPr>
+                      <w:t>докум.</w:t>
                     </w:r>
                   </w:p>
                 </w:txbxContent>
@@ -15546,7 +15912,14 @@
                               <w:sz w:val="16"/>
                               <w:szCs w:val="16"/>
                             </w:rPr>
-                            <w:t>№ докум.</w:t>
+                            <w:t xml:space="preserve">№ </w:t>
+                          </w:r>
+                          <w:r>
+                            <w:rPr>
+                              <w:sz w:val="16"/>
+                              <w:szCs w:val="16"/>
+                            </w:rPr>
+                            <w:t>докум.</w:t>
                           </w:r>
                         </w:p>
                       </w:txbxContent>
@@ -15584,7 +15957,14 @@
                         <w:sz w:val="16"/>
                         <w:szCs w:val="16"/>
                       </w:rPr>
-                      <w:t>№ докум.</w:t>
+                      <w:t xml:space="preserve">№ </w:t>
+                    </w:r>
+                    <w:r>
+                      <w:rPr>
+                        <w:sz w:val="16"/>
+                        <w:szCs w:val="16"/>
+                      </w:rPr>
+                      <w:t>докум.</w:t>
                     </w:r>
                   </w:p>
                 </w:txbxContent>
@@ -17279,7 +17659,13 @@
                             <w:rPr>
                               <w:sz w:val="22"/>
                             </w:rPr>
-                            <w:t>Відомість дипломного проєкту</w:t>
+                            <w:t xml:space="preserve">Відомість дипломного </w:t>
+                          </w:r>
+                          <w:r>
+                            <w:rPr>
+                              <w:sz w:val="22"/>
+                            </w:rPr>
+                            <w:t>проєкту</w:t>
                           </w:r>
                         </w:p>
                       </w:txbxContent>
@@ -17315,7 +17701,13 @@
                       <w:rPr>
                         <w:sz w:val="22"/>
                       </w:rPr>
-                      <w:t>Відомість дипломного проєкту</w:t>
+                      <w:t xml:space="preserve">Відомість дипломного </w:t>
+                    </w:r>
+                    <w:r>
+                      <w:rPr>
+                        <w:sz w:val="22"/>
+                      </w:rPr>
+                      <w:t>проєкту</w:t>
                     </w:r>
                   </w:p>
                 </w:txbxContent>
@@ -23342,7 +23734,14 @@
                               <w:sz w:val="16"/>
                               <w:szCs w:val="16"/>
                             </w:rPr>
-                            <w:t>№ докум.</w:t>
+                            <w:t xml:space="preserve">№ </w:t>
+                          </w:r>
+                          <w:r>
+                            <w:rPr>
+                              <w:sz w:val="16"/>
+                              <w:szCs w:val="16"/>
+                            </w:rPr>
+                            <w:t>докум.</w:t>
                           </w:r>
                         </w:p>
                       </w:txbxContent>
@@ -23380,7 +23779,14 @@
                         <w:sz w:val="16"/>
                         <w:szCs w:val="16"/>
                       </w:rPr>
-                      <w:t>№ докум.</w:t>
+                      <w:t xml:space="preserve">№ </w:t>
+                    </w:r>
+                    <w:r>
+                      <w:rPr>
+                        <w:sz w:val="16"/>
+                        <w:szCs w:val="16"/>
+                      </w:rPr>
+                      <w:t>докум.</w:t>
                     </w:r>
                   </w:p>
                 </w:txbxContent>
